--- a/Documentatie KT3/3.2Documenteren implementeren.docx
+++ b/Documentatie KT3/3.2Documenteren implementeren.docx
@@ -1805,8 +1805,6 @@
         </w:rPr>
         <w:t xml:space="preserve">. </w:t>
       </w:r>
-      <w:bookmarkStart w:id="1" w:name="_GoBack"/>
-      <w:bookmarkEnd w:id="1"/>
     </w:p>
     <w:p>
       <w:pPr>
@@ -1888,66 +1886,6 @@
     </w:p>
     <w:p>
       <w:pPr>
-        <w:pStyle w:val="HTML-voorafopgemaakt"/>
-        <w:rPr>
-          <w:rFonts w:ascii="Arial" w:hAnsi="Arial" w:cs="Arial"/>
-        </w:rPr>
-      </w:pPr>
-      <w:r>
-        <w:rPr>
-          <w:rFonts w:ascii="Arial" w:hAnsi="Arial" w:cs="Arial"/>
-        </w:rPr>
-        <w:t xml:space="preserve">In </w:t>
-      </w:r>
-      <w:r>
-        <w:rPr>
-          <w:rFonts w:ascii="Arial" w:hAnsi="Arial" w:cs="Arial"/>
-        </w:rPr>
-        <w:t xml:space="preserve">van de volgende scherm getoond op de afbeelding </w:t>
-      </w:r>
-      <w:r>
-        <w:rPr>
-          <w:rFonts w:ascii="Arial" w:hAnsi="Arial" w:cs="Arial"/>
-        </w:rPr>
-        <w:t>hieronder,</w:t>
-      </w:r>
-      <w:r>
-        <w:rPr>
-          <w:rFonts w:ascii="Arial" w:hAnsi="Arial" w:cs="Arial"/>
-        </w:rPr>
-        <w:t xml:space="preserve"> selecteert u de plus </w:t>
-      </w:r>
-      <w:proofErr w:type="gramStart"/>
-      <w:r>
-        <w:rPr>
-          <w:rFonts w:ascii="Arial" w:hAnsi="Arial" w:cs="Arial"/>
-        </w:rPr>
-        <w:t>( +</w:t>
-      </w:r>
-      <w:proofErr w:type="gramEnd"/>
-      <w:r>
-        <w:rPr>
-          <w:rFonts w:ascii="Arial" w:hAnsi="Arial" w:cs="Arial"/>
-        </w:rPr>
-        <w:t xml:space="preserve">) knop om een ​​nieuwe iOS </w:t>
-      </w:r>
-      <w:proofErr w:type="spellStart"/>
-      <w:r>
-        <w:rPr>
-          <w:rFonts w:ascii="Arial" w:hAnsi="Arial" w:cs="Arial"/>
-        </w:rPr>
-        <w:t>App</w:t>
-      </w:r>
-      <w:proofErr w:type="spellEnd"/>
-      <w:r>
-        <w:rPr>
-          <w:rFonts w:ascii="Arial" w:hAnsi="Arial" w:cs="Arial"/>
-        </w:rPr>
-        <w:t xml:space="preserve"> ID toe te voegen .</w:t>
-      </w:r>
-    </w:p>
-    <w:p>
-      <w:pPr>
         <w:rPr>
           <w:rFonts w:ascii="Arial" w:eastAsia="Times New Roman" w:hAnsi="Arial" w:cs="Arial"/>
           <w:lang w:eastAsia="nl-NL"/>
@@ -2101,49 +2039,57 @@
         <w:rPr>
           <w:rFonts w:ascii="Arial" w:hAnsi="Arial" w:cs="Arial"/>
         </w:rPr>
-        <w:t xml:space="preserve">Op het volgende </w:t>
-      </w:r>
-      <w:proofErr w:type="gramStart"/>
-      <w:r>
-        <w:rPr>
-          <w:rFonts w:ascii="Arial" w:hAnsi="Arial" w:cs="Arial"/>
-        </w:rPr>
-        <w:t>scherm ,</w:t>
-      </w:r>
-      <w:proofErr w:type="gramEnd"/>
+        <w:t>Op het volgende scherm</w:t>
+      </w:r>
+      <w:r>
+        <w:rPr>
+          <w:rFonts w:ascii="Arial" w:hAnsi="Arial" w:cs="Arial"/>
+        </w:rPr>
+        <w:t>, moet j</w:t>
+      </w:r>
+      <w:r>
+        <w:rPr>
+          <w:rFonts w:ascii="Arial" w:hAnsi="Arial" w:cs="Arial"/>
+        </w:rPr>
+        <w:t xml:space="preserve">e de naam van uw </w:t>
+      </w:r>
+      <w:proofErr w:type="spellStart"/>
+      <w:r>
+        <w:rPr>
+          <w:rFonts w:ascii="Arial" w:hAnsi="Arial" w:cs="Arial"/>
+        </w:rPr>
+        <w:t>app</w:t>
+      </w:r>
+      <w:proofErr w:type="spellEnd"/>
+      <w:r>
+        <w:rPr>
+          <w:rFonts w:ascii="Arial" w:hAnsi="Arial" w:cs="Arial"/>
+        </w:rPr>
+        <w:t xml:space="preserve"> instellen </w:t>
+      </w:r>
+      <w:r>
+        <w:rPr>
+          <w:rFonts w:ascii="Arial" w:hAnsi="Arial" w:cs="Arial"/>
+        </w:rPr>
+        <w:t>en het gebruik</w:t>
+      </w:r>
       <w:r>
         <w:rPr>
           <w:rFonts w:ascii="Arial" w:hAnsi="Arial" w:cs="Arial"/>
         </w:rPr>
         <w:t xml:space="preserve"> </w:t>
       </w:r>
-      <w:proofErr w:type="spellStart"/>
-      <w:r>
-        <w:rPr>
-          <w:rFonts w:ascii="Arial" w:hAnsi="Arial" w:cs="Arial"/>
-        </w:rPr>
-        <w:t>partialy</w:t>
-      </w:r>
-      <w:proofErr w:type="spellEnd"/>
-      <w:r>
-        <w:rPr>
-          <w:rFonts w:ascii="Arial" w:hAnsi="Arial" w:cs="Arial"/>
-        </w:rPr>
-        <w:t xml:space="preserve"> getoond op de onderstaande afbeelding , dan moet je de naam van uw </w:t>
-      </w:r>
-      <w:proofErr w:type="spellStart"/>
-      <w:r>
-        <w:rPr>
-          <w:rFonts w:ascii="Arial" w:hAnsi="Arial" w:cs="Arial"/>
-        </w:rPr>
-        <w:t>app</w:t>
-      </w:r>
-      <w:proofErr w:type="spellEnd"/>
-      <w:r>
-        <w:rPr>
-          <w:rFonts w:ascii="Arial" w:hAnsi="Arial" w:cs="Arial"/>
-        </w:rPr>
-        <w:t xml:space="preserve"> te stellen , en het gebruik van de expliciete optie </w:t>
+      <w:r>
+        <w:rPr>
+          <w:rFonts w:ascii="Arial" w:hAnsi="Arial" w:cs="Arial"/>
+        </w:rPr>
+        <w:t xml:space="preserve">maken </w:t>
+      </w:r>
+      <w:r>
+        <w:rPr>
+          <w:rFonts w:ascii="Arial" w:hAnsi="Arial" w:cs="Arial"/>
+        </w:rPr>
+        <w:t xml:space="preserve">van de expliciete optie </w:t>
       </w:r>
       <w:proofErr w:type="spellStart"/>
       <w:r>
@@ -2157,21 +2103,33 @@
         <w:rPr>
           <w:rFonts w:ascii="Arial" w:hAnsi="Arial" w:cs="Arial"/>
         </w:rPr>
-        <w:t xml:space="preserve"> ID en zet de Bundle ID om de waarde van de </w:t>
-      </w:r>
-      <w:proofErr w:type="spellStart"/>
-      <w:r>
-        <w:rPr>
-          <w:rFonts w:ascii="Arial" w:hAnsi="Arial" w:cs="Arial"/>
-        </w:rPr>
-        <w:t>id</w:t>
-      </w:r>
-      <w:proofErr w:type="spellEnd"/>
-      <w:r>
-        <w:rPr>
-          <w:rFonts w:ascii="Arial" w:hAnsi="Arial" w:cs="Arial"/>
-        </w:rPr>
-        <w:t xml:space="preserve"> in uw </w:t>
+        <w:t xml:space="preserve"> ID, Daarnaast zet</w:t>
+      </w:r>
+      <w:r>
+        <w:rPr>
+          <w:rFonts w:ascii="Arial" w:hAnsi="Arial" w:cs="Arial"/>
+        </w:rPr>
+        <w:t xml:space="preserve"> je</w:t>
+      </w:r>
+      <w:r>
+        <w:rPr>
+          <w:rFonts w:ascii="Arial" w:hAnsi="Arial" w:cs="Arial"/>
+        </w:rPr>
+        <w:t xml:space="preserve"> de </w:t>
+      </w:r>
+      <w:proofErr w:type="spellStart"/>
+      <w:r>
+        <w:rPr>
+          <w:rFonts w:ascii="Arial" w:hAnsi="Arial" w:cs="Arial"/>
+        </w:rPr>
+        <w:t>bundle</w:t>
+      </w:r>
+      <w:proofErr w:type="spellEnd"/>
+      <w:r>
+        <w:rPr>
+          <w:rFonts w:ascii="Arial" w:hAnsi="Arial" w:cs="Arial"/>
+        </w:rPr>
+        <w:t xml:space="preserve"> ID in de </w:t>
       </w:r>
       <w:proofErr w:type="spellStart"/>
       <w:r>
@@ -2185,7 +2143,13 @@
         <w:rPr>
           <w:rFonts w:ascii="Arial" w:hAnsi="Arial" w:cs="Arial"/>
         </w:rPr>
-        <w:t xml:space="preserve"> config.xml tag .</w:t>
+        <w:t xml:space="preserve"> config.xml tag</w:t>
+      </w:r>
+      <w:r>
+        <w:rPr>
+          <w:rFonts w:ascii="Arial" w:hAnsi="Arial" w:cs="Arial"/>
+        </w:rPr>
+        <w:t>.</w:t>
       </w:r>
     </w:p>
     <w:p>
@@ -2278,7 +2242,19 @@
         <w:rPr>
           <w:rFonts w:ascii="Arial" w:hAnsi="Arial" w:cs="Arial"/>
         </w:rPr>
-        <w:t xml:space="preserve">Daarnaast moet je een van de diensten die moeten worden ingeschakeld te kiezen. Bijvoorbeeld, als je Apple </w:t>
+        <w:t>Daarnaast moet je een van de diensten di</w:t>
+      </w:r>
+      <w:r>
+        <w:rPr>
+          <w:rFonts w:ascii="Arial" w:hAnsi="Arial" w:cs="Arial"/>
+        </w:rPr>
+        <w:t xml:space="preserve">e moeten worden ingeschakeld </w:t>
+      </w:r>
+      <w:r>
+        <w:rPr>
+          <w:rFonts w:ascii="Arial" w:hAnsi="Arial" w:cs="Arial"/>
+        </w:rPr>
+        <w:t xml:space="preserve">kiezen. Bijvoorbeeld, als je Apple </w:t>
       </w:r>
       <w:proofErr w:type="spellStart"/>
       <w:r>
@@ -2327,21 +2303,59 @@
     </w:p>
     <w:p>
       <w:pPr>
-        <w:pStyle w:val="HTML-voorafopgemaakt"/>
-        <w:rPr>
-          <w:rFonts w:ascii="Arial" w:hAnsi="Arial" w:cs="Arial"/>
-        </w:rPr>
-      </w:pPr>
-      <w:r>
-        <w:rPr>
-          <w:rFonts w:ascii="Arial" w:hAnsi="Arial" w:cs="Arial"/>
-        </w:rPr>
-        <w:t xml:space="preserve">U kunt meer informatie over het registreren </w:t>
-      </w:r>
-      <w:proofErr w:type="spellStart"/>
-      <w:r>
-        <w:rPr>
-          <w:rFonts w:ascii="Arial" w:hAnsi="Arial" w:cs="Arial"/>
+        <w:rPr>
+          <w:rFonts w:ascii="Arial" w:eastAsia="Times New Roman" w:hAnsi="Arial" w:cs="Arial"/>
+          <w:lang w:eastAsia="nl-NL"/>
+        </w:rPr>
+      </w:pPr>
+    </w:p>
+    <w:p>
+      <w:pPr>
+        <w:rPr>
+          <w:rFonts w:ascii="Arial" w:eastAsia="Times New Roman" w:hAnsi="Arial" w:cs="Arial"/>
+          <w:lang w:eastAsia="nl-NL"/>
+        </w:rPr>
+      </w:pPr>
+    </w:p>
+    <w:p>
+      <w:pPr>
+        <w:pStyle w:val="HTML-voorafopgemaakt"/>
+        <w:rPr>
+          <w:rFonts w:ascii="Arial" w:hAnsi="Arial" w:cs="Arial"/>
+        </w:rPr>
+      </w:pPr>
+    </w:p>
+    <w:p>
+      <w:pPr>
+        <w:pStyle w:val="HTML-voorafopgemaakt"/>
+        <w:rPr>
+          <w:rFonts w:ascii="Arial" w:hAnsi="Arial" w:cs="Arial"/>
+        </w:rPr>
+      </w:pPr>
+    </w:p>
+    <w:p>
+      <w:pPr>
+        <w:pStyle w:val="HTML-voorafopgemaakt"/>
+        <w:rPr>
+          <w:rFonts w:ascii="Arial" w:hAnsi="Arial" w:cs="Arial"/>
+          <w:b/>
+          <w:i/>
+        </w:rPr>
+      </w:pPr>
+      <w:r>
+        <w:rPr>
+          <w:rFonts w:ascii="Arial" w:hAnsi="Arial" w:cs="Arial"/>
+          <w:b/>
+          <w:i/>
+        </w:rPr>
+        <w:t xml:space="preserve">Het maken van de </w:t>
+      </w:r>
+      <w:proofErr w:type="spellStart"/>
+      <w:r>
+        <w:rPr>
+          <w:rFonts w:ascii="Arial" w:hAnsi="Arial" w:cs="Arial"/>
+          <w:b/>
+          <w:i/>
         </w:rPr>
         <w:t>app</w:t>
       </w:r>
@@ -2349,56 +2363,8 @@
       <w:r>
         <w:rPr>
           <w:rFonts w:ascii="Arial" w:hAnsi="Arial" w:cs="Arial"/>
-        </w:rPr>
-        <w:t xml:space="preserve"> -</w:t>
-      </w:r>
-      <w:proofErr w:type="spellStart"/>
-      <w:r>
-        <w:rPr>
-          <w:rFonts w:ascii="Arial" w:hAnsi="Arial" w:cs="Arial"/>
-        </w:rPr>
-        <w:t>id's</w:t>
-      </w:r>
-      <w:proofErr w:type="spellEnd"/>
-      <w:r>
-        <w:rPr>
-          <w:rFonts w:ascii="Arial" w:hAnsi="Arial" w:cs="Arial"/>
-        </w:rPr>
-        <w:t xml:space="preserve"> van de officiële documentatie te leren.</w:t>
-      </w:r>
-    </w:p>
-    <w:p>
-      <w:pPr>
-        <w:rPr>
-          <w:rFonts w:ascii="Arial" w:eastAsia="Times New Roman" w:hAnsi="Arial" w:cs="Arial"/>
-          <w:lang w:eastAsia="nl-NL"/>
-        </w:rPr>
-      </w:pPr>
-    </w:p>
-    <w:p>
-      <w:pPr>
-        <w:pStyle w:val="HTML-voorafopgemaakt"/>
-        <w:rPr>
-          <w:rFonts w:ascii="Arial" w:hAnsi="Arial" w:cs="Arial"/>
-        </w:rPr>
-      </w:pPr>
-      <w:r>
-        <w:rPr>
-          <w:rFonts w:ascii="Arial" w:hAnsi="Arial" w:cs="Arial"/>
-        </w:rPr>
-        <w:t xml:space="preserve">Het maken van de </w:t>
-      </w:r>
-      <w:proofErr w:type="spellStart"/>
-      <w:r>
-        <w:rPr>
-          <w:rFonts w:ascii="Arial" w:hAnsi="Arial" w:cs="Arial"/>
-        </w:rPr>
-        <w:t>app</w:t>
-      </w:r>
-      <w:proofErr w:type="spellEnd"/>
-      <w:r>
-        <w:rPr>
-          <w:rFonts w:ascii="Arial" w:hAnsi="Arial" w:cs="Arial"/>
+          <w:b/>
+          <w:i/>
         </w:rPr>
         <w:t xml:space="preserve"> lijst</w:t>
       </w:r>
@@ -2422,49 +2388,25 @@
         <w:rPr>
           <w:rFonts w:ascii="Arial" w:hAnsi="Arial" w:cs="Arial"/>
         </w:rPr>
-        <w:t xml:space="preserve">Apple maakt gebruik van iTunes Connect </w:t>
-      </w:r>
-      <w:proofErr w:type="spellStart"/>
-      <w:r>
-        <w:rPr>
-          <w:rFonts w:ascii="Arial" w:hAnsi="Arial" w:cs="Arial"/>
-        </w:rPr>
-        <w:t>to</w:t>
-      </w:r>
-      <w:proofErr w:type="spellEnd"/>
-      <w:r>
-        <w:rPr>
-          <w:rFonts w:ascii="Arial" w:hAnsi="Arial" w:cs="Arial"/>
-        </w:rPr>
-        <w:t xml:space="preserve"> </w:t>
-      </w:r>
-      <w:proofErr w:type="spellStart"/>
-      <w:r>
-        <w:rPr>
-          <w:rFonts w:ascii="Arial" w:hAnsi="Arial" w:cs="Arial"/>
-        </w:rPr>
-        <w:t>app</w:t>
-      </w:r>
-      <w:proofErr w:type="spellEnd"/>
-      <w:r>
-        <w:rPr>
-          <w:rFonts w:ascii="Arial" w:hAnsi="Arial" w:cs="Arial"/>
-        </w:rPr>
-        <w:t xml:space="preserve"> inzendingen te beheren. Nadat u bent </w:t>
-      </w:r>
-      <w:proofErr w:type="gramStart"/>
-      <w:r>
-        <w:rPr>
-          <w:rFonts w:ascii="Arial" w:hAnsi="Arial" w:cs="Arial"/>
-        </w:rPr>
-        <w:t>ingelogd ,</w:t>
-      </w:r>
-      <w:proofErr w:type="gramEnd"/>
-      <w:r>
-        <w:rPr>
-          <w:rFonts w:ascii="Arial" w:hAnsi="Arial" w:cs="Arial"/>
-        </w:rPr>
-        <w:t xml:space="preserve"> moet u een scherm dat lijkt op de een op de afbeelding hieronder te zien :</w:t>
+        <w:t>Apple maakt gebruik van i</w:t>
+      </w:r>
+      <w:r>
+        <w:rPr>
+          <w:rFonts w:ascii="Arial" w:hAnsi="Arial" w:cs="Arial"/>
+        </w:rPr>
+        <w:t>Tunes Connect om inzendingen van de APP te beheren. Nadat je bent ingelogd, moet je</w:t>
+      </w:r>
+      <w:r>
+        <w:rPr>
+          <w:rFonts w:ascii="Arial" w:hAnsi="Arial" w:cs="Arial"/>
+        </w:rPr>
+        <w:t xml:space="preserve"> een scherm</w:t>
+      </w:r>
+      <w:r>
+        <w:rPr>
+          <w:rFonts w:ascii="Arial" w:hAnsi="Arial" w:cs="Arial"/>
+        </w:rPr>
+        <w:t xml:space="preserve"> krijgen zoals hieronder:</w:t>
       </w:r>
     </w:p>
     <w:p>
@@ -2565,7 +2507,13 @@
         <w:rPr>
           <w:rFonts w:ascii="Arial" w:hAnsi="Arial" w:cs="Arial"/>
         </w:rPr>
-        <w:t xml:space="preserve">Hier moet je de My </w:t>
+        <w:t xml:space="preserve">Hier moet je </w:t>
+      </w:r>
+      <w:r>
+        <w:rPr>
+          <w:rFonts w:ascii="Arial" w:hAnsi="Arial" w:cs="Arial"/>
+        </w:rPr>
+        <w:t xml:space="preserve">in de My </w:t>
       </w:r>
       <w:proofErr w:type="spellStart"/>
       <w:r>
@@ -2579,7 +2527,25 @@
         <w:rPr>
           <w:rFonts w:ascii="Arial" w:hAnsi="Arial" w:cs="Arial"/>
         </w:rPr>
-        <w:t xml:space="preserve"> -knop te selecteren, en op het volgende scherm selecteert u de + </w:t>
+        <w:t xml:space="preserve"> -knop</w:t>
+      </w:r>
+      <w:r>
+        <w:rPr>
+          <w:rFonts w:ascii="Arial" w:hAnsi="Arial" w:cs="Arial"/>
+        </w:rPr>
+        <w:t xml:space="preserve"> selecteren, en op </w:t>
+      </w:r>
+      <w:r>
+        <w:rPr>
+          <w:rFonts w:ascii="Arial" w:hAnsi="Arial" w:cs="Arial"/>
+        </w:rPr>
+        <w:t>het volgende scherm selecteert je</w:t>
+      </w:r>
+      <w:r>
+        <w:rPr>
+          <w:rFonts w:ascii="Arial" w:hAnsi="Arial" w:cs="Arial"/>
+        </w:rPr>
+        <w:t xml:space="preserve"> de + </w:t>
       </w:r>
       <w:proofErr w:type="gramStart"/>
       <w:r>
@@ -2734,11 +2700,18 @@
           <w:rFonts w:ascii="Arial" w:hAnsi="Arial" w:cs="Arial"/>
         </w:rPr>
       </w:pPr>
-      <w:r>
-        <w:rPr>
-          <w:rFonts w:ascii="Arial" w:hAnsi="Arial" w:cs="Arial"/>
-        </w:rPr>
-        <w:t xml:space="preserve">Dit zal drie opties in een </w:t>
+      <w:bookmarkStart w:id="1" w:name="_GoBack"/>
+      <w:r>
+        <w:rPr>
+          <w:rFonts w:ascii="Arial" w:hAnsi="Arial" w:cs="Arial"/>
+        </w:rPr>
+        <w:t>Dit za</w:t>
+      </w:r>
+      <w:r>
+        <w:rPr>
+          <w:rFonts w:ascii="Arial" w:hAnsi="Arial" w:cs="Arial"/>
+        </w:rPr>
+        <w:t xml:space="preserve">l drie opties in een </w:t>
       </w:r>
       <w:proofErr w:type="spellStart"/>
       <w:r>
@@ -2752,50 +2725,91 @@
         <w:rPr>
           <w:rFonts w:ascii="Arial" w:hAnsi="Arial" w:cs="Arial"/>
         </w:rPr>
-        <w:t xml:space="preserve"> te </w:t>
+        <w:t xml:space="preserve"> weergeven</w:t>
+      </w:r>
+      <w:r>
+        <w:rPr>
+          <w:rFonts w:ascii="Arial" w:hAnsi="Arial" w:cs="Arial"/>
+        </w:rPr>
+        <w:t xml:space="preserve"> </w:t>
+      </w:r>
+      <w:r>
+        <w:rPr>
+          <w:rFonts w:ascii="Arial" w:hAnsi="Arial" w:cs="Arial"/>
+        </w:rPr>
+        <w:t>en je moet een</w:t>
+      </w:r>
+      <w:r>
+        <w:rPr>
+          <w:rFonts w:ascii="Arial" w:hAnsi="Arial" w:cs="Arial"/>
+        </w:rPr>
+        <w:t xml:space="preserve"> nieuwe </w:t>
+      </w:r>
+      <w:proofErr w:type="spellStart"/>
+      <w:r>
+        <w:rPr>
+          <w:rFonts w:ascii="Arial" w:hAnsi="Arial" w:cs="Arial"/>
+        </w:rPr>
+        <w:t>app</w:t>
+      </w:r>
+      <w:proofErr w:type="spellEnd"/>
+      <w:r>
+        <w:rPr>
+          <w:rFonts w:ascii="Arial" w:hAnsi="Arial" w:cs="Arial"/>
+        </w:rPr>
+        <w:t xml:space="preserve"> </w:t>
+      </w:r>
+      <w:r>
+        <w:rPr>
+          <w:rFonts w:ascii="Arial" w:hAnsi="Arial" w:cs="Arial"/>
+        </w:rPr>
+        <w:t xml:space="preserve">te selecteren. Hierna komt </w:t>
+      </w:r>
+      <w:bookmarkEnd w:id="1"/>
+      <w:r>
+        <w:rPr>
+          <w:rFonts w:ascii="Arial" w:hAnsi="Arial" w:cs="Arial"/>
+        </w:rPr>
+        <w:t>er een pop-up</w:t>
+      </w:r>
+      <w:r>
+        <w:rPr>
+          <w:rFonts w:ascii="Arial" w:hAnsi="Arial" w:cs="Arial"/>
+        </w:rPr>
+        <w:t>, zoals get</w:t>
+      </w:r>
+      <w:r>
+        <w:rPr>
+          <w:rFonts w:ascii="Arial" w:hAnsi="Arial" w:cs="Arial"/>
+        </w:rPr>
+        <w:t>oond op de afbeelding hieronder</w:t>
+      </w:r>
+      <w:r>
+        <w:rPr>
+          <w:rFonts w:ascii="Arial" w:hAnsi="Arial" w:cs="Arial"/>
+        </w:rPr>
+        <w:t>, wa</w:t>
+      </w:r>
+      <w:r>
+        <w:rPr>
+          <w:rFonts w:ascii="Arial" w:hAnsi="Arial" w:cs="Arial"/>
+        </w:rPr>
+        <w:t>ar je de naam van de toepassing, platform, primaire taal kiest</w:t>
+      </w:r>
+      <w:r>
+        <w:rPr>
+          <w:rFonts w:ascii="Arial" w:hAnsi="Arial" w:cs="Arial"/>
+        </w:rPr>
+        <w:t xml:space="preserve">, bundelen ID en </w:t>
       </w:r>
       <w:proofErr w:type="gramStart"/>
       <w:r>
         <w:rPr>
           <w:rFonts w:ascii="Arial" w:hAnsi="Arial" w:cs="Arial"/>
         </w:rPr>
-        <w:t>tonen ,</w:t>
+        <w:t>SKU .</w:t>
       </w:r>
       <w:proofErr w:type="gramEnd"/>
-      <w:r>
-        <w:rPr>
-          <w:rFonts w:ascii="Arial" w:hAnsi="Arial" w:cs="Arial"/>
-        </w:rPr>
-        <w:t xml:space="preserve"> en je moet de nieuwe </w:t>
-      </w:r>
-      <w:proofErr w:type="spellStart"/>
-      <w:r>
-        <w:rPr>
-          <w:rFonts w:ascii="Arial" w:hAnsi="Arial" w:cs="Arial"/>
-        </w:rPr>
-        <w:t>app</w:t>
-      </w:r>
-      <w:proofErr w:type="spellEnd"/>
-      <w:r>
-        <w:rPr>
-          <w:rFonts w:ascii="Arial" w:hAnsi="Arial" w:cs="Arial"/>
-        </w:rPr>
-        <w:t xml:space="preserve"> te selecteren. Hierna wordt de pop-up verschijnt, zoals getoond op de afbeelding </w:t>
-      </w:r>
-      <w:proofErr w:type="gramStart"/>
-      <w:r>
-        <w:rPr>
-          <w:rFonts w:ascii="Arial" w:hAnsi="Arial" w:cs="Arial"/>
-        </w:rPr>
-        <w:t>hieronder ,</w:t>
-      </w:r>
-      <w:proofErr w:type="gramEnd"/>
-      <w:r>
-        <w:rPr>
-          <w:rFonts w:ascii="Arial" w:hAnsi="Arial" w:cs="Arial"/>
-        </w:rPr>
-        <w:t xml:space="preserve"> waar je de naam van de toepassing , platform, primaire taal kiest , bundelen ID en SKU .</w:t>
-      </w:r>
     </w:p>
     <w:p>
       <w:pPr>
@@ -2908,7 +2922,25 @@
         <w:rPr>
           <w:rFonts w:ascii="Arial" w:hAnsi="Arial" w:cs="Arial"/>
         </w:rPr>
-        <w:t xml:space="preserve"> klik je op de knop en je zult worden gepresenteerd met het volgende scherm waar je moet een aantal fundamentele opties zoals </w:t>
+        <w:t xml:space="preserve"> klik je op de knop en je zult worden gepresenteerd met h</w:t>
+      </w:r>
+      <w:r>
+        <w:rPr>
+          <w:rFonts w:ascii="Arial" w:hAnsi="Arial" w:cs="Arial"/>
+        </w:rPr>
+        <w:t xml:space="preserve">et volgende scherm waar je </w:t>
+      </w:r>
+      <w:r>
+        <w:rPr>
+          <w:rFonts w:ascii="Arial" w:hAnsi="Arial" w:cs="Arial"/>
+        </w:rPr>
+        <w:t>een aantal fundamentel</w:t>
+      </w:r>
+      <w:r>
+        <w:rPr>
+          <w:rFonts w:ascii="Arial" w:hAnsi="Arial" w:cs="Arial"/>
+        </w:rPr>
+        <w:t xml:space="preserve">e opties zoals </w:t>
       </w:r>
       <w:proofErr w:type="spellStart"/>
       <w:r>
@@ -2922,7 +2954,13 @@
         <w:rPr>
           <w:rFonts w:ascii="Arial" w:hAnsi="Arial" w:cs="Arial"/>
         </w:rPr>
-        <w:t xml:space="preserve"> URL , categorie en subcategorie te stellen.</w:t>
+        <w:t xml:space="preserve"> URL, categorie en subcategorie moet in stellen</w:t>
+      </w:r>
+      <w:r>
+        <w:rPr>
+          <w:rFonts w:ascii="Arial" w:hAnsi="Arial" w:cs="Arial"/>
+        </w:rPr>
+        <w:t>.</w:t>
       </w:r>
     </w:p>
     <w:p>
@@ -3022,7 +3060,31 @@
         <w:rPr>
           <w:rFonts w:ascii="Arial" w:hAnsi="Arial" w:cs="Arial"/>
         </w:rPr>
-        <w:t xml:space="preserve">Nu, voordat we vul alles in de lijst, zullen we onze </w:t>
+        <w:t xml:space="preserve">Voordat we </w:t>
+      </w:r>
+      <w:r>
+        <w:rPr>
+          <w:rFonts w:ascii="Arial" w:hAnsi="Arial" w:cs="Arial"/>
+        </w:rPr>
+        <w:t>alles in</w:t>
+      </w:r>
+      <w:r>
+        <w:rPr>
+          <w:rFonts w:ascii="Arial" w:hAnsi="Arial" w:cs="Arial"/>
+        </w:rPr>
+        <w:t>vullen in</w:t>
+      </w:r>
+      <w:r>
+        <w:rPr>
+          <w:rFonts w:ascii="Arial" w:hAnsi="Arial" w:cs="Arial"/>
+        </w:rPr>
+        <w:t xml:space="preserve"> </w:t>
+      </w:r>
+      <w:r>
+        <w:rPr>
+          <w:rFonts w:ascii="Arial" w:hAnsi="Arial" w:cs="Arial"/>
+        </w:rPr>
+        <w:t xml:space="preserve">de lijst, zullen we onze </w:t>
       </w:r>
       <w:proofErr w:type="spellStart"/>
       <w:r>
@@ -3036,7 +3098,13 @@
         <w:rPr>
           <w:rFonts w:ascii="Arial" w:hAnsi="Arial" w:cs="Arial"/>
         </w:rPr>
-        <w:t xml:space="preserve"> te bouwen en krijgen geüpload met </w:t>
+        <w:t xml:space="preserve"> </w:t>
+      </w:r>
+      <w:r>
+        <w:rPr>
+          <w:rFonts w:ascii="Arial" w:hAnsi="Arial" w:cs="Arial"/>
+        </w:rPr>
+        <w:t xml:space="preserve">bouwen en krijgen geüpload met </w:t>
       </w:r>
       <w:proofErr w:type="spellStart"/>
       <w:proofErr w:type="gramStart"/>
@@ -3060,14 +3128,12 @@
         </w:rPr>
         <w:t xml:space="preserve"> Dan zult u terug te komen om de notering te </w:t>
       </w:r>
-      <w:proofErr w:type="gramStart"/>
-      <w:r>
-        <w:rPr>
-          <w:rFonts w:ascii="Arial" w:hAnsi="Arial" w:cs="Arial"/>
-        </w:rPr>
-        <w:t>beëindigen .</w:t>
-      </w:r>
-      <w:proofErr w:type="gramEnd"/>
+      <w:r>
+        <w:rPr>
+          <w:rFonts w:ascii="Arial" w:hAnsi="Arial" w:cs="Arial"/>
+        </w:rPr>
+        <w:t>beëindigen.</w:t>
+      </w:r>
     </w:p>
     <w:p>
       <w:pPr>
@@ -3353,7 +3419,13 @@
         <w:rPr>
           <w:rFonts w:ascii="Arial" w:hAnsi="Arial" w:cs="Arial"/>
         </w:rPr>
-        <w:t xml:space="preserve"> veranderen met uw eigen naam ) .</w:t>
+        <w:t xml:space="preserve"> veranderen met uw eigen naam )</w:t>
+      </w:r>
+      <w:r>
+        <w:rPr>
+          <w:rFonts w:ascii="Arial" w:hAnsi="Arial" w:cs="Arial"/>
+        </w:rPr>
+        <w:t>.</w:t>
       </w:r>
     </w:p>
     <w:p>
@@ -3603,7 +3675,13 @@
         <w:rPr>
           <w:rFonts w:ascii="Arial" w:hAnsi="Arial" w:cs="Arial"/>
         </w:rPr>
-        <w:t xml:space="preserve">Je moet gewoon controleren of de bundel-ID correct is </w:t>
+        <w:t>Je moet gewoon controleren of de bundel-ID corr</w:t>
+      </w:r>
+      <w:r>
+        <w:rPr>
+          <w:rFonts w:ascii="Arial" w:hAnsi="Arial" w:cs="Arial"/>
+        </w:rPr>
+        <w:t xml:space="preserve">ect is </w:t>
       </w:r>
       <w:proofErr w:type="gramStart"/>
       <w:r>
@@ -3617,7 +3695,25 @@
         <w:rPr>
           <w:rFonts w:ascii="Arial" w:hAnsi="Arial" w:cs="Arial"/>
         </w:rPr>
-        <w:t xml:space="preserve"> zodat het is hetzelfde als de waarde die u eerder in de </w:t>
+        <w:t xml:space="preserve"> zodat het </w:t>
+      </w:r>
+      <w:r>
+        <w:rPr>
+          <w:rFonts w:ascii="Arial" w:hAnsi="Arial" w:cs="Arial"/>
+        </w:rPr>
+        <w:t>hetzelfde</w:t>
+      </w:r>
+      <w:r>
+        <w:rPr>
+          <w:rFonts w:ascii="Arial" w:hAnsi="Arial" w:cs="Arial"/>
+        </w:rPr>
+        <w:t xml:space="preserve"> is als de waarde die je</w:t>
+      </w:r>
+      <w:r>
+        <w:rPr>
+          <w:rFonts w:ascii="Arial" w:hAnsi="Arial" w:cs="Arial"/>
+        </w:rPr>
+        <w:t xml:space="preserve"> eerder in de </w:t>
       </w:r>
       <w:proofErr w:type="spellStart"/>
       <w:r>
@@ -3631,7 +3727,31 @@
         <w:rPr>
           <w:rFonts w:ascii="Arial" w:hAnsi="Arial" w:cs="Arial"/>
         </w:rPr>
-        <w:t xml:space="preserve">-ID opgegeven . Zorg er ook voor dat de versie en </w:t>
+        <w:t xml:space="preserve">-ID </w:t>
+      </w:r>
+      <w:r>
+        <w:rPr>
+          <w:rFonts w:ascii="Arial" w:hAnsi="Arial" w:cs="Arial"/>
+        </w:rPr>
+        <w:t>hebt opgegeven</w:t>
+      </w:r>
+      <w:r>
+        <w:rPr>
+          <w:rFonts w:ascii="Arial" w:hAnsi="Arial" w:cs="Arial"/>
+        </w:rPr>
+        <w:t>. Zorg er ook voor dat</w:t>
+      </w:r>
+      <w:r>
+        <w:rPr>
+          <w:rFonts w:ascii="Arial" w:hAnsi="Arial" w:cs="Arial"/>
+        </w:rPr>
+        <w:t xml:space="preserve"> je</w:t>
+      </w:r>
+      <w:r>
+        <w:rPr>
+          <w:rFonts w:ascii="Arial" w:hAnsi="Arial" w:cs="Arial"/>
+        </w:rPr>
+        <w:t xml:space="preserve"> de versie en </w:t>
       </w:r>
       <w:proofErr w:type="spellStart"/>
       <w:r>
@@ -3645,7 +3765,19 @@
         <w:rPr>
           <w:rFonts w:ascii="Arial" w:hAnsi="Arial" w:cs="Arial"/>
         </w:rPr>
-        <w:t xml:space="preserve"> nummers correct zijn. Team optie moet worden ingesteld op uw Apple -ontwikkelaar account. Onder de inzet te richten kunt u kiezen welke apparaten uw aanvraag te ondersteunen.</w:t>
+        <w:t xml:space="preserve"> nummers correct zijn</w:t>
+      </w:r>
+      <w:r>
+        <w:rPr>
+          <w:rFonts w:ascii="Arial" w:hAnsi="Arial" w:cs="Arial"/>
+        </w:rPr>
+        <w:t xml:space="preserve"> ingevuld</w:t>
+      </w:r>
+      <w:r>
+        <w:rPr>
+          <w:rFonts w:ascii="Arial" w:hAnsi="Arial" w:cs="Arial"/>
+        </w:rPr>
+        <w:t xml:space="preserve">. Team optie moet worden ingesteld op uw Apple -ontwikkelaar account. </w:t>
       </w:r>
     </w:p>
     <w:p>
@@ -3673,11 +3805,15 @@
         <w:pStyle w:val="HTML-voorafopgemaakt"/>
         <w:rPr>
           <w:rFonts w:ascii="Arial" w:hAnsi="Arial" w:cs="Arial"/>
-        </w:rPr>
-      </w:pPr>
-      <w:r>
-        <w:rPr>
-          <w:rFonts w:ascii="Arial" w:hAnsi="Arial" w:cs="Arial"/>
+          <w:b/>
+          <w:i/>
+        </w:rPr>
+      </w:pPr>
+      <w:r>
+        <w:rPr>
+          <w:rFonts w:ascii="Arial" w:hAnsi="Arial" w:cs="Arial"/>
+          <w:b/>
+          <w:i/>
         </w:rPr>
         <w:t>Het creëren van een archief van de toepassing</w:t>
       </w:r>
@@ -3779,16 +3915,34 @@
         <w:rPr>
           <w:rFonts w:ascii="Arial" w:hAnsi="Arial" w:cs="Arial"/>
         </w:rPr>
-        <w:t xml:space="preserve"> configuratie is ingesteld op los zoals op de afbeelding </w:t>
+        <w:t xml:space="preserve"> </w:t>
+      </w:r>
+      <w:r>
+        <w:rPr>
+          <w:rFonts w:ascii="Arial" w:hAnsi="Arial" w:cs="Arial"/>
+        </w:rPr>
+        <w:t xml:space="preserve">configuratie is </w:t>
       </w:r>
       <w:proofErr w:type="gramStart"/>
       <w:r>
         <w:rPr>
           <w:rFonts w:ascii="Arial" w:hAnsi="Arial" w:cs="Arial"/>
         </w:rPr>
-        <w:t>hieronder :</w:t>
+        <w:t xml:space="preserve">ingesteld </w:t>
+      </w:r>
+      <w:r>
+        <w:rPr>
+          <w:rFonts w:ascii="Arial" w:hAnsi="Arial" w:cs="Arial"/>
+        </w:rPr>
+        <w:t xml:space="preserve"> zoals</w:t>
       </w:r>
       <w:proofErr w:type="gramEnd"/>
+      <w:r>
+        <w:rPr>
+          <w:rFonts w:ascii="Arial" w:hAnsi="Arial" w:cs="Arial"/>
+        </w:rPr>
+        <w:t xml:space="preserve"> op de afbeelding hieronder :</w:t>
+      </w:r>
     </w:p>
     <w:p>
       <w:pPr>
@@ -3881,25 +4035,33 @@
           <w:rFonts w:ascii="Arial" w:hAnsi="Arial" w:cs="Arial"/>
         </w:rPr>
       </w:pPr>
-      <w:r>
-        <w:rPr>
-          <w:rFonts w:ascii="Arial" w:hAnsi="Arial" w:cs="Arial"/>
-        </w:rPr>
-        <w:t>Voor het maken van een archief kiezen voor een generieke iOS -</w:t>
-      </w:r>
-      <w:proofErr w:type="gramStart"/>
-      <w:r>
-        <w:rPr>
-          <w:rFonts w:ascii="Arial" w:hAnsi="Arial" w:cs="Arial"/>
-        </w:rPr>
-        <w:t>apparaat ,</w:t>
-      </w:r>
-      <w:proofErr w:type="gramEnd"/>
-      <w:r>
-        <w:rPr>
-          <w:rFonts w:ascii="Arial" w:hAnsi="Arial" w:cs="Arial"/>
-        </w:rPr>
-        <w:t xml:space="preserve"> of het apparaat als deze is aangesloten op uw Mac (u kunt een archief maken als simulator is geselecteerd) , uit de regeling werkbalkmenu in het project editor , zoals te zien op de afbeelding hieronder :</w:t>
+    </w:p>
+    <w:p>
+      <w:pPr>
+        <w:pStyle w:val="HTML-voorafopgemaakt"/>
+        <w:rPr>
+          <w:rFonts w:ascii="Arial" w:hAnsi="Arial" w:cs="Arial"/>
+        </w:rPr>
+      </w:pPr>
+      <w:r>
+        <w:rPr>
+          <w:rFonts w:ascii="Arial" w:hAnsi="Arial" w:cs="Arial"/>
+        </w:rPr>
+        <w:t xml:space="preserve">Voor het maken van een archief kan je kiezen voor een generieke IOS-apparaat, of als het apparaat is </w:t>
+      </w:r>
+      <w:proofErr w:type="spellStart"/>
+      <w:r>
+        <w:rPr>
+          <w:rFonts w:ascii="Arial" w:hAnsi="Arial" w:cs="Arial"/>
+        </w:rPr>
+        <w:t>aangelosten</w:t>
+      </w:r>
+      <w:proofErr w:type="spellEnd"/>
+      <w:r>
+        <w:rPr>
+          <w:rFonts w:ascii="Arial" w:hAnsi="Arial" w:cs="Arial"/>
+        </w:rPr>
+        <w:t xml:space="preserve"> op je Mac. Met de afbeelding hieronder zie je een voorbeeld hiervan:</w:t>
       </w:r>
     </w:p>
     <w:p>
@@ -3997,7 +4159,13 @@
         <w:rPr>
           <w:rFonts w:ascii="Arial" w:hAnsi="Arial" w:cs="Arial"/>
         </w:rPr>
-        <w:t xml:space="preserve"> en het archief organisator verschijnt en geeft de nieuwe archief.</w:t>
+        <w:t xml:space="preserve"> en het archief organisator versch</w:t>
+      </w:r>
+      <w:r>
+        <w:rPr>
+          <w:rFonts w:ascii="Arial" w:hAnsi="Arial" w:cs="Arial"/>
+        </w:rPr>
+        <w:t>ijnt en weergeeft een nieuwe archief.</w:t>
       </w:r>
     </w:p>
     <w:p>
@@ -4084,155 +4252,140 @@
           <w:rFonts w:ascii="Arial" w:hAnsi="Arial" w:cs="Arial"/>
         </w:rPr>
       </w:pPr>
-      <w:r>
-        <w:rPr>
-          <w:rFonts w:ascii="Arial" w:hAnsi="Arial" w:cs="Arial"/>
-        </w:rPr>
-        <w:t xml:space="preserve">Op dit punt kunt u het uploaden naar de </w:t>
-      </w:r>
-      <w:proofErr w:type="spellStart"/>
-      <w:r>
-        <w:rPr>
-          <w:rFonts w:ascii="Arial" w:hAnsi="Arial" w:cs="Arial"/>
-        </w:rPr>
-        <w:t>App</w:t>
-      </w:r>
-      <w:proofErr w:type="spellEnd"/>
-      <w:r>
-        <w:rPr>
-          <w:rFonts w:ascii="Arial" w:hAnsi="Arial" w:cs="Arial"/>
-        </w:rPr>
-        <w:t xml:space="preserve"> Store ... knop </w:t>
+    </w:p>
+    <w:p>
+      <w:pPr>
+        <w:pStyle w:val="HTML-voorafopgemaakt"/>
+        <w:rPr>
+          <w:rFonts w:ascii="Arial" w:hAnsi="Arial" w:cs="Arial"/>
+        </w:rPr>
+      </w:pPr>
+      <w:r>
+        <w:rPr>
+          <w:rFonts w:ascii="Arial" w:hAnsi="Arial" w:cs="Arial"/>
+        </w:rPr>
+        <w:t xml:space="preserve">Op dit punt kan je beginnen met het uploaden van de APP. Wanneer je dan op de knop </w:t>
+      </w:r>
+      <w:proofErr w:type="spellStart"/>
+      <w:r>
+        <w:rPr>
+          <w:rFonts w:ascii="Arial" w:hAnsi="Arial" w:cs="Arial"/>
+        </w:rPr>
+        <w:t>done</w:t>
+      </w:r>
+      <w:proofErr w:type="spellEnd"/>
+      <w:r>
+        <w:rPr>
+          <w:rFonts w:ascii="Arial" w:hAnsi="Arial" w:cs="Arial"/>
+        </w:rPr>
+        <w:t xml:space="preserve"> klikt kan je </w:t>
       </w:r>
       <w:proofErr w:type="gramStart"/>
       <w:r>
         <w:rPr>
           <w:rFonts w:ascii="Arial" w:hAnsi="Arial" w:cs="Arial"/>
         </w:rPr>
-        <w:t>klikt ,</w:t>
+        <w:t>er vanuit</w:t>
       </w:r>
       <w:proofErr w:type="gramEnd"/>
       <w:r>
         <w:rPr>
           <w:rFonts w:ascii="Arial" w:hAnsi="Arial" w:cs="Arial"/>
         </w:rPr>
-        <w:t xml:space="preserve"> en als alles goed gaat krijg je een </w:t>
-      </w:r>
-      <w:proofErr w:type="spellStart"/>
-      <w:r>
-        <w:rPr>
-          <w:rFonts w:ascii="Arial" w:hAnsi="Arial" w:cs="Arial"/>
-        </w:rPr>
-        <w:t>app</w:t>
-      </w:r>
-      <w:proofErr w:type="spellEnd"/>
-      <w:r>
-        <w:rPr>
-          <w:rFonts w:ascii="Arial" w:hAnsi="Arial" w:cs="Arial"/>
-        </w:rPr>
-        <w:t xml:space="preserve"> geüpload , en het enige wat je moet doen is het voltooien van de iTunes Connect- notering en legt deze ter beoordeling te hebben!</w:t>
-      </w:r>
-    </w:p>
-    <w:p>
-      <w:pPr>
-        <w:pStyle w:val="HTML-voorafopgemaakt"/>
-        <w:rPr>
-          <w:rFonts w:ascii="Arial" w:hAnsi="Arial" w:cs="Arial"/>
-        </w:rPr>
-      </w:pPr>
-    </w:p>
-    <w:p>
-      <w:pPr>
-        <w:pStyle w:val="HTML-voorafopgemaakt"/>
-        <w:rPr>
-          <w:rFonts w:ascii="Arial" w:hAnsi="Arial" w:cs="Arial"/>
-        </w:rPr>
-      </w:pPr>
-      <w:r>
-        <w:rPr>
-          <w:rFonts w:ascii="Arial" w:hAnsi="Arial" w:cs="Arial"/>
-        </w:rPr>
-        <w:t>Als u een e-mail van iTunes Connect kort nadat je hebt geüpload het archief met de inhoud ongeveer zo uit:</w:t>
-      </w:r>
-    </w:p>
-    <w:p>
-      <w:pPr>
-        <w:rPr>
-          <w:rFonts w:ascii="Arial" w:hAnsi="Arial" w:cs="Arial"/>
-        </w:rPr>
-      </w:pPr>
-    </w:p>
-    <w:p>
-      <w:pPr>
-        <w:pStyle w:val="HTML-voorafopgemaakt"/>
-        <w:rPr>
-          <w:rFonts w:ascii="Arial" w:hAnsi="Arial" w:cs="Arial"/>
-        </w:rPr>
-      </w:pPr>
-      <w:r>
-        <w:rPr>
-          <w:rFonts w:ascii="Arial" w:hAnsi="Arial" w:cs="Arial"/>
-        </w:rPr>
-        <w:t xml:space="preserve">Het beëindigen van de </w:t>
-      </w:r>
-      <w:proofErr w:type="spellStart"/>
-      <w:r>
-        <w:rPr>
-          <w:rFonts w:ascii="Arial" w:hAnsi="Arial" w:cs="Arial"/>
-        </w:rPr>
-        <w:t>app</w:t>
-      </w:r>
-      <w:proofErr w:type="spellEnd"/>
-      <w:r>
-        <w:rPr>
-          <w:rFonts w:ascii="Arial" w:hAnsi="Arial" w:cs="Arial"/>
-        </w:rPr>
-        <w:t xml:space="preserve"> lijst proces</w:t>
-      </w:r>
-    </w:p>
-    <w:p>
-      <w:pPr>
-        <w:pStyle w:val="HTML-voorafopgemaakt"/>
-        <w:rPr>
-          <w:rFonts w:ascii="Arial" w:hAnsi="Arial" w:cs="Arial"/>
-        </w:rPr>
-      </w:pPr>
-    </w:p>
-    <w:p>
-      <w:pPr>
-        <w:pStyle w:val="HTML-voorafopgemaakt"/>
-        <w:rPr>
-          <w:rFonts w:ascii="Arial" w:hAnsi="Arial" w:cs="Arial"/>
-        </w:rPr>
-      </w:pPr>
-      <w:r>
-        <w:rPr>
-          <w:rFonts w:ascii="Arial" w:hAnsi="Arial" w:cs="Arial"/>
-        </w:rPr>
-        <w:t xml:space="preserve">Nu moet je terug naar de iTunes Connect- portal en login </w:t>
-      </w:r>
-      <w:proofErr w:type="gramStart"/>
-      <w:r>
-        <w:rPr>
-          <w:rFonts w:ascii="Arial" w:hAnsi="Arial" w:cs="Arial"/>
-        </w:rPr>
-        <w:t>hoofd .</w:t>
-      </w:r>
-      <w:proofErr w:type="gramEnd"/>
-      <w:r>
-        <w:rPr>
-          <w:rFonts w:ascii="Arial" w:hAnsi="Arial" w:cs="Arial"/>
-        </w:rPr>
-        <w:t xml:space="preserve"> Vervolgens klikt u op de Prijzen en beschikbaarheid aan de linkerkant onder het APP STORE </w:t>
-      </w:r>
-      <w:proofErr w:type="gramStart"/>
-      <w:r>
-        <w:rPr>
-          <w:rFonts w:ascii="Arial" w:hAnsi="Arial" w:cs="Arial"/>
-        </w:rPr>
-        <w:t>INFORMATIE .</w:t>
-      </w:r>
-      <w:proofErr w:type="gramEnd"/>
+        <w:t xml:space="preserve"> gaan dat de APP goed </w:t>
+      </w:r>
+      <w:proofErr w:type="spellStart"/>
+      <w:r>
+        <w:rPr>
+          <w:rFonts w:ascii="Arial" w:hAnsi="Arial" w:cs="Arial"/>
+        </w:rPr>
+        <w:t>geupload</w:t>
+      </w:r>
+      <w:proofErr w:type="spellEnd"/>
+      <w:r>
+        <w:rPr>
+          <w:rFonts w:ascii="Arial" w:hAnsi="Arial" w:cs="Arial"/>
+        </w:rPr>
+        <w:t xml:space="preserve"> is en het enige wat je moet doen is het </w:t>
+      </w:r>
+      <w:proofErr w:type="spellStart"/>
+      <w:r>
+        <w:rPr>
+          <w:rFonts w:ascii="Arial" w:hAnsi="Arial" w:cs="Arial"/>
+        </w:rPr>
+        <w:t>volttoien</w:t>
+      </w:r>
+      <w:proofErr w:type="spellEnd"/>
+      <w:r>
+        <w:rPr>
+          <w:rFonts w:ascii="Arial" w:hAnsi="Arial" w:cs="Arial"/>
+        </w:rPr>
+        <w:t xml:space="preserve"> van de </w:t>
+      </w:r>
+      <w:proofErr w:type="spellStart"/>
+      <w:r>
+        <w:rPr>
+          <w:rFonts w:ascii="Arial" w:hAnsi="Arial" w:cs="Arial"/>
+        </w:rPr>
+        <w:t>Itunes</w:t>
+      </w:r>
+      <w:proofErr w:type="spellEnd"/>
+      <w:r>
+        <w:rPr>
+          <w:rFonts w:ascii="Arial" w:hAnsi="Arial" w:cs="Arial"/>
+        </w:rPr>
+        <w:t xml:space="preserve"> Connect.</w:t>
+      </w:r>
+    </w:p>
+    <w:p>
+      <w:pPr>
+        <w:pStyle w:val="HTML-voorafopgemaakt"/>
+        <w:rPr>
+          <w:rFonts w:ascii="Arial" w:hAnsi="Arial" w:cs="Arial"/>
+        </w:rPr>
+      </w:pPr>
+    </w:p>
+    <w:p>
+      <w:pPr>
+        <w:pStyle w:val="HTML-voorafopgemaakt"/>
+        <w:rPr>
+          <w:rFonts w:ascii="Arial" w:hAnsi="Arial" w:cs="Arial"/>
+        </w:rPr>
+      </w:pPr>
+      <w:r>
+        <w:rPr>
+          <w:rFonts w:ascii="Arial" w:hAnsi="Arial" w:cs="Arial"/>
+        </w:rPr>
+        <w:t xml:space="preserve">Daarna moet je terug naar ITunes </w:t>
+      </w:r>
+      <w:proofErr w:type="spellStart"/>
+      <w:r>
+        <w:rPr>
+          <w:rFonts w:ascii="Arial" w:hAnsi="Arial" w:cs="Arial"/>
+        </w:rPr>
+        <w:t>connect</w:t>
+      </w:r>
+      <w:proofErr w:type="spellEnd"/>
+      <w:r>
+        <w:rPr>
+          <w:rFonts w:ascii="Arial" w:hAnsi="Arial" w:cs="Arial"/>
+        </w:rPr>
+        <w:t xml:space="preserve">, vervolgens klik </w:t>
+      </w:r>
+      <w:r>
+        <w:rPr>
+          <w:rFonts w:ascii="Arial" w:hAnsi="Arial" w:cs="Arial"/>
+        </w:rPr>
+        <w:t>je op de tab prijzen en beschikbaarheid</w:t>
+      </w:r>
+    </w:p>
+    <w:p>
+      <w:pPr>
+        <w:pStyle w:val="HTML-voorafopgemaakt"/>
+        <w:rPr>
+          <w:rFonts w:ascii="Arial" w:hAnsi="Arial" w:cs="Arial"/>
+        </w:rPr>
+      </w:pPr>
     </w:p>
     <w:p>
       <w:pPr>
@@ -4255,9 +4408,9 @@
           <w:lang w:eastAsia="nl-NL"/>
         </w:rPr>
         <w:drawing>
-          <wp:inline distT="0" distB="0" distL="0" distR="0" wp14:anchorId="27ECE5BF" wp14:editId="4636A235">
-            <wp:extent cx="6824980" cy="4722345"/>
-            <wp:effectExtent l="0" t="0" r="7620" b="2540"/>
+          <wp:inline distT="0" distB="0" distL="0" distR="0" wp14:anchorId="27ECE5BF" wp14:editId="437427FC">
+            <wp:extent cx="5471747" cy="3786015"/>
+            <wp:effectExtent l="0" t="0" r="0" b="0"/>
             <wp:docPr id="16" name="Afbeelding 16" descr="http://i.imgur.com/qEDWaZG.png"/>
             <wp:cNvGraphicFramePr>
               <a:graphicFrameLocks xmlns:a="http://schemas.openxmlformats.org/drawingml/2006/main" noChangeAspect="1"/>
@@ -4287,7 +4440,7 @@
                   <pic:spPr bwMode="auto">
                     <a:xfrm>
                       <a:off x="0" y="0"/>
-                      <a:ext cx="6834641" cy="4729030"/>
+                      <a:ext cx="5493989" cy="3801405"/>
                     </a:xfrm>
                     <a:prstGeom prst="rect">
                       <a:avLst/>
@@ -4338,30 +4491,114 @@
     </w:p>
     <w:p>
       <w:pPr>
-        <w:pStyle w:val="HTML-voorafopgemaakt"/>
-        <w:rPr>
-          <w:rFonts w:ascii="Arial" w:hAnsi="Arial" w:cs="Arial"/>
-        </w:rPr>
-      </w:pPr>
-      <w:r>
-        <w:rPr>
-          <w:rFonts w:ascii="Arial" w:hAnsi="Arial" w:cs="Arial"/>
-        </w:rPr>
-        <w:t xml:space="preserve">U hoeft geen zorgen te maken over het vergeten aan een cruciale en benodigde informatie plaatst over uw </w:t>
+        <w:rPr>
+          <w:rFonts w:ascii="Arial" w:hAnsi="Arial" w:cs="Arial"/>
+        </w:rPr>
+      </w:pPr>
+    </w:p>
+    <w:p>
+      <w:pPr>
+        <w:rPr>
+          <w:rFonts w:ascii="Arial" w:hAnsi="Arial" w:cs="Arial"/>
+        </w:rPr>
+      </w:pPr>
+      <w:r>
+        <w:rPr>
+          <w:rFonts w:ascii="Arial" w:hAnsi="Arial" w:cs="Arial"/>
+        </w:rPr>
+        <w:t xml:space="preserve">Voor de rest hoef je geen zorgen te maken over het vergeten aan benodigde informatie over het plaatsen van je aanvraag, want je word </w:t>
       </w:r>
       <w:proofErr w:type="gramStart"/>
       <w:r>
         <w:rPr>
           <w:rFonts w:ascii="Arial" w:hAnsi="Arial" w:cs="Arial"/>
         </w:rPr>
-        <w:t>aanvraag ,</w:t>
+        <w:t>hier over</w:t>
       </w:r>
       <w:proofErr w:type="gramEnd"/>
       <w:r>
         <w:rPr>
           <w:rFonts w:ascii="Arial" w:hAnsi="Arial" w:cs="Arial"/>
         </w:rPr>
-        <w:t xml:space="preserve"> want je zult worden geïnformeerd over wat er ontbreekt en wat er moet worden toegevoegd / gewijzigd als u probeert om de </w:t>
+        <w:t xml:space="preserve"> geïnformeerd over wat er precies dan ontbreekt of wat er nog toegevoegd moet worden.</w:t>
+      </w:r>
+    </w:p>
+    <w:p>
+      <w:pPr>
+        <w:rPr>
+          <w:rFonts w:ascii="Arial" w:hAnsi="Arial" w:cs="Arial"/>
+        </w:rPr>
+      </w:pPr>
+    </w:p>
+    <w:p>
+      <w:pPr>
+        <w:rPr>
+          <w:rFonts w:ascii="Arial" w:hAnsi="Arial" w:cs="Arial"/>
+        </w:rPr>
+      </w:pPr>
+      <w:proofErr w:type="spellStart"/>
+      <w:proofErr w:type="gramStart"/>
+      <w:r>
+        <w:rPr>
+          <w:rFonts w:ascii="Arial" w:hAnsi="Arial" w:cs="Arial"/>
+        </w:rPr>
+        <w:t>ext</w:t>
+      </w:r>
+      <w:proofErr w:type="spellEnd"/>
+      <w:r>
+        <w:rPr>
+          <w:rFonts w:ascii="Arial" w:hAnsi="Arial" w:cs="Arial"/>
+        </w:rPr>
+        <w:t xml:space="preserve"> ,</w:t>
+      </w:r>
+      <w:proofErr w:type="gramEnd"/>
+      <w:r>
+        <w:rPr>
+          <w:rFonts w:ascii="Arial" w:hAnsi="Arial" w:cs="Arial"/>
+        </w:rPr>
+        <w:t xml:space="preserve"> klikt u op de 1.0 Bereid je voor </w:t>
+      </w:r>
+      <w:proofErr w:type="spellStart"/>
+      <w:r>
+        <w:rPr>
+          <w:rFonts w:ascii="Arial" w:hAnsi="Arial" w:cs="Arial"/>
+        </w:rPr>
+        <w:t>Submission</w:t>
+      </w:r>
+      <w:proofErr w:type="spellEnd"/>
+      <w:r>
+        <w:rPr>
+          <w:rFonts w:ascii="Arial" w:hAnsi="Arial" w:cs="Arial"/>
+        </w:rPr>
+        <w:t xml:space="preserve"> knop aan de linkerkant , zoals op de afbeelding hieronder . Wanneer we ons archief </w:t>
+      </w:r>
+      <w:proofErr w:type="gramStart"/>
+      <w:r>
+        <w:rPr>
+          <w:rFonts w:ascii="Arial" w:hAnsi="Arial" w:cs="Arial"/>
+        </w:rPr>
+        <w:t>geüpload ,</w:t>
+      </w:r>
+      <w:proofErr w:type="gramEnd"/>
+      <w:r>
+        <w:rPr>
+          <w:rFonts w:ascii="Arial" w:hAnsi="Arial" w:cs="Arial"/>
+        </w:rPr>
+        <w:t xml:space="preserve"> iTunes Connect automatisch bepaald welk apparaat formaten worden ondersteund. Zoals je kunt zien op de afbeelding </w:t>
+      </w:r>
+      <w:proofErr w:type="gramStart"/>
+      <w:r>
+        <w:rPr>
+          <w:rFonts w:ascii="Arial" w:hAnsi="Arial" w:cs="Arial"/>
+        </w:rPr>
+        <w:t>hieronder ,</w:t>
+      </w:r>
+      <w:proofErr w:type="gramEnd"/>
+      <w:r>
+        <w:rPr>
+          <w:rFonts w:ascii="Arial" w:hAnsi="Arial" w:cs="Arial"/>
+        </w:rPr>
+        <w:t xml:space="preserve"> moet u het ten minste één screenshot uploaden voor elk van de verschillende </w:t>
       </w:r>
       <w:proofErr w:type="spellStart"/>
       <w:r>
@@ -4375,113 +4612,69 @@
         <w:rPr>
           <w:rFonts w:ascii="Arial" w:hAnsi="Arial" w:cs="Arial"/>
         </w:rPr>
-        <w:t xml:space="preserve"> voor beoordeling indienen voordat alle gegevens zijn ingevuld.</w:t>
-      </w:r>
-    </w:p>
-    <w:p>
-      <w:pPr>
-        <w:rPr>
-          <w:rFonts w:ascii="Arial" w:hAnsi="Arial" w:cs="Arial"/>
-        </w:rPr>
-      </w:pPr>
-    </w:p>
-    <w:p>
-      <w:pPr>
-        <w:rPr>
-          <w:rFonts w:ascii="Arial" w:hAnsi="Arial" w:cs="Arial"/>
-        </w:rPr>
-      </w:pPr>
-      <w:r>
-        <w:rPr>
-          <w:rFonts w:ascii="Arial" w:hAnsi="Arial" w:cs="Arial"/>
-        </w:rPr>
-        <w:br w:type="page"/>
-      </w:r>
-    </w:p>
-    <w:p>
-      <w:pPr>
-        <w:pStyle w:val="HTML-voorafopgemaakt"/>
-        <w:rPr>
-          <w:rFonts w:ascii="Arial" w:hAnsi="Arial" w:cs="Arial"/>
-        </w:rPr>
-      </w:pPr>
-      <w:proofErr w:type="spellStart"/>
-      <w:proofErr w:type="gramStart"/>
-      <w:r>
-        <w:rPr>
-          <w:rFonts w:ascii="Arial" w:hAnsi="Arial" w:cs="Arial"/>
-        </w:rPr>
-        <w:t>ext</w:t>
-      </w:r>
-      <w:proofErr w:type="spellEnd"/>
-      <w:r>
-        <w:rPr>
-          <w:rFonts w:ascii="Arial" w:hAnsi="Arial" w:cs="Arial"/>
-        </w:rPr>
-        <w:t xml:space="preserve"> ,</w:t>
-      </w:r>
-      <w:proofErr w:type="gramEnd"/>
-      <w:r>
-        <w:rPr>
-          <w:rFonts w:ascii="Arial" w:hAnsi="Arial" w:cs="Arial"/>
-        </w:rPr>
-        <w:t xml:space="preserve"> klikt u op de 1.0 Bereid je voor </w:t>
-      </w:r>
-      <w:proofErr w:type="spellStart"/>
-      <w:r>
-        <w:rPr>
-          <w:rFonts w:ascii="Arial" w:hAnsi="Arial" w:cs="Arial"/>
-        </w:rPr>
-        <w:t>Submission</w:t>
-      </w:r>
-      <w:proofErr w:type="spellEnd"/>
-      <w:r>
-        <w:rPr>
-          <w:rFonts w:ascii="Arial" w:hAnsi="Arial" w:cs="Arial"/>
-        </w:rPr>
-        <w:t xml:space="preserve"> knop aan de linkerkant , zoals op de afbeelding hieronder . Wanneer we ons archief </w:t>
-      </w:r>
-      <w:proofErr w:type="gramStart"/>
-      <w:r>
-        <w:rPr>
-          <w:rFonts w:ascii="Arial" w:hAnsi="Arial" w:cs="Arial"/>
-        </w:rPr>
-        <w:t>geüpload ,</w:t>
-      </w:r>
-      <w:proofErr w:type="gramEnd"/>
-      <w:r>
-        <w:rPr>
-          <w:rFonts w:ascii="Arial" w:hAnsi="Arial" w:cs="Arial"/>
-        </w:rPr>
-        <w:t xml:space="preserve"> iTunes Connect automatisch bepaald welk apparaat formaten worden ondersteund. Zoals je kunt zien op de afbeelding </w:t>
-      </w:r>
-      <w:proofErr w:type="gramStart"/>
-      <w:r>
-        <w:rPr>
-          <w:rFonts w:ascii="Arial" w:hAnsi="Arial" w:cs="Arial"/>
-        </w:rPr>
-        <w:t>hieronder ,</w:t>
-      </w:r>
-      <w:proofErr w:type="gramEnd"/>
-      <w:r>
-        <w:rPr>
-          <w:rFonts w:ascii="Arial" w:hAnsi="Arial" w:cs="Arial"/>
-        </w:rPr>
-        <w:t xml:space="preserve"> moet u het ten minste één screenshot uploaden voor elk van de verschillende </w:t>
-      </w:r>
-      <w:proofErr w:type="spellStart"/>
-      <w:r>
-        <w:rPr>
-          <w:rFonts w:ascii="Arial" w:hAnsi="Arial" w:cs="Arial"/>
-        </w:rPr>
-        <w:t>app</w:t>
-      </w:r>
-      <w:proofErr w:type="spellEnd"/>
-      <w:r>
-        <w:rPr>
-          <w:rFonts w:ascii="Arial" w:hAnsi="Arial" w:cs="Arial"/>
-        </w:rPr>
         <w:t xml:space="preserve"> maten die door iTunes Connect werden gedetecteerd .</w:t>
+      </w:r>
+    </w:p>
+    <w:p>
+      <w:pPr>
+        <w:rPr>
+          <w:rFonts w:ascii="Arial" w:hAnsi="Arial" w:cs="Arial"/>
+        </w:rPr>
+      </w:pPr>
+    </w:p>
+    <w:p>
+      <w:pPr>
+        <w:rPr>
+          <w:rFonts w:ascii="Arial" w:hAnsi="Arial" w:cs="Arial"/>
+        </w:rPr>
+      </w:pPr>
+      <w:r>
+        <w:rPr>
+          <w:rFonts w:ascii="Arial" w:hAnsi="Arial" w:cs="Arial"/>
+        </w:rPr>
+        <w:t xml:space="preserve">Klik daarna op de knop van </w:t>
+      </w:r>
+      <w:proofErr w:type="spellStart"/>
+      <w:r>
+        <w:rPr>
+          <w:rFonts w:ascii="Arial" w:hAnsi="Arial" w:cs="Arial"/>
+        </w:rPr>
+        <w:t>prepare</w:t>
+      </w:r>
+      <w:proofErr w:type="spellEnd"/>
+      <w:r>
+        <w:rPr>
+          <w:rFonts w:ascii="Arial" w:hAnsi="Arial" w:cs="Arial"/>
+        </w:rPr>
+        <w:t xml:space="preserve"> </w:t>
+      </w:r>
+      <w:proofErr w:type="spellStart"/>
+      <w:r>
+        <w:rPr>
+          <w:rFonts w:ascii="Arial" w:hAnsi="Arial" w:cs="Arial"/>
+        </w:rPr>
+        <w:t>for</w:t>
+      </w:r>
+      <w:proofErr w:type="spellEnd"/>
+      <w:r>
+        <w:rPr>
+          <w:rFonts w:ascii="Arial" w:hAnsi="Arial" w:cs="Arial"/>
+        </w:rPr>
+        <w:t xml:space="preserve"> </w:t>
+      </w:r>
+      <w:proofErr w:type="spellStart"/>
+      <w:r>
+        <w:rPr>
+          <w:rFonts w:ascii="Arial" w:hAnsi="Arial" w:cs="Arial"/>
+        </w:rPr>
+        <w:t>submission</w:t>
+      </w:r>
+      <w:proofErr w:type="spellEnd"/>
+      <w:r>
+        <w:rPr>
+          <w:rFonts w:ascii="Arial" w:hAnsi="Arial" w:cs="Arial"/>
+        </w:rPr>
+        <w:t xml:space="preserve"> knop aan de linkerkant, zoals op de afbeelding hieronder:</w:t>
       </w:r>
     </w:p>
     <w:p>

--- a/Documentatie KT3/3.2Documenteren implementeren.docx
+++ b/Documentatie KT3/3.2Documenteren implementeren.docx
@@ -10,7 +10,8 @@
           <w:rFonts w:ascii="Arial" w:hAnsi="Arial" w:cs="Arial"/>
           <w:b/>
           <w:color w:val="262626" w:themeColor="text1" w:themeTint="D9"/>
-          <w:sz w:val="40"/>
+          <w:sz w:val="24"/>
+          <w:szCs w:val="24"/>
         </w:rPr>
       </w:pPr>
       <w:r>
@@ -18,8 +19,8 @@
           <w:rFonts w:ascii="Arial" w:hAnsi="Arial" w:cs="Arial"/>
           <w:b/>
           <w:noProof/>
-          <w:sz w:val="144"/>
-          <w:szCs w:val="144"/>
+          <w:sz w:val="24"/>
+          <w:szCs w:val="24"/>
           <w:lang w:eastAsia="nl-NL"/>
         </w:rPr>
         <w:drawing>
@@ -84,7 +85,6 @@
           <w:b/>
           <w:noProof/>
           <w:color w:val="262626" w:themeColor="text1" w:themeTint="D9"/>
-          <w:sz w:val="40"/>
           <w:lang w:eastAsia="nl-NL"/>
         </w:rPr>
         <w:drawing>
@@ -306,7 +306,8 @@
           <w:rFonts w:ascii="Arial" w:hAnsi="Arial" w:cs="Arial"/>
           <w:b/>
           <w:color w:val="262626" w:themeColor="text1" w:themeTint="D9"/>
-          <w:sz w:val="40"/>
+          <w:sz w:val="24"/>
+          <w:szCs w:val="24"/>
         </w:rPr>
       </w:pPr>
     </w:p>
@@ -317,7 +318,8 @@
           <w:rFonts w:ascii="Arial" w:hAnsi="Arial" w:cs="Arial"/>
           <w:b/>
           <w:color w:val="262626" w:themeColor="text1" w:themeTint="D9"/>
-          <w:sz w:val="40"/>
+          <w:sz w:val="24"/>
+          <w:szCs w:val="24"/>
         </w:rPr>
       </w:pPr>
     </w:p>
@@ -329,7 +331,8 @@
           <w:rFonts w:ascii="Arial" w:hAnsi="Arial" w:cs="Arial"/>
           <w:b/>
           <w:color w:val="262626" w:themeColor="text1" w:themeTint="D9"/>
-          <w:sz w:val="40"/>
+          <w:sz w:val="24"/>
+          <w:szCs w:val="24"/>
           <w:u w:val="single"/>
         </w:rPr>
       </w:pPr>
@@ -339,8 +342,8 @@
         <w:pStyle w:val="Geenafstand"/>
         <w:rPr>
           <w:rFonts w:ascii="Arial" w:hAnsi="Arial" w:cs="Arial"/>
-          <w:sz w:val="52"/>
-          <w:szCs w:val="52"/>
+          <w:sz w:val="24"/>
+          <w:szCs w:val="24"/>
         </w:rPr>
       </w:pPr>
     </w:p>
@@ -349,8 +352,8 @@
         <w:pStyle w:val="Geenafstand"/>
         <w:rPr>
           <w:rFonts w:ascii="Arial" w:hAnsi="Arial" w:cs="Arial"/>
-          <w:sz w:val="52"/>
-          <w:szCs w:val="52"/>
+          <w:sz w:val="24"/>
+          <w:szCs w:val="24"/>
         </w:rPr>
       </w:pPr>
     </w:p>
@@ -359,8 +362,8 @@
         <w:pStyle w:val="Geenafstand"/>
         <w:rPr>
           <w:rFonts w:ascii="Arial" w:hAnsi="Arial" w:cs="Arial"/>
-          <w:sz w:val="52"/>
-          <w:szCs w:val="52"/>
+          <w:sz w:val="24"/>
+          <w:szCs w:val="24"/>
         </w:rPr>
       </w:pPr>
     </w:p>
@@ -369,8 +372,8 @@
         <w:pStyle w:val="Geenafstand"/>
         <w:rPr>
           <w:rFonts w:ascii="Arial" w:hAnsi="Arial" w:cs="Arial"/>
-          <w:sz w:val="52"/>
-          <w:szCs w:val="52"/>
+          <w:sz w:val="24"/>
+          <w:szCs w:val="24"/>
         </w:rPr>
       </w:pPr>
     </w:p>
@@ -379,8 +382,8 @@
         <w:pStyle w:val="Geenafstand"/>
         <w:rPr>
           <w:rFonts w:ascii="Arial" w:hAnsi="Arial" w:cs="Arial"/>
-          <w:sz w:val="52"/>
-          <w:szCs w:val="52"/>
+          <w:sz w:val="24"/>
+          <w:szCs w:val="24"/>
         </w:rPr>
       </w:pPr>
     </w:p>
@@ -389,8 +392,8 @@
         <w:pStyle w:val="Geenafstand"/>
         <w:rPr>
           <w:rFonts w:ascii="Arial" w:hAnsi="Arial" w:cs="Arial"/>
-          <w:sz w:val="52"/>
-          <w:szCs w:val="52"/>
+          <w:sz w:val="24"/>
+          <w:szCs w:val="24"/>
         </w:rPr>
       </w:pPr>
     </w:p>
@@ -399,8 +402,8 @@
         <w:pStyle w:val="Geenafstand"/>
         <w:rPr>
           <w:rFonts w:ascii="Arial" w:hAnsi="Arial" w:cs="Arial"/>
-          <w:sz w:val="52"/>
-          <w:szCs w:val="52"/>
+          <w:sz w:val="24"/>
+          <w:szCs w:val="24"/>
         </w:rPr>
       </w:pPr>
     </w:p>
@@ -411,35 +414,26 @@
           <w:rFonts w:ascii="Arial" w:hAnsi="Arial" w:cs="Arial"/>
           <w:b/>
           <w:color w:val="262626" w:themeColor="text1" w:themeTint="D9"/>
-          <w:sz w:val="52"/>
-          <w:szCs w:val="52"/>
+          <w:sz w:val="24"/>
+          <w:szCs w:val="24"/>
         </w:rPr>
       </w:pPr>
       <w:bookmarkStart w:id="0" w:name="_Toc450579451"/>
       <w:r>
         <w:rPr>
           <w:rStyle w:val="Kop1Teken"/>
-        </w:rPr>
-        <w:t>Documentatie Implementeren</w:t>
-      </w:r>
-      <w:r>
-        <w:rPr>
-          <w:rStyle w:val="Kop1Teken"/>
-        </w:rPr>
-        <w:t xml:space="preserve"> </w:t>
-      </w:r>
-      <w:r>
-        <w:rPr>
-          <w:rStyle w:val="Kop1Teken"/>
-        </w:rPr>
-        <w:t>(2)</w:t>
+          <w:rFonts w:cs="Arial"/>
+          <w:sz w:val="24"/>
+          <w:szCs w:val="24"/>
+        </w:rPr>
+        <w:t>Documentatie Implementeren (2)</w:t>
       </w:r>
       <w:bookmarkEnd w:id="0"/>
       <w:r>
         <w:rPr>
           <w:rFonts w:ascii="Arial" w:hAnsi="Arial" w:cs="Arial"/>
-          <w:sz w:val="52"/>
-          <w:szCs w:val="52"/>
+          <w:sz w:val="24"/>
+          <w:szCs w:val="24"/>
         </w:rPr>
         <w:br/>
         <w:t xml:space="preserve">Proeve van bekwaamheid </w:t>
@@ -452,7 +446,8 @@
           <w:rFonts w:ascii="Arial" w:hAnsi="Arial" w:cs="Arial"/>
           <w:b/>
           <w:color w:val="262626" w:themeColor="text1" w:themeTint="D9"/>
-          <w:sz w:val="40"/>
+          <w:sz w:val="24"/>
+          <w:szCs w:val="24"/>
         </w:rPr>
       </w:pPr>
     </w:p>
@@ -463,41 +458,17 @@
         </w:tabs>
         <w:rPr>
           <w:rFonts w:ascii="Arial" w:hAnsi="Arial" w:cs="Arial"/>
-          <w:sz w:val="52"/>
-          <w:szCs w:val="52"/>
-        </w:rPr>
-      </w:pPr>
-      <w:r>
-        <w:rPr>
-          <w:rFonts w:ascii="Arial" w:hAnsi="Arial" w:cs="Arial"/>
-          <w:sz w:val="52"/>
-          <w:szCs w:val="52"/>
-        </w:rPr>
-        <w:t xml:space="preserve">Dean </w:t>
-      </w:r>
-      <w:proofErr w:type="gramStart"/>
-      <w:r>
-        <w:rPr>
-          <w:rFonts w:ascii="Arial" w:hAnsi="Arial" w:cs="Arial"/>
-          <w:sz w:val="52"/>
-          <w:szCs w:val="52"/>
-        </w:rPr>
-        <w:t>Vermeulen /</w:t>
-      </w:r>
-      <w:proofErr w:type="gramEnd"/>
-      <w:r>
-        <w:rPr>
-          <w:rFonts w:ascii="Arial" w:hAnsi="Arial" w:cs="Arial"/>
-          <w:sz w:val="52"/>
-          <w:szCs w:val="52"/>
-        </w:rPr>
-        <w:t xml:space="preserve"> Mitch Walravens</w:t>
-      </w:r>
-      <w:r>
-        <w:rPr>
-          <w:rFonts w:ascii="Arial" w:hAnsi="Arial" w:cs="Arial"/>
-          <w:sz w:val="52"/>
-          <w:szCs w:val="52"/>
+        </w:rPr>
+      </w:pPr>
+      <w:r>
+        <w:rPr>
+          <w:rFonts w:ascii="Arial" w:hAnsi="Arial" w:cs="Arial"/>
+        </w:rPr>
+        <w:t>Dean Vermeulen / Mitch Walravens</w:t>
+      </w:r>
+      <w:r>
+        <w:rPr>
+          <w:rFonts w:ascii="Arial" w:hAnsi="Arial" w:cs="Arial"/>
         </w:rPr>
         <w:tab/>
       </w:r>
@@ -506,50 +477,24 @@
       <w:pPr>
         <w:rPr>
           <w:rFonts w:ascii="Arial" w:hAnsi="Arial" w:cs="Arial"/>
-          <w:sz w:val="40"/>
-          <w:szCs w:val="40"/>
-        </w:rPr>
-      </w:pPr>
-      <w:r>
-        <w:rPr>
-          <w:rFonts w:ascii="Arial" w:hAnsi="Arial" w:cs="Arial"/>
-          <w:sz w:val="40"/>
-          <w:szCs w:val="40"/>
-        </w:rPr>
-        <w:t xml:space="preserve">Klas: </w:t>
-      </w:r>
-      <w:proofErr w:type="spellStart"/>
-      <w:r>
-        <w:rPr>
-          <w:rFonts w:ascii="Arial" w:hAnsi="Arial" w:cs="Arial"/>
-          <w:sz w:val="40"/>
-          <w:szCs w:val="40"/>
-        </w:rPr>
-        <w:t>Med</w:t>
-      </w:r>
-      <w:proofErr w:type="spellEnd"/>
-      <w:r>
-        <w:rPr>
-          <w:rFonts w:ascii="Arial" w:hAnsi="Arial" w:cs="Arial"/>
-          <w:sz w:val="40"/>
-          <w:szCs w:val="40"/>
-        </w:rPr>
-        <w:t xml:space="preserve"> 3A</w:t>
-      </w:r>
-    </w:p>
-    <w:p>
-      <w:pPr>
-        <w:rPr>
-          <w:rFonts w:ascii="Arial" w:hAnsi="Arial" w:cs="Arial"/>
-          <w:sz w:val="40"/>
-          <w:szCs w:val="40"/>
-        </w:rPr>
-      </w:pPr>
-      <w:r>
-        <w:rPr>
-          <w:rFonts w:ascii="Arial" w:hAnsi="Arial" w:cs="Arial"/>
-          <w:sz w:val="40"/>
-          <w:szCs w:val="40"/>
+        </w:rPr>
+      </w:pPr>
+      <w:r>
+        <w:rPr>
+          <w:rFonts w:ascii="Arial" w:hAnsi="Arial" w:cs="Arial"/>
+        </w:rPr>
+        <w:t>Klas: Med 3A</w:t>
+      </w:r>
+    </w:p>
+    <w:p>
+      <w:pPr>
+        <w:rPr>
+          <w:rFonts w:ascii="Arial" w:hAnsi="Arial" w:cs="Arial"/>
+        </w:rPr>
+      </w:pPr>
+      <w:r>
+        <w:rPr>
+          <w:rFonts w:ascii="Arial" w:hAnsi="Arial" w:cs="Arial"/>
         </w:rPr>
         <w:t>2015-2016</w:t>
       </w:r>
@@ -559,23 +504,23 @@
         <w:pStyle w:val="Geenafstand"/>
         <w:rPr>
           <w:rFonts w:ascii="Arial" w:hAnsi="Arial" w:cs="Arial"/>
-          <w:sz w:val="40"/>
-          <w:szCs w:val="40"/>
-        </w:rPr>
-      </w:pPr>
-      <w:r>
-        <w:rPr>
-          <w:rFonts w:ascii="Arial" w:hAnsi="Arial" w:cs="Arial"/>
-          <w:sz w:val="40"/>
-          <w:szCs w:val="40"/>
+          <w:sz w:val="24"/>
+          <w:szCs w:val="24"/>
+        </w:rPr>
+      </w:pPr>
+      <w:r>
+        <w:rPr>
+          <w:rFonts w:ascii="Arial" w:hAnsi="Arial" w:cs="Arial"/>
+          <w:sz w:val="24"/>
+          <w:szCs w:val="24"/>
         </w:rPr>
         <w:t>Versie 1.0</w:t>
       </w:r>
       <w:r>
         <w:rPr>
           <w:rFonts w:ascii="Arial" w:hAnsi="Arial" w:cs="Arial"/>
-          <w:sz w:val="40"/>
-          <w:szCs w:val="40"/>
+          <w:sz w:val="24"/>
+          <w:szCs w:val="24"/>
         </w:rPr>
         <w:br/>
       </w:r>
@@ -583,19 +528,37 @@
     <w:p>
       <w:pPr>
         <w:ind w:left="5664"/>
-      </w:pPr>
-      <w:r>
+        <w:rPr>
+          <w:rFonts w:ascii="Arial" w:hAnsi="Arial" w:cs="Arial"/>
+        </w:rPr>
+      </w:pPr>
+      <w:r>
+        <w:rPr>
+          <w:rFonts w:ascii="Arial" w:hAnsi="Arial" w:cs="Arial"/>
+        </w:rPr>
         <w:t>Hierbij gaat u akkoord met de Documentatie Implementeren:</w:t>
       </w:r>
       <w:r>
+        <w:rPr>
+          <w:rFonts w:ascii="Arial" w:hAnsi="Arial" w:cs="Arial"/>
+        </w:rPr>
         <w:br/>
       </w:r>
       <w:r>
+        <w:rPr>
+          <w:rFonts w:ascii="Arial" w:hAnsi="Arial" w:cs="Arial"/>
+        </w:rPr>
         <w:br/>
         <w:t>--------------------------------------</w:t>
       </w:r>
     </w:p>
-    <w:p/>
+    <w:p>
+      <w:pPr>
+        <w:rPr>
+          <w:rFonts w:ascii="Arial" w:hAnsi="Arial" w:cs="Arial"/>
+        </w:rPr>
+      </w:pPr>
+    </w:p>
     <w:p>
       <w:pPr>
         <w:rPr>
@@ -620,11 +583,142 @@
     <w:p>
       <w:pPr>
         <w:pStyle w:val="Kop2"/>
-      </w:pPr>
-      <w:r>
-        <w:lastRenderedPageBreak/>
-        <w:t>Documentatie Implementeren.</w:t>
-      </w:r>
+        <w:rPr>
+          <w:rFonts w:ascii="Arial" w:hAnsi="Arial" w:cs="Arial"/>
+          <w:sz w:val="24"/>
+          <w:szCs w:val="24"/>
+        </w:rPr>
+      </w:pPr>
+    </w:p>
+    <w:p>
+      <w:pPr>
+        <w:pStyle w:val="Kop2"/>
+        <w:rPr>
+          <w:rFonts w:ascii="Arial" w:hAnsi="Arial" w:cs="Arial"/>
+          <w:sz w:val="24"/>
+          <w:szCs w:val="24"/>
+        </w:rPr>
+      </w:pPr>
+    </w:p>
+    <w:p>
+      <w:pPr>
+        <w:pStyle w:val="Kop2"/>
+        <w:rPr>
+          <w:rFonts w:ascii="Arial" w:hAnsi="Arial" w:cs="Arial"/>
+          <w:sz w:val="24"/>
+          <w:szCs w:val="24"/>
+        </w:rPr>
+      </w:pPr>
+    </w:p>
+    <w:p>
+      <w:pPr>
+        <w:pStyle w:val="Kop2"/>
+        <w:rPr>
+          <w:rFonts w:ascii="Arial" w:hAnsi="Arial" w:cs="Arial"/>
+          <w:sz w:val="24"/>
+          <w:szCs w:val="24"/>
+        </w:rPr>
+      </w:pPr>
+    </w:p>
+    <w:p>
+      <w:pPr>
+        <w:pStyle w:val="Kop2"/>
+        <w:rPr>
+          <w:rFonts w:ascii="Arial" w:hAnsi="Arial" w:cs="Arial"/>
+          <w:sz w:val="24"/>
+          <w:szCs w:val="24"/>
+        </w:rPr>
+      </w:pPr>
+    </w:p>
+    <w:p>
+      <w:pPr>
+        <w:pStyle w:val="Kop2"/>
+        <w:rPr>
+          <w:rFonts w:ascii="Arial" w:hAnsi="Arial" w:cs="Arial"/>
+          <w:sz w:val="24"/>
+          <w:szCs w:val="24"/>
+        </w:rPr>
+      </w:pPr>
+    </w:p>
+    <w:p>
+      <w:pPr>
+        <w:pStyle w:val="Kop2"/>
+        <w:rPr>
+          <w:rFonts w:ascii="Arial" w:hAnsi="Arial" w:cs="Arial"/>
+          <w:sz w:val="24"/>
+          <w:szCs w:val="24"/>
+        </w:rPr>
+      </w:pPr>
+    </w:p>
+    <w:p>
+      <w:pPr>
+        <w:pStyle w:val="Kop2"/>
+        <w:rPr>
+          <w:rFonts w:ascii="Arial" w:hAnsi="Arial" w:cs="Arial"/>
+          <w:sz w:val="24"/>
+          <w:szCs w:val="24"/>
+        </w:rPr>
+      </w:pPr>
+    </w:p>
+    <w:p>
+      <w:pPr>
+        <w:pStyle w:val="Kop2"/>
+        <w:rPr>
+          <w:rFonts w:ascii="Arial" w:hAnsi="Arial" w:cs="Arial"/>
+          <w:sz w:val="24"/>
+          <w:szCs w:val="24"/>
+        </w:rPr>
+      </w:pPr>
+    </w:p>
+    <w:p>
+      <w:pPr>
+        <w:pStyle w:val="Kop2"/>
+        <w:rPr>
+          <w:rFonts w:ascii="Arial" w:hAnsi="Arial" w:cs="Arial"/>
+          <w:sz w:val="24"/>
+          <w:szCs w:val="24"/>
+        </w:rPr>
+      </w:pPr>
+    </w:p>
+    <w:p>
+      <w:pPr>
+        <w:pStyle w:val="Kop2"/>
+        <w:rPr>
+          <w:rFonts w:ascii="Arial" w:hAnsi="Arial" w:cs="Arial"/>
+          <w:sz w:val="24"/>
+          <w:szCs w:val="24"/>
+        </w:rPr>
+      </w:pPr>
+    </w:p>
+    <w:p>
+      <w:pPr>
+        <w:pStyle w:val="Kop2"/>
+        <w:rPr>
+          <w:rFonts w:ascii="Arial" w:hAnsi="Arial" w:cs="Arial"/>
+          <w:sz w:val="24"/>
+          <w:szCs w:val="24"/>
+        </w:rPr>
+      </w:pPr>
+    </w:p>
+    <w:p>
+      <w:pPr>
+        <w:pStyle w:val="Kop2"/>
+        <w:rPr>
+          <w:rFonts w:ascii="Arial" w:hAnsi="Arial" w:cs="Arial"/>
+          <w:sz w:val="24"/>
+          <w:szCs w:val="24"/>
+        </w:rPr>
+      </w:pPr>
+    </w:p>
+    <w:p>
+      <w:pPr>
+        <w:pStyle w:val="Kop2"/>
+        <w:rPr>
+          <w:rFonts w:ascii="Arial" w:hAnsi="Arial" w:cs="Arial"/>
+          <w:sz w:val="24"/>
+          <w:szCs w:val="24"/>
+        </w:rPr>
+      </w:pPr>
     </w:p>
     <w:p>
       <w:pPr>
@@ -648,8 +742,6 @@
         </w:tabs>
         <w:rPr>
           <w:rFonts w:ascii="Arial" w:hAnsi="Arial" w:cs="Arial"/>
-          <w:sz w:val="20"/>
-          <w:szCs w:val="20"/>
           <w:lang w:eastAsia="nl-NL"/>
         </w:rPr>
       </w:pPr>
@@ -676,45 +768,142 @@
         </w:tabs>
         <w:rPr>
           <w:rFonts w:ascii="Arial" w:hAnsi="Arial" w:cs="Arial"/>
-          <w:sz w:val="20"/>
-          <w:szCs w:val="20"/>
-          <w:lang w:eastAsia="nl-NL"/>
-        </w:rPr>
-      </w:pPr>
-      <w:r>
-        <w:rPr>
-          <w:rFonts w:ascii="Arial" w:hAnsi="Arial" w:cs="Arial"/>
-          <w:sz w:val="20"/>
-          <w:szCs w:val="20"/>
-          <w:lang w:eastAsia="nl-NL"/>
-        </w:rPr>
-        <w:t xml:space="preserve">Nu er een werkende APP is gemaakt, zijn we </w:t>
-      </w:r>
-      <w:proofErr w:type="spellStart"/>
-      <w:r>
-        <w:rPr>
-          <w:rFonts w:ascii="Arial" w:hAnsi="Arial" w:cs="Arial"/>
-          <w:sz w:val="20"/>
-          <w:szCs w:val="20"/>
-          <w:lang w:eastAsia="nl-NL"/>
-        </w:rPr>
-        <w:t>klaat</w:t>
-      </w:r>
-      <w:proofErr w:type="spellEnd"/>
-      <w:r>
-        <w:rPr>
-          <w:rFonts w:ascii="Arial" w:hAnsi="Arial" w:cs="Arial"/>
-          <w:sz w:val="20"/>
-          <w:szCs w:val="20"/>
-          <w:lang w:eastAsia="nl-NL"/>
-        </w:rPr>
-        <w:t xml:space="preserve"> om de APP live te gaan zetten. Deze Handleiding</w:t>
-      </w:r>
-      <w:r>
-        <w:rPr>
-          <w:rFonts w:ascii="Arial" w:hAnsi="Arial" w:cs="Arial"/>
-          <w:sz w:val="20"/>
-          <w:szCs w:val="20"/>
+          <w:lang w:eastAsia="nl-NL"/>
+        </w:rPr>
+      </w:pPr>
+    </w:p>
+    <w:p>
+      <w:pPr>
+        <w:tabs>
+          <w:tab w:val="left" w:pos="916"/>
+          <w:tab w:val="left" w:pos="1832"/>
+          <w:tab w:val="left" w:pos="2748"/>
+          <w:tab w:val="left" w:pos="3664"/>
+          <w:tab w:val="left" w:pos="4580"/>
+          <w:tab w:val="left" w:pos="5496"/>
+          <w:tab w:val="left" w:pos="6412"/>
+          <w:tab w:val="left" w:pos="7328"/>
+          <w:tab w:val="left" w:pos="8244"/>
+          <w:tab w:val="left" w:pos="9160"/>
+          <w:tab w:val="left" w:pos="10076"/>
+          <w:tab w:val="left" w:pos="10992"/>
+          <w:tab w:val="left" w:pos="11908"/>
+          <w:tab w:val="left" w:pos="12824"/>
+          <w:tab w:val="left" w:pos="13740"/>
+          <w:tab w:val="left" w:pos="14656"/>
+        </w:tabs>
+        <w:rPr>
+          <w:rFonts w:ascii="Arial" w:hAnsi="Arial" w:cs="Arial"/>
+          <w:lang w:eastAsia="nl-NL"/>
+        </w:rPr>
+      </w:pPr>
+    </w:p>
+    <w:p>
+      <w:pPr>
+        <w:tabs>
+          <w:tab w:val="left" w:pos="916"/>
+          <w:tab w:val="left" w:pos="1832"/>
+          <w:tab w:val="left" w:pos="2748"/>
+          <w:tab w:val="left" w:pos="3664"/>
+          <w:tab w:val="left" w:pos="4580"/>
+          <w:tab w:val="left" w:pos="5496"/>
+          <w:tab w:val="left" w:pos="6412"/>
+          <w:tab w:val="left" w:pos="7328"/>
+          <w:tab w:val="left" w:pos="8244"/>
+          <w:tab w:val="left" w:pos="9160"/>
+          <w:tab w:val="left" w:pos="10076"/>
+          <w:tab w:val="left" w:pos="10992"/>
+          <w:tab w:val="left" w:pos="11908"/>
+          <w:tab w:val="left" w:pos="12824"/>
+          <w:tab w:val="left" w:pos="13740"/>
+          <w:tab w:val="left" w:pos="14656"/>
+        </w:tabs>
+        <w:rPr>
+          <w:rFonts w:ascii="Arial" w:hAnsi="Arial" w:cs="Arial"/>
+          <w:lang w:eastAsia="nl-NL"/>
+        </w:rPr>
+      </w:pPr>
+    </w:p>
+    <w:p>
+      <w:pPr>
+        <w:pStyle w:val="Kop2"/>
+        <w:rPr>
+          <w:rFonts w:ascii="Arial" w:hAnsi="Arial" w:cs="Arial"/>
+          <w:sz w:val="24"/>
+          <w:szCs w:val="24"/>
+        </w:rPr>
+      </w:pPr>
+      <w:r>
+        <w:rPr>
+          <w:rFonts w:ascii="Arial" w:hAnsi="Arial" w:cs="Arial"/>
+          <w:sz w:val="24"/>
+          <w:szCs w:val="24"/>
+        </w:rPr>
+        <w:lastRenderedPageBreak/>
+        <w:t>Documentatie Implementeren.</w:t>
+      </w:r>
+    </w:p>
+    <w:p>
+      <w:pPr>
+        <w:tabs>
+          <w:tab w:val="left" w:pos="916"/>
+          <w:tab w:val="left" w:pos="1832"/>
+          <w:tab w:val="left" w:pos="2748"/>
+          <w:tab w:val="left" w:pos="3664"/>
+          <w:tab w:val="left" w:pos="4580"/>
+          <w:tab w:val="left" w:pos="5496"/>
+          <w:tab w:val="left" w:pos="6412"/>
+          <w:tab w:val="left" w:pos="7328"/>
+          <w:tab w:val="left" w:pos="8244"/>
+          <w:tab w:val="left" w:pos="9160"/>
+          <w:tab w:val="left" w:pos="10076"/>
+          <w:tab w:val="left" w:pos="10992"/>
+          <w:tab w:val="left" w:pos="11908"/>
+          <w:tab w:val="left" w:pos="12824"/>
+          <w:tab w:val="left" w:pos="13740"/>
+          <w:tab w:val="left" w:pos="14656"/>
+        </w:tabs>
+        <w:rPr>
+          <w:rFonts w:ascii="Arial" w:hAnsi="Arial" w:cs="Arial"/>
+          <w:lang w:eastAsia="nl-NL"/>
+        </w:rPr>
+      </w:pPr>
+    </w:p>
+    <w:p>
+      <w:pPr>
+        <w:tabs>
+          <w:tab w:val="left" w:pos="916"/>
+          <w:tab w:val="left" w:pos="1832"/>
+          <w:tab w:val="left" w:pos="2748"/>
+          <w:tab w:val="left" w:pos="3664"/>
+          <w:tab w:val="left" w:pos="4580"/>
+          <w:tab w:val="left" w:pos="5496"/>
+          <w:tab w:val="left" w:pos="6412"/>
+          <w:tab w:val="left" w:pos="7328"/>
+          <w:tab w:val="left" w:pos="8244"/>
+          <w:tab w:val="left" w:pos="9160"/>
+          <w:tab w:val="left" w:pos="10076"/>
+          <w:tab w:val="left" w:pos="10992"/>
+          <w:tab w:val="left" w:pos="11908"/>
+          <w:tab w:val="left" w:pos="12824"/>
+          <w:tab w:val="left" w:pos="13740"/>
+          <w:tab w:val="left" w:pos="14656"/>
+        </w:tabs>
+        <w:rPr>
+          <w:rFonts w:ascii="Arial" w:hAnsi="Arial" w:cs="Arial"/>
+          <w:lang w:eastAsia="nl-NL"/>
+        </w:rPr>
+      </w:pPr>
+      <w:r>
+        <w:rPr>
+          <w:rFonts w:ascii="Arial" w:hAnsi="Arial" w:cs="Arial"/>
+          <w:lang w:eastAsia="nl-NL"/>
+        </w:rPr>
+        <w:t>Nu er een werkende APP is gemaakt, zijn we klaat om de APP live te gaan zetten. Deze Handleiding</w:t>
+      </w:r>
+      <w:r>
+        <w:rPr>
+          <w:rFonts w:ascii="Arial" w:hAnsi="Arial" w:cs="Arial"/>
           <w:lang w:eastAsia="nl-NL"/>
         </w:rPr>
         <w:t xml:space="preserve"> </w:t>
@@ -722,51 +911,9 @@
       <w:r>
         <w:rPr>
           <w:rFonts w:ascii="Arial" w:hAnsi="Arial" w:cs="Arial"/>
-          <w:sz w:val="20"/>
-          <w:szCs w:val="20"/>
-          <w:lang w:eastAsia="nl-NL"/>
-        </w:rPr>
-        <w:t xml:space="preserve">is gemaakt voor het plaatsen van de APP in de </w:t>
-      </w:r>
-      <w:proofErr w:type="gramStart"/>
-      <w:r>
-        <w:rPr>
-          <w:rFonts w:ascii="Arial" w:hAnsi="Arial" w:cs="Arial"/>
-          <w:sz w:val="20"/>
-          <w:szCs w:val="20"/>
-          <w:lang w:eastAsia="nl-NL"/>
-        </w:rPr>
-        <w:t>APP store</w:t>
-      </w:r>
-      <w:proofErr w:type="gramEnd"/>
-      <w:r>
-        <w:rPr>
-          <w:rFonts w:ascii="Arial" w:hAnsi="Arial" w:cs="Arial"/>
-          <w:sz w:val="20"/>
-          <w:szCs w:val="20"/>
-          <w:lang w:eastAsia="nl-NL"/>
-        </w:rPr>
-        <w:t xml:space="preserve">. Natuurlijk </w:t>
-      </w:r>
-      <w:proofErr w:type="gramStart"/>
-      <w:r>
-        <w:rPr>
-          <w:rFonts w:ascii="Arial" w:hAnsi="Arial" w:cs="Arial"/>
-          <w:sz w:val="20"/>
-          <w:szCs w:val="20"/>
-          <w:lang w:eastAsia="nl-NL"/>
-        </w:rPr>
-        <w:t>word</w:t>
-      </w:r>
-      <w:proofErr w:type="gramEnd"/>
-      <w:r>
-        <w:rPr>
-          <w:rFonts w:ascii="Arial" w:hAnsi="Arial" w:cs="Arial"/>
-          <w:sz w:val="20"/>
-          <w:szCs w:val="20"/>
-          <w:lang w:eastAsia="nl-NL"/>
-        </w:rPr>
-        <w:t xml:space="preserve"> deze handleiding pas in Augustus uitgevoerd, omdat ze het pas live willen zetten in het nieuwe voetbalseizoen.</w:t>
+          <w:lang w:eastAsia="nl-NL"/>
+        </w:rPr>
+        <w:t>is gemaakt voor het plaatsen van de APP in de APP store. Natuurlijk word deze handleiding pas in Augustus uitgevoerd, omdat ze het pas live willen zetten in het nieuwe voetbalseizoen.</w:t>
       </w:r>
     </w:p>
     <w:p>
@@ -782,6 +929,8 @@
         <w:rPr>
           <w:rStyle w:val="HTML-code"/>
           <w:rFonts w:ascii="Arial" w:hAnsi="Arial" w:cs="Arial"/>
+          <w:sz w:val="24"/>
+          <w:szCs w:val="24"/>
         </w:rPr>
       </w:pPr>
     </w:p>
@@ -792,6 +941,8 @@
           <w:rFonts w:ascii="Arial" w:hAnsi="Arial" w:cs="Arial"/>
           <w:b/>
           <w:i/>
+          <w:sz w:val="24"/>
+          <w:szCs w:val="24"/>
         </w:rPr>
       </w:pPr>
       <w:r>
@@ -799,6 +950,8 @@
           <w:rFonts w:ascii="Arial" w:hAnsi="Arial" w:cs="Arial"/>
           <w:b/>
           <w:i/>
+          <w:sz w:val="24"/>
+          <w:szCs w:val="24"/>
         </w:rPr>
         <w:t>iOS Publishing</w:t>
       </w:r>
@@ -808,48 +961,44 @@
         <w:pStyle w:val="HTML-voorafopgemaakt"/>
         <w:rPr>
           <w:rFonts w:ascii="Arial" w:hAnsi="Arial" w:cs="Arial"/>
-        </w:rPr>
-      </w:pPr>
-    </w:p>
-    <w:p>
-      <w:pPr>
-        <w:pStyle w:val="HTML-voorafopgemaakt"/>
-        <w:rPr>
-          <w:rFonts w:ascii="Arial" w:hAnsi="Arial" w:cs="Arial"/>
-        </w:rPr>
-      </w:pPr>
-      <w:r>
-        <w:rPr>
-          <w:rFonts w:ascii="Arial" w:hAnsi="Arial" w:cs="Arial"/>
-        </w:rPr>
-        <w:t xml:space="preserve">Eerst moet je inschrijven voor de Apple </w:t>
-      </w:r>
-      <w:proofErr w:type="spellStart"/>
-      <w:r>
-        <w:rPr>
-          <w:rFonts w:ascii="Arial" w:hAnsi="Arial" w:cs="Arial"/>
-        </w:rPr>
-        <w:t>developer</w:t>
-      </w:r>
-      <w:proofErr w:type="spellEnd"/>
-      <w:r>
-        <w:rPr>
-          <w:rFonts w:ascii="Arial" w:hAnsi="Arial" w:cs="Arial"/>
-        </w:rPr>
-        <w:t xml:space="preserve"> Program:</w:t>
-      </w:r>
-    </w:p>
-    <w:p>
-      <w:pPr>
-        <w:pStyle w:val="HTML-voorafopgemaakt"/>
-        <w:rPr>
-          <w:rFonts w:ascii="Arial" w:hAnsi="Arial" w:cs="Arial"/>
+          <w:sz w:val="24"/>
+          <w:szCs w:val="24"/>
+        </w:rPr>
+      </w:pPr>
+    </w:p>
+    <w:p>
+      <w:pPr>
+        <w:pStyle w:val="HTML-voorafopgemaakt"/>
+        <w:rPr>
+          <w:rFonts w:ascii="Arial" w:hAnsi="Arial" w:cs="Arial"/>
+          <w:sz w:val="24"/>
+          <w:szCs w:val="24"/>
+        </w:rPr>
+      </w:pPr>
+      <w:r>
+        <w:rPr>
+          <w:rFonts w:ascii="Arial" w:hAnsi="Arial" w:cs="Arial"/>
+          <w:sz w:val="24"/>
+          <w:szCs w:val="24"/>
+        </w:rPr>
+        <w:t>Eerst moet je inschrijven voor de Apple developer Program:</w:t>
+      </w:r>
+    </w:p>
+    <w:p>
+      <w:pPr>
+        <w:pStyle w:val="HTML-voorafopgemaakt"/>
+        <w:rPr>
+          <w:rFonts w:ascii="Arial" w:hAnsi="Arial" w:cs="Arial"/>
+          <w:sz w:val="24"/>
+          <w:szCs w:val="24"/>
         </w:rPr>
       </w:pPr>
       <w:r>
         <w:rPr>
           <w:rFonts w:ascii="Arial" w:hAnsi="Arial" w:cs="Arial"/>
           <w:noProof/>
+          <w:sz w:val="24"/>
+          <w:szCs w:val="24"/>
         </w:rPr>
         <w:drawing>
           <wp:inline distT="0" distB="0" distL="0" distR="0" wp14:anchorId="46FEACA1" wp14:editId="3A0CD2DD">
@@ -906,12 +1055,16 @@
         <w:pStyle w:val="HTML-voorafopgemaakt"/>
         <w:rPr>
           <w:rFonts w:ascii="Arial" w:hAnsi="Arial" w:cs="Arial"/>
+          <w:sz w:val="24"/>
+          <w:szCs w:val="24"/>
         </w:rPr>
       </w:pPr>
       <w:r>
         <w:rPr>
           <w:rFonts w:ascii="Arial" w:hAnsi="Arial" w:cs="Arial"/>
           <w:noProof/>
+          <w:sz w:val="24"/>
+          <w:szCs w:val="24"/>
         </w:rPr>
         <w:drawing>
           <wp:inline distT="0" distB="0" distL="0" distR="0" wp14:anchorId="62B72F0B" wp14:editId="7D851DFD">
@@ -968,168 +1121,118 @@
         <w:pStyle w:val="HTML-voorafopgemaakt"/>
         <w:rPr>
           <w:rFonts w:ascii="Arial" w:hAnsi="Arial" w:cs="Arial"/>
-        </w:rPr>
-      </w:pPr>
-      <w:r>
-        <w:rPr>
-          <w:rFonts w:ascii="Arial" w:hAnsi="Arial" w:cs="Arial"/>
-        </w:rPr>
-        <w:t xml:space="preserve">Daarna moet je ervoor zorgen dat je account connectie maakt met de </w:t>
-      </w:r>
-      <w:proofErr w:type="spellStart"/>
-      <w:r>
-        <w:rPr>
-          <w:rFonts w:ascii="Arial" w:hAnsi="Arial" w:cs="Arial"/>
-        </w:rPr>
-        <w:t>Xcode</w:t>
-      </w:r>
-      <w:proofErr w:type="spellEnd"/>
-      <w:r>
-        <w:rPr>
-          <w:rFonts w:ascii="Arial" w:hAnsi="Arial" w:cs="Arial"/>
-        </w:rPr>
-        <w:t>.</w:t>
-      </w:r>
-    </w:p>
-    <w:p>
-      <w:pPr>
-        <w:pStyle w:val="HTML-voorafopgemaakt"/>
-        <w:rPr>
-          <w:rFonts w:ascii="Arial" w:hAnsi="Arial" w:cs="Arial"/>
-        </w:rPr>
-      </w:pPr>
-    </w:p>
-    <w:p>
-      <w:pPr>
-        <w:pStyle w:val="HTML-voorafopgemaakt"/>
-        <w:rPr>
-          <w:rFonts w:ascii="Arial" w:hAnsi="Arial" w:cs="Arial"/>
-        </w:rPr>
-      </w:pPr>
-      <w:r>
-        <w:rPr>
-          <w:rFonts w:ascii="Arial" w:hAnsi="Arial" w:cs="Arial"/>
-        </w:rPr>
-        <w:t xml:space="preserve">Na de aanmelding van de Apple </w:t>
-      </w:r>
-      <w:proofErr w:type="spellStart"/>
-      <w:r>
-        <w:rPr>
-          <w:rFonts w:ascii="Arial" w:hAnsi="Arial" w:cs="Arial"/>
-        </w:rPr>
-        <w:t>developer</w:t>
-      </w:r>
-      <w:proofErr w:type="spellEnd"/>
-      <w:r>
-        <w:rPr>
-          <w:rFonts w:ascii="Arial" w:hAnsi="Arial" w:cs="Arial"/>
-        </w:rPr>
-        <w:t xml:space="preserve"> moet je in </w:t>
-      </w:r>
-      <w:proofErr w:type="spellStart"/>
-      <w:r>
-        <w:rPr>
-          <w:rFonts w:ascii="Arial" w:hAnsi="Arial" w:cs="Arial"/>
-        </w:rPr>
-        <w:t>Xcode</w:t>
-      </w:r>
-      <w:proofErr w:type="spellEnd"/>
-      <w:r>
-        <w:rPr>
-          <w:rFonts w:ascii="Arial" w:hAnsi="Arial" w:cs="Arial"/>
-        </w:rPr>
-        <w:t xml:space="preserve"> je account kopellen dit doe je door </w:t>
-      </w:r>
-      <w:r>
-        <w:rPr>
-          <w:rFonts w:ascii="Arial" w:hAnsi="Arial" w:cs="Arial"/>
-        </w:rPr>
-        <w:t xml:space="preserve">naar </w:t>
-      </w:r>
-      <w:proofErr w:type="spellStart"/>
-      <w:r>
-        <w:rPr>
-          <w:rFonts w:ascii="Arial" w:hAnsi="Arial" w:cs="Arial"/>
-        </w:rPr>
-        <w:t>Preferences</w:t>
-      </w:r>
-      <w:proofErr w:type="spellEnd"/>
-      <w:r>
-        <w:rPr>
-          <w:rFonts w:ascii="Arial" w:hAnsi="Arial" w:cs="Arial"/>
-        </w:rPr>
-        <w:t xml:space="preserve"> - &gt; Accounts </w:t>
-      </w:r>
-      <w:r>
-        <w:rPr>
-          <w:rFonts w:ascii="Arial" w:hAnsi="Arial" w:cs="Arial"/>
+          <w:sz w:val="24"/>
+          <w:szCs w:val="24"/>
+        </w:rPr>
+      </w:pPr>
+      <w:r>
+        <w:rPr>
+          <w:rFonts w:ascii="Arial" w:hAnsi="Arial" w:cs="Arial"/>
+          <w:sz w:val="24"/>
+          <w:szCs w:val="24"/>
+        </w:rPr>
+        <w:t>Daarna moet je ervoor zorgen dat je account connectie maakt met de Xcode.</w:t>
+      </w:r>
+    </w:p>
+    <w:p>
+      <w:pPr>
+        <w:pStyle w:val="HTML-voorafopgemaakt"/>
+        <w:rPr>
+          <w:rFonts w:ascii="Arial" w:hAnsi="Arial" w:cs="Arial"/>
+          <w:sz w:val="24"/>
+          <w:szCs w:val="24"/>
+        </w:rPr>
+      </w:pPr>
+    </w:p>
+    <w:p>
+      <w:pPr>
+        <w:pStyle w:val="HTML-voorafopgemaakt"/>
+        <w:rPr>
+          <w:rFonts w:ascii="Arial" w:hAnsi="Arial" w:cs="Arial"/>
+          <w:sz w:val="24"/>
+          <w:szCs w:val="24"/>
+        </w:rPr>
+      </w:pPr>
+      <w:r>
+        <w:rPr>
+          <w:rFonts w:ascii="Arial" w:hAnsi="Arial" w:cs="Arial"/>
+          <w:sz w:val="24"/>
+          <w:szCs w:val="24"/>
+        </w:rPr>
+        <w:t xml:space="preserve">Na de aanmelding van de Apple developer moet je in Xcode je account kopellen dit doe je door </w:t>
+      </w:r>
+      <w:r>
+        <w:rPr>
+          <w:rFonts w:ascii="Arial" w:hAnsi="Arial" w:cs="Arial"/>
+          <w:sz w:val="24"/>
+          <w:szCs w:val="24"/>
+        </w:rPr>
+        <w:t xml:space="preserve">naar Preferences - &gt; Accounts </w:t>
+      </w:r>
+      <w:r>
+        <w:rPr>
+          <w:rFonts w:ascii="Arial" w:hAnsi="Arial" w:cs="Arial"/>
+          <w:sz w:val="24"/>
+          <w:szCs w:val="24"/>
         </w:rPr>
         <w:t xml:space="preserve">te gaan </w:t>
       </w:r>
       <w:r>
         <w:rPr>
           <w:rFonts w:ascii="Arial" w:hAnsi="Arial" w:cs="Arial"/>
+          <w:sz w:val="24"/>
+          <w:szCs w:val="24"/>
         </w:rPr>
         <w:t xml:space="preserve">en uw </w:t>
       </w:r>
       <w:r>
         <w:rPr>
           <w:rFonts w:ascii="Arial" w:hAnsi="Arial" w:cs="Arial"/>
-        </w:rPr>
-        <w:t xml:space="preserve">account toe te voegen aan </w:t>
-      </w:r>
-      <w:proofErr w:type="spellStart"/>
-      <w:r>
-        <w:rPr>
-          <w:rFonts w:ascii="Arial" w:hAnsi="Arial" w:cs="Arial"/>
-        </w:rPr>
-        <w:t>Xcode</w:t>
-      </w:r>
-      <w:proofErr w:type="spellEnd"/>
-      <w:r>
-        <w:rPr>
-          <w:rFonts w:ascii="Arial" w:hAnsi="Arial" w:cs="Arial"/>
-        </w:rPr>
-        <w:t xml:space="preserve">, </w:t>
-      </w:r>
-      <w:r>
-        <w:rPr>
-          <w:rFonts w:ascii="Arial" w:hAnsi="Arial" w:cs="Arial"/>
+          <w:sz w:val="24"/>
+          <w:szCs w:val="24"/>
+        </w:rPr>
+        <w:t xml:space="preserve">account toe te voegen aan Xcode, </w:t>
+      </w:r>
+      <w:r>
+        <w:rPr>
+          <w:rFonts w:ascii="Arial" w:hAnsi="Arial" w:cs="Arial"/>
+          <w:sz w:val="24"/>
+          <w:szCs w:val="24"/>
         </w:rPr>
         <w:t>door te klikken</w:t>
       </w:r>
       <w:r>
         <w:rPr>
           <w:rFonts w:ascii="Arial" w:hAnsi="Arial" w:cs="Arial"/>
+          <w:sz w:val="24"/>
+          <w:szCs w:val="24"/>
         </w:rPr>
         <w:t xml:space="preserve"> op de knop + op de linker kant</w:t>
       </w:r>
       <w:r>
         <w:rPr>
           <w:rFonts w:ascii="Arial" w:hAnsi="Arial" w:cs="Arial"/>
-        </w:rPr>
-        <w:t xml:space="preserve">, en volg de </w:t>
-      </w:r>
-      <w:proofErr w:type="gramStart"/>
-      <w:r>
-        <w:rPr>
-          <w:rFonts w:ascii="Arial" w:hAnsi="Arial" w:cs="Arial"/>
-        </w:rPr>
-        <w:t>instructies :</w:t>
-      </w:r>
-      <w:proofErr w:type="gramEnd"/>
-    </w:p>
-    <w:p>
-      <w:pPr>
-        <w:pStyle w:val="HTML-voorafopgemaakt"/>
-        <w:rPr>
-          <w:rFonts w:ascii="Arial" w:hAnsi="Arial" w:cs="Arial"/>
+          <w:sz w:val="24"/>
+          <w:szCs w:val="24"/>
+        </w:rPr>
+        <w:t>, en volg de instructies :</w:t>
+      </w:r>
+    </w:p>
+    <w:p>
+      <w:pPr>
+        <w:pStyle w:val="HTML-voorafopgemaakt"/>
+        <w:rPr>
+          <w:rFonts w:ascii="Arial" w:hAnsi="Arial" w:cs="Arial"/>
+          <w:sz w:val="24"/>
+          <w:szCs w:val="24"/>
         </w:rPr>
       </w:pPr>
       <w:r>
         <w:rPr>
           <w:rFonts w:ascii="Arial" w:hAnsi="Arial" w:cs="Arial"/>
           <w:noProof/>
+          <w:sz w:val="24"/>
+          <w:szCs w:val="24"/>
         </w:rPr>
         <w:drawing>
           <wp:inline distT="0" distB="0" distL="0" distR="0" wp14:anchorId="3F0445D7" wp14:editId="3CF5E9A1">
@@ -1186,79 +1289,75 @@
         <w:pStyle w:val="HTML-voorafopgemaakt"/>
         <w:rPr>
           <w:rFonts w:ascii="Arial" w:hAnsi="Arial" w:cs="Arial"/>
-        </w:rPr>
-      </w:pPr>
-    </w:p>
-    <w:p>
-      <w:pPr>
-        <w:pStyle w:val="HTML-voorafopgemaakt"/>
-        <w:rPr>
-          <w:rFonts w:ascii="Arial" w:hAnsi="Arial" w:cs="Arial"/>
-        </w:rPr>
-      </w:pPr>
-    </w:p>
-    <w:p>
-      <w:pPr>
-        <w:pStyle w:val="HTML-voorafopgemaakt"/>
-        <w:rPr>
-          <w:rFonts w:ascii="Arial" w:hAnsi="Arial" w:cs="Arial"/>
-        </w:rPr>
-      </w:pPr>
-      <w:r>
-        <w:rPr>
-          <w:rFonts w:ascii="Arial" w:hAnsi="Arial" w:cs="Arial"/>
+          <w:sz w:val="24"/>
+          <w:szCs w:val="24"/>
+        </w:rPr>
+      </w:pPr>
+    </w:p>
+    <w:p>
+      <w:pPr>
+        <w:pStyle w:val="HTML-voorafopgemaakt"/>
+        <w:rPr>
+          <w:rFonts w:ascii="Arial" w:hAnsi="Arial" w:cs="Arial"/>
+          <w:sz w:val="24"/>
+          <w:szCs w:val="24"/>
+        </w:rPr>
+      </w:pPr>
+    </w:p>
+    <w:p>
+      <w:pPr>
+        <w:pStyle w:val="HTML-voorafopgemaakt"/>
+        <w:rPr>
+          <w:rFonts w:ascii="Arial" w:hAnsi="Arial" w:cs="Arial"/>
+          <w:sz w:val="24"/>
+          <w:szCs w:val="24"/>
+        </w:rPr>
+      </w:pPr>
+      <w:r>
+        <w:rPr>
+          <w:rFonts w:ascii="Arial" w:hAnsi="Arial" w:cs="Arial"/>
+          <w:sz w:val="24"/>
+          <w:szCs w:val="24"/>
         </w:rPr>
         <w:t xml:space="preserve">Nu je </w:t>
       </w:r>
       <w:r>
         <w:rPr>
           <w:rFonts w:ascii="Arial" w:hAnsi="Arial" w:cs="Arial"/>
+          <w:sz w:val="24"/>
+          <w:szCs w:val="24"/>
         </w:rPr>
         <w:t>gekoppeld</w:t>
       </w:r>
       <w:r>
         <w:rPr>
           <w:rFonts w:ascii="Arial" w:hAnsi="Arial" w:cs="Arial"/>
-        </w:rPr>
-        <w:t xml:space="preserve"> bent </w:t>
-      </w:r>
-      <w:proofErr w:type="gramStart"/>
-      <w:r>
-        <w:rPr>
-          <w:rFonts w:ascii="Arial" w:hAnsi="Arial" w:cs="Arial"/>
-        </w:rPr>
-        <w:t xml:space="preserve">met </w:t>
-      </w:r>
-      <w:r>
-        <w:rPr>
-          <w:rFonts w:ascii="Arial" w:hAnsi="Arial" w:cs="Arial"/>
-        </w:rPr>
-        <w:t xml:space="preserve"> </w:t>
-      </w:r>
-      <w:proofErr w:type="spellStart"/>
-      <w:r>
-        <w:rPr>
-          <w:rFonts w:ascii="Arial" w:hAnsi="Arial" w:cs="Arial"/>
-        </w:rPr>
-        <w:t>Xcode</w:t>
-      </w:r>
-      <w:proofErr w:type="spellEnd"/>
-      <w:proofErr w:type="gramEnd"/>
-      <w:r>
-        <w:rPr>
-          <w:rFonts w:ascii="Arial" w:hAnsi="Arial" w:cs="Arial"/>
-        </w:rPr>
-        <w:t xml:space="preserve">, </w:t>
-      </w:r>
-      <w:r>
-        <w:rPr>
-          <w:rFonts w:ascii="Arial" w:hAnsi="Arial" w:cs="Arial"/>
+          <w:sz w:val="24"/>
+          <w:szCs w:val="24"/>
+        </w:rPr>
+        <w:t xml:space="preserve"> bent met </w:t>
+      </w:r>
+      <w:r>
+        <w:rPr>
+          <w:rFonts w:ascii="Arial" w:hAnsi="Arial" w:cs="Arial"/>
+          <w:sz w:val="24"/>
+          <w:szCs w:val="24"/>
+        </w:rPr>
+        <w:t xml:space="preserve">Xcode, </w:t>
+      </w:r>
+      <w:r>
+        <w:rPr>
+          <w:rFonts w:ascii="Arial" w:hAnsi="Arial" w:cs="Arial"/>
+          <w:sz w:val="24"/>
+          <w:szCs w:val="24"/>
         </w:rPr>
         <w:t>ga naar Voorkeuren - &gt; Accounts, selecteer je onze</w:t>
       </w:r>
       <w:r>
         <w:rPr>
           <w:rFonts w:ascii="Arial" w:hAnsi="Arial" w:cs="Arial"/>
+          <w:sz w:val="24"/>
+          <w:szCs w:val="24"/>
         </w:rPr>
         <w:t xml:space="preserve"> Apple ID aan de linkerkant en klik vervolgens op de knop Details op de vorige afbeelding . </w:t>
       </w:r>
@@ -1355,31 +1454,31 @@
         <w:pStyle w:val="HTML-voorafopgemaakt"/>
         <w:rPr>
           <w:rFonts w:ascii="Arial" w:hAnsi="Arial" w:cs="Arial"/>
-        </w:rPr>
-      </w:pPr>
-      <w:r>
-        <w:rPr>
-          <w:rFonts w:ascii="Arial" w:hAnsi="Arial" w:cs="Arial"/>
+          <w:sz w:val="24"/>
+          <w:szCs w:val="24"/>
+        </w:rPr>
+      </w:pPr>
+      <w:r>
+        <w:rPr>
+          <w:rFonts w:ascii="Arial" w:hAnsi="Arial" w:cs="Arial"/>
+          <w:sz w:val="24"/>
+          <w:szCs w:val="24"/>
         </w:rPr>
         <w:t>Klik op de k</w:t>
       </w:r>
       <w:r>
         <w:rPr>
           <w:rFonts w:ascii="Arial" w:hAnsi="Arial" w:cs="Arial"/>
-        </w:rPr>
-        <w:t xml:space="preserve">nop </w:t>
-      </w:r>
-      <w:proofErr w:type="spellStart"/>
-      <w:r>
-        <w:rPr>
-          <w:rFonts w:ascii="Arial" w:hAnsi="Arial" w:cs="Arial"/>
-        </w:rPr>
-        <w:t>Create</w:t>
-      </w:r>
-      <w:proofErr w:type="spellEnd"/>
-      <w:r>
-        <w:rPr>
-          <w:rFonts w:ascii="Arial" w:hAnsi="Arial" w:cs="Arial"/>
+          <w:sz w:val="24"/>
+          <w:szCs w:val="24"/>
+        </w:rPr>
+        <w:t>nop Create</w:t>
+      </w:r>
+      <w:r>
+        <w:rPr>
+          <w:rFonts w:ascii="Arial" w:hAnsi="Arial" w:cs="Arial"/>
+          <w:sz w:val="24"/>
+          <w:szCs w:val="24"/>
         </w:rPr>
         <w:t xml:space="preserve"> naast de Distribution optie iOS.</w:t>
       </w:r>
@@ -1389,51 +1488,31 @@
         <w:pStyle w:val="HTML-voorafopgemaakt"/>
         <w:rPr>
           <w:rFonts w:ascii="Arial" w:hAnsi="Arial" w:cs="Arial"/>
-        </w:rPr>
-      </w:pPr>
-    </w:p>
-    <w:p>
-      <w:pPr>
-        <w:rPr>
-          <w:rFonts w:ascii="Arial" w:eastAsia="Times New Roman" w:hAnsi="Arial" w:cs="Arial"/>
-          <w:lang w:eastAsia="nl-NL"/>
-        </w:rPr>
-      </w:pPr>
-    </w:p>
-    <w:p>
-      <w:pPr>
-        <w:pStyle w:val="HTML-voorafopgemaakt"/>
-        <w:rPr>
-          <w:rFonts w:ascii="Arial" w:hAnsi="Arial" w:cs="Arial"/>
-        </w:rPr>
-      </w:pPr>
-    </w:p>
-    <w:p>
-      <w:pPr>
-        <w:rPr>
-          <w:rFonts w:ascii="Arial" w:hAnsi="Arial" w:cs="Arial"/>
-        </w:rPr>
-      </w:pPr>
-    </w:p>
-    <w:p>
-      <w:pPr>
-        <w:pStyle w:val="HTML-voorafopgemaakt"/>
-        <w:rPr>
-          <w:rFonts w:ascii="Arial" w:hAnsi="Arial" w:cs="Arial"/>
-        </w:rPr>
-      </w:pPr>
-    </w:p>
-    <w:p>
-      <w:pPr>
-        <w:pStyle w:val="HTML-voorafopgemaakt"/>
-        <w:rPr>
-          <w:rFonts w:ascii="Arial" w:hAnsi="Arial" w:cs="Arial"/>
-        </w:rPr>
-      </w:pPr>
-    </w:p>
-    <w:p>
-      <w:pPr>
-        <w:pStyle w:val="HTML-voorafopgemaakt"/>
+          <w:sz w:val="24"/>
+          <w:szCs w:val="24"/>
+        </w:rPr>
+      </w:pPr>
+    </w:p>
+    <w:p>
+      <w:pPr>
+        <w:rPr>
+          <w:rFonts w:ascii="Arial" w:eastAsia="Times New Roman" w:hAnsi="Arial" w:cs="Arial"/>
+          <w:lang w:eastAsia="nl-NL"/>
+        </w:rPr>
+      </w:pPr>
+    </w:p>
+    <w:p>
+      <w:pPr>
+        <w:pStyle w:val="HTML-voorafopgemaakt"/>
+        <w:rPr>
+          <w:rFonts w:ascii="Arial" w:hAnsi="Arial" w:cs="Arial"/>
+          <w:sz w:val="24"/>
+          <w:szCs w:val="24"/>
+        </w:rPr>
+      </w:pPr>
+    </w:p>
+    <w:p>
+      <w:pPr>
         <w:rPr>
           <w:rFonts w:ascii="Arial" w:hAnsi="Arial" w:cs="Arial"/>
         </w:rPr>
@@ -1446,6 +1525,8 @@
           <w:rFonts w:ascii="Arial" w:hAnsi="Arial" w:cs="Arial"/>
           <w:b/>
           <w:i/>
+          <w:sz w:val="24"/>
+          <w:szCs w:val="24"/>
         </w:rPr>
       </w:pPr>
       <w:r>
@@ -1453,238 +1534,176 @@
           <w:rFonts w:ascii="Arial" w:hAnsi="Arial" w:cs="Arial"/>
           <w:b/>
           <w:i/>
-        </w:rPr>
-        <w:t xml:space="preserve">Het opzetten van de </w:t>
-      </w:r>
-      <w:proofErr w:type="spellStart"/>
-      <w:r>
-        <w:rPr>
-          <w:rFonts w:ascii="Arial" w:hAnsi="Arial" w:cs="Arial"/>
-          <w:b/>
-          <w:i/>
-        </w:rPr>
-        <w:t>app</w:t>
-      </w:r>
-      <w:proofErr w:type="spellEnd"/>
-      <w:r>
-        <w:rPr>
-          <w:rFonts w:ascii="Arial" w:hAnsi="Arial" w:cs="Arial"/>
-          <w:b/>
-          <w:i/>
-        </w:rPr>
-        <w:t xml:space="preserve"> </w:t>
-      </w:r>
-      <w:proofErr w:type="spellStart"/>
-      <w:r>
-        <w:rPr>
-          <w:rFonts w:ascii="Arial" w:hAnsi="Arial" w:cs="Arial"/>
-          <w:b/>
-          <w:i/>
-        </w:rPr>
-        <w:t>identifier</w:t>
-      </w:r>
-      <w:proofErr w:type="spellEnd"/>
-    </w:p>
-    <w:p>
-      <w:pPr>
-        <w:pStyle w:val="HTML-voorafopgemaakt"/>
-        <w:rPr>
-          <w:rFonts w:ascii="Arial" w:hAnsi="Arial" w:cs="Arial"/>
-        </w:rPr>
-      </w:pPr>
-    </w:p>
-    <w:p>
-      <w:pPr>
-        <w:pStyle w:val="HTML-voorafopgemaakt"/>
-        <w:rPr>
-          <w:rFonts w:ascii="Arial" w:hAnsi="Arial" w:cs="Arial"/>
-        </w:rPr>
-      </w:pPr>
-      <w:r>
-        <w:rPr>
-          <w:rFonts w:ascii="Arial" w:hAnsi="Arial" w:cs="Arial"/>
-        </w:rPr>
-        <w:t xml:space="preserve">Vervolgens via de Apple Developer Member Center zullen we het opzetten van de </w:t>
-      </w:r>
-      <w:proofErr w:type="spellStart"/>
-      <w:r>
-        <w:rPr>
-          <w:rFonts w:ascii="Arial" w:hAnsi="Arial" w:cs="Arial"/>
-        </w:rPr>
-        <w:t>app</w:t>
-      </w:r>
-      <w:proofErr w:type="spellEnd"/>
-      <w:r>
-        <w:rPr>
-          <w:rFonts w:ascii="Arial" w:hAnsi="Arial" w:cs="Arial"/>
-        </w:rPr>
-        <w:t xml:space="preserve">-ID </w:t>
-      </w:r>
-      <w:proofErr w:type="spellStart"/>
-      <w:r>
-        <w:rPr>
-          <w:rFonts w:ascii="Arial" w:hAnsi="Arial" w:cs="Arial"/>
-        </w:rPr>
-        <w:t>identifier</w:t>
-      </w:r>
-      <w:proofErr w:type="spellEnd"/>
-      <w:r>
-        <w:rPr>
-          <w:rFonts w:ascii="Arial" w:hAnsi="Arial" w:cs="Arial"/>
-        </w:rPr>
-        <w:t xml:space="preserve"> details. </w:t>
-      </w:r>
-      <w:proofErr w:type="spellStart"/>
-      <w:r>
-        <w:rPr>
-          <w:rFonts w:ascii="Arial" w:hAnsi="Arial" w:cs="Arial"/>
-        </w:rPr>
-        <w:t>Identifiers</w:t>
-      </w:r>
-      <w:proofErr w:type="spellEnd"/>
-      <w:r>
-        <w:rPr>
-          <w:rFonts w:ascii="Arial" w:hAnsi="Arial" w:cs="Arial"/>
-        </w:rPr>
-        <w:t xml:space="preserve"> worden gebruikt om een </w:t>
-      </w:r>
-      <w:proofErr w:type="spellStart"/>
-      <w:r>
-        <w:rPr>
-          <w:rFonts w:ascii="Arial" w:hAnsi="Arial" w:cs="Arial"/>
-        </w:rPr>
-        <w:t>app</w:t>
-      </w:r>
-      <w:proofErr w:type="spellEnd"/>
-      <w:r>
-        <w:rPr>
-          <w:rFonts w:ascii="Arial" w:hAnsi="Arial" w:cs="Arial"/>
-        </w:rPr>
-        <w:t xml:space="preserve"> toegang tot bepaalde </w:t>
-      </w:r>
-      <w:proofErr w:type="spellStart"/>
-      <w:r>
-        <w:rPr>
-          <w:rFonts w:ascii="Arial" w:hAnsi="Arial" w:cs="Arial"/>
-        </w:rPr>
-        <w:t>app</w:t>
-      </w:r>
-      <w:proofErr w:type="spellEnd"/>
-      <w:r>
-        <w:rPr>
-          <w:rFonts w:ascii="Arial" w:hAnsi="Arial" w:cs="Arial"/>
-        </w:rPr>
-        <w:t xml:space="preserve"> diensten zoals bijvoorbeeld Apple betalen. Kunt u inloggen op Apple Developer Member Center met je Apple ID en </w:t>
-      </w:r>
-      <w:proofErr w:type="gramStart"/>
-      <w:r>
-        <w:rPr>
-          <w:rFonts w:ascii="Arial" w:hAnsi="Arial" w:cs="Arial"/>
-        </w:rPr>
-        <w:t>wachtwoord .</w:t>
-      </w:r>
-      <w:proofErr w:type="gramEnd"/>
-    </w:p>
-    <w:p>
-      <w:pPr>
-        <w:pStyle w:val="HTML-voorafopgemaakt"/>
-        <w:rPr>
-          <w:rFonts w:ascii="Arial" w:hAnsi="Arial" w:cs="Arial"/>
-        </w:rPr>
-      </w:pPr>
-    </w:p>
-    <w:p>
-      <w:pPr>
-        <w:pStyle w:val="HTML-voorafopgemaakt"/>
-        <w:rPr>
-          <w:rFonts w:ascii="Arial" w:hAnsi="Arial" w:cs="Arial"/>
-        </w:rPr>
-      </w:pPr>
-      <w:r>
-        <w:rPr>
-          <w:rFonts w:ascii="Arial" w:hAnsi="Arial" w:cs="Arial"/>
-        </w:rPr>
-        <w:t xml:space="preserve">Vervolgens ga je via de Apple </w:t>
-      </w:r>
-      <w:proofErr w:type="spellStart"/>
-      <w:r>
-        <w:rPr>
-          <w:rFonts w:ascii="Arial" w:hAnsi="Arial" w:cs="Arial"/>
-        </w:rPr>
-        <w:t>developer</w:t>
-      </w:r>
-      <w:proofErr w:type="spellEnd"/>
-      <w:r>
-        <w:rPr>
-          <w:rFonts w:ascii="Arial" w:hAnsi="Arial" w:cs="Arial"/>
-        </w:rPr>
-        <w:t xml:space="preserve"> member center met het opzetten van de APP-ID </w:t>
-      </w:r>
-      <w:proofErr w:type="spellStart"/>
-      <w:r>
-        <w:rPr>
-          <w:rFonts w:ascii="Arial" w:hAnsi="Arial" w:cs="Arial"/>
-        </w:rPr>
-        <w:t>identifier</w:t>
-      </w:r>
-      <w:proofErr w:type="spellEnd"/>
-    </w:p>
-    <w:p>
-      <w:pPr>
-        <w:pStyle w:val="HTML-voorafopgemaakt"/>
-        <w:rPr>
-          <w:rFonts w:ascii="Arial" w:hAnsi="Arial" w:cs="Arial"/>
-        </w:rPr>
-      </w:pPr>
-    </w:p>
-    <w:p>
-      <w:pPr>
-        <w:pStyle w:val="HTML-voorafopgemaakt"/>
-        <w:rPr>
-          <w:rFonts w:ascii="Arial" w:hAnsi="Arial" w:cs="Arial"/>
-        </w:rPr>
-      </w:pPr>
-      <w:r>
-        <w:rPr>
-          <w:rFonts w:ascii="Arial" w:hAnsi="Arial" w:cs="Arial"/>
+          <w:sz w:val="24"/>
+          <w:szCs w:val="24"/>
+        </w:rPr>
+        <w:t>Het opzetten van de app identifier</w:t>
+      </w:r>
+    </w:p>
+    <w:p>
+      <w:pPr>
+        <w:pStyle w:val="HTML-voorafopgemaakt"/>
+        <w:rPr>
+          <w:rFonts w:ascii="Arial" w:hAnsi="Arial" w:cs="Arial"/>
+          <w:sz w:val="24"/>
+          <w:szCs w:val="24"/>
+        </w:rPr>
+      </w:pPr>
+    </w:p>
+    <w:p>
+      <w:pPr>
+        <w:pStyle w:val="HTML-voorafopgemaakt"/>
+        <w:rPr>
+          <w:rFonts w:ascii="Arial" w:hAnsi="Arial" w:cs="Arial"/>
+          <w:sz w:val="24"/>
+          <w:szCs w:val="24"/>
+        </w:rPr>
+      </w:pPr>
+      <w:r>
+        <w:rPr>
+          <w:rFonts w:ascii="Arial" w:hAnsi="Arial" w:cs="Arial"/>
+          <w:sz w:val="24"/>
+          <w:szCs w:val="24"/>
+        </w:rPr>
+        <w:t xml:space="preserve">Vervolgens via de Apple Developer Member Center zullen we het opzetten van de app-ID identifier details. Identifiers worden gebruikt om een app toegang tot bepaalde app diensten zoals bijvoorbeeld Apple betalen. </w:t>
+      </w:r>
+    </w:p>
+    <w:p>
+      <w:pPr>
+        <w:pStyle w:val="HTML-voorafopgemaakt"/>
+        <w:rPr>
+          <w:rFonts w:ascii="Arial" w:hAnsi="Arial" w:cs="Arial"/>
+          <w:sz w:val="24"/>
+          <w:szCs w:val="24"/>
+        </w:rPr>
+      </w:pPr>
+    </w:p>
+    <w:p>
+      <w:pPr>
+        <w:pStyle w:val="HTML-voorafopgemaakt"/>
+        <w:rPr>
+          <w:rFonts w:ascii="Arial" w:hAnsi="Arial" w:cs="Arial"/>
+          <w:sz w:val="24"/>
+          <w:szCs w:val="24"/>
+        </w:rPr>
+      </w:pPr>
+      <w:r>
+        <w:rPr>
+          <w:rFonts w:ascii="Arial" w:hAnsi="Arial" w:cs="Arial"/>
+          <w:sz w:val="24"/>
+          <w:szCs w:val="24"/>
+        </w:rPr>
+        <w:t xml:space="preserve">Nu Kunt </w:t>
+      </w:r>
+      <w:r>
+        <w:rPr>
+          <w:rFonts w:ascii="Arial" w:hAnsi="Arial" w:cs="Arial"/>
+          <w:sz w:val="24"/>
+          <w:szCs w:val="24"/>
+        </w:rPr>
+        <w:t>u inloggen op Apple Developer Member Cente</w:t>
+      </w:r>
+      <w:r>
+        <w:rPr>
+          <w:rFonts w:ascii="Arial" w:hAnsi="Arial" w:cs="Arial"/>
+          <w:sz w:val="24"/>
+          <w:szCs w:val="24"/>
+        </w:rPr>
+        <w:t>r met je Apple ID en wachtwoord</w:t>
+      </w:r>
+      <w:r>
+        <w:rPr>
+          <w:rFonts w:ascii="Arial" w:hAnsi="Arial" w:cs="Arial"/>
+          <w:sz w:val="24"/>
+          <w:szCs w:val="24"/>
+        </w:rPr>
+        <w:t>.</w:t>
+      </w:r>
+    </w:p>
+    <w:p>
+      <w:pPr>
+        <w:pStyle w:val="HTML-voorafopgemaakt"/>
+        <w:rPr>
+          <w:rFonts w:ascii="Arial" w:hAnsi="Arial" w:cs="Arial"/>
+          <w:sz w:val="24"/>
+          <w:szCs w:val="24"/>
+        </w:rPr>
+      </w:pPr>
+    </w:p>
+    <w:p>
+      <w:pPr>
+        <w:pStyle w:val="HTML-voorafopgemaakt"/>
+        <w:rPr>
+          <w:rFonts w:ascii="Arial" w:hAnsi="Arial" w:cs="Arial"/>
+          <w:sz w:val="24"/>
+          <w:szCs w:val="24"/>
+        </w:rPr>
+      </w:pPr>
+      <w:r>
+        <w:rPr>
+          <w:rFonts w:ascii="Arial" w:hAnsi="Arial" w:cs="Arial"/>
+          <w:sz w:val="24"/>
+          <w:szCs w:val="24"/>
+        </w:rPr>
+        <w:t>Vervolgens ga je via de Apple developer member center met het opzetten van de APP-ID identifier</w:t>
+      </w:r>
+    </w:p>
+    <w:p>
+      <w:pPr>
+        <w:pStyle w:val="HTML-voorafopgemaakt"/>
+        <w:rPr>
+          <w:rFonts w:ascii="Arial" w:hAnsi="Arial" w:cs="Arial"/>
+          <w:sz w:val="24"/>
+          <w:szCs w:val="24"/>
+        </w:rPr>
+      </w:pPr>
+    </w:p>
+    <w:p>
+      <w:pPr>
+        <w:pStyle w:val="HTML-voorafopgemaakt"/>
+        <w:rPr>
+          <w:rFonts w:ascii="Arial" w:hAnsi="Arial" w:cs="Arial"/>
+          <w:sz w:val="24"/>
+          <w:szCs w:val="24"/>
+        </w:rPr>
+      </w:pPr>
+      <w:r>
+        <w:rPr>
+          <w:rFonts w:ascii="Arial" w:hAnsi="Arial" w:cs="Arial"/>
+          <w:sz w:val="24"/>
+          <w:szCs w:val="24"/>
         </w:rPr>
         <w:t>Zodr</w:t>
       </w:r>
       <w:r>
         <w:rPr>
           <w:rFonts w:ascii="Arial" w:hAnsi="Arial" w:cs="Arial"/>
+          <w:sz w:val="24"/>
+          <w:szCs w:val="24"/>
         </w:rPr>
         <w:t xml:space="preserve">a je ingelogd ga je naar </w:t>
       </w:r>
       <w:r>
         <w:rPr>
           <w:rFonts w:ascii="Arial" w:hAnsi="Arial" w:cs="Arial"/>
-        </w:rPr>
-        <w:t xml:space="preserve">Certificaten, </w:t>
-      </w:r>
-      <w:proofErr w:type="spellStart"/>
-      <w:r>
-        <w:rPr>
-          <w:rFonts w:ascii="Arial" w:hAnsi="Arial" w:cs="Arial"/>
-        </w:rPr>
-        <w:t>Identifiers</w:t>
-      </w:r>
-      <w:proofErr w:type="spellEnd"/>
-      <w:r>
-        <w:rPr>
-          <w:rFonts w:ascii="Arial" w:hAnsi="Arial" w:cs="Arial"/>
-        </w:rPr>
-        <w:t xml:space="preserve"> en Profielen</w:t>
-      </w:r>
-      <w:r>
-        <w:rPr>
-          <w:rFonts w:ascii="Arial" w:hAnsi="Arial" w:cs="Arial"/>
+          <w:sz w:val="24"/>
+          <w:szCs w:val="24"/>
+        </w:rPr>
+        <w:t>Certificaten, Identifiers en Profielen</w:t>
+      </w:r>
+      <w:r>
+        <w:rPr>
+          <w:rFonts w:ascii="Arial" w:hAnsi="Arial" w:cs="Arial"/>
+          <w:sz w:val="24"/>
+          <w:szCs w:val="24"/>
         </w:rPr>
         <w:t>:</w:t>
       </w:r>
       <w:r>
         <w:rPr>
           <w:rFonts w:ascii="Arial" w:hAnsi="Arial" w:cs="Arial"/>
+          <w:sz w:val="24"/>
+          <w:szCs w:val="24"/>
         </w:rPr>
         <w:t xml:space="preserve"> </w:t>
       </w:r>
@@ -1757,53 +1776,33 @@
         <w:pStyle w:val="HTML-voorafopgemaakt"/>
         <w:rPr>
           <w:rFonts w:ascii="Arial" w:hAnsi="Arial" w:cs="Arial"/>
-        </w:rPr>
-      </w:pPr>
-      <w:r>
-        <w:rPr>
-          <w:rFonts w:ascii="Arial" w:hAnsi="Arial" w:cs="Arial"/>
+          <w:sz w:val="24"/>
+          <w:szCs w:val="24"/>
+        </w:rPr>
+      </w:pPr>
+      <w:r>
+        <w:rPr>
+          <w:rFonts w:ascii="Arial" w:hAnsi="Arial" w:cs="Arial"/>
+          <w:sz w:val="24"/>
+          <w:szCs w:val="24"/>
         </w:rPr>
         <w:t>Op het volgende scherm</w:t>
       </w:r>
       <w:r>
         <w:rPr>
           <w:rFonts w:ascii="Arial" w:hAnsi="Arial" w:cs="Arial"/>
+          <w:sz w:val="24"/>
+          <w:szCs w:val="24"/>
         </w:rPr>
         <w:t xml:space="preserve">, </w:t>
       </w:r>
       <w:r>
         <w:rPr>
           <w:rFonts w:ascii="Arial" w:hAnsi="Arial" w:cs="Arial"/>
-        </w:rPr>
-        <w:t xml:space="preserve">zie je IOS </w:t>
-      </w:r>
-      <w:proofErr w:type="spellStart"/>
-      <w:r>
-        <w:rPr>
-          <w:rFonts w:ascii="Arial" w:hAnsi="Arial" w:cs="Arial"/>
-        </w:rPr>
-        <w:t>APPs</w:t>
-      </w:r>
-      <w:proofErr w:type="spellEnd"/>
-      <w:r>
-        <w:rPr>
-          <w:rFonts w:ascii="Arial" w:hAnsi="Arial" w:cs="Arial"/>
-        </w:rPr>
-        <w:t xml:space="preserve"> en klik je op </w:t>
-      </w:r>
-      <w:proofErr w:type="spellStart"/>
-      <w:r>
-        <w:rPr>
-          <w:rFonts w:ascii="Arial" w:hAnsi="Arial" w:cs="Arial"/>
-        </w:rPr>
-        <w:t>identifiers</w:t>
-      </w:r>
-      <w:proofErr w:type="spellEnd"/>
-      <w:r>
-        <w:rPr>
-          <w:rFonts w:ascii="Arial" w:hAnsi="Arial" w:cs="Arial"/>
-        </w:rPr>
-        <w:t xml:space="preserve">. </w:t>
+          <w:sz w:val="24"/>
+          <w:szCs w:val="24"/>
+        </w:rPr>
+        <w:t xml:space="preserve">zie je IOS APPs en klik je op identifiers. </w:t>
       </w:r>
     </w:p>
     <w:p>
@@ -1904,39 +1903,7 @@
           <w:rFonts w:ascii="Arial" w:eastAsia="Times New Roman" w:hAnsi="Arial" w:cs="Arial"/>
           <w:lang w:eastAsia="nl-NL"/>
         </w:rPr>
-        <w:t xml:space="preserve">In het volgende </w:t>
-      </w:r>
-      <w:proofErr w:type="gramStart"/>
-      <w:r>
-        <w:rPr>
-          <w:rFonts w:ascii="Arial" w:eastAsia="Times New Roman" w:hAnsi="Arial" w:cs="Arial"/>
-          <w:lang w:eastAsia="nl-NL"/>
-        </w:rPr>
-        <w:t>scherm(</w:t>
-      </w:r>
-      <w:proofErr w:type="gramEnd"/>
-      <w:r>
-        <w:rPr>
-          <w:rFonts w:ascii="Arial" w:eastAsia="Times New Roman" w:hAnsi="Arial" w:cs="Arial"/>
-          <w:lang w:eastAsia="nl-NL"/>
-        </w:rPr>
-        <w:t xml:space="preserve">wat hieronder wat aangegeven), </w:t>
-      </w:r>
-      <w:proofErr w:type="spellStart"/>
-      <w:r>
-        <w:rPr>
-          <w:rFonts w:ascii="Arial" w:eastAsia="Times New Roman" w:hAnsi="Arial" w:cs="Arial"/>
-          <w:lang w:eastAsia="nl-NL"/>
-        </w:rPr>
-        <w:t>selecteerd</w:t>
-      </w:r>
-      <w:proofErr w:type="spellEnd"/>
-      <w:r>
-        <w:rPr>
-          <w:rFonts w:ascii="Arial" w:eastAsia="Times New Roman" w:hAnsi="Arial" w:cs="Arial"/>
-          <w:lang w:eastAsia="nl-NL"/>
-        </w:rPr>
-        <w:t xml:space="preserve"> u het plus(+) knop om een nieuwe IOS APP toe te voegen.</w:t>
+        <w:t>In het volgende scherm(wat hieronder wat aangegeven), selecteerd u het plus(+) knop om een nieuwe IOS APP toe te voegen.</w:t>
       </w:r>
     </w:p>
     <w:p>
@@ -2007,31 +1974,35 @@
         <w:pStyle w:val="HTML-voorafopgemaakt"/>
         <w:rPr>
           <w:rFonts w:ascii="Arial" w:hAnsi="Arial" w:cs="Arial"/>
-        </w:rPr>
-      </w:pPr>
-    </w:p>
-    <w:p>
-      <w:pPr>
-        <w:pStyle w:val="HTML-voorafopgemaakt"/>
-        <w:rPr>
-          <w:rFonts w:ascii="Arial" w:hAnsi="Arial" w:cs="Arial"/>
-        </w:rPr>
-      </w:pPr>
-    </w:p>
-    <w:p>
-      <w:pPr>
-        <w:pStyle w:val="HTML-voorafopgemaakt"/>
-        <w:rPr>
-          <w:rFonts w:ascii="Arial" w:hAnsi="Arial" w:cs="Arial"/>
-        </w:rPr>
-      </w:pPr>
-    </w:p>
-    <w:p>
-      <w:pPr>
-        <w:rPr>
-          <w:rFonts w:ascii="Arial" w:hAnsi="Arial" w:cs="Arial"/>
-          <w:sz w:val="20"/>
-          <w:szCs w:val="20"/>
+          <w:sz w:val="24"/>
+          <w:szCs w:val="24"/>
+        </w:rPr>
+      </w:pPr>
+    </w:p>
+    <w:p>
+      <w:pPr>
+        <w:pStyle w:val="HTML-voorafopgemaakt"/>
+        <w:rPr>
+          <w:rFonts w:ascii="Arial" w:hAnsi="Arial" w:cs="Arial"/>
+          <w:sz w:val="24"/>
+          <w:szCs w:val="24"/>
+        </w:rPr>
+      </w:pPr>
+    </w:p>
+    <w:p>
+      <w:pPr>
+        <w:pStyle w:val="HTML-voorafopgemaakt"/>
+        <w:rPr>
+          <w:rFonts w:ascii="Arial" w:hAnsi="Arial" w:cs="Arial"/>
+          <w:sz w:val="24"/>
+          <w:szCs w:val="24"/>
+        </w:rPr>
+      </w:pPr>
+    </w:p>
+    <w:p>
+      <w:pPr>
+        <w:rPr>
+          <w:rFonts w:ascii="Arial" w:hAnsi="Arial" w:cs="Arial"/>
           <w:lang w:eastAsia="nl-NL"/>
         </w:rPr>
       </w:pPr>
@@ -2051,21 +2022,7 @@
         <w:rPr>
           <w:rFonts w:ascii="Arial" w:hAnsi="Arial" w:cs="Arial"/>
         </w:rPr>
-        <w:t xml:space="preserve">e de naam van uw </w:t>
-      </w:r>
-      <w:proofErr w:type="spellStart"/>
-      <w:r>
-        <w:rPr>
-          <w:rFonts w:ascii="Arial" w:hAnsi="Arial" w:cs="Arial"/>
-        </w:rPr>
-        <w:t>app</w:t>
-      </w:r>
-      <w:proofErr w:type="spellEnd"/>
-      <w:r>
-        <w:rPr>
-          <w:rFonts w:ascii="Arial" w:hAnsi="Arial" w:cs="Arial"/>
-        </w:rPr>
-        <w:t xml:space="preserve"> instellen </w:t>
+        <w:t xml:space="preserve">e de naam van uw app instellen </w:t>
       </w:r>
       <w:r>
         <w:rPr>
@@ -2089,21 +2046,7 @@
         <w:rPr>
           <w:rFonts w:ascii="Arial" w:hAnsi="Arial" w:cs="Arial"/>
         </w:rPr>
-        <w:t xml:space="preserve">van de expliciete optie </w:t>
-      </w:r>
-      <w:proofErr w:type="spellStart"/>
-      <w:r>
-        <w:rPr>
-          <w:rFonts w:ascii="Arial" w:hAnsi="Arial" w:cs="Arial"/>
-        </w:rPr>
-        <w:t>App</w:t>
-      </w:r>
-      <w:proofErr w:type="spellEnd"/>
-      <w:r>
-        <w:rPr>
-          <w:rFonts w:ascii="Arial" w:hAnsi="Arial" w:cs="Arial"/>
-        </w:rPr>
-        <w:t xml:space="preserve"> ID, Daarnaast zet</w:t>
+        <w:t>van de expliciete optie App ID, Daarnaast zet</w:t>
       </w:r>
       <w:r>
         <w:rPr>
@@ -2115,35 +2058,7 @@
         <w:rPr>
           <w:rFonts w:ascii="Arial" w:hAnsi="Arial" w:cs="Arial"/>
         </w:rPr>
-        <w:t xml:space="preserve"> de </w:t>
-      </w:r>
-      <w:proofErr w:type="spellStart"/>
-      <w:r>
-        <w:rPr>
-          <w:rFonts w:ascii="Arial" w:hAnsi="Arial" w:cs="Arial"/>
-        </w:rPr>
-        <w:t>bundle</w:t>
-      </w:r>
-      <w:proofErr w:type="spellEnd"/>
-      <w:r>
-        <w:rPr>
-          <w:rFonts w:ascii="Arial" w:hAnsi="Arial" w:cs="Arial"/>
-        </w:rPr>
-        <w:t xml:space="preserve"> ID in de </w:t>
-      </w:r>
-      <w:proofErr w:type="spellStart"/>
-      <w:r>
-        <w:rPr>
-          <w:rFonts w:ascii="Arial" w:hAnsi="Arial" w:cs="Arial"/>
-        </w:rPr>
-        <w:t>Cordova</w:t>
-      </w:r>
-      <w:proofErr w:type="spellEnd"/>
-      <w:r>
-        <w:rPr>
-          <w:rFonts w:ascii="Arial" w:hAnsi="Arial" w:cs="Arial"/>
-        </w:rPr>
-        <w:t xml:space="preserve"> config.xml tag</w:t>
+        <w:t xml:space="preserve"> de bundle ID in de Cordova config.xml tag</w:t>
       </w:r>
       <w:r>
         <w:rPr>
@@ -2236,100 +2151,60 @@
         <w:pStyle w:val="HTML-voorafopgemaakt"/>
         <w:rPr>
           <w:rFonts w:ascii="Arial" w:hAnsi="Arial" w:cs="Arial"/>
-        </w:rPr>
-      </w:pPr>
-      <w:r>
-        <w:rPr>
-          <w:rFonts w:ascii="Arial" w:hAnsi="Arial" w:cs="Arial"/>
+          <w:sz w:val="24"/>
+          <w:szCs w:val="24"/>
+        </w:rPr>
+      </w:pPr>
+      <w:r>
+        <w:rPr>
+          <w:rFonts w:ascii="Arial" w:hAnsi="Arial" w:cs="Arial"/>
+          <w:sz w:val="24"/>
+          <w:szCs w:val="24"/>
         </w:rPr>
         <w:t>Daarnaast moet je een van de diensten di</w:t>
       </w:r>
       <w:r>
         <w:rPr>
           <w:rFonts w:ascii="Arial" w:hAnsi="Arial" w:cs="Arial"/>
+          <w:sz w:val="24"/>
+          <w:szCs w:val="24"/>
         </w:rPr>
         <w:t xml:space="preserve">e moeten worden ingeschakeld </w:t>
       </w:r>
       <w:r>
         <w:rPr>
           <w:rFonts w:ascii="Arial" w:hAnsi="Arial" w:cs="Arial"/>
-        </w:rPr>
-        <w:t xml:space="preserve">kiezen. Bijvoorbeeld, als je Apple </w:t>
-      </w:r>
-      <w:proofErr w:type="spellStart"/>
-      <w:r>
-        <w:rPr>
-          <w:rFonts w:ascii="Arial" w:hAnsi="Arial" w:cs="Arial"/>
-        </w:rPr>
-        <w:t>Pay</w:t>
-      </w:r>
-      <w:proofErr w:type="spellEnd"/>
-      <w:r>
-        <w:rPr>
-          <w:rFonts w:ascii="Arial" w:hAnsi="Arial" w:cs="Arial"/>
-        </w:rPr>
-        <w:t xml:space="preserve"> of Wallet in uw </w:t>
-      </w:r>
-      <w:proofErr w:type="spellStart"/>
-      <w:proofErr w:type="gramStart"/>
-      <w:r>
-        <w:rPr>
-          <w:rFonts w:ascii="Arial" w:hAnsi="Arial" w:cs="Arial"/>
-        </w:rPr>
-        <w:t>app</w:t>
-      </w:r>
-      <w:proofErr w:type="spellEnd"/>
-      <w:r>
-        <w:rPr>
-          <w:rFonts w:ascii="Arial" w:hAnsi="Arial" w:cs="Arial"/>
-        </w:rPr>
-        <w:t xml:space="preserve"> ,</w:t>
-      </w:r>
-      <w:proofErr w:type="gramEnd"/>
-      <w:r>
-        <w:rPr>
-          <w:rFonts w:ascii="Arial" w:hAnsi="Arial" w:cs="Arial"/>
-        </w:rPr>
-        <w:t xml:space="preserve"> moet u deze optie te kiezen .</w:t>
-      </w:r>
-    </w:p>
-    <w:p>
-      <w:pPr>
-        <w:pStyle w:val="HTML-voorafopgemaakt"/>
-        <w:rPr>
-          <w:rFonts w:ascii="Arial" w:hAnsi="Arial" w:cs="Arial"/>
-        </w:rPr>
-      </w:pPr>
-    </w:p>
-    <w:p>
-      <w:pPr>
-        <w:rPr>
-          <w:rFonts w:ascii="Arial" w:eastAsia="Times New Roman" w:hAnsi="Arial" w:cs="Arial"/>
-          <w:lang w:eastAsia="nl-NL"/>
-        </w:rPr>
-      </w:pPr>
-    </w:p>
-    <w:p>
-      <w:pPr>
-        <w:rPr>
-          <w:rFonts w:ascii="Arial" w:eastAsia="Times New Roman" w:hAnsi="Arial" w:cs="Arial"/>
-          <w:lang w:eastAsia="nl-NL"/>
-        </w:rPr>
-      </w:pPr>
-    </w:p>
-    <w:p>
-      <w:pPr>
-        <w:pStyle w:val="HTML-voorafopgemaakt"/>
-        <w:rPr>
-          <w:rFonts w:ascii="Arial" w:hAnsi="Arial" w:cs="Arial"/>
-        </w:rPr>
-      </w:pPr>
-    </w:p>
-    <w:p>
-      <w:pPr>
-        <w:pStyle w:val="HTML-voorafopgemaakt"/>
-        <w:rPr>
-          <w:rFonts w:ascii="Arial" w:hAnsi="Arial" w:cs="Arial"/>
+          <w:sz w:val="24"/>
+          <w:szCs w:val="24"/>
+        </w:rPr>
+        <w:t xml:space="preserve">kiezen. </w:t>
+      </w:r>
+    </w:p>
+    <w:p>
+      <w:pPr>
+        <w:pStyle w:val="HTML-voorafopgemaakt"/>
+        <w:rPr>
+          <w:rFonts w:ascii="Arial" w:hAnsi="Arial" w:cs="Arial"/>
+          <w:sz w:val="24"/>
+          <w:szCs w:val="24"/>
+        </w:rPr>
+      </w:pPr>
+      <w:r>
+        <w:rPr>
+          <w:rFonts w:ascii="Arial" w:hAnsi="Arial" w:cs="Arial"/>
+          <w:sz w:val="24"/>
+          <w:szCs w:val="24"/>
+        </w:rPr>
+        <w:t>Bijvoorbeeld, als je Apple Pay of Wallet in uw app , moet u deze optie te kiezen .</w:t>
+      </w:r>
+    </w:p>
+    <w:p>
+      <w:pPr>
+        <w:pStyle w:val="HTML-voorafopgemaakt"/>
+        <w:rPr>
+          <w:rFonts w:ascii="Arial" w:hAnsi="Arial" w:cs="Arial"/>
+          <w:sz w:val="24"/>
+          <w:szCs w:val="24"/>
         </w:rPr>
       </w:pPr>
     </w:p>
@@ -2340,71 +2215,117 @@
           <w:rFonts w:ascii="Arial" w:hAnsi="Arial" w:cs="Arial"/>
           <w:b/>
           <w:i/>
-        </w:rPr>
-      </w:pPr>
-      <w:r>
+          <w:sz w:val="24"/>
+          <w:szCs w:val="24"/>
+        </w:rPr>
+      </w:pPr>
+    </w:p>
+    <w:p>
+      <w:pPr>
+        <w:pStyle w:val="HTML-voorafopgemaakt"/>
         <w:rPr>
           <w:rFonts w:ascii="Arial" w:hAnsi="Arial" w:cs="Arial"/>
           <w:b/>
           <w:i/>
-        </w:rPr>
-        <w:t xml:space="preserve">Het maken van de </w:t>
-      </w:r>
-      <w:proofErr w:type="spellStart"/>
+          <w:sz w:val="24"/>
+          <w:szCs w:val="24"/>
+        </w:rPr>
+      </w:pPr>
       <w:r>
         <w:rPr>
           <w:rFonts w:ascii="Arial" w:hAnsi="Arial" w:cs="Arial"/>
           <w:b/>
           <w:i/>
-        </w:rPr>
-        <w:t>app</w:t>
-      </w:r>
-      <w:proofErr w:type="spellEnd"/>
+          <w:sz w:val="24"/>
+          <w:szCs w:val="24"/>
+        </w:rPr>
+        <w:t xml:space="preserve">Het maken van de </w:t>
+      </w:r>
       <w:r>
         <w:rPr>
           <w:rFonts w:ascii="Arial" w:hAnsi="Arial" w:cs="Arial"/>
           <w:b/>
           <w:i/>
-        </w:rPr>
-        <w:t xml:space="preserve"> lijst</w:t>
-      </w:r>
-    </w:p>
-    <w:p>
-      <w:pPr>
-        <w:pStyle w:val="HTML-voorafopgemaakt"/>
-        <w:rPr>
-          <w:rFonts w:ascii="Arial" w:hAnsi="Arial" w:cs="Arial"/>
-        </w:rPr>
-      </w:pPr>
-    </w:p>
-    <w:p>
-      <w:pPr>
-        <w:pStyle w:val="HTML-voorafopgemaakt"/>
-        <w:rPr>
-          <w:rFonts w:ascii="Arial" w:hAnsi="Arial" w:cs="Arial"/>
-        </w:rPr>
-      </w:pPr>
-      <w:r>
-        <w:rPr>
-          <w:rFonts w:ascii="Arial" w:hAnsi="Arial" w:cs="Arial"/>
+          <w:sz w:val="24"/>
+          <w:szCs w:val="24"/>
+        </w:rPr>
+        <w:t>app li</w:t>
+      </w:r>
+      <w:r>
+        <w:rPr>
+          <w:rFonts w:ascii="Arial" w:hAnsi="Arial" w:cs="Arial"/>
+          <w:b/>
+          <w:i/>
+          <w:sz w:val="24"/>
+          <w:szCs w:val="24"/>
+        </w:rPr>
+        <w:t>st</w:t>
+      </w:r>
+    </w:p>
+    <w:p>
+      <w:pPr>
+        <w:pStyle w:val="HTML-voorafopgemaakt"/>
+        <w:rPr>
+          <w:rFonts w:ascii="Arial" w:hAnsi="Arial" w:cs="Arial"/>
+          <w:sz w:val="24"/>
+          <w:szCs w:val="24"/>
+        </w:rPr>
+      </w:pPr>
+    </w:p>
+    <w:p>
+      <w:pPr>
+        <w:pStyle w:val="HTML-voorafopgemaakt"/>
+        <w:rPr>
+          <w:rFonts w:ascii="Arial" w:hAnsi="Arial" w:cs="Arial"/>
+          <w:sz w:val="24"/>
+          <w:szCs w:val="24"/>
+        </w:rPr>
+      </w:pPr>
+      <w:r>
+        <w:rPr>
+          <w:rFonts w:ascii="Arial" w:hAnsi="Arial" w:cs="Arial"/>
+          <w:sz w:val="24"/>
+          <w:szCs w:val="24"/>
         </w:rPr>
         <w:t>Apple maakt gebruik van i</w:t>
       </w:r>
       <w:r>
         <w:rPr>
           <w:rFonts w:ascii="Arial" w:hAnsi="Arial" w:cs="Arial"/>
-        </w:rPr>
-        <w:t>Tunes Connect om inzendingen van de APP te beheren. Nadat je bent ingelogd, moet je</w:t>
-      </w:r>
-      <w:r>
-        <w:rPr>
-          <w:rFonts w:ascii="Arial" w:hAnsi="Arial" w:cs="Arial"/>
+          <w:sz w:val="24"/>
+          <w:szCs w:val="24"/>
+        </w:rPr>
+        <w:t>Tunes Connect om inzendingen van de APP te b</w:t>
+      </w:r>
+      <w:r>
+        <w:rPr>
+          <w:rFonts w:ascii="Arial" w:hAnsi="Arial" w:cs="Arial"/>
+          <w:sz w:val="24"/>
+          <w:szCs w:val="24"/>
+        </w:rPr>
+        <w:t xml:space="preserve">eheren. Nadat je bent ingelogd </w:t>
+      </w:r>
+      <w:r>
+        <w:rPr>
+          <w:rFonts w:ascii="Arial" w:hAnsi="Arial" w:cs="Arial"/>
+          <w:sz w:val="24"/>
+          <w:szCs w:val="24"/>
+        </w:rPr>
+        <w:t>moet je</w:t>
+      </w:r>
+      <w:r>
+        <w:rPr>
+          <w:rFonts w:ascii="Arial" w:hAnsi="Arial" w:cs="Arial"/>
+          <w:sz w:val="24"/>
+          <w:szCs w:val="24"/>
         </w:rPr>
         <w:t xml:space="preserve"> een scherm</w:t>
       </w:r>
       <w:r>
         <w:rPr>
           <w:rFonts w:ascii="Arial" w:hAnsi="Arial" w:cs="Arial"/>
+          <w:sz w:val="24"/>
+          <w:szCs w:val="24"/>
         </w:rPr>
         <w:t xml:space="preserve"> krijgen zoals hieronder:</w:t>
       </w:r>
@@ -2501,93 +2422,81 @@
         <w:pStyle w:val="HTML-voorafopgemaakt"/>
         <w:rPr>
           <w:rFonts w:ascii="Arial" w:hAnsi="Arial" w:cs="Arial"/>
-        </w:rPr>
-      </w:pPr>
-      <w:r>
-        <w:rPr>
-          <w:rFonts w:ascii="Arial" w:hAnsi="Arial" w:cs="Arial"/>
+          <w:sz w:val="24"/>
+          <w:szCs w:val="24"/>
+        </w:rPr>
+      </w:pPr>
+      <w:r>
+        <w:rPr>
+          <w:rFonts w:ascii="Arial" w:hAnsi="Arial" w:cs="Arial"/>
+          <w:sz w:val="24"/>
+          <w:szCs w:val="24"/>
         </w:rPr>
         <w:t xml:space="preserve">Hier moet je </w:t>
       </w:r>
       <w:r>
         <w:rPr>
           <w:rFonts w:ascii="Arial" w:hAnsi="Arial" w:cs="Arial"/>
-        </w:rPr>
-        <w:t xml:space="preserve">in de My </w:t>
-      </w:r>
-      <w:proofErr w:type="spellStart"/>
-      <w:r>
-        <w:rPr>
-          <w:rFonts w:ascii="Arial" w:hAnsi="Arial" w:cs="Arial"/>
-        </w:rPr>
-        <w:t>Apps</w:t>
-      </w:r>
-      <w:proofErr w:type="spellEnd"/>
-      <w:r>
-        <w:rPr>
-          <w:rFonts w:ascii="Arial" w:hAnsi="Arial" w:cs="Arial"/>
-        </w:rPr>
-        <w:t xml:space="preserve"> -knop</w:t>
-      </w:r>
-      <w:r>
-        <w:rPr>
-          <w:rFonts w:ascii="Arial" w:hAnsi="Arial" w:cs="Arial"/>
-        </w:rPr>
-        <w:t xml:space="preserve"> selecteren, en op </w:t>
-      </w:r>
-      <w:r>
-        <w:rPr>
-          <w:rFonts w:ascii="Arial" w:hAnsi="Arial" w:cs="Arial"/>
+          <w:sz w:val="24"/>
+          <w:szCs w:val="24"/>
+        </w:rPr>
+        <w:t>de My Apps -knop</w:t>
+      </w:r>
+      <w:r>
+        <w:rPr>
+          <w:rFonts w:ascii="Arial" w:hAnsi="Arial" w:cs="Arial"/>
+          <w:sz w:val="24"/>
+          <w:szCs w:val="24"/>
+        </w:rPr>
+        <w:t xml:space="preserve"> selecteren </w:t>
+      </w:r>
+      <w:r>
+        <w:rPr>
+          <w:rFonts w:ascii="Arial" w:hAnsi="Arial" w:cs="Arial"/>
+          <w:sz w:val="24"/>
+          <w:szCs w:val="24"/>
+        </w:rPr>
+        <w:t xml:space="preserve">en op </w:t>
+      </w:r>
+      <w:r>
+        <w:rPr>
+          <w:rFonts w:ascii="Arial" w:hAnsi="Arial" w:cs="Arial"/>
+          <w:sz w:val="24"/>
+          <w:szCs w:val="24"/>
         </w:rPr>
         <w:t>het volgende scherm selecteert je</w:t>
       </w:r>
       <w:r>
         <w:rPr>
           <w:rFonts w:ascii="Arial" w:hAnsi="Arial" w:cs="Arial"/>
-        </w:rPr>
-        <w:t xml:space="preserve"> de + </w:t>
-      </w:r>
-      <w:proofErr w:type="gramStart"/>
-      <w:r>
-        <w:rPr>
-          <w:rFonts w:ascii="Arial" w:hAnsi="Arial" w:cs="Arial"/>
-        </w:rPr>
-        <w:t>knop ,</w:t>
-      </w:r>
-      <w:proofErr w:type="gramEnd"/>
-      <w:r>
-        <w:rPr>
-          <w:rFonts w:ascii="Arial" w:hAnsi="Arial" w:cs="Arial"/>
-        </w:rPr>
-        <w:t xml:space="preserve"> net onder de iTunes </w:t>
-      </w:r>
-      <w:proofErr w:type="spellStart"/>
-      <w:r>
-        <w:rPr>
-          <w:rFonts w:ascii="Arial" w:hAnsi="Arial" w:cs="Arial"/>
-        </w:rPr>
-        <w:t>conenct</w:t>
-      </w:r>
-      <w:proofErr w:type="spellEnd"/>
-      <w:r>
-        <w:rPr>
-          <w:rFonts w:ascii="Arial" w:hAnsi="Arial" w:cs="Arial"/>
-        </w:rPr>
-        <w:t xml:space="preserve"> Mijn </w:t>
-      </w:r>
-      <w:proofErr w:type="spellStart"/>
-      <w:r>
-        <w:rPr>
-          <w:rFonts w:ascii="Arial" w:hAnsi="Arial" w:cs="Arial"/>
-        </w:rPr>
-        <w:t>apps</w:t>
-      </w:r>
-      <w:proofErr w:type="spellEnd"/>
-      <w:r>
-        <w:rPr>
-          <w:rFonts w:ascii="Arial" w:hAnsi="Arial" w:cs="Arial"/>
-        </w:rPr>
-        <w:t xml:space="preserve"> header, zoals op de afbeelding hieronder :</w:t>
+          <w:sz w:val="24"/>
+          <w:szCs w:val="24"/>
+        </w:rPr>
+        <w:t xml:space="preserve"> de + knop</w:t>
+      </w:r>
+      <w:r>
+        <w:rPr>
+          <w:rFonts w:ascii="Arial" w:hAnsi="Arial" w:cs="Arial"/>
+          <w:sz w:val="24"/>
+          <w:szCs w:val="24"/>
+        </w:rPr>
+        <w:t>, net onder de iTunes con</w:t>
+      </w:r>
+      <w:r>
+        <w:rPr>
+          <w:rFonts w:ascii="Arial" w:hAnsi="Arial" w:cs="Arial"/>
+          <w:sz w:val="24"/>
+          <w:szCs w:val="24"/>
+        </w:rPr>
+        <w:t>ne</w:t>
+      </w:r>
+      <w:r>
+        <w:rPr>
+          <w:rFonts w:ascii="Arial" w:hAnsi="Arial" w:cs="Arial"/>
+          <w:sz w:val="24"/>
+          <w:szCs w:val="24"/>
+        </w:rPr>
+        <w:t>ct Mijn apps header, zoals op de afbeelding hieronder :</w:t>
       </w:r>
     </w:p>
     <w:p>
@@ -2681,8 +2590,6 @@
       <w:pPr>
         <w:rPr>
           <w:rFonts w:ascii="Arial" w:hAnsi="Arial" w:cs="Arial"/>
-          <w:sz w:val="20"/>
-          <w:szCs w:val="20"/>
           <w:lang w:eastAsia="nl-NL"/>
         </w:rPr>
       </w:pPr>
@@ -2698,118 +2605,106 @@
         <w:pStyle w:val="HTML-voorafopgemaakt"/>
         <w:rPr>
           <w:rFonts w:ascii="Arial" w:hAnsi="Arial" w:cs="Arial"/>
-        </w:rPr>
-      </w:pPr>
-      <w:bookmarkStart w:id="1" w:name="_GoBack"/>
-      <w:r>
-        <w:rPr>
-          <w:rFonts w:ascii="Arial" w:hAnsi="Arial" w:cs="Arial"/>
+          <w:sz w:val="24"/>
+          <w:szCs w:val="24"/>
+        </w:rPr>
+      </w:pPr>
+      <w:r>
+        <w:rPr>
+          <w:rFonts w:ascii="Arial" w:hAnsi="Arial" w:cs="Arial"/>
+          <w:sz w:val="24"/>
+          <w:szCs w:val="24"/>
         </w:rPr>
         <w:t>Dit za</w:t>
       </w:r>
       <w:r>
         <w:rPr>
           <w:rFonts w:ascii="Arial" w:hAnsi="Arial" w:cs="Arial"/>
-        </w:rPr>
-        <w:t xml:space="preserve">l drie opties in een </w:t>
-      </w:r>
-      <w:proofErr w:type="spellStart"/>
-      <w:r>
-        <w:rPr>
-          <w:rFonts w:ascii="Arial" w:hAnsi="Arial" w:cs="Arial"/>
-        </w:rPr>
-        <w:t>dropdown</w:t>
-      </w:r>
-      <w:proofErr w:type="spellEnd"/>
-      <w:r>
-        <w:rPr>
-          <w:rFonts w:ascii="Arial" w:hAnsi="Arial" w:cs="Arial"/>
-        </w:rPr>
-        <w:t xml:space="preserve"> weergeven</w:t>
-      </w:r>
-      <w:r>
-        <w:rPr>
-          <w:rFonts w:ascii="Arial" w:hAnsi="Arial" w:cs="Arial"/>
+          <w:sz w:val="24"/>
+          <w:szCs w:val="24"/>
+        </w:rPr>
+        <w:t>l drie opties in een dropdown weergeven</w:t>
+      </w:r>
+      <w:r>
+        <w:rPr>
+          <w:rFonts w:ascii="Arial" w:hAnsi="Arial" w:cs="Arial"/>
+          <w:sz w:val="24"/>
+          <w:szCs w:val="24"/>
         </w:rPr>
         <w:t xml:space="preserve"> </w:t>
       </w:r>
       <w:r>
         <w:rPr>
           <w:rFonts w:ascii="Arial" w:hAnsi="Arial" w:cs="Arial"/>
+          <w:sz w:val="24"/>
+          <w:szCs w:val="24"/>
         </w:rPr>
         <w:t>en je moet een</w:t>
       </w:r>
       <w:r>
         <w:rPr>
           <w:rFonts w:ascii="Arial" w:hAnsi="Arial" w:cs="Arial"/>
-        </w:rPr>
-        <w:t xml:space="preserve"> nieuwe </w:t>
-      </w:r>
-      <w:proofErr w:type="spellStart"/>
-      <w:r>
-        <w:rPr>
-          <w:rFonts w:ascii="Arial" w:hAnsi="Arial" w:cs="Arial"/>
-        </w:rPr>
-        <w:t>app</w:t>
-      </w:r>
-      <w:proofErr w:type="spellEnd"/>
-      <w:r>
-        <w:rPr>
-          <w:rFonts w:ascii="Arial" w:hAnsi="Arial" w:cs="Arial"/>
-        </w:rPr>
-        <w:t xml:space="preserve"> </w:t>
-      </w:r>
-      <w:r>
-        <w:rPr>
-          <w:rFonts w:ascii="Arial" w:hAnsi="Arial" w:cs="Arial"/>
-        </w:rPr>
-        <w:t xml:space="preserve">te selecteren. Hierna komt </w:t>
-      </w:r>
-      <w:bookmarkEnd w:id="1"/>
-      <w:r>
-        <w:rPr>
-          <w:rFonts w:ascii="Arial" w:hAnsi="Arial" w:cs="Arial"/>
-        </w:rPr>
-        <w:t>er een pop-up</w:t>
-      </w:r>
-      <w:r>
-        <w:rPr>
-          <w:rFonts w:ascii="Arial" w:hAnsi="Arial" w:cs="Arial"/>
+          <w:sz w:val="24"/>
+          <w:szCs w:val="24"/>
+        </w:rPr>
+        <w:t xml:space="preserve"> nieuwe app </w:t>
+      </w:r>
+      <w:r>
+        <w:rPr>
+          <w:rFonts w:ascii="Arial" w:hAnsi="Arial" w:cs="Arial"/>
+          <w:sz w:val="24"/>
+          <w:szCs w:val="24"/>
+        </w:rPr>
+        <w:t>te selecteren. Hierna komt er een pop-up</w:t>
+      </w:r>
+      <w:r>
+        <w:rPr>
+          <w:rFonts w:ascii="Arial" w:hAnsi="Arial" w:cs="Arial"/>
+          <w:sz w:val="24"/>
+          <w:szCs w:val="24"/>
         </w:rPr>
         <w:t>, zoals get</w:t>
       </w:r>
       <w:r>
         <w:rPr>
           <w:rFonts w:ascii="Arial" w:hAnsi="Arial" w:cs="Arial"/>
+          <w:sz w:val="24"/>
+          <w:szCs w:val="24"/>
         </w:rPr>
         <w:t>oond op de afbeelding hieronder</w:t>
       </w:r>
       <w:r>
         <w:rPr>
           <w:rFonts w:ascii="Arial" w:hAnsi="Arial" w:cs="Arial"/>
+          <w:sz w:val="24"/>
+          <w:szCs w:val="24"/>
         </w:rPr>
         <w:t>, wa</w:t>
       </w:r>
       <w:r>
         <w:rPr>
           <w:rFonts w:ascii="Arial" w:hAnsi="Arial" w:cs="Arial"/>
+          <w:sz w:val="24"/>
+          <w:szCs w:val="24"/>
         </w:rPr>
         <w:t>ar je de naam van de toepassing, platform, primaire taal kiest</w:t>
       </w:r>
       <w:r>
         <w:rPr>
           <w:rFonts w:ascii="Arial" w:hAnsi="Arial" w:cs="Arial"/>
-        </w:rPr>
-        <w:t xml:space="preserve">, bundelen ID en </w:t>
-      </w:r>
-      <w:proofErr w:type="gramStart"/>
-      <w:r>
-        <w:rPr>
-          <w:rFonts w:ascii="Arial" w:hAnsi="Arial" w:cs="Arial"/>
-        </w:rPr>
-        <w:t>SKU .</w:t>
-      </w:r>
-      <w:proofErr w:type="gramEnd"/>
+          <w:sz w:val="24"/>
+          <w:szCs w:val="24"/>
+        </w:rPr>
+        <w:t>, bundel</w:t>
+      </w:r>
+      <w:r>
+        <w:rPr>
+          <w:rFonts w:ascii="Arial" w:hAnsi="Arial" w:cs="Arial"/>
+          <w:sz w:val="24"/>
+          <w:szCs w:val="24"/>
+        </w:rPr>
+        <w:t xml:space="preserve"> ID en SKU .</w:t>
+      </w:r>
     </w:p>
     <w:p>
       <w:pPr>
@@ -2885,8 +2780,6 @@
       <w:pPr>
         <w:rPr>
           <w:rFonts w:ascii="Arial" w:hAnsi="Arial" w:cs="Arial"/>
-          <w:sz w:val="20"/>
-          <w:szCs w:val="20"/>
           <w:lang w:eastAsia="nl-NL"/>
         </w:rPr>
       </w:pPr>
@@ -2902,63 +2795,79 @@
         <w:pStyle w:val="HTML-voorafopgemaakt"/>
         <w:rPr>
           <w:rFonts w:ascii="Arial" w:hAnsi="Arial" w:cs="Arial"/>
-        </w:rPr>
-      </w:pPr>
-      <w:r>
-        <w:rPr>
-          <w:rFonts w:ascii="Arial" w:hAnsi="Arial" w:cs="Arial"/>
-        </w:rPr>
-        <w:t xml:space="preserve">Zodra je klaar </w:t>
-      </w:r>
-      <w:proofErr w:type="gramStart"/>
-      <w:r>
-        <w:rPr>
-          <w:rFonts w:ascii="Arial" w:hAnsi="Arial" w:cs="Arial"/>
-        </w:rPr>
-        <w:t>bent ,</w:t>
-      </w:r>
-      <w:proofErr w:type="gramEnd"/>
-      <w:r>
-        <w:rPr>
-          <w:rFonts w:ascii="Arial" w:hAnsi="Arial" w:cs="Arial"/>
-        </w:rPr>
-        <w:t xml:space="preserve"> klik je op de knop en je zult worden gepresenteerd met h</w:t>
-      </w:r>
-      <w:r>
-        <w:rPr>
-          <w:rFonts w:ascii="Arial" w:hAnsi="Arial" w:cs="Arial"/>
+          <w:sz w:val="24"/>
+          <w:szCs w:val="24"/>
+        </w:rPr>
+      </w:pPr>
+      <w:r>
+        <w:rPr>
+          <w:rFonts w:ascii="Arial" w:hAnsi="Arial" w:cs="Arial"/>
+          <w:sz w:val="24"/>
+          <w:szCs w:val="24"/>
+        </w:rPr>
+        <w:t>Zodra je klaar bent</w:t>
+      </w:r>
+      <w:r>
+        <w:rPr>
+          <w:rFonts w:ascii="Arial" w:hAnsi="Arial" w:cs="Arial"/>
+          <w:sz w:val="24"/>
+          <w:szCs w:val="24"/>
+        </w:rPr>
+        <w:t>, klik je op de knop en je wordt doorgeleid naar</w:t>
+      </w:r>
+      <w:r>
+        <w:rPr>
+          <w:rFonts w:ascii="Arial" w:hAnsi="Arial" w:cs="Arial"/>
+          <w:sz w:val="24"/>
+          <w:szCs w:val="24"/>
+        </w:rPr>
+        <w:t xml:space="preserve"> h</w:t>
+      </w:r>
+      <w:r>
+        <w:rPr>
+          <w:rFonts w:ascii="Arial" w:hAnsi="Arial" w:cs="Arial"/>
+          <w:sz w:val="24"/>
+          <w:szCs w:val="24"/>
         </w:rPr>
         <w:t xml:space="preserve">et volgende scherm waar je </w:t>
       </w:r>
       <w:r>
         <w:rPr>
           <w:rFonts w:ascii="Arial" w:hAnsi="Arial" w:cs="Arial"/>
+          <w:sz w:val="24"/>
+          <w:szCs w:val="24"/>
         </w:rPr>
         <w:t>een aantal fundamentel</w:t>
       </w:r>
       <w:r>
         <w:rPr>
           <w:rFonts w:ascii="Arial" w:hAnsi="Arial" w:cs="Arial"/>
-        </w:rPr>
-        <w:t xml:space="preserve">e opties zoals </w:t>
-      </w:r>
-      <w:proofErr w:type="spellStart"/>
-      <w:r>
-        <w:rPr>
-          <w:rFonts w:ascii="Arial" w:hAnsi="Arial" w:cs="Arial"/>
-        </w:rPr>
-        <w:t>Privacybeleid</w:t>
-      </w:r>
-      <w:proofErr w:type="spellEnd"/>
-      <w:r>
-        <w:rPr>
-          <w:rFonts w:ascii="Arial" w:hAnsi="Arial" w:cs="Arial"/>
-        </w:rPr>
-        <w:t xml:space="preserve"> URL, categorie en subcategorie moet in stellen</w:t>
-      </w:r>
-      <w:r>
-        <w:rPr>
-          <w:rFonts w:ascii="Arial" w:hAnsi="Arial" w:cs="Arial"/>
+          <w:sz w:val="24"/>
+          <w:szCs w:val="24"/>
+        </w:rPr>
+        <w:t xml:space="preserve">e opties zoals Privacybeleid URL, categorie en </w:t>
+      </w:r>
+      <w:r>
+        <w:rPr>
+          <w:rFonts w:ascii="Arial" w:hAnsi="Arial" w:cs="Arial"/>
+          <w:sz w:val="24"/>
+          <w:szCs w:val="24"/>
+        </w:rPr>
+        <w:t>subcategorie moet in</w:t>
+      </w:r>
+      <w:r>
+        <w:rPr>
+          <w:rFonts w:ascii="Arial" w:hAnsi="Arial" w:cs="Arial"/>
+          <w:sz w:val="24"/>
+          <w:szCs w:val="24"/>
+        </w:rPr>
+        <w:t>stellen</w:t>
+      </w:r>
+      <w:r>
+        <w:rPr>
+          <w:rFonts w:ascii="Arial" w:hAnsi="Arial" w:cs="Arial"/>
+          <w:sz w:val="24"/>
+          <w:szCs w:val="24"/>
         </w:rPr>
         <w:t>.</w:t>
       </w:r>
@@ -2968,14 +2877,18 @@
         <w:pStyle w:val="HTML-voorafopgemaakt"/>
         <w:rPr>
           <w:rFonts w:ascii="Arial" w:hAnsi="Arial" w:cs="Arial"/>
-        </w:rPr>
-      </w:pPr>
-    </w:p>
-    <w:p>
-      <w:pPr>
-        <w:pStyle w:val="HTML-voorafopgemaakt"/>
-        <w:rPr>
-          <w:rFonts w:ascii="Arial" w:hAnsi="Arial" w:cs="Arial"/>
+          <w:sz w:val="24"/>
+          <w:szCs w:val="24"/>
+        </w:rPr>
+      </w:pPr>
+    </w:p>
+    <w:p>
+      <w:pPr>
+        <w:pStyle w:val="HTML-voorafopgemaakt"/>
+        <w:rPr>
+          <w:rFonts w:ascii="Arial" w:hAnsi="Arial" w:cs="Arial"/>
+          <w:sz w:val="24"/>
+          <w:szCs w:val="24"/>
         </w:rPr>
       </w:pPr>
     </w:p>
@@ -3054,376 +2967,316 @@
         <w:pStyle w:val="HTML-voorafopgemaakt"/>
         <w:rPr>
           <w:rFonts w:ascii="Arial" w:hAnsi="Arial" w:cs="Arial"/>
-        </w:rPr>
-      </w:pPr>
-      <w:r>
-        <w:rPr>
-          <w:rFonts w:ascii="Arial" w:hAnsi="Arial" w:cs="Arial"/>
+          <w:sz w:val="24"/>
+          <w:szCs w:val="24"/>
+        </w:rPr>
+      </w:pPr>
+      <w:r>
+        <w:rPr>
+          <w:rFonts w:ascii="Arial" w:hAnsi="Arial" w:cs="Arial"/>
+          <w:sz w:val="24"/>
+          <w:szCs w:val="24"/>
         </w:rPr>
         <w:t xml:space="preserve">Voordat we </w:t>
       </w:r>
       <w:r>
         <w:rPr>
           <w:rFonts w:ascii="Arial" w:hAnsi="Arial" w:cs="Arial"/>
+          <w:sz w:val="24"/>
+          <w:szCs w:val="24"/>
         </w:rPr>
         <w:t>alles in</w:t>
       </w:r>
       <w:r>
         <w:rPr>
           <w:rFonts w:ascii="Arial" w:hAnsi="Arial" w:cs="Arial"/>
+          <w:sz w:val="24"/>
+          <w:szCs w:val="24"/>
         </w:rPr>
         <w:t>vullen in</w:t>
       </w:r>
       <w:r>
         <w:rPr>
           <w:rFonts w:ascii="Arial" w:hAnsi="Arial" w:cs="Arial"/>
+          <w:sz w:val="24"/>
+          <w:szCs w:val="24"/>
         </w:rPr>
         <w:t xml:space="preserve"> </w:t>
       </w:r>
       <w:r>
         <w:rPr>
           <w:rFonts w:ascii="Arial" w:hAnsi="Arial" w:cs="Arial"/>
-        </w:rPr>
-        <w:t xml:space="preserve">de lijst, zullen we onze </w:t>
-      </w:r>
-      <w:proofErr w:type="spellStart"/>
-      <w:r>
-        <w:rPr>
-          <w:rFonts w:ascii="Arial" w:hAnsi="Arial" w:cs="Arial"/>
-        </w:rPr>
-        <w:t>app</w:t>
-      </w:r>
-      <w:proofErr w:type="spellEnd"/>
-      <w:r>
-        <w:rPr>
-          <w:rFonts w:ascii="Arial" w:hAnsi="Arial" w:cs="Arial"/>
+          <w:sz w:val="24"/>
+          <w:szCs w:val="24"/>
+        </w:rPr>
+        <w:t xml:space="preserve">de lijst, zullen we in Xcode </w:t>
+      </w:r>
+      <w:r>
+        <w:rPr>
+          <w:rFonts w:ascii="Arial" w:hAnsi="Arial" w:cs="Arial"/>
+          <w:sz w:val="24"/>
+          <w:szCs w:val="24"/>
+        </w:rPr>
+        <w:t xml:space="preserve">de app </w:t>
+      </w:r>
+      <w:r>
+        <w:rPr>
+          <w:rFonts w:ascii="Arial" w:hAnsi="Arial" w:cs="Arial"/>
+          <w:sz w:val="24"/>
+          <w:szCs w:val="24"/>
+        </w:rPr>
+        <w:t>moeten Uploaden.</w:t>
+      </w:r>
+    </w:p>
+    <w:p>
+      <w:pPr>
+        <w:pStyle w:val="HTML-voorafopgemaakt"/>
+        <w:rPr>
+          <w:rFonts w:ascii="Arial" w:hAnsi="Arial" w:cs="Arial"/>
+          <w:sz w:val="24"/>
+          <w:szCs w:val="24"/>
+        </w:rPr>
+      </w:pPr>
+    </w:p>
+    <w:p>
+      <w:pPr>
+        <w:rPr>
+          <w:rFonts w:ascii="Arial" w:hAnsi="Arial" w:cs="Arial"/>
+        </w:rPr>
+      </w:pPr>
+    </w:p>
+    <w:p>
+      <w:pPr>
+        <w:rPr>
+          <w:rFonts w:ascii="Arial" w:hAnsi="Arial" w:cs="Arial"/>
+          <w:lang w:eastAsia="nl-NL"/>
+        </w:rPr>
+      </w:pPr>
+      <w:r>
+        <w:rPr>
+          <w:rFonts w:ascii="Arial" w:hAnsi="Arial" w:cs="Arial"/>
+        </w:rPr>
+        <w:br w:type="page"/>
+      </w:r>
+    </w:p>
+    <w:p>
+      <w:pPr>
+        <w:pStyle w:val="HTML-voorafopgemaakt"/>
+        <w:rPr>
+          <w:rFonts w:ascii="Arial" w:hAnsi="Arial" w:cs="Arial"/>
+          <w:b/>
+          <w:i/>
+          <w:sz w:val="24"/>
+          <w:szCs w:val="24"/>
+        </w:rPr>
+      </w:pPr>
+      <w:r>
+        <w:rPr>
+          <w:rFonts w:ascii="Arial" w:hAnsi="Arial" w:cs="Arial"/>
+          <w:b/>
+          <w:i/>
+          <w:sz w:val="24"/>
+          <w:szCs w:val="24"/>
+        </w:rPr>
+        <w:t>Het bouwen van de app voor productie</w:t>
+      </w:r>
+    </w:p>
+    <w:p>
+      <w:pPr>
+        <w:pStyle w:val="HTML-voorafopgemaakt"/>
+        <w:rPr>
+          <w:rFonts w:ascii="Arial" w:hAnsi="Arial" w:cs="Arial"/>
+          <w:sz w:val="24"/>
+          <w:szCs w:val="24"/>
+        </w:rPr>
+      </w:pPr>
+    </w:p>
+    <w:p>
+      <w:pPr>
+        <w:pStyle w:val="HTML-voorafopgemaakt"/>
+        <w:rPr>
+          <w:rFonts w:ascii="Arial" w:hAnsi="Arial" w:cs="Arial"/>
+          <w:sz w:val="24"/>
+          <w:szCs w:val="24"/>
+        </w:rPr>
+      </w:pPr>
+      <w:r>
+        <w:rPr>
+          <w:rFonts w:ascii="Arial" w:hAnsi="Arial" w:cs="Arial"/>
+          <w:sz w:val="24"/>
+          <w:szCs w:val="24"/>
+        </w:rPr>
+        <w:t>In d</w:t>
+      </w:r>
+      <w:r>
+        <w:rPr>
+          <w:rFonts w:ascii="Arial" w:hAnsi="Arial" w:cs="Arial"/>
+          <w:sz w:val="24"/>
+          <w:szCs w:val="24"/>
+        </w:rPr>
+        <w:t>e root directory voer</w:t>
+      </w:r>
+      <w:r>
+        <w:rPr>
+          <w:rFonts w:ascii="Arial" w:hAnsi="Arial" w:cs="Arial"/>
+          <w:sz w:val="24"/>
+          <w:szCs w:val="24"/>
         </w:rPr>
         <w:t xml:space="preserve"> </w:t>
       </w:r>
       <w:r>
         <w:rPr>
           <w:rFonts w:ascii="Arial" w:hAnsi="Arial" w:cs="Arial"/>
-        </w:rPr>
-        <w:t xml:space="preserve">bouwen en krijgen geüpload met </w:t>
-      </w:r>
-      <w:proofErr w:type="spellStart"/>
-      <w:proofErr w:type="gramStart"/>
-      <w:r>
-        <w:rPr>
-          <w:rFonts w:ascii="Arial" w:hAnsi="Arial" w:cs="Arial"/>
-        </w:rPr>
-        <w:t>Xcode</w:t>
-      </w:r>
-      <w:proofErr w:type="spellEnd"/>
-      <w:r>
-        <w:rPr>
-          <w:rFonts w:ascii="Arial" w:hAnsi="Arial" w:cs="Arial"/>
-        </w:rPr>
-        <w:t xml:space="preserve"> .</w:t>
-      </w:r>
-      <w:proofErr w:type="gramEnd"/>
-      <w:r>
-        <w:rPr>
-          <w:rFonts w:ascii="Arial" w:hAnsi="Arial" w:cs="Arial"/>
-        </w:rPr>
-        <w:t xml:space="preserve"> Dan zult u terug te komen om de notering te </w:t>
-      </w:r>
-      <w:r>
-        <w:rPr>
-          <w:rFonts w:ascii="Arial" w:hAnsi="Arial" w:cs="Arial"/>
-        </w:rPr>
-        <w:t>beëindigen.</w:t>
-      </w:r>
-    </w:p>
-    <w:p>
-      <w:pPr>
-        <w:pStyle w:val="HTML-voorafopgemaakt"/>
-        <w:rPr>
-          <w:rFonts w:ascii="Arial" w:hAnsi="Arial" w:cs="Arial"/>
-        </w:rPr>
-      </w:pPr>
-    </w:p>
-    <w:p>
-      <w:pPr>
-        <w:pStyle w:val="HTML-voorafopgemaakt"/>
-        <w:rPr>
-          <w:rFonts w:ascii="Arial" w:hAnsi="Arial" w:cs="Arial"/>
-        </w:rPr>
-      </w:pPr>
-      <w:r>
-        <w:rPr>
-          <w:rFonts w:ascii="Arial" w:hAnsi="Arial" w:cs="Arial"/>
-        </w:rPr>
-        <w:t xml:space="preserve">U kunt meer informatie over het beheren van uw </w:t>
-      </w:r>
-      <w:proofErr w:type="spellStart"/>
-      <w:r>
-        <w:rPr>
-          <w:rFonts w:ascii="Arial" w:hAnsi="Arial" w:cs="Arial"/>
-        </w:rPr>
-        <w:t>app</w:t>
-      </w:r>
-      <w:proofErr w:type="spellEnd"/>
-      <w:r>
-        <w:rPr>
-          <w:rFonts w:ascii="Arial" w:hAnsi="Arial" w:cs="Arial"/>
-        </w:rPr>
-        <w:t xml:space="preserve"> in iTunes Connect van de officiële documentatie te leren.</w:t>
-      </w:r>
-    </w:p>
-    <w:p>
-      <w:pPr>
-        <w:rPr>
-          <w:rFonts w:ascii="Arial" w:hAnsi="Arial" w:cs="Arial"/>
-        </w:rPr>
-      </w:pPr>
-    </w:p>
-    <w:p>
-      <w:pPr>
-        <w:rPr>
-          <w:rFonts w:ascii="Arial" w:hAnsi="Arial" w:cs="Arial"/>
-          <w:sz w:val="20"/>
-          <w:szCs w:val="20"/>
-          <w:lang w:eastAsia="nl-NL"/>
-        </w:rPr>
-      </w:pPr>
-      <w:r>
-        <w:rPr>
-          <w:rFonts w:ascii="Arial" w:hAnsi="Arial" w:cs="Arial"/>
-        </w:rPr>
-        <w:br w:type="page"/>
-      </w:r>
-    </w:p>
-    <w:p>
-      <w:pPr>
-        <w:pStyle w:val="HTML-voorafopgemaakt"/>
-        <w:rPr>
-          <w:rFonts w:ascii="Arial" w:hAnsi="Arial" w:cs="Arial"/>
-        </w:rPr>
-      </w:pPr>
-      <w:r>
-        <w:rPr>
-          <w:rFonts w:ascii="Arial" w:hAnsi="Arial" w:cs="Arial"/>
-        </w:rPr>
-        <w:t xml:space="preserve">Het bouwen van de </w:t>
-      </w:r>
-      <w:proofErr w:type="spellStart"/>
-      <w:r>
-        <w:rPr>
-          <w:rFonts w:ascii="Arial" w:hAnsi="Arial" w:cs="Arial"/>
-        </w:rPr>
-        <w:t>app</w:t>
-      </w:r>
-      <w:proofErr w:type="spellEnd"/>
-      <w:r>
-        <w:rPr>
-          <w:rFonts w:ascii="Arial" w:hAnsi="Arial" w:cs="Arial"/>
-        </w:rPr>
-        <w:t xml:space="preserve"> voor productie</w:t>
-      </w:r>
-    </w:p>
-    <w:p>
-      <w:pPr>
-        <w:pStyle w:val="HTML-voorafopgemaakt"/>
-        <w:rPr>
-          <w:rFonts w:ascii="Arial" w:hAnsi="Arial" w:cs="Arial"/>
-        </w:rPr>
-      </w:pPr>
-    </w:p>
-    <w:p>
-      <w:pPr>
-        <w:pStyle w:val="HTML-voorafopgemaakt"/>
-        <w:rPr>
-          <w:rFonts w:ascii="Arial" w:hAnsi="Arial" w:cs="Arial"/>
-        </w:rPr>
-      </w:pPr>
-      <w:r>
-        <w:rPr>
-          <w:rFonts w:ascii="Arial" w:hAnsi="Arial" w:cs="Arial"/>
-        </w:rPr>
-        <w:t xml:space="preserve">In de root directory van uw aanvraag het volgende </w:t>
-      </w:r>
-      <w:proofErr w:type="gramStart"/>
-      <w:r>
-        <w:rPr>
-          <w:rFonts w:ascii="Arial" w:hAnsi="Arial" w:cs="Arial"/>
-        </w:rPr>
-        <w:t>commando :</w:t>
-      </w:r>
-      <w:proofErr w:type="gramEnd"/>
-      <w:r>
-        <w:rPr>
-          <w:rFonts w:ascii="Arial" w:hAnsi="Arial" w:cs="Arial"/>
-        </w:rPr>
-        <w:t xml:space="preserve"> ionische </w:t>
-      </w:r>
-      <w:proofErr w:type="spellStart"/>
-      <w:r>
-        <w:rPr>
-          <w:rFonts w:ascii="Arial" w:hAnsi="Arial" w:cs="Arial"/>
-        </w:rPr>
-        <w:t>build</w:t>
-      </w:r>
-      <w:proofErr w:type="spellEnd"/>
-      <w:r>
-        <w:rPr>
-          <w:rFonts w:ascii="Arial" w:hAnsi="Arial" w:cs="Arial"/>
-        </w:rPr>
-        <w:t xml:space="preserve"> </w:t>
-      </w:r>
-      <w:proofErr w:type="spellStart"/>
-      <w:r>
-        <w:rPr>
-          <w:rFonts w:ascii="Arial" w:hAnsi="Arial" w:cs="Arial"/>
-        </w:rPr>
-        <w:t>ios</w:t>
-      </w:r>
-      <w:proofErr w:type="spellEnd"/>
-      <w:r>
-        <w:rPr>
-          <w:rFonts w:ascii="Arial" w:hAnsi="Arial" w:cs="Arial"/>
-        </w:rPr>
-        <w:t xml:space="preserve"> --release</w:t>
-      </w:r>
-    </w:p>
-    <w:p>
-      <w:pPr>
-        <w:pStyle w:val="HTML-voorafopgemaakt"/>
-        <w:rPr>
-          <w:rFonts w:ascii="Arial" w:hAnsi="Arial" w:cs="Arial"/>
-        </w:rPr>
-      </w:pPr>
-    </w:p>
-    <w:p>
-      <w:pPr>
-        <w:pStyle w:val="HTML-voorafopgemaakt"/>
-        <w:rPr>
-          <w:rFonts w:ascii="Arial" w:hAnsi="Arial" w:cs="Arial"/>
-        </w:rPr>
-      </w:pPr>
-      <w:r>
-        <w:rPr>
-          <w:rFonts w:ascii="Arial" w:hAnsi="Arial" w:cs="Arial"/>
-        </w:rPr>
-        <w:t>Als alles goed is gegaan vind je de BUILD GESLAAGD output in de console te zien.</w:t>
-      </w:r>
-    </w:p>
-    <w:p>
-      <w:pPr>
-        <w:pStyle w:val="HTML-voorafopgemaakt"/>
-        <w:rPr>
-          <w:rFonts w:ascii="Arial" w:hAnsi="Arial" w:cs="Arial"/>
-        </w:rPr>
-      </w:pPr>
-      <w:r>
-        <w:rPr>
-          <w:rFonts w:ascii="Arial" w:hAnsi="Arial" w:cs="Arial"/>
-        </w:rPr>
-        <w:t xml:space="preserve">Het openen van het project in </w:t>
-      </w:r>
-      <w:proofErr w:type="spellStart"/>
-      <w:r>
-        <w:rPr>
-          <w:rFonts w:ascii="Arial" w:hAnsi="Arial" w:cs="Arial"/>
-        </w:rPr>
-        <w:t>Xcode</w:t>
-      </w:r>
-      <w:proofErr w:type="spellEnd"/>
-    </w:p>
-    <w:p>
-      <w:pPr>
-        <w:pStyle w:val="HTML-voorafopgemaakt"/>
-        <w:rPr>
-          <w:rFonts w:ascii="Arial" w:hAnsi="Arial" w:cs="Arial"/>
-        </w:rPr>
-      </w:pPr>
-    </w:p>
-    <w:p>
-      <w:pPr>
-        <w:pStyle w:val="HTML-voorafopgemaakt"/>
-        <w:rPr>
-          <w:rFonts w:ascii="Arial" w:hAnsi="Arial" w:cs="Arial"/>
-        </w:rPr>
-      </w:pPr>
-      <w:r>
-        <w:rPr>
-          <w:rFonts w:ascii="Arial" w:hAnsi="Arial" w:cs="Arial"/>
-        </w:rPr>
-        <w:t xml:space="preserve">Open nu de </w:t>
-      </w:r>
-      <w:proofErr w:type="gramStart"/>
-      <w:r>
-        <w:rPr>
-          <w:rFonts w:ascii="Arial" w:hAnsi="Arial" w:cs="Arial"/>
-        </w:rPr>
-        <w:t>platforms /</w:t>
-      </w:r>
-      <w:proofErr w:type="gramEnd"/>
-      <w:r>
-        <w:rPr>
-          <w:rFonts w:ascii="Arial" w:hAnsi="Arial" w:cs="Arial"/>
-        </w:rPr>
-        <w:t xml:space="preserve"> </w:t>
-      </w:r>
-      <w:proofErr w:type="spellStart"/>
-      <w:r>
-        <w:rPr>
-          <w:rFonts w:ascii="Arial" w:hAnsi="Arial" w:cs="Arial"/>
-        </w:rPr>
-        <w:t>ios</w:t>
-      </w:r>
-      <w:proofErr w:type="spellEnd"/>
-      <w:r>
-        <w:rPr>
-          <w:rFonts w:ascii="Arial" w:hAnsi="Arial" w:cs="Arial"/>
-        </w:rPr>
-        <w:t xml:space="preserve"> / </w:t>
-      </w:r>
-      <w:proofErr w:type="spellStart"/>
-      <w:r>
-        <w:rPr>
-          <w:rFonts w:ascii="Arial" w:hAnsi="Arial" w:cs="Arial"/>
-        </w:rPr>
-        <w:t>SuperSimpleCalculator.xcodeproj</w:t>
-      </w:r>
-      <w:proofErr w:type="spellEnd"/>
-      <w:r>
-        <w:rPr>
-          <w:rFonts w:ascii="Arial" w:hAnsi="Arial" w:cs="Arial"/>
-        </w:rPr>
-        <w:t xml:space="preserve"> bestand in </w:t>
-      </w:r>
-      <w:proofErr w:type="spellStart"/>
-      <w:r>
-        <w:rPr>
-          <w:rFonts w:ascii="Arial" w:hAnsi="Arial" w:cs="Arial"/>
-        </w:rPr>
-        <w:t>Xcode</w:t>
-      </w:r>
-      <w:proofErr w:type="spellEnd"/>
-      <w:r>
-        <w:rPr>
-          <w:rFonts w:ascii="Arial" w:hAnsi="Arial" w:cs="Arial"/>
-        </w:rPr>
-        <w:t xml:space="preserve"> (natuurlijk je zou </w:t>
-      </w:r>
-      <w:proofErr w:type="spellStart"/>
-      <w:r>
-        <w:rPr>
-          <w:rFonts w:ascii="Arial" w:hAnsi="Arial" w:cs="Arial"/>
+          <w:sz w:val="24"/>
+          <w:szCs w:val="24"/>
+        </w:rPr>
+        <w:t>het volgende commando : ionic</w:t>
+      </w:r>
+      <w:r>
+        <w:rPr>
+          <w:rFonts w:ascii="Arial" w:hAnsi="Arial" w:cs="Arial"/>
+          <w:sz w:val="24"/>
+          <w:szCs w:val="24"/>
+        </w:rPr>
+        <w:t xml:space="preserve"> build ios --release</w:t>
+      </w:r>
+    </w:p>
+    <w:p>
+      <w:pPr>
+        <w:pStyle w:val="HTML-voorafopgemaakt"/>
+        <w:rPr>
+          <w:rFonts w:ascii="Arial" w:hAnsi="Arial" w:cs="Arial"/>
+          <w:sz w:val="24"/>
+          <w:szCs w:val="24"/>
+        </w:rPr>
+      </w:pPr>
+    </w:p>
+    <w:p>
+      <w:pPr>
+        <w:pStyle w:val="HTML-voorafopgemaakt"/>
+        <w:rPr>
+          <w:rFonts w:ascii="Arial" w:hAnsi="Arial" w:cs="Arial"/>
+          <w:sz w:val="24"/>
+          <w:szCs w:val="24"/>
+        </w:rPr>
+      </w:pPr>
+      <w:r>
+        <w:rPr>
+          <w:rFonts w:ascii="Arial" w:hAnsi="Arial" w:cs="Arial"/>
+          <w:sz w:val="24"/>
+          <w:szCs w:val="24"/>
+        </w:rPr>
+        <w:t>Als alles goed is gegaan zou je in de console moeten zien dat de Build is geslaagd.</w:t>
+      </w:r>
+    </w:p>
+    <w:p>
+      <w:pPr>
+        <w:pStyle w:val="HTML-voorafopgemaakt"/>
+        <w:rPr>
+          <w:rFonts w:ascii="Arial" w:hAnsi="Arial" w:cs="Arial"/>
+          <w:sz w:val="24"/>
+          <w:szCs w:val="24"/>
+        </w:rPr>
+      </w:pPr>
+    </w:p>
+    <w:p>
+      <w:pPr>
+        <w:pStyle w:val="HTML-voorafopgemaakt"/>
+        <w:rPr>
+          <w:rFonts w:ascii="Arial" w:hAnsi="Arial" w:cs="Arial"/>
+          <w:sz w:val="24"/>
+          <w:szCs w:val="24"/>
+        </w:rPr>
+      </w:pPr>
+      <w:r>
+        <w:rPr>
+          <w:rFonts w:ascii="Arial" w:hAnsi="Arial" w:cs="Arial"/>
+          <w:sz w:val="24"/>
+          <w:szCs w:val="24"/>
+        </w:rPr>
+        <w:t>Het openen van het project in Xcode</w:t>
+      </w:r>
+    </w:p>
+    <w:p>
+      <w:pPr>
+        <w:pStyle w:val="HTML-voorafopgemaakt"/>
+        <w:rPr>
+          <w:rFonts w:ascii="Arial" w:hAnsi="Arial" w:cs="Arial"/>
+          <w:sz w:val="24"/>
+          <w:szCs w:val="24"/>
+        </w:rPr>
+      </w:pPr>
+    </w:p>
+    <w:p>
+      <w:pPr>
+        <w:pStyle w:val="HTML-voorafopgemaakt"/>
+        <w:rPr>
+          <w:rFonts w:ascii="Arial" w:hAnsi="Arial" w:cs="Arial"/>
+          <w:sz w:val="24"/>
+          <w:szCs w:val="24"/>
+        </w:rPr>
+      </w:pPr>
+      <w:r>
+        <w:rPr>
+          <w:rFonts w:ascii="Arial" w:hAnsi="Arial" w:cs="Arial"/>
+          <w:sz w:val="24"/>
+          <w:szCs w:val="24"/>
+        </w:rPr>
+        <w:t>Open nu de platforms / ios / SuperSimpleCalculator.xcodeproj best</w:t>
+      </w:r>
+      <w:r>
+        <w:rPr>
+          <w:rFonts w:ascii="Arial" w:hAnsi="Arial" w:cs="Arial"/>
+          <w:sz w:val="24"/>
+          <w:szCs w:val="24"/>
+        </w:rPr>
+        <w:t xml:space="preserve">and in Xcode (natuurlijk moet je </w:t>
+      </w:r>
+      <w:r>
+        <w:rPr>
+          <w:rFonts w:ascii="Arial" w:hAnsi="Arial" w:cs="Arial"/>
+          <w:sz w:val="24"/>
+          <w:szCs w:val="24"/>
         </w:rPr>
         <w:t>SuperSimpleCalculator</w:t>
       </w:r>
-      <w:proofErr w:type="spellEnd"/>
-      <w:r>
-        <w:rPr>
-          <w:rFonts w:ascii="Arial" w:hAnsi="Arial" w:cs="Arial"/>
-        </w:rPr>
-        <w:t xml:space="preserve"> veranderen met uw eigen naam )</w:t>
-      </w:r>
-      <w:r>
-        <w:rPr>
-          <w:rFonts w:ascii="Arial" w:hAnsi="Arial" w:cs="Arial"/>
+      <w:r>
+        <w:rPr>
+          <w:rFonts w:ascii="Arial" w:hAnsi="Arial" w:cs="Arial"/>
+          <w:sz w:val="24"/>
+          <w:szCs w:val="24"/>
+        </w:rPr>
+        <w:t xml:space="preserve"> veranderen met je</w:t>
+      </w:r>
+      <w:r>
+        <w:rPr>
+          <w:rFonts w:ascii="Arial" w:hAnsi="Arial" w:cs="Arial"/>
+          <w:sz w:val="24"/>
+          <w:szCs w:val="24"/>
+        </w:rPr>
+        <w:t xml:space="preserve"> eigen naam</w:t>
+      </w:r>
+      <w:r>
+        <w:rPr>
+          <w:rFonts w:ascii="Arial" w:hAnsi="Arial" w:cs="Arial"/>
+          <w:sz w:val="24"/>
+          <w:szCs w:val="24"/>
+        </w:rPr>
+        <w:t xml:space="preserve"> van de APP</w:t>
+      </w:r>
+      <w:r>
+        <w:rPr>
+          <w:rFonts w:ascii="Arial" w:hAnsi="Arial" w:cs="Arial"/>
+          <w:sz w:val="24"/>
+          <w:szCs w:val="24"/>
+        </w:rPr>
+        <w:t xml:space="preserve"> )</w:t>
+      </w:r>
+      <w:r>
+        <w:rPr>
+          <w:rFonts w:ascii="Arial" w:hAnsi="Arial" w:cs="Arial"/>
+          <w:sz w:val="24"/>
+          <w:szCs w:val="24"/>
         </w:rPr>
         <w:t>.</w:t>
       </w:r>
@@ -3531,58 +3384,28 @@
     </w:p>
     <w:p>
       <w:pPr>
-        <w:pStyle w:val="HTML-voorafopgemaakt"/>
-        <w:rPr>
-          <w:rFonts w:ascii="Arial" w:hAnsi="Arial" w:cs="Arial"/>
-        </w:rPr>
-      </w:pPr>
-      <w:r>
-        <w:rPr>
-          <w:rFonts w:ascii="Arial" w:hAnsi="Arial" w:cs="Arial"/>
-        </w:rPr>
-        <w:t xml:space="preserve">Zodra de </w:t>
-      </w:r>
-      <w:proofErr w:type="spellStart"/>
-      <w:r>
-        <w:rPr>
-          <w:rFonts w:ascii="Arial" w:hAnsi="Arial" w:cs="Arial"/>
-        </w:rPr>
-        <w:t>Xcode</w:t>
-      </w:r>
-      <w:proofErr w:type="spellEnd"/>
-      <w:r>
-        <w:rPr>
-          <w:rFonts w:ascii="Arial" w:hAnsi="Arial" w:cs="Arial"/>
-        </w:rPr>
-        <w:t xml:space="preserve"> opent het </w:t>
-      </w:r>
-      <w:proofErr w:type="gramStart"/>
-      <w:r>
-        <w:rPr>
-          <w:rFonts w:ascii="Arial" w:hAnsi="Arial" w:cs="Arial"/>
-        </w:rPr>
-        <w:t>project ,</w:t>
-      </w:r>
-      <w:proofErr w:type="gramEnd"/>
-      <w:r>
-        <w:rPr>
-          <w:rFonts w:ascii="Arial" w:hAnsi="Arial" w:cs="Arial"/>
-        </w:rPr>
-        <w:t xml:space="preserve"> moet je de details te zien over uw </w:t>
-      </w:r>
-      <w:proofErr w:type="spellStart"/>
-      <w:r>
-        <w:rPr>
-          <w:rFonts w:ascii="Arial" w:hAnsi="Arial" w:cs="Arial"/>
-        </w:rPr>
-        <w:t>app</w:t>
-      </w:r>
-      <w:proofErr w:type="spellEnd"/>
-      <w:r>
-        <w:rPr>
-          <w:rFonts w:ascii="Arial" w:hAnsi="Arial" w:cs="Arial"/>
-        </w:rPr>
-        <w:t xml:space="preserve"> in de algemene opvatting , zoals op de afbeelding hieronder :</w:t>
+        <w:rPr>
+          <w:rFonts w:ascii="Arial" w:eastAsia="Times New Roman" w:hAnsi="Arial" w:cs="Arial"/>
+          <w:lang w:eastAsia="nl-NL"/>
+        </w:rPr>
+      </w:pPr>
+    </w:p>
+    <w:p>
+      <w:pPr>
+        <w:pStyle w:val="HTML-voorafopgemaakt"/>
+        <w:rPr>
+          <w:rFonts w:ascii="Arial" w:hAnsi="Arial" w:cs="Arial"/>
+          <w:sz w:val="24"/>
+          <w:szCs w:val="24"/>
+        </w:rPr>
+      </w:pPr>
+      <w:r>
+        <w:rPr>
+          <w:rFonts w:ascii="Arial" w:hAnsi="Arial" w:cs="Arial"/>
+          <w:sz w:val="24"/>
+          <w:szCs w:val="24"/>
+        </w:rPr>
+        <w:t>Zodra het project is geopend met Xcode, moet je de details te zien krijgen over de APP, zoals op de afbeelding hieronder:</w:t>
       </w:r>
     </w:p>
     <w:p>
@@ -3669,115 +3492,35 @@
         <w:pStyle w:val="HTML-voorafopgemaakt"/>
         <w:rPr>
           <w:rFonts w:ascii="Arial" w:hAnsi="Arial" w:cs="Arial"/>
-        </w:rPr>
-      </w:pPr>
-      <w:r>
-        <w:rPr>
-          <w:rFonts w:ascii="Arial" w:hAnsi="Arial" w:cs="Arial"/>
-        </w:rPr>
-        <w:t>Je moet gewoon controleren of de bundel-ID corr</w:t>
-      </w:r>
-      <w:r>
-        <w:rPr>
-          <w:rFonts w:ascii="Arial" w:hAnsi="Arial" w:cs="Arial"/>
-        </w:rPr>
-        <w:t xml:space="preserve">ect is </w:t>
-      </w:r>
-      <w:proofErr w:type="gramStart"/>
-      <w:r>
-        <w:rPr>
-          <w:rFonts w:ascii="Arial" w:hAnsi="Arial" w:cs="Arial"/>
-        </w:rPr>
-        <w:t>ingesteld ,</w:t>
-      </w:r>
-      <w:proofErr w:type="gramEnd"/>
-      <w:r>
-        <w:rPr>
-          <w:rFonts w:ascii="Arial" w:hAnsi="Arial" w:cs="Arial"/>
-        </w:rPr>
-        <w:t xml:space="preserve"> zodat het </w:t>
-      </w:r>
-      <w:r>
-        <w:rPr>
-          <w:rFonts w:ascii="Arial" w:hAnsi="Arial" w:cs="Arial"/>
-        </w:rPr>
-        <w:t>hetzelfde</w:t>
-      </w:r>
-      <w:r>
-        <w:rPr>
-          <w:rFonts w:ascii="Arial" w:hAnsi="Arial" w:cs="Arial"/>
-        </w:rPr>
-        <w:t xml:space="preserve"> is als de waarde die je</w:t>
-      </w:r>
-      <w:r>
-        <w:rPr>
-          <w:rFonts w:ascii="Arial" w:hAnsi="Arial" w:cs="Arial"/>
-        </w:rPr>
-        <w:t xml:space="preserve"> eerder in de </w:t>
-      </w:r>
-      <w:proofErr w:type="spellStart"/>
-      <w:r>
-        <w:rPr>
-          <w:rFonts w:ascii="Arial" w:hAnsi="Arial" w:cs="Arial"/>
-        </w:rPr>
-        <w:t>app</w:t>
-      </w:r>
-      <w:proofErr w:type="spellEnd"/>
-      <w:r>
-        <w:rPr>
-          <w:rFonts w:ascii="Arial" w:hAnsi="Arial" w:cs="Arial"/>
-        </w:rPr>
-        <w:t xml:space="preserve">-ID </w:t>
-      </w:r>
-      <w:r>
-        <w:rPr>
-          <w:rFonts w:ascii="Arial" w:hAnsi="Arial" w:cs="Arial"/>
-        </w:rPr>
-        <w:t>hebt opgegeven</w:t>
-      </w:r>
-      <w:r>
-        <w:rPr>
-          <w:rFonts w:ascii="Arial" w:hAnsi="Arial" w:cs="Arial"/>
-        </w:rPr>
-        <w:t>. Zorg er ook voor dat</w:t>
-      </w:r>
-      <w:r>
-        <w:rPr>
-          <w:rFonts w:ascii="Arial" w:hAnsi="Arial" w:cs="Arial"/>
-        </w:rPr>
-        <w:t xml:space="preserve"> je</w:t>
-      </w:r>
-      <w:r>
-        <w:rPr>
-          <w:rFonts w:ascii="Arial" w:hAnsi="Arial" w:cs="Arial"/>
-        </w:rPr>
-        <w:t xml:space="preserve"> de versie en </w:t>
-      </w:r>
-      <w:proofErr w:type="spellStart"/>
-      <w:r>
-        <w:rPr>
-          <w:rFonts w:ascii="Arial" w:hAnsi="Arial" w:cs="Arial"/>
-        </w:rPr>
-        <w:t>build</w:t>
-      </w:r>
-      <w:proofErr w:type="spellEnd"/>
-      <w:r>
-        <w:rPr>
-          <w:rFonts w:ascii="Arial" w:hAnsi="Arial" w:cs="Arial"/>
-        </w:rPr>
-        <w:t xml:space="preserve"> nummers correct zijn</w:t>
-      </w:r>
-      <w:r>
-        <w:rPr>
-          <w:rFonts w:ascii="Arial" w:hAnsi="Arial" w:cs="Arial"/>
-        </w:rPr>
-        <w:t xml:space="preserve"> ingevuld</w:t>
-      </w:r>
-      <w:r>
-        <w:rPr>
-          <w:rFonts w:ascii="Arial" w:hAnsi="Arial" w:cs="Arial"/>
-        </w:rPr>
-        <w:t xml:space="preserve">. Team optie moet worden ingesteld op uw Apple -ontwikkelaar account. </w:t>
+          <w:sz w:val="24"/>
+          <w:szCs w:val="24"/>
+        </w:rPr>
+      </w:pPr>
+    </w:p>
+    <w:p>
+      <w:pPr>
+        <w:pStyle w:val="HTML-voorafopgemaakt"/>
+        <w:rPr>
+          <w:rFonts w:ascii="Arial" w:hAnsi="Arial" w:cs="Arial"/>
+          <w:sz w:val="24"/>
+          <w:szCs w:val="24"/>
+        </w:rPr>
+      </w:pPr>
+      <w:r>
+        <w:rPr>
+          <w:rFonts w:ascii="Arial" w:hAnsi="Arial" w:cs="Arial"/>
+          <w:sz w:val="24"/>
+          <w:szCs w:val="24"/>
+        </w:rPr>
+        <w:t xml:space="preserve">Je moet controleren of de bundel-ID goed is ingesteld, zodat het </w:t>
+      </w:r>
+      <w:r>
+        <w:rPr>
+          <w:rFonts w:ascii="Arial" w:hAnsi="Arial" w:cs="Arial"/>
+          <w:sz w:val="24"/>
+          <w:szCs w:val="24"/>
+        </w:rPr>
+        <w:t xml:space="preserve">dezelfde waarde heeft als de app-id. Daarnaast moet je er ook voor zorgen dat de versie en build nummers correct zijn ingevuld. </w:t>
       </w:r>
     </w:p>
     <w:p>
@@ -3807,6 +3550,8 @@
           <w:rFonts w:ascii="Arial" w:hAnsi="Arial" w:cs="Arial"/>
           <w:b/>
           <w:i/>
+          <w:sz w:val="24"/>
+          <w:szCs w:val="24"/>
         </w:rPr>
       </w:pPr>
       <w:r>
@@ -3814,134 +3559,96 @@
           <w:rFonts w:ascii="Arial" w:hAnsi="Arial" w:cs="Arial"/>
           <w:b/>
           <w:i/>
-        </w:rPr>
-        <w:t>Het creëren van een archief van de toepassing</w:t>
-      </w:r>
-    </w:p>
-    <w:p>
-      <w:pPr>
-        <w:pStyle w:val="HTML-voorafopgemaakt"/>
-        <w:rPr>
-          <w:rFonts w:ascii="Arial" w:hAnsi="Arial" w:cs="Arial"/>
-        </w:rPr>
-      </w:pPr>
-    </w:p>
-    <w:p>
-      <w:pPr>
-        <w:pStyle w:val="HTML-voorafopgemaakt"/>
-        <w:rPr>
-          <w:rFonts w:ascii="Arial" w:hAnsi="Arial" w:cs="Arial"/>
-        </w:rPr>
-      </w:pPr>
-      <w:r>
-        <w:rPr>
-          <w:rFonts w:ascii="Arial" w:hAnsi="Arial" w:cs="Arial"/>
-        </w:rPr>
-        <w:t xml:space="preserve">In </w:t>
-      </w:r>
-      <w:proofErr w:type="spellStart"/>
-      <w:proofErr w:type="gramStart"/>
-      <w:r>
-        <w:rPr>
-          <w:rFonts w:ascii="Arial" w:hAnsi="Arial" w:cs="Arial"/>
-        </w:rPr>
-        <w:t>Xcode</w:t>
-      </w:r>
-      <w:proofErr w:type="spellEnd"/>
-      <w:r>
-        <w:rPr>
-          <w:rFonts w:ascii="Arial" w:hAnsi="Arial" w:cs="Arial"/>
-        </w:rPr>
-        <w:t xml:space="preserve"> ,</w:t>
-      </w:r>
-      <w:proofErr w:type="gramEnd"/>
-      <w:r>
-        <w:rPr>
-          <w:rFonts w:ascii="Arial" w:hAnsi="Arial" w:cs="Arial"/>
-        </w:rPr>
-        <w:t xml:space="preserve"> selecteer Product - &gt; </w:t>
-      </w:r>
-      <w:proofErr w:type="spellStart"/>
-      <w:r>
-        <w:rPr>
-          <w:rFonts w:ascii="Arial" w:hAnsi="Arial" w:cs="Arial"/>
-        </w:rPr>
-        <w:t>Scheme</w:t>
-      </w:r>
-      <w:proofErr w:type="spellEnd"/>
-      <w:r>
-        <w:rPr>
-          <w:rFonts w:ascii="Arial" w:hAnsi="Arial" w:cs="Arial"/>
-        </w:rPr>
-        <w:t xml:space="preserve"> - &gt; </w:t>
-      </w:r>
-      <w:proofErr w:type="spellStart"/>
-      <w:r>
-        <w:rPr>
-          <w:rFonts w:ascii="Arial" w:hAnsi="Arial" w:cs="Arial"/>
-        </w:rPr>
-        <w:t>Scheme</w:t>
-      </w:r>
-      <w:proofErr w:type="spellEnd"/>
-      <w:r>
-        <w:rPr>
-          <w:rFonts w:ascii="Arial" w:hAnsi="Arial" w:cs="Arial"/>
-        </w:rPr>
-        <w:t xml:space="preserve"> Bewerken om het schema editor te openen . Selecteer vervolgens het archief uit de lijst aan de </w:t>
-      </w:r>
-      <w:proofErr w:type="gramStart"/>
-      <w:r>
-        <w:rPr>
-          <w:rFonts w:ascii="Arial" w:hAnsi="Arial" w:cs="Arial"/>
-        </w:rPr>
-        <w:t>linkerkant .</w:t>
-      </w:r>
-      <w:proofErr w:type="gramEnd"/>
-      <w:r>
-        <w:rPr>
-          <w:rFonts w:ascii="Arial" w:hAnsi="Arial" w:cs="Arial"/>
-        </w:rPr>
-        <w:t xml:space="preserve"> Zorg ervoor dat de </w:t>
-      </w:r>
-      <w:proofErr w:type="spellStart"/>
-      <w:r>
-        <w:rPr>
-          <w:rFonts w:ascii="Arial" w:hAnsi="Arial" w:cs="Arial"/>
-        </w:rPr>
-        <w:t>Build</w:t>
-      </w:r>
-      <w:proofErr w:type="spellEnd"/>
-      <w:r>
-        <w:rPr>
-          <w:rFonts w:ascii="Arial" w:hAnsi="Arial" w:cs="Arial"/>
-        </w:rPr>
-        <w:t xml:space="preserve"> </w:t>
-      </w:r>
-      <w:r>
-        <w:rPr>
-          <w:rFonts w:ascii="Arial" w:hAnsi="Arial" w:cs="Arial"/>
-        </w:rPr>
-        <w:t xml:space="preserve">configuratie is </w:t>
-      </w:r>
-      <w:proofErr w:type="gramStart"/>
-      <w:r>
-        <w:rPr>
-          <w:rFonts w:ascii="Arial" w:hAnsi="Arial" w:cs="Arial"/>
-        </w:rPr>
-        <w:t xml:space="preserve">ingesteld </w:t>
-      </w:r>
-      <w:r>
-        <w:rPr>
-          <w:rFonts w:ascii="Arial" w:hAnsi="Arial" w:cs="Arial"/>
-        </w:rPr>
-        <w:t xml:space="preserve"> zoals</w:t>
-      </w:r>
-      <w:proofErr w:type="gramEnd"/>
-      <w:r>
-        <w:rPr>
-          <w:rFonts w:ascii="Arial" w:hAnsi="Arial" w:cs="Arial"/>
-        </w:rPr>
-        <w:t xml:space="preserve"> op de afbeelding hieronder :</w:t>
+          <w:sz w:val="24"/>
+          <w:szCs w:val="24"/>
+        </w:rPr>
+        <w:t>Het creëren van een archief</w:t>
+      </w:r>
+    </w:p>
+    <w:p>
+      <w:pPr>
+        <w:pStyle w:val="HTML-voorafopgemaakt"/>
+        <w:rPr>
+          <w:rFonts w:ascii="Arial" w:hAnsi="Arial" w:cs="Arial"/>
+          <w:sz w:val="24"/>
+          <w:szCs w:val="24"/>
+        </w:rPr>
+      </w:pPr>
+    </w:p>
+    <w:p>
+      <w:pPr>
+        <w:pStyle w:val="HTML-voorafopgemaakt"/>
+        <w:rPr>
+          <w:rFonts w:ascii="Arial" w:hAnsi="Arial" w:cs="Arial"/>
+          <w:sz w:val="24"/>
+          <w:szCs w:val="24"/>
+        </w:rPr>
+      </w:pPr>
+      <w:r>
+        <w:rPr>
+          <w:rFonts w:ascii="Arial" w:hAnsi="Arial" w:cs="Arial"/>
+          <w:sz w:val="24"/>
+          <w:szCs w:val="24"/>
+        </w:rPr>
+        <w:t>In Xcode</w:t>
+      </w:r>
+      <w:bookmarkStart w:id="1" w:name="_GoBack"/>
+      <w:bookmarkEnd w:id="1"/>
+      <w:r>
+        <w:rPr>
+          <w:rFonts w:ascii="Arial" w:hAnsi="Arial" w:cs="Arial"/>
+          <w:sz w:val="24"/>
+          <w:szCs w:val="24"/>
+        </w:rPr>
+        <w:t>, selecteer Product - &gt; Scheme - &gt; Scheme Bewerken</w:t>
+      </w:r>
+      <w:r>
+        <w:rPr>
+          <w:rFonts w:ascii="Arial" w:hAnsi="Arial" w:cs="Arial"/>
+          <w:sz w:val="24"/>
+          <w:szCs w:val="24"/>
+        </w:rPr>
+        <w:t xml:space="preserve"> om het schema editor te openen</w:t>
+      </w:r>
+      <w:r>
+        <w:rPr>
+          <w:rFonts w:ascii="Arial" w:hAnsi="Arial" w:cs="Arial"/>
+          <w:sz w:val="24"/>
+          <w:szCs w:val="24"/>
+        </w:rPr>
+        <w:t xml:space="preserve">. Selecteer vervolgens </w:t>
+      </w:r>
+      <w:r>
+        <w:rPr>
+          <w:rFonts w:ascii="Arial" w:hAnsi="Arial" w:cs="Arial"/>
+          <w:sz w:val="24"/>
+          <w:szCs w:val="24"/>
+        </w:rPr>
+        <w:t>archief(archive)op de lijst aan de linkerkant</w:t>
+      </w:r>
+      <w:r>
+        <w:rPr>
+          <w:rFonts w:ascii="Arial" w:hAnsi="Arial" w:cs="Arial"/>
+          <w:sz w:val="24"/>
+          <w:szCs w:val="24"/>
+        </w:rPr>
+        <w:t xml:space="preserve">. Zorg ervoor dat de Build </w:t>
+      </w:r>
+      <w:r>
+        <w:rPr>
+          <w:rFonts w:ascii="Arial" w:hAnsi="Arial" w:cs="Arial"/>
+          <w:sz w:val="24"/>
+          <w:szCs w:val="24"/>
+        </w:rPr>
+        <w:t xml:space="preserve">configuratie is ingesteld </w:t>
+      </w:r>
+      <w:r>
+        <w:rPr>
+          <w:rFonts w:ascii="Arial" w:hAnsi="Arial" w:cs="Arial"/>
+          <w:sz w:val="24"/>
+          <w:szCs w:val="24"/>
+        </w:rPr>
+        <w:t>zoals op de afbeelding hieronder :</w:t>
       </w:r>
     </w:p>
     <w:p>
@@ -4033,33 +3740,41 @@
         <w:pStyle w:val="HTML-voorafopgemaakt"/>
         <w:rPr>
           <w:rFonts w:ascii="Arial" w:hAnsi="Arial" w:cs="Arial"/>
-        </w:rPr>
-      </w:pPr>
-    </w:p>
-    <w:p>
-      <w:pPr>
-        <w:pStyle w:val="HTML-voorafopgemaakt"/>
-        <w:rPr>
-          <w:rFonts w:ascii="Arial" w:hAnsi="Arial" w:cs="Arial"/>
-        </w:rPr>
-      </w:pPr>
-      <w:r>
-        <w:rPr>
-          <w:rFonts w:ascii="Arial" w:hAnsi="Arial" w:cs="Arial"/>
+          <w:sz w:val="24"/>
+          <w:szCs w:val="24"/>
+        </w:rPr>
+      </w:pPr>
+    </w:p>
+    <w:p>
+      <w:pPr>
+        <w:pStyle w:val="HTML-voorafopgemaakt"/>
+        <w:rPr>
+          <w:rFonts w:ascii="Arial" w:hAnsi="Arial" w:cs="Arial"/>
+          <w:sz w:val="24"/>
+          <w:szCs w:val="24"/>
+        </w:rPr>
+      </w:pPr>
+      <w:r>
+        <w:rPr>
+          <w:rFonts w:ascii="Arial" w:hAnsi="Arial" w:cs="Arial"/>
+          <w:sz w:val="24"/>
+          <w:szCs w:val="24"/>
         </w:rPr>
         <w:t xml:space="preserve">Voor het maken van een archief kan je kiezen voor een generieke IOS-apparaat, of als het apparaat is </w:t>
       </w:r>
-      <w:proofErr w:type="spellStart"/>
-      <w:r>
-        <w:rPr>
-          <w:rFonts w:ascii="Arial" w:hAnsi="Arial" w:cs="Arial"/>
-        </w:rPr>
-        <w:t>aangelosten</w:t>
-      </w:r>
-      <w:proofErr w:type="spellEnd"/>
-      <w:r>
-        <w:rPr>
-          <w:rFonts w:ascii="Arial" w:hAnsi="Arial" w:cs="Arial"/>
+      <w:r>
+        <w:rPr>
+          <w:rFonts w:ascii="Arial" w:hAnsi="Arial" w:cs="Arial"/>
+          <w:sz w:val="24"/>
+          <w:szCs w:val="24"/>
+        </w:rPr>
+        <w:t>aangesloten</w:t>
+      </w:r>
+      <w:r>
+        <w:rPr>
+          <w:rFonts w:ascii="Arial" w:hAnsi="Arial" w:cs="Arial"/>
+          <w:sz w:val="24"/>
+          <w:szCs w:val="24"/>
         </w:rPr>
         <w:t xml:space="preserve"> op je Mac. Met de afbeelding hieronder zie je een voorbeeld hiervan:</w:t>
       </w:r>
@@ -4139,31 +3854,23 @@
         <w:pStyle w:val="HTML-voorafopgemaakt"/>
         <w:rPr>
           <w:rFonts w:ascii="Arial" w:hAnsi="Arial" w:cs="Arial"/>
-        </w:rPr>
-      </w:pPr>
-      <w:r>
-        <w:rPr>
-          <w:rFonts w:ascii="Arial" w:hAnsi="Arial" w:cs="Arial"/>
-        </w:rPr>
-        <w:t xml:space="preserve">Selecteer vervolgens Artikel - &gt; </w:t>
-      </w:r>
-      <w:proofErr w:type="gramStart"/>
-      <w:r>
-        <w:rPr>
-          <w:rFonts w:ascii="Arial" w:hAnsi="Arial" w:cs="Arial"/>
-        </w:rPr>
-        <w:t>Archief ,</w:t>
-      </w:r>
-      <w:proofErr w:type="gramEnd"/>
-      <w:r>
-        <w:rPr>
-          <w:rFonts w:ascii="Arial" w:hAnsi="Arial" w:cs="Arial"/>
-        </w:rPr>
-        <w:t xml:space="preserve"> en het archief organisator versch</w:t>
-      </w:r>
-      <w:r>
-        <w:rPr>
-          <w:rFonts w:ascii="Arial" w:hAnsi="Arial" w:cs="Arial"/>
+          <w:sz w:val="24"/>
+          <w:szCs w:val="24"/>
+        </w:rPr>
+      </w:pPr>
+      <w:r>
+        <w:rPr>
+          <w:rFonts w:ascii="Arial" w:hAnsi="Arial" w:cs="Arial"/>
+          <w:sz w:val="24"/>
+          <w:szCs w:val="24"/>
+        </w:rPr>
+        <w:t>Selecteer vervolgens Artikel - &gt; Archief , en het archief organisator versch</w:t>
+      </w:r>
+      <w:r>
+        <w:rPr>
+          <w:rFonts w:ascii="Arial" w:hAnsi="Arial" w:cs="Arial"/>
+          <w:sz w:val="24"/>
+          <w:szCs w:val="24"/>
         </w:rPr>
         <w:t>ijnt en weergeeft een nieuwe archief.</w:t>
       </w:r>
@@ -4250,131 +3957,133 @@
         <w:pStyle w:val="HTML-voorafopgemaakt"/>
         <w:rPr>
           <w:rFonts w:ascii="Arial" w:hAnsi="Arial" w:cs="Arial"/>
-        </w:rPr>
-      </w:pPr>
-    </w:p>
-    <w:p>
-      <w:pPr>
-        <w:pStyle w:val="HTML-voorafopgemaakt"/>
-        <w:rPr>
-          <w:rFonts w:ascii="Arial" w:hAnsi="Arial" w:cs="Arial"/>
-        </w:rPr>
-      </w:pPr>
-      <w:r>
-        <w:rPr>
-          <w:rFonts w:ascii="Arial" w:hAnsi="Arial" w:cs="Arial"/>
-        </w:rPr>
-        <w:t xml:space="preserve">Op dit punt kan je beginnen met het uploaden van de APP. Wanneer je dan op de knop </w:t>
-      </w:r>
-      <w:proofErr w:type="spellStart"/>
-      <w:r>
-        <w:rPr>
-          <w:rFonts w:ascii="Arial" w:hAnsi="Arial" w:cs="Arial"/>
-        </w:rPr>
-        <w:t>done</w:t>
-      </w:r>
-      <w:proofErr w:type="spellEnd"/>
-      <w:r>
-        <w:rPr>
-          <w:rFonts w:ascii="Arial" w:hAnsi="Arial" w:cs="Arial"/>
-        </w:rPr>
-        <w:t xml:space="preserve"> klikt kan je </w:t>
-      </w:r>
-      <w:proofErr w:type="gramStart"/>
-      <w:r>
-        <w:rPr>
-          <w:rFonts w:ascii="Arial" w:hAnsi="Arial" w:cs="Arial"/>
-        </w:rPr>
-        <w:t>er vanuit</w:t>
-      </w:r>
-      <w:proofErr w:type="gramEnd"/>
-      <w:r>
-        <w:rPr>
-          <w:rFonts w:ascii="Arial" w:hAnsi="Arial" w:cs="Arial"/>
-        </w:rPr>
-        <w:t xml:space="preserve"> gaan dat de APP goed </w:t>
-      </w:r>
-      <w:proofErr w:type="spellStart"/>
-      <w:r>
-        <w:rPr>
-          <w:rFonts w:ascii="Arial" w:hAnsi="Arial" w:cs="Arial"/>
-        </w:rPr>
-        <w:t>geupload</w:t>
-      </w:r>
-      <w:proofErr w:type="spellEnd"/>
-      <w:r>
-        <w:rPr>
-          <w:rFonts w:ascii="Arial" w:hAnsi="Arial" w:cs="Arial"/>
+          <w:sz w:val="24"/>
+          <w:szCs w:val="24"/>
+        </w:rPr>
+      </w:pPr>
+    </w:p>
+    <w:p>
+      <w:pPr>
+        <w:pStyle w:val="HTML-voorafopgemaakt"/>
+        <w:rPr>
+          <w:rFonts w:ascii="Arial" w:hAnsi="Arial" w:cs="Arial"/>
+          <w:sz w:val="24"/>
+          <w:szCs w:val="24"/>
+        </w:rPr>
+      </w:pPr>
+      <w:r>
+        <w:rPr>
+          <w:rFonts w:ascii="Arial" w:hAnsi="Arial" w:cs="Arial"/>
+          <w:sz w:val="24"/>
+          <w:szCs w:val="24"/>
+        </w:rPr>
+        <w:t xml:space="preserve">Op dit punt kan je beginnen met het uploaden van de APP. Wanneer je dan op de knop done klikt kan je er vanuit gaan dat de APP goed </w:t>
+      </w:r>
+      <w:r>
+        <w:rPr>
+          <w:rFonts w:ascii="Arial" w:hAnsi="Arial" w:cs="Arial"/>
+          <w:sz w:val="24"/>
+          <w:szCs w:val="24"/>
+        </w:rPr>
+        <w:t>geüpload</w:t>
+      </w:r>
+      <w:r>
+        <w:rPr>
+          <w:rFonts w:ascii="Arial" w:hAnsi="Arial" w:cs="Arial"/>
+          <w:sz w:val="24"/>
+          <w:szCs w:val="24"/>
         </w:rPr>
         <w:t xml:space="preserve"> is en het enige wat je moet doen is het </w:t>
       </w:r>
-      <w:proofErr w:type="spellStart"/>
-      <w:r>
-        <w:rPr>
-          <w:rFonts w:ascii="Arial" w:hAnsi="Arial" w:cs="Arial"/>
-        </w:rPr>
-        <w:t>volttoien</w:t>
-      </w:r>
-      <w:proofErr w:type="spellEnd"/>
-      <w:r>
-        <w:rPr>
-          <w:rFonts w:ascii="Arial" w:hAnsi="Arial" w:cs="Arial"/>
-        </w:rPr>
-        <w:t xml:space="preserve"> van de </w:t>
-      </w:r>
-      <w:proofErr w:type="spellStart"/>
-      <w:r>
-        <w:rPr>
-          <w:rFonts w:ascii="Arial" w:hAnsi="Arial" w:cs="Arial"/>
-        </w:rPr>
-        <w:t>Itunes</w:t>
-      </w:r>
-      <w:proofErr w:type="spellEnd"/>
-      <w:r>
-        <w:rPr>
-          <w:rFonts w:ascii="Arial" w:hAnsi="Arial" w:cs="Arial"/>
-        </w:rPr>
-        <w:t xml:space="preserve"> Connect.</w:t>
-      </w:r>
-    </w:p>
-    <w:p>
-      <w:pPr>
-        <w:pStyle w:val="HTML-voorafopgemaakt"/>
-        <w:rPr>
-          <w:rFonts w:ascii="Arial" w:hAnsi="Arial" w:cs="Arial"/>
-        </w:rPr>
-      </w:pPr>
-    </w:p>
-    <w:p>
-      <w:pPr>
-        <w:pStyle w:val="HTML-voorafopgemaakt"/>
-        <w:rPr>
-          <w:rFonts w:ascii="Arial" w:hAnsi="Arial" w:cs="Arial"/>
-        </w:rPr>
-      </w:pPr>
-      <w:r>
-        <w:rPr>
-          <w:rFonts w:ascii="Arial" w:hAnsi="Arial" w:cs="Arial"/>
-        </w:rPr>
-        <w:t xml:space="preserve">Daarna moet je terug naar ITunes </w:t>
-      </w:r>
-      <w:proofErr w:type="spellStart"/>
-      <w:r>
-        <w:rPr>
-          <w:rFonts w:ascii="Arial" w:hAnsi="Arial" w:cs="Arial"/>
-        </w:rPr>
-        <w:t>connect</w:t>
-      </w:r>
-      <w:proofErr w:type="spellEnd"/>
-      <w:r>
-        <w:rPr>
-          <w:rFonts w:ascii="Arial" w:hAnsi="Arial" w:cs="Arial"/>
-        </w:rPr>
-        <w:t xml:space="preserve">, vervolgens klik </w:t>
-      </w:r>
-      <w:r>
-        <w:rPr>
-          <w:rFonts w:ascii="Arial" w:hAnsi="Arial" w:cs="Arial"/>
+      <w:r>
+        <w:rPr>
+          <w:rFonts w:ascii="Arial" w:hAnsi="Arial" w:cs="Arial"/>
+          <w:sz w:val="24"/>
+          <w:szCs w:val="24"/>
+        </w:rPr>
+        <w:t>voltooien</w:t>
+      </w:r>
+      <w:r>
+        <w:rPr>
+          <w:rFonts w:ascii="Arial" w:hAnsi="Arial" w:cs="Arial"/>
+          <w:sz w:val="24"/>
+          <w:szCs w:val="24"/>
+        </w:rPr>
+        <w:t xml:space="preserve"> van de IT</w:t>
+      </w:r>
+      <w:r>
+        <w:rPr>
+          <w:rFonts w:ascii="Arial" w:hAnsi="Arial" w:cs="Arial"/>
+          <w:sz w:val="24"/>
+          <w:szCs w:val="24"/>
+        </w:rPr>
+        <w:t>unes Connect.</w:t>
+      </w:r>
+    </w:p>
+    <w:p>
+      <w:pPr>
+        <w:pStyle w:val="HTML-voorafopgemaakt"/>
+        <w:rPr>
+          <w:rFonts w:ascii="Arial" w:hAnsi="Arial" w:cs="Arial"/>
+          <w:sz w:val="24"/>
+          <w:szCs w:val="24"/>
+        </w:rPr>
+      </w:pPr>
+    </w:p>
+    <w:p>
+      <w:pPr>
+        <w:pStyle w:val="HTML-voorafopgemaakt"/>
+        <w:rPr>
+          <w:rFonts w:ascii="Arial" w:hAnsi="Arial" w:cs="Arial"/>
+          <w:sz w:val="24"/>
+          <w:szCs w:val="24"/>
+        </w:rPr>
+      </w:pPr>
+      <w:r>
+        <w:rPr>
+          <w:rFonts w:ascii="Arial" w:hAnsi="Arial" w:cs="Arial"/>
+          <w:sz w:val="24"/>
+          <w:szCs w:val="24"/>
+        </w:rPr>
+        <w:t>Vervolgens</w:t>
+      </w:r>
+      <w:r>
+        <w:rPr>
+          <w:rFonts w:ascii="Arial" w:hAnsi="Arial" w:cs="Arial"/>
+          <w:sz w:val="24"/>
+          <w:szCs w:val="24"/>
+        </w:rPr>
+        <w:t xml:space="preserve"> moet je </w:t>
+      </w:r>
+      <w:r>
+        <w:rPr>
+          <w:rFonts w:ascii="Arial" w:hAnsi="Arial" w:cs="Arial"/>
+          <w:sz w:val="24"/>
+          <w:szCs w:val="24"/>
+        </w:rPr>
+        <w:t>terug naar ITunes C</w:t>
+      </w:r>
+      <w:r>
+        <w:rPr>
+          <w:rFonts w:ascii="Arial" w:hAnsi="Arial" w:cs="Arial"/>
+          <w:sz w:val="24"/>
+          <w:szCs w:val="24"/>
+        </w:rPr>
+        <w:t>onnect en</w:t>
+      </w:r>
+      <w:r>
+        <w:rPr>
+          <w:rFonts w:ascii="Arial" w:hAnsi="Arial" w:cs="Arial"/>
+          <w:sz w:val="24"/>
+          <w:szCs w:val="24"/>
+        </w:rPr>
+        <w:t xml:space="preserve"> klik </w:t>
+      </w:r>
+      <w:r>
+        <w:rPr>
+          <w:rFonts w:ascii="Arial" w:hAnsi="Arial" w:cs="Arial"/>
+          <w:sz w:val="24"/>
+          <w:szCs w:val="24"/>
         </w:rPr>
         <w:t>je op de tab prijzen en beschikbaarheid</w:t>
       </w:r>
@@ -4384,6 +4093,8 @@
         <w:pStyle w:val="HTML-voorafopgemaakt"/>
         <w:rPr>
           <w:rFonts w:ascii="Arial" w:hAnsi="Arial" w:cs="Arial"/>
+          <w:sz w:val="24"/>
+          <w:szCs w:val="24"/>
         </w:rPr>
       </w:pPr>
     </w:p>
@@ -4462,219 +4173,105 @@
         <w:pStyle w:val="HTML-voorafopgemaakt"/>
         <w:rPr>
           <w:rFonts w:ascii="Arial" w:hAnsi="Arial" w:cs="Arial"/>
-        </w:rPr>
-      </w:pPr>
-    </w:p>
-    <w:p>
-      <w:pPr>
-        <w:pStyle w:val="HTML-voorafopgemaakt"/>
-        <w:rPr>
-          <w:rFonts w:ascii="Arial" w:hAnsi="Arial" w:cs="Arial"/>
-        </w:rPr>
-      </w:pPr>
-    </w:p>
-    <w:p>
-      <w:pPr>
-        <w:pStyle w:val="HTML-voorafopgemaakt"/>
-        <w:rPr>
-          <w:rFonts w:ascii="Arial" w:hAnsi="Arial" w:cs="Arial"/>
-        </w:rPr>
-      </w:pPr>
-    </w:p>
-    <w:p>
-      <w:pPr>
-        <w:pStyle w:val="HTML-voorafopgemaakt"/>
-        <w:rPr>
-          <w:rFonts w:ascii="Arial" w:hAnsi="Arial" w:cs="Arial"/>
-        </w:rPr>
-      </w:pPr>
-    </w:p>
-    <w:p>
-      <w:pPr>
-        <w:rPr>
-          <w:rFonts w:ascii="Arial" w:hAnsi="Arial" w:cs="Arial"/>
-        </w:rPr>
-      </w:pPr>
-    </w:p>
-    <w:p>
-      <w:pPr>
-        <w:rPr>
-          <w:rFonts w:ascii="Arial" w:hAnsi="Arial" w:cs="Arial"/>
-        </w:rPr>
-      </w:pPr>
-      <w:r>
-        <w:rPr>
-          <w:rFonts w:ascii="Arial" w:hAnsi="Arial" w:cs="Arial"/>
-        </w:rPr>
-        <w:t xml:space="preserve">Voor de rest hoef je geen zorgen te maken over het vergeten aan benodigde informatie over het plaatsen van je aanvraag, want je word </w:t>
-      </w:r>
-      <w:proofErr w:type="gramStart"/>
-      <w:r>
-        <w:rPr>
-          <w:rFonts w:ascii="Arial" w:hAnsi="Arial" w:cs="Arial"/>
-        </w:rPr>
-        <w:t>hier over</w:t>
-      </w:r>
-      <w:proofErr w:type="gramEnd"/>
-      <w:r>
-        <w:rPr>
-          <w:rFonts w:ascii="Arial" w:hAnsi="Arial" w:cs="Arial"/>
-        </w:rPr>
-        <w:t xml:space="preserve"> geïnformeerd over wat er precies dan ontbreekt of wat er nog toegevoegd moet worden.</w:t>
-      </w:r>
-    </w:p>
-    <w:p>
-      <w:pPr>
-        <w:rPr>
-          <w:rFonts w:ascii="Arial" w:hAnsi="Arial" w:cs="Arial"/>
-        </w:rPr>
-      </w:pPr>
-    </w:p>
-    <w:p>
-      <w:pPr>
-        <w:rPr>
-          <w:rFonts w:ascii="Arial" w:hAnsi="Arial" w:cs="Arial"/>
-        </w:rPr>
-      </w:pPr>
-      <w:proofErr w:type="spellStart"/>
-      <w:proofErr w:type="gramStart"/>
-      <w:r>
-        <w:rPr>
-          <w:rFonts w:ascii="Arial" w:hAnsi="Arial" w:cs="Arial"/>
-        </w:rPr>
-        <w:t>ext</w:t>
-      </w:r>
-      <w:proofErr w:type="spellEnd"/>
-      <w:r>
-        <w:rPr>
-          <w:rFonts w:ascii="Arial" w:hAnsi="Arial" w:cs="Arial"/>
-        </w:rPr>
-        <w:t xml:space="preserve"> ,</w:t>
-      </w:r>
-      <w:proofErr w:type="gramEnd"/>
-      <w:r>
-        <w:rPr>
-          <w:rFonts w:ascii="Arial" w:hAnsi="Arial" w:cs="Arial"/>
-        </w:rPr>
-        <w:t xml:space="preserve"> klikt u op de 1.0 Bereid je voor </w:t>
-      </w:r>
-      <w:proofErr w:type="spellStart"/>
-      <w:r>
-        <w:rPr>
-          <w:rFonts w:ascii="Arial" w:hAnsi="Arial" w:cs="Arial"/>
-        </w:rPr>
-        <w:t>Submission</w:t>
-      </w:r>
-      <w:proofErr w:type="spellEnd"/>
-      <w:r>
-        <w:rPr>
-          <w:rFonts w:ascii="Arial" w:hAnsi="Arial" w:cs="Arial"/>
-        </w:rPr>
-        <w:t xml:space="preserve"> knop aan de linkerkant , zoals op de afbeelding hieronder . Wanneer we ons archief </w:t>
-      </w:r>
-      <w:proofErr w:type="gramStart"/>
-      <w:r>
-        <w:rPr>
-          <w:rFonts w:ascii="Arial" w:hAnsi="Arial" w:cs="Arial"/>
-        </w:rPr>
-        <w:t>geüpload ,</w:t>
-      </w:r>
-      <w:proofErr w:type="gramEnd"/>
-      <w:r>
-        <w:rPr>
-          <w:rFonts w:ascii="Arial" w:hAnsi="Arial" w:cs="Arial"/>
-        </w:rPr>
-        <w:t xml:space="preserve"> iTunes Connect automatisch bepaald welk apparaat formaten worden ondersteund. Zoals je kunt zien op de afbeelding </w:t>
-      </w:r>
-      <w:proofErr w:type="gramStart"/>
-      <w:r>
-        <w:rPr>
-          <w:rFonts w:ascii="Arial" w:hAnsi="Arial" w:cs="Arial"/>
-        </w:rPr>
-        <w:t>hieronder ,</w:t>
-      </w:r>
-      <w:proofErr w:type="gramEnd"/>
-      <w:r>
-        <w:rPr>
-          <w:rFonts w:ascii="Arial" w:hAnsi="Arial" w:cs="Arial"/>
-        </w:rPr>
-        <w:t xml:space="preserve"> moet u het ten minste één screenshot uploaden voor elk van de verschillende </w:t>
-      </w:r>
-      <w:proofErr w:type="spellStart"/>
-      <w:r>
-        <w:rPr>
-          <w:rFonts w:ascii="Arial" w:hAnsi="Arial" w:cs="Arial"/>
-        </w:rPr>
-        <w:t>app</w:t>
-      </w:r>
-      <w:proofErr w:type="spellEnd"/>
-      <w:r>
-        <w:rPr>
-          <w:rFonts w:ascii="Arial" w:hAnsi="Arial" w:cs="Arial"/>
-        </w:rPr>
-        <w:t xml:space="preserve"> maten die door iTunes Connect werden gedetecteerd .</w:t>
-      </w:r>
-    </w:p>
-    <w:p>
-      <w:pPr>
-        <w:rPr>
-          <w:rFonts w:ascii="Arial" w:hAnsi="Arial" w:cs="Arial"/>
-        </w:rPr>
-      </w:pPr>
-    </w:p>
-    <w:p>
-      <w:pPr>
-        <w:rPr>
-          <w:rFonts w:ascii="Arial" w:hAnsi="Arial" w:cs="Arial"/>
-        </w:rPr>
-      </w:pPr>
-      <w:r>
-        <w:rPr>
-          <w:rFonts w:ascii="Arial" w:hAnsi="Arial" w:cs="Arial"/>
-        </w:rPr>
-        <w:t xml:space="preserve">Klik daarna op de knop van </w:t>
-      </w:r>
-      <w:proofErr w:type="spellStart"/>
-      <w:r>
-        <w:rPr>
-          <w:rFonts w:ascii="Arial" w:hAnsi="Arial" w:cs="Arial"/>
-        </w:rPr>
-        <w:t>prepare</w:t>
-      </w:r>
-      <w:proofErr w:type="spellEnd"/>
-      <w:r>
-        <w:rPr>
-          <w:rFonts w:ascii="Arial" w:hAnsi="Arial" w:cs="Arial"/>
-        </w:rPr>
-        <w:t xml:space="preserve"> </w:t>
-      </w:r>
-      <w:proofErr w:type="spellStart"/>
-      <w:r>
-        <w:rPr>
-          <w:rFonts w:ascii="Arial" w:hAnsi="Arial" w:cs="Arial"/>
-        </w:rPr>
-        <w:t>for</w:t>
-      </w:r>
-      <w:proofErr w:type="spellEnd"/>
-      <w:r>
-        <w:rPr>
-          <w:rFonts w:ascii="Arial" w:hAnsi="Arial" w:cs="Arial"/>
-        </w:rPr>
-        <w:t xml:space="preserve"> </w:t>
-      </w:r>
-      <w:proofErr w:type="spellStart"/>
-      <w:r>
-        <w:rPr>
-          <w:rFonts w:ascii="Arial" w:hAnsi="Arial" w:cs="Arial"/>
-        </w:rPr>
-        <w:t>submission</w:t>
-      </w:r>
-      <w:proofErr w:type="spellEnd"/>
-      <w:r>
-        <w:rPr>
-          <w:rFonts w:ascii="Arial" w:hAnsi="Arial" w:cs="Arial"/>
-        </w:rPr>
-        <w:t xml:space="preserve"> knop aan de linkerkant, zoals op de afbeelding hieronder:</w:t>
+          <w:sz w:val="24"/>
+          <w:szCs w:val="24"/>
+        </w:rPr>
+      </w:pPr>
+    </w:p>
+    <w:p>
+      <w:pPr>
+        <w:pStyle w:val="HTML-voorafopgemaakt"/>
+        <w:rPr>
+          <w:rFonts w:ascii="Arial" w:hAnsi="Arial" w:cs="Arial"/>
+          <w:sz w:val="24"/>
+          <w:szCs w:val="24"/>
+        </w:rPr>
+      </w:pPr>
+    </w:p>
+    <w:p>
+      <w:pPr>
+        <w:pStyle w:val="HTML-voorafopgemaakt"/>
+        <w:rPr>
+          <w:rFonts w:ascii="Arial" w:hAnsi="Arial" w:cs="Arial"/>
+          <w:sz w:val="24"/>
+          <w:szCs w:val="24"/>
+        </w:rPr>
+      </w:pPr>
+    </w:p>
+    <w:p>
+      <w:pPr>
+        <w:pStyle w:val="HTML-voorafopgemaakt"/>
+        <w:rPr>
+          <w:rFonts w:ascii="Arial" w:hAnsi="Arial" w:cs="Arial"/>
+          <w:sz w:val="24"/>
+          <w:szCs w:val="24"/>
+        </w:rPr>
+      </w:pPr>
+    </w:p>
+    <w:p>
+      <w:pPr>
+        <w:rPr>
+          <w:rFonts w:ascii="Arial" w:hAnsi="Arial" w:cs="Arial"/>
+        </w:rPr>
+      </w:pPr>
+    </w:p>
+    <w:p>
+      <w:pPr>
+        <w:rPr>
+          <w:rFonts w:ascii="Arial" w:hAnsi="Arial" w:cs="Arial"/>
+        </w:rPr>
+      </w:pPr>
+      <w:r>
+        <w:rPr>
+          <w:rFonts w:ascii="Arial" w:hAnsi="Arial" w:cs="Arial"/>
+        </w:rPr>
+        <w:t>Voor de rest hoef je geen zorgen te maken over het vergeten aan benodigde informatie over het plaatsen van je aanvraag, want je word hier over geïnformeerd over wat er precies dan ontbreekt of wat er nog toegevoegd moet worden.</w:t>
+      </w:r>
+    </w:p>
+    <w:p>
+      <w:pPr>
+        <w:rPr>
+          <w:rFonts w:ascii="Arial" w:hAnsi="Arial" w:cs="Arial"/>
+        </w:rPr>
+      </w:pPr>
+    </w:p>
+    <w:p>
+      <w:pPr>
+        <w:rPr>
+          <w:rFonts w:ascii="Arial" w:hAnsi="Arial" w:cs="Arial"/>
+        </w:rPr>
+      </w:pPr>
+      <w:r>
+        <w:rPr>
+          <w:rFonts w:ascii="Arial" w:hAnsi="Arial" w:cs="Arial"/>
+        </w:rPr>
+        <w:t xml:space="preserve">Klik op de 1.0 Prepare for submisson, dit word aan de linkerkant weergegeven. </w:t>
+      </w:r>
+    </w:p>
+    <w:p>
+      <w:pPr>
+        <w:rPr>
+          <w:rFonts w:ascii="Arial" w:hAnsi="Arial" w:cs="Arial"/>
+        </w:rPr>
+      </w:pPr>
+    </w:p>
+    <w:p>
+      <w:pPr>
+        <w:rPr>
+          <w:rFonts w:ascii="Arial" w:hAnsi="Arial" w:cs="Arial"/>
+        </w:rPr>
+      </w:pPr>
+      <w:r>
+        <w:rPr>
+          <w:rFonts w:ascii="Arial" w:hAnsi="Arial" w:cs="Arial"/>
+        </w:rPr>
+        <w:t>Klik daarna op de knop van prepare for submission knop aan de linkerkant, zoals op de afbeelding hieronder:</w:t>
+      </w:r>
+      <w:r>
+        <w:rPr>
+          <w:rFonts w:ascii="Arial" w:hAnsi="Arial" w:cs="Arial"/>
+        </w:rPr>
+        <w:t xml:space="preserve"> Wanneer we ons archief gaan uploaden bepaald Itunes connect automatisch welke apparaat formaten worden ondersteund.</w:t>
       </w:r>
     </w:p>
     <w:p>
@@ -4698,9 +4295,9 @@
           <w:lang w:eastAsia="nl-NL"/>
         </w:rPr>
         <w:drawing>
-          <wp:inline distT="0" distB="0" distL="0" distR="0" wp14:anchorId="38F9B295" wp14:editId="5E44C41C">
-            <wp:extent cx="11129010" cy="3791585"/>
-            <wp:effectExtent l="0" t="0" r="0" b="0"/>
+          <wp:inline distT="0" distB="0" distL="0" distR="0" wp14:anchorId="38F9B295" wp14:editId="0D89F432">
+            <wp:extent cx="6292506" cy="2143818"/>
+            <wp:effectExtent l="0" t="0" r="6985" b="0"/>
             <wp:docPr id="17" name="Afbeelding 17" descr="http://i.imgur.com/Rat0FRr.png"/>
             <wp:cNvGraphicFramePr>
               <a:graphicFrameLocks xmlns:a="http://schemas.openxmlformats.org/drawingml/2006/main" noChangeAspect="1"/>
@@ -4730,7 +4327,7 @@
                   <pic:spPr bwMode="auto">
                     <a:xfrm>
                       <a:off x="0" y="0"/>
-                      <a:ext cx="11129010" cy="3791585"/>
+                      <a:ext cx="6310672" cy="2150007"/>
                     </a:xfrm>
                     <a:prstGeom prst="rect">
                       <a:avLst/>
@@ -4773,151 +4370,7 @@
           <w:rFonts w:ascii="Arial" w:eastAsia="Times New Roman" w:hAnsi="Arial" w:cs="Arial"/>
           <w:lang w:eastAsia="nl-NL"/>
         </w:rPr>
-        <w:t xml:space="preserve">Next </w:t>
-      </w:r>
-      <w:proofErr w:type="spellStart"/>
-      <w:r>
-        <w:rPr>
-          <w:rFonts w:ascii="Arial" w:eastAsia="Times New Roman" w:hAnsi="Arial" w:cs="Arial"/>
-          <w:lang w:eastAsia="nl-NL"/>
-        </w:rPr>
-        <w:t>you’ll</w:t>
-      </w:r>
-      <w:proofErr w:type="spellEnd"/>
-      <w:r>
-        <w:rPr>
-          <w:rFonts w:ascii="Arial" w:eastAsia="Times New Roman" w:hAnsi="Arial" w:cs="Arial"/>
-          <w:lang w:eastAsia="nl-NL"/>
-        </w:rPr>
-        <w:t xml:space="preserve"> have </w:t>
-      </w:r>
-      <w:proofErr w:type="spellStart"/>
-      <w:r>
-        <w:rPr>
-          <w:rFonts w:ascii="Arial" w:eastAsia="Times New Roman" w:hAnsi="Arial" w:cs="Arial"/>
-          <w:lang w:eastAsia="nl-NL"/>
-        </w:rPr>
-        <w:t>to</w:t>
-      </w:r>
-      <w:proofErr w:type="spellEnd"/>
-      <w:r>
-        <w:rPr>
-          <w:rFonts w:ascii="Arial" w:eastAsia="Times New Roman" w:hAnsi="Arial" w:cs="Arial"/>
-          <w:lang w:eastAsia="nl-NL"/>
-        </w:rPr>
-        <w:t xml:space="preserve"> </w:t>
-      </w:r>
-      <w:proofErr w:type="spellStart"/>
-      <w:r>
-        <w:rPr>
-          <w:rFonts w:ascii="Arial" w:eastAsia="Times New Roman" w:hAnsi="Arial" w:cs="Arial"/>
-          <w:lang w:eastAsia="nl-NL"/>
-        </w:rPr>
-        <w:t>insert</w:t>
-      </w:r>
-      <w:proofErr w:type="spellEnd"/>
-      <w:r>
-        <w:rPr>
-          <w:rFonts w:ascii="Arial" w:eastAsia="Times New Roman" w:hAnsi="Arial" w:cs="Arial"/>
-          <w:lang w:eastAsia="nl-NL"/>
-        </w:rPr>
-        <w:t xml:space="preserve"> </w:t>
-      </w:r>
-      <w:proofErr w:type="spellStart"/>
-      <w:r>
-        <w:rPr>
-          <w:rFonts w:ascii="Arial" w:eastAsia="Times New Roman" w:hAnsi="Arial" w:cs="Arial"/>
-          <w:lang w:eastAsia="nl-NL"/>
-        </w:rPr>
-        <w:t>Description</w:t>
-      </w:r>
-      <w:proofErr w:type="spellEnd"/>
-      <w:r>
-        <w:rPr>
-          <w:rFonts w:ascii="Arial" w:eastAsia="Times New Roman" w:hAnsi="Arial" w:cs="Arial"/>
-          <w:lang w:eastAsia="nl-NL"/>
-        </w:rPr>
-        <w:t xml:space="preserve">, </w:t>
-      </w:r>
-      <w:proofErr w:type="spellStart"/>
-      <w:r>
-        <w:rPr>
-          <w:rFonts w:ascii="Arial" w:eastAsia="Times New Roman" w:hAnsi="Arial" w:cs="Arial"/>
-          <w:lang w:eastAsia="nl-NL"/>
-        </w:rPr>
-        <w:t>Keywords</w:t>
-      </w:r>
-      <w:proofErr w:type="spellEnd"/>
-      <w:r>
-        <w:rPr>
-          <w:rFonts w:ascii="Arial" w:eastAsia="Times New Roman" w:hAnsi="Arial" w:cs="Arial"/>
-          <w:lang w:eastAsia="nl-NL"/>
-        </w:rPr>
-        <w:t xml:space="preserve">, Support URL </w:t>
-      </w:r>
-      <w:proofErr w:type="spellStart"/>
-      <w:r>
-        <w:rPr>
-          <w:rFonts w:ascii="Arial" w:eastAsia="Times New Roman" w:hAnsi="Arial" w:cs="Arial"/>
-          <w:lang w:eastAsia="nl-NL"/>
-        </w:rPr>
-        <w:t>and</w:t>
-      </w:r>
-      <w:proofErr w:type="spellEnd"/>
-      <w:r>
-        <w:rPr>
-          <w:rFonts w:ascii="Arial" w:eastAsia="Times New Roman" w:hAnsi="Arial" w:cs="Arial"/>
-          <w:lang w:eastAsia="nl-NL"/>
-        </w:rPr>
-        <w:t xml:space="preserve"> Marketing URL (</w:t>
-      </w:r>
-      <w:proofErr w:type="spellStart"/>
-      <w:r>
-        <w:rPr>
-          <w:rFonts w:ascii="Arial" w:eastAsia="Times New Roman" w:hAnsi="Arial" w:cs="Arial"/>
-          <w:lang w:eastAsia="nl-NL"/>
-        </w:rPr>
-        <w:t>optionally</w:t>
-      </w:r>
-      <w:proofErr w:type="spellEnd"/>
-      <w:r>
-        <w:rPr>
-          <w:rFonts w:ascii="Arial" w:eastAsia="Times New Roman" w:hAnsi="Arial" w:cs="Arial"/>
-          <w:lang w:eastAsia="nl-NL"/>
-        </w:rPr>
-        <w:t xml:space="preserve">), as </w:t>
-      </w:r>
-      <w:proofErr w:type="spellStart"/>
-      <w:r>
-        <w:rPr>
-          <w:rFonts w:ascii="Arial" w:eastAsia="Times New Roman" w:hAnsi="Arial" w:cs="Arial"/>
-          <w:lang w:eastAsia="nl-NL"/>
-        </w:rPr>
-        <w:t>shown</w:t>
-      </w:r>
-      <w:proofErr w:type="spellEnd"/>
-      <w:r>
-        <w:rPr>
-          <w:rFonts w:ascii="Arial" w:eastAsia="Times New Roman" w:hAnsi="Arial" w:cs="Arial"/>
-          <w:lang w:eastAsia="nl-NL"/>
-        </w:rPr>
-        <w:t xml:space="preserve"> on </w:t>
-      </w:r>
-      <w:proofErr w:type="spellStart"/>
-      <w:r>
-        <w:rPr>
-          <w:rFonts w:ascii="Arial" w:eastAsia="Times New Roman" w:hAnsi="Arial" w:cs="Arial"/>
-          <w:lang w:eastAsia="nl-NL"/>
-        </w:rPr>
-        <w:t>the</w:t>
-      </w:r>
-      <w:proofErr w:type="spellEnd"/>
-      <w:r>
-        <w:rPr>
-          <w:rFonts w:ascii="Arial" w:eastAsia="Times New Roman" w:hAnsi="Arial" w:cs="Arial"/>
-          <w:lang w:eastAsia="nl-NL"/>
-        </w:rPr>
-        <w:t xml:space="preserve"> image below:</w:t>
+        <w:t>Daarna moet je een beschrijving geven, keywords, Support URL en de Marketing URL.</w:t>
       </w:r>
     </w:p>
     <w:p>
@@ -5002,63 +4455,41 @@
         <w:pStyle w:val="HTML-voorafopgemaakt"/>
         <w:rPr>
           <w:rFonts w:ascii="Arial" w:hAnsi="Arial" w:cs="Arial"/>
-        </w:rPr>
-      </w:pPr>
-      <w:proofErr w:type="gramStart"/>
-      <w:r>
-        <w:rPr>
-          <w:rFonts w:ascii="Arial" w:hAnsi="Arial" w:cs="Arial"/>
-        </w:rPr>
-        <w:t>n</w:t>
-      </w:r>
-      <w:proofErr w:type="gramEnd"/>
-      <w:r>
-        <w:rPr>
-          <w:rFonts w:ascii="Arial" w:hAnsi="Arial" w:cs="Arial"/>
-        </w:rPr>
-        <w:t xml:space="preserve"> de </w:t>
-      </w:r>
-      <w:proofErr w:type="spellStart"/>
-      <w:r>
-        <w:rPr>
-          <w:rFonts w:ascii="Arial" w:hAnsi="Arial" w:cs="Arial"/>
-        </w:rPr>
-        <w:t>Build</w:t>
-      </w:r>
-      <w:proofErr w:type="spellEnd"/>
-      <w:r>
-        <w:rPr>
-          <w:rFonts w:ascii="Arial" w:hAnsi="Arial" w:cs="Arial"/>
-        </w:rPr>
-        <w:t xml:space="preserve"> sectie moet je klikken op de + knop en selecteer de </w:t>
-      </w:r>
-      <w:proofErr w:type="spellStart"/>
-      <w:r>
-        <w:rPr>
-          <w:rFonts w:ascii="Arial" w:hAnsi="Arial" w:cs="Arial"/>
-        </w:rPr>
-        <w:t>build</w:t>
-      </w:r>
-      <w:proofErr w:type="spellEnd"/>
-      <w:r>
-        <w:rPr>
-          <w:rFonts w:ascii="Arial" w:hAnsi="Arial" w:cs="Arial"/>
-        </w:rPr>
-        <w:t xml:space="preserve"> die door middel van </w:t>
-      </w:r>
-      <w:proofErr w:type="spellStart"/>
-      <w:r>
-        <w:rPr>
-          <w:rFonts w:ascii="Arial" w:hAnsi="Arial" w:cs="Arial"/>
-        </w:rPr>
-        <w:t>Xcode</w:t>
-      </w:r>
-      <w:proofErr w:type="spellEnd"/>
-      <w:r>
-        <w:rPr>
-          <w:rFonts w:ascii="Arial" w:hAnsi="Arial" w:cs="Arial"/>
-        </w:rPr>
-        <w:t xml:space="preserve"> is geüpload in de vorige stappen , zoals op de afbeelding hieronder :</w:t>
+          <w:sz w:val="24"/>
+          <w:szCs w:val="24"/>
+        </w:rPr>
+      </w:pPr>
+      <w:r>
+        <w:rPr>
+          <w:rFonts w:ascii="Arial" w:hAnsi="Arial" w:cs="Arial"/>
+          <w:sz w:val="24"/>
+          <w:szCs w:val="24"/>
+        </w:rPr>
+        <w:t>i</w:t>
+      </w:r>
+      <w:r>
+        <w:rPr>
+          <w:rFonts w:ascii="Arial" w:hAnsi="Arial" w:cs="Arial"/>
+          <w:sz w:val="24"/>
+          <w:szCs w:val="24"/>
+        </w:rPr>
+        <w:t>n de Build sectie moet je klikken op de + knop en selecteer de build die door middel van Xcode i</w:t>
+      </w:r>
+      <w:r>
+        <w:rPr>
+          <w:rFonts w:ascii="Arial" w:hAnsi="Arial" w:cs="Arial"/>
+          <w:sz w:val="24"/>
+          <w:szCs w:val="24"/>
+        </w:rPr>
+        <w:t>s geüpload in de vorige stappen</w:t>
+      </w:r>
+      <w:r>
+        <w:rPr>
+          <w:rFonts w:ascii="Arial" w:hAnsi="Arial" w:cs="Arial"/>
+          <w:sz w:val="24"/>
+          <w:szCs w:val="24"/>
+        </w:rPr>
+        <w:t>, zoals op de afbeelding hieronder :</w:t>
       </w:r>
     </w:p>
     <w:p>
@@ -5075,9 +4506,9 @@
           <w:lang w:eastAsia="nl-NL"/>
         </w:rPr>
         <w:drawing>
-          <wp:inline distT="0" distB="0" distL="0" distR="0" wp14:anchorId="2DA82DB6" wp14:editId="27EE7763">
-            <wp:extent cx="7337425" cy="2498090"/>
-            <wp:effectExtent l="0" t="0" r="3175" b="0"/>
+          <wp:inline distT="0" distB="0" distL="0" distR="0" wp14:anchorId="2DA82DB6" wp14:editId="4D4DBA08">
+            <wp:extent cx="5793775" cy="1972541"/>
+            <wp:effectExtent l="0" t="0" r="0" b="8890"/>
             <wp:docPr id="19" name="Afbeelding 19" descr="http://i.imgur.com/RmZrrqX.png"/>
             <wp:cNvGraphicFramePr>
               <a:graphicFrameLocks xmlns:a="http://schemas.openxmlformats.org/drawingml/2006/main" noChangeAspect="1"/>
@@ -5107,7 +4538,7 @@
                   <pic:spPr bwMode="auto">
                     <a:xfrm>
                       <a:off x="0" y="0"/>
-                      <a:ext cx="7337425" cy="2498090"/>
+                      <a:ext cx="5805378" cy="1976491"/>
                     </a:xfrm>
                     <a:prstGeom prst="rect">
                       <a:avLst/>
@@ -5126,171 +4557,48 @@
     </w:p>
     <w:p>
       <w:pPr>
-        <w:rPr>
-          <w:rFonts w:ascii="Arial" w:hAnsi="Arial" w:cs="Arial"/>
-        </w:rPr>
-      </w:pPr>
-    </w:p>
-    <w:p>
-      <w:pPr>
-        <w:pStyle w:val="HTML-voorafopgemaakt"/>
-        <w:rPr>
-          <w:rFonts w:ascii="Arial" w:hAnsi="Arial" w:cs="Arial"/>
-        </w:rPr>
-      </w:pPr>
-      <w:r>
-        <w:rPr>
-          <w:rFonts w:ascii="Arial" w:hAnsi="Arial" w:cs="Arial"/>
-        </w:rPr>
-        <w:t xml:space="preserve">Volgende moet je het icoon te </w:t>
-      </w:r>
-      <w:proofErr w:type="gramStart"/>
-      <w:r>
-        <w:rPr>
-          <w:rFonts w:ascii="Arial" w:hAnsi="Arial" w:cs="Arial"/>
-        </w:rPr>
-        <w:t>uploaden ,</w:t>
-      </w:r>
-      <w:proofErr w:type="gramEnd"/>
-      <w:r>
-        <w:rPr>
-          <w:rFonts w:ascii="Arial" w:hAnsi="Arial" w:cs="Arial"/>
-        </w:rPr>
-        <w:t xml:space="preserve"> bewerken van de rating, en zet wat extra info , zoals auteursrechten en uw informatie . Merk op dat de grootte van het pictogram dat je moet hier te uploaden zal moeten worden 1024 bij 1024 </w:t>
-      </w:r>
-      <w:proofErr w:type="gramStart"/>
-      <w:r>
-        <w:rPr>
-          <w:rFonts w:ascii="Arial" w:hAnsi="Arial" w:cs="Arial"/>
-        </w:rPr>
-        <w:t>pixels .</w:t>
-      </w:r>
-      <w:proofErr w:type="gramEnd"/>
-      <w:r>
-        <w:rPr>
-          <w:rFonts w:ascii="Arial" w:hAnsi="Arial" w:cs="Arial"/>
-        </w:rPr>
-        <w:t xml:space="preserve"> </w:t>
-      </w:r>
-      <w:proofErr w:type="gramStart"/>
-      <w:r>
-        <w:rPr>
-          <w:rFonts w:ascii="Arial" w:hAnsi="Arial" w:cs="Arial"/>
-        </w:rPr>
-        <w:t>Gelukkig ,</w:t>
-      </w:r>
-      <w:proofErr w:type="gramEnd"/>
-      <w:r>
-        <w:rPr>
-          <w:rFonts w:ascii="Arial" w:hAnsi="Arial" w:cs="Arial"/>
-        </w:rPr>
-        <w:t xml:space="preserve"> kunt u de splash.png gebruiken vanaf de tweede tutorial. Als u de enige ontwikkelaar bent dan moet de gegevens in de </w:t>
-      </w:r>
-      <w:proofErr w:type="spellStart"/>
-      <w:r>
-        <w:rPr>
-          <w:rFonts w:ascii="Arial" w:hAnsi="Arial" w:cs="Arial"/>
-        </w:rPr>
-        <w:t>App</w:t>
-      </w:r>
-      <w:proofErr w:type="spellEnd"/>
-      <w:r>
-        <w:rPr>
-          <w:rFonts w:ascii="Arial" w:hAnsi="Arial" w:cs="Arial"/>
-        </w:rPr>
-        <w:t xml:space="preserve"> review Information uw eigen. Tot </w:t>
-      </w:r>
-      <w:proofErr w:type="gramStart"/>
-      <w:r>
-        <w:rPr>
-          <w:rFonts w:ascii="Arial" w:hAnsi="Arial" w:cs="Arial"/>
-        </w:rPr>
-        <w:t>slot ,</w:t>
-      </w:r>
-      <w:proofErr w:type="gramEnd"/>
-      <w:r>
-        <w:rPr>
-          <w:rFonts w:ascii="Arial" w:hAnsi="Arial" w:cs="Arial"/>
-        </w:rPr>
-        <w:t xml:space="preserve"> als de laatste optie , kunt u de standaard gecontroleerd optie dat zodra uw aanvraag is goedgekeurd , dat het automatisch wordt vrijgegeven aan de </w:t>
-      </w:r>
-      <w:proofErr w:type="spellStart"/>
-      <w:r>
-        <w:rPr>
-          <w:rFonts w:ascii="Arial" w:hAnsi="Arial" w:cs="Arial"/>
-        </w:rPr>
-        <w:t>App</w:t>
-      </w:r>
-      <w:proofErr w:type="spellEnd"/>
-      <w:r>
-        <w:rPr>
-          <w:rFonts w:ascii="Arial" w:hAnsi="Arial" w:cs="Arial"/>
-        </w:rPr>
-        <w:t xml:space="preserve"> Store te verlaten .</w:t>
-      </w:r>
-    </w:p>
-    <w:p>
-      <w:pPr>
-        <w:pStyle w:val="HTML-voorafopgemaakt"/>
-        <w:rPr>
-          <w:rFonts w:ascii="Arial" w:hAnsi="Arial" w:cs="Arial"/>
-        </w:rPr>
-      </w:pPr>
-    </w:p>
-    <w:p>
-      <w:pPr>
-        <w:pStyle w:val="HTML-voorafopgemaakt"/>
-        <w:rPr>
-          <w:rFonts w:ascii="Arial" w:hAnsi="Arial" w:cs="Arial"/>
-        </w:rPr>
-      </w:pPr>
-      <w:r>
-        <w:rPr>
-          <w:rFonts w:ascii="Arial" w:hAnsi="Arial" w:cs="Arial"/>
-        </w:rPr>
-        <w:t xml:space="preserve">Nu we klaar zijn met het toevoegen van alle details om de </w:t>
-      </w:r>
-      <w:proofErr w:type="spellStart"/>
-      <w:r>
-        <w:rPr>
-          <w:rFonts w:ascii="Arial" w:hAnsi="Arial" w:cs="Arial"/>
-        </w:rPr>
-        <w:t>app</w:t>
-      </w:r>
-      <w:proofErr w:type="spellEnd"/>
-      <w:r>
-        <w:rPr>
-          <w:rFonts w:ascii="Arial" w:hAnsi="Arial" w:cs="Arial"/>
-        </w:rPr>
-        <w:t xml:space="preserve"> lijst, kunnen we op Opslaan en vervolgens ter </w:t>
-      </w:r>
-      <w:proofErr w:type="gramStart"/>
-      <w:r>
-        <w:rPr>
-          <w:rFonts w:ascii="Arial" w:hAnsi="Arial" w:cs="Arial"/>
-        </w:rPr>
-        <w:t>beoordeling .</w:t>
-      </w:r>
-      <w:proofErr w:type="gramEnd"/>
-      <w:r>
-        <w:rPr>
-          <w:rFonts w:ascii="Arial" w:hAnsi="Arial" w:cs="Arial"/>
-        </w:rPr>
-        <w:t xml:space="preserve"> Ten </w:t>
-      </w:r>
-      <w:proofErr w:type="gramStart"/>
-      <w:r>
-        <w:rPr>
-          <w:rFonts w:ascii="Arial" w:hAnsi="Arial" w:cs="Arial"/>
-        </w:rPr>
-        <w:t>slotte ,</w:t>
-      </w:r>
-      <w:proofErr w:type="gramEnd"/>
-      <w:r>
-        <w:rPr>
-          <w:rFonts w:ascii="Arial" w:hAnsi="Arial" w:cs="Arial"/>
-        </w:rPr>
-        <w:t xml:space="preserve"> zult u worden gepresenteerd met de laatste vorm die je moet invullen :</w:t>
+        <w:pStyle w:val="HTML-voorafopgemaakt"/>
+        <w:rPr>
+          <w:rFonts w:ascii="Arial" w:hAnsi="Arial" w:cs="Arial"/>
+          <w:sz w:val="24"/>
+          <w:szCs w:val="24"/>
+        </w:rPr>
+      </w:pPr>
+      <w:r>
+        <w:rPr>
+          <w:rFonts w:ascii="Arial" w:hAnsi="Arial" w:cs="Arial"/>
+          <w:sz w:val="24"/>
+          <w:szCs w:val="24"/>
+        </w:rPr>
+        <w:t xml:space="preserve">Vervolgens moet je de icon uploaden, bewerken van de rating en wat extra info nog erin zetten, zoals de auteursrechten. Waar je wel mee op moet letten is dat de grootte van de icon dat je precies 1024 bij 1024 pixels moet bevatten. Gelukkig kan je hiervoor splash.png gebruiken. </w:t>
+      </w:r>
+    </w:p>
+    <w:p>
+      <w:pPr>
+        <w:pStyle w:val="HTML-voorafopgemaakt"/>
+        <w:rPr>
+          <w:rFonts w:ascii="Arial" w:hAnsi="Arial" w:cs="Arial"/>
+          <w:sz w:val="24"/>
+          <w:szCs w:val="24"/>
+        </w:rPr>
+      </w:pPr>
+    </w:p>
+    <w:p>
+      <w:pPr>
+        <w:pStyle w:val="HTML-voorafopgemaakt"/>
+        <w:rPr>
+          <w:rFonts w:ascii="Arial" w:hAnsi="Arial" w:cs="Arial"/>
+          <w:sz w:val="24"/>
+          <w:szCs w:val="24"/>
+        </w:rPr>
+      </w:pPr>
+      <w:r>
+        <w:rPr>
+          <w:rFonts w:ascii="Arial" w:hAnsi="Arial" w:cs="Arial"/>
+          <w:sz w:val="24"/>
+          <w:szCs w:val="24"/>
+        </w:rPr>
+        <w:t>Nu we klaar zijn met het toevoegen van alle details om de app lijst, kunnen we op Opslaan en vervolgens ter beoordeling . Ten slotte , zult u worden gepresenteerd met de laatste vorm die je moet invullen :</w:t>
       </w:r>
     </w:p>
     <w:p>
@@ -5321,9 +4629,9 @@
           <w:lang w:eastAsia="nl-NL"/>
         </w:rPr>
         <w:drawing>
-          <wp:inline distT="0" distB="0" distL="0" distR="0" wp14:anchorId="0266CEE6" wp14:editId="3D1BF2AF">
-            <wp:extent cx="10772140" cy="4438015"/>
-            <wp:effectExtent l="0" t="0" r="0" b="6985"/>
+          <wp:inline distT="0" distB="0" distL="0" distR="0" wp14:anchorId="0266CEE6" wp14:editId="525E8F89">
+            <wp:extent cx="6020550" cy="2480407"/>
+            <wp:effectExtent l="0" t="0" r="0" b="8890"/>
             <wp:docPr id="20" name="Afbeelding 20" descr="http://i.imgur.com/BXbPvhf.png"/>
             <wp:cNvGraphicFramePr>
               <a:graphicFrameLocks xmlns:a="http://schemas.openxmlformats.org/drawingml/2006/main" noChangeAspect="1"/>
@@ -5353,7 +4661,7 @@
                   <pic:spPr bwMode="auto">
                     <a:xfrm>
                       <a:off x="0" y="0"/>
-                      <a:ext cx="10772140" cy="4438015"/>
+                      <a:ext cx="6053385" cy="2493935"/>
                     </a:xfrm>
                     <a:prstGeom prst="rect">
                       <a:avLst/>
@@ -5375,139 +4683,27 @@
         <w:pStyle w:val="HTML-voorafopgemaakt"/>
         <w:rPr>
           <w:rFonts w:ascii="Arial" w:hAnsi="Arial" w:cs="Arial"/>
-        </w:rPr>
-      </w:pPr>
-      <w:r>
-        <w:rPr>
-          <w:rFonts w:ascii="Arial" w:hAnsi="Arial" w:cs="Arial"/>
-        </w:rPr>
-        <w:t xml:space="preserve">Nadat u uw </w:t>
-      </w:r>
-      <w:proofErr w:type="spellStart"/>
-      <w:r>
-        <w:rPr>
-          <w:rFonts w:ascii="Arial" w:hAnsi="Arial" w:cs="Arial"/>
-        </w:rPr>
-        <w:t>app</w:t>
-      </w:r>
-      <w:proofErr w:type="spellEnd"/>
-      <w:r>
-        <w:rPr>
-          <w:rFonts w:ascii="Arial" w:hAnsi="Arial" w:cs="Arial"/>
-        </w:rPr>
-        <w:t xml:space="preserve"> voor beoordeling indienen vindt u de status van het in de My </w:t>
-      </w:r>
-      <w:proofErr w:type="spellStart"/>
-      <w:r>
-        <w:rPr>
-          <w:rFonts w:ascii="Arial" w:hAnsi="Arial" w:cs="Arial"/>
-        </w:rPr>
-        <w:t>Apps</w:t>
-      </w:r>
-      <w:proofErr w:type="spellEnd"/>
-      <w:r>
-        <w:rPr>
-          <w:rFonts w:ascii="Arial" w:hAnsi="Arial" w:cs="Arial"/>
-        </w:rPr>
-        <w:t xml:space="preserve"> zien als </w:t>
-      </w:r>
-      <w:proofErr w:type="spellStart"/>
-      <w:r>
-        <w:rPr>
-          <w:rFonts w:ascii="Arial" w:hAnsi="Arial" w:cs="Arial"/>
-        </w:rPr>
-        <w:t>Waiting</w:t>
-      </w:r>
-      <w:proofErr w:type="spellEnd"/>
-      <w:r>
-        <w:rPr>
-          <w:rFonts w:ascii="Arial" w:hAnsi="Arial" w:cs="Arial"/>
-        </w:rPr>
-        <w:t xml:space="preserve"> </w:t>
-      </w:r>
-      <w:proofErr w:type="spellStart"/>
-      <w:r>
-        <w:rPr>
-          <w:rFonts w:ascii="Arial" w:hAnsi="Arial" w:cs="Arial"/>
-        </w:rPr>
-        <w:t>for</w:t>
-      </w:r>
-      <w:proofErr w:type="spellEnd"/>
-      <w:r>
-        <w:rPr>
-          <w:rFonts w:ascii="Arial" w:hAnsi="Arial" w:cs="Arial"/>
-        </w:rPr>
-        <w:t xml:space="preserve"> </w:t>
-      </w:r>
-      <w:proofErr w:type="gramStart"/>
-      <w:r>
-        <w:rPr>
-          <w:rFonts w:ascii="Arial" w:hAnsi="Arial" w:cs="Arial"/>
-        </w:rPr>
-        <w:t>beoordeling ,</w:t>
-      </w:r>
-      <w:proofErr w:type="gramEnd"/>
-      <w:r>
-        <w:rPr>
-          <w:rFonts w:ascii="Arial" w:hAnsi="Arial" w:cs="Arial"/>
-        </w:rPr>
-        <w:t xml:space="preserve"> zoals op de afbeelding hieronder . Ook kort nadat u uw </w:t>
-      </w:r>
-      <w:proofErr w:type="spellStart"/>
-      <w:r>
-        <w:rPr>
-          <w:rFonts w:ascii="Arial" w:hAnsi="Arial" w:cs="Arial"/>
-        </w:rPr>
-        <w:t>app</w:t>
-      </w:r>
-      <w:proofErr w:type="spellEnd"/>
-      <w:r>
-        <w:rPr>
-          <w:rFonts w:ascii="Arial" w:hAnsi="Arial" w:cs="Arial"/>
-        </w:rPr>
-        <w:t xml:space="preserve"> ter beoordeling vindt u een </w:t>
-      </w:r>
-      <w:proofErr w:type="spellStart"/>
-      <w:r>
-        <w:rPr>
-          <w:rFonts w:ascii="Arial" w:hAnsi="Arial" w:cs="Arial"/>
-        </w:rPr>
-        <w:t>bevestigings</w:t>
-      </w:r>
-      <w:proofErr w:type="spellEnd"/>
-      <w:r>
-        <w:rPr>
-          <w:rFonts w:ascii="Arial" w:hAnsi="Arial" w:cs="Arial"/>
-        </w:rPr>
-        <w:t xml:space="preserve"> e-mail krijgt van iTunes </w:t>
-      </w:r>
-      <w:proofErr w:type="gramStart"/>
-      <w:r>
-        <w:rPr>
-          <w:rFonts w:ascii="Arial" w:hAnsi="Arial" w:cs="Arial"/>
-        </w:rPr>
-        <w:t>Connect ,</w:t>
-      </w:r>
-      <w:proofErr w:type="gramEnd"/>
-      <w:r>
-        <w:rPr>
-          <w:rFonts w:ascii="Arial" w:hAnsi="Arial" w:cs="Arial"/>
-        </w:rPr>
-        <w:t xml:space="preserve"> dat uw </w:t>
-      </w:r>
-      <w:proofErr w:type="spellStart"/>
-      <w:r>
-        <w:rPr>
-          <w:rFonts w:ascii="Arial" w:hAnsi="Arial" w:cs="Arial"/>
-        </w:rPr>
-        <w:t>app</w:t>
-      </w:r>
-      <w:proofErr w:type="spellEnd"/>
-      <w:r>
-        <w:rPr>
-          <w:rFonts w:ascii="Arial" w:hAnsi="Arial" w:cs="Arial"/>
-        </w:rPr>
-        <w:t xml:space="preserve"> in de beoordeling.</w:t>
+          <w:sz w:val="24"/>
+          <w:szCs w:val="24"/>
+        </w:rPr>
+      </w:pPr>
+    </w:p>
+    <w:p>
+      <w:pPr>
+        <w:pStyle w:val="HTML-voorafopgemaakt"/>
+        <w:rPr>
+          <w:rFonts w:ascii="Arial" w:hAnsi="Arial" w:cs="Arial"/>
+          <w:sz w:val="24"/>
+          <w:szCs w:val="24"/>
+        </w:rPr>
+      </w:pPr>
+      <w:r>
+        <w:rPr>
+          <w:rFonts w:ascii="Arial" w:hAnsi="Arial" w:cs="Arial"/>
+          <w:sz w:val="24"/>
+          <w:szCs w:val="24"/>
+        </w:rPr>
+        <w:t xml:space="preserve">Nadat je app is ingediend word er een beoordeling gedaan. Op dat moment is er een status van wachten op beoordeling, zoals op de afbeelding hieronder. Hiervoor krijg je ook een bevestiging via de mail. </w:t>
       </w:r>
     </w:p>
     <w:p>
@@ -5582,252 +4778,77 @@
     </w:p>
     <w:p>
       <w:pPr>
-        <w:rPr>
-          <w:rFonts w:ascii="Arial" w:hAnsi="Arial" w:cs="Arial"/>
-        </w:rPr>
-      </w:pPr>
-    </w:p>
-    <w:p>
-      <w:pPr>
-        <w:pStyle w:val="HTML-voorafopgemaakt"/>
-        <w:rPr>
-          <w:rFonts w:ascii="Arial" w:hAnsi="Arial" w:cs="Arial"/>
-        </w:rPr>
-      </w:pPr>
-      <w:r>
-        <w:rPr>
-          <w:rFonts w:ascii="Arial" w:hAnsi="Arial" w:cs="Arial"/>
-        </w:rPr>
-        <w:t xml:space="preserve">Apple is trots met een handmatige </w:t>
-      </w:r>
-      <w:proofErr w:type="gramStart"/>
-      <w:r>
-        <w:rPr>
-          <w:rFonts w:ascii="Arial" w:hAnsi="Arial" w:cs="Arial"/>
-        </w:rPr>
-        <w:t>proces ,</w:t>
-      </w:r>
-      <w:proofErr w:type="gramEnd"/>
-      <w:r>
-        <w:rPr>
-          <w:rFonts w:ascii="Arial" w:hAnsi="Arial" w:cs="Arial"/>
-        </w:rPr>
-        <w:t xml:space="preserve"> die in feite betekent dat het kan enkele dagen duren voordat uw </w:t>
-      </w:r>
-      <w:proofErr w:type="spellStart"/>
-      <w:r>
-        <w:rPr>
-          <w:rFonts w:ascii="Arial" w:hAnsi="Arial" w:cs="Arial"/>
-        </w:rPr>
-        <w:t>app</w:t>
-      </w:r>
-      <w:proofErr w:type="spellEnd"/>
-      <w:r>
-        <w:rPr>
-          <w:rFonts w:ascii="Arial" w:hAnsi="Arial" w:cs="Arial"/>
-        </w:rPr>
-        <w:t xml:space="preserve"> om te worden beoordeeld . Je ontvangt een melding van eventuele problemen of updates van je </w:t>
-      </w:r>
-      <w:proofErr w:type="spellStart"/>
-      <w:r>
-        <w:rPr>
-          <w:rFonts w:ascii="Arial" w:hAnsi="Arial" w:cs="Arial"/>
-        </w:rPr>
-        <w:t>app</w:t>
-      </w:r>
-      <w:proofErr w:type="spellEnd"/>
-      <w:r>
-        <w:rPr>
-          <w:rFonts w:ascii="Arial" w:hAnsi="Arial" w:cs="Arial"/>
-        </w:rPr>
-        <w:t xml:space="preserve"> -status.</w:t>
-      </w:r>
-    </w:p>
-    <w:p>
-      <w:pPr>
-        <w:pStyle w:val="HTML-voorafopgemaakt"/>
-        <w:rPr>
-          <w:rFonts w:ascii="Arial" w:hAnsi="Arial" w:cs="Arial"/>
-        </w:rPr>
-      </w:pPr>
-      <w:r>
-        <w:rPr>
-          <w:rFonts w:ascii="Arial" w:hAnsi="Arial" w:cs="Arial"/>
-        </w:rPr>
-        <w:t xml:space="preserve">Het bijwerken van de </w:t>
-      </w:r>
-      <w:proofErr w:type="spellStart"/>
-      <w:r>
-        <w:rPr>
-          <w:rFonts w:ascii="Arial" w:hAnsi="Arial" w:cs="Arial"/>
-        </w:rPr>
-        <w:t>app</w:t>
-      </w:r>
-      <w:proofErr w:type="spellEnd"/>
-    </w:p>
-    <w:p>
-      <w:pPr>
-        <w:pStyle w:val="HTML-voorafopgemaakt"/>
-        <w:rPr>
-          <w:rFonts w:ascii="Arial" w:hAnsi="Arial" w:cs="Arial"/>
-        </w:rPr>
-      </w:pPr>
-    </w:p>
-    <w:p>
-      <w:pPr>
-        <w:pStyle w:val="HTML-voorafopgemaakt"/>
-        <w:rPr>
-          <w:rFonts w:ascii="Arial" w:hAnsi="Arial" w:cs="Arial"/>
-        </w:rPr>
-      </w:pPr>
-      <w:r>
-        <w:rPr>
-          <w:rFonts w:ascii="Arial" w:hAnsi="Arial" w:cs="Arial"/>
-        </w:rPr>
-        <w:t xml:space="preserve">Aangezien u waarschijnlijk wilt uw </w:t>
-      </w:r>
-      <w:proofErr w:type="spellStart"/>
-      <w:r>
-        <w:rPr>
-          <w:rFonts w:ascii="Arial" w:hAnsi="Arial" w:cs="Arial"/>
-        </w:rPr>
-        <w:t>app</w:t>
-      </w:r>
-      <w:proofErr w:type="spellEnd"/>
-      <w:r>
-        <w:rPr>
-          <w:rFonts w:ascii="Arial" w:hAnsi="Arial" w:cs="Arial"/>
-        </w:rPr>
-        <w:t xml:space="preserve"> op een bepaald punt te werken </w:t>
-      </w:r>
-      <w:proofErr w:type="spellStart"/>
-      <w:r>
-        <w:rPr>
-          <w:rFonts w:ascii="Arial" w:hAnsi="Arial" w:cs="Arial"/>
-        </w:rPr>
-        <w:t>zul</w:t>
-      </w:r>
-      <w:proofErr w:type="spellEnd"/>
-      <w:r>
-        <w:rPr>
-          <w:rFonts w:ascii="Arial" w:hAnsi="Arial" w:cs="Arial"/>
-        </w:rPr>
-        <w:t xml:space="preserve"> je eerst de </w:t>
-      </w:r>
-      <w:proofErr w:type="spellStart"/>
-      <w:r>
-        <w:rPr>
-          <w:rFonts w:ascii="Arial" w:hAnsi="Arial" w:cs="Arial"/>
-        </w:rPr>
-        <w:t>build</w:t>
-      </w:r>
-      <w:proofErr w:type="spellEnd"/>
-      <w:r>
-        <w:rPr>
-          <w:rFonts w:ascii="Arial" w:hAnsi="Arial" w:cs="Arial"/>
-        </w:rPr>
-        <w:t xml:space="preserve"> en versie nummers in de </w:t>
-      </w:r>
-      <w:proofErr w:type="spellStart"/>
-      <w:r>
-        <w:rPr>
-          <w:rFonts w:ascii="Arial" w:hAnsi="Arial" w:cs="Arial"/>
-        </w:rPr>
-        <w:t>Cordova</w:t>
-      </w:r>
-      <w:proofErr w:type="spellEnd"/>
-      <w:r>
-        <w:rPr>
-          <w:rFonts w:ascii="Arial" w:hAnsi="Arial" w:cs="Arial"/>
-        </w:rPr>
-        <w:t xml:space="preserve"> config.xml bestand bij te werken en de wederopbouw daarna de toepassing en open het uit de </w:t>
-      </w:r>
-      <w:proofErr w:type="spellStart"/>
-      <w:r>
-        <w:rPr>
-          <w:rFonts w:ascii="Arial" w:hAnsi="Arial" w:cs="Arial"/>
-        </w:rPr>
-        <w:t>Xcode</w:t>
-      </w:r>
-      <w:proofErr w:type="spellEnd"/>
-      <w:r>
-        <w:rPr>
-          <w:rFonts w:ascii="Arial" w:hAnsi="Arial" w:cs="Arial"/>
-        </w:rPr>
-        <w:t xml:space="preserve"> en volg dezelfde stappen alle opnieuw.</w:t>
-      </w:r>
-    </w:p>
-    <w:p>
-      <w:pPr>
-        <w:pStyle w:val="HTML-voorafopgemaakt"/>
-        <w:rPr>
-          <w:rFonts w:ascii="Arial" w:hAnsi="Arial" w:cs="Arial"/>
-        </w:rPr>
-      </w:pPr>
-    </w:p>
-    <w:p>
-      <w:pPr>
-        <w:pStyle w:val="HTML-voorafopgemaakt"/>
-        <w:rPr>
-          <w:rFonts w:ascii="Arial" w:hAnsi="Arial" w:cs="Arial"/>
-        </w:rPr>
-      </w:pPr>
-      <w:r>
-        <w:rPr>
-          <w:rFonts w:ascii="Arial" w:hAnsi="Arial" w:cs="Arial"/>
-        </w:rPr>
-        <w:t xml:space="preserve">Zodra u voor de beoordeling </w:t>
-      </w:r>
-      <w:proofErr w:type="gramStart"/>
-      <w:r>
-        <w:rPr>
-          <w:rFonts w:ascii="Arial" w:hAnsi="Arial" w:cs="Arial"/>
-        </w:rPr>
-        <w:t>indienen ,</w:t>
-      </w:r>
-      <w:proofErr w:type="gramEnd"/>
-      <w:r>
-        <w:rPr>
-          <w:rFonts w:ascii="Arial" w:hAnsi="Arial" w:cs="Arial"/>
-        </w:rPr>
-        <w:t xml:space="preserve"> dan moet je weer wachten op het beoordelingsproces . Het is cruciaal om op te merken dat als uw wijzigingen zijn niet al te groot je kon </w:t>
-      </w:r>
-      <w:proofErr w:type="spellStart"/>
-      <w:r>
-        <w:rPr>
-          <w:rFonts w:ascii="Arial" w:hAnsi="Arial" w:cs="Arial"/>
-        </w:rPr>
-        <w:t>Ionic</w:t>
-      </w:r>
-      <w:proofErr w:type="spellEnd"/>
-      <w:r>
-        <w:rPr>
-          <w:rFonts w:ascii="Arial" w:hAnsi="Arial" w:cs="Arial"/>
-        </w:rPr>
-        <w:t xml:space="preserve"> </w:t>
-      </w:r>
-      <w:proofErr w:type="spellStart"/>
-      <w:r>
-        <w:rPr>
-          <w:rFonts w:ascii="Arial" w:hAnsi="Arial" w:cs="Arial"/>
-        </w:rPr>
-        <w:t>Deploy</w:t>
-      </w:r>
-      <w:proofErr w:type="spellEnd"/>
-      <w:r>
-        <w:rPr>
-          <w:rFonts w:ascii="Arial" w:hAnsi="Arial" w:cs="Arial"/>
-        </w:rPr>
-        <w:t xml:space="preserve"> gebruiken om uw toepassing bij te werken zonder tussenkomst van het </w:t>
-      </w:r>
-      <w:proofErr w:type="gramStart"/>
-      <w:r>
-        <w:rPr>
-          <w:rFonts w:ascii="Arial" w:hAnsi="Arial" w:cs="Arial"/>
-        </w:rPr>
-        <w:t>herzieningsproces .</w:t>
-      </w:r>
-      <w:proofErr w:type="gramEnd"/>
+        <w:pStyle w:val="HTML-voorafopgemaakt"/>
+        <w:rPr>
+          <w:rFonts w:ascii="Arial" w:hAnsi="Arial" w:cs="Arial"/>
+          <w:sz w:val="24"/>
+          <w:szCs w:val="24"/>
+        </w:rPr>
+      </w:pPr>
+    </w:p>
+    <w:p>
+      <w:pPr>
+        <w:pStyle w:val="HTML-voorafopgemaakt"/>
+        <w:rPr>
+          <w:rFonts w:ascii="Arial" w:hAnsi="Arial" w:cs="Arial"/>
+          <w:sz w:val="24"/>
+          <w:szCs w:val="24"/>
+        </w:rPr>
+      </w:pPr>
+      <w:r>
+        <w:rPr>
+          <w:rFonts w:ascii="Arial" w:hAnsi="Arial" w:cs="Arial"/>
+          <w:sz w:val="24"/>
+          <w:szCs w:val="24"/>
+        </w:rPr>
+        <w:t>Apple heeft een handmatige proces, dit kan enkele dagen duren voordat je app word beoordeeld. Je ontvangt hiervoor dan een melding van eventuele problemen of updates van de status van de app.</w:t>
+      </w:r>
+    </w:p>
+    <w:p>
+      <w:pPr>
+        <w:pStyle w:val="HTML-voorafopgemaakt"/>
+        <w:rPr>
+          <w:rFonts w:ascii="Arial" w:hAnsi="Arial" w:cs="Arial"/>
+          <w:sz w:val="24"/>
+          <w:szCs w:val="24"/>
+        </w:rPr>
+      </w:pPr>
+    </w:p>
+    <w:p>
+      <w:pPr>
+        <w:pStyle w:val="HTML-voorafopgemaakt"/>
+        <w:rPr>
+          <w:rFonts w:ascii="Arial" w:hAnsi="Arial" w:cs="Arial"/>
+          <w:sz w:val="24"/>
+          <w:szCs w:val="24"/>
+        </w:rPr>
+      </w:pPr>
+      <w:r>
+        <w:rPr>
+          <w:rFonts w:ascii="Arial" w:hAnsi="Arial" w:cs="Arial"/>
+          <w:sz w:val="24"/>
+          <w:szCs w:val="24"/>
+        </w:rPr>
+        <w:t xml:space="preserve">Aangezien je waarschijnlijk wilt dat de app op een bepaalde punt gaat werken zul je eerst de build </w:t>
+      </w:r>
+      <w:r>
+        <w:rPr>
+          <w:rFonts w:ascii="Arial" w:hAnsi="Arial" w:cs="Arial"/>
+          <w:sz w:val="24"/>
+          <w:szCs w:val="24"/>
+        </w:rPr>
+        <w:t>en versie nummer weer moeten aanpassen in de config.xml en dit moeten bij werken en zul je ook deze stappen weer opnieuw moeten doen.</w:t>
+      </w:r>
+    </w:p>
+    <w:p>
+      <w:pPr>
+        <w:pStyle w:val="HTML-voorafopgemaakt"/>
+        <w:rPr>
+          <w:rFonts w:ascii="Arial" w:hAnsi="Arial" w:cs="Arial"/>
+          <w:sz w:val="24"/>
+          <w:szCs w:val="24"/>
+        </w:rPr>
+      </w:pPr>
     </w:p>
     <w:p>
       <w:pPr>

--- a/Documentatie KT3/3.2Documenteren implementeren.docx
+++ b/Documentatie KT3/3.2Documenteren implementeren.docx
@@ -1,6 +1,6 @@
 
 <file path=word/document.xml><?xml version="1.0" encoding="utf-8"?>
-<w:document xmlns:wpc="http://schemas.microsoft.com/office/word/2010/wordprocessingCanvas" xmlns:mo="http://schemas.microsoft.com/office/mac/office/2008/main" xmlns:mc="http://schemas.openxmlformats.org/markup-compatibility/2006" xmlns:mv="urn:schemas-microsoft-com:mac:vml" xmlns:o="urn:schemas-microsoft-com:office:office" xmlns:r="http://schemas.openxmlformats.org/officeDocument/2006/relationships" xmlns:m="http://schemas.openxmlformats.org/officeDocument/2006/math" xmlns:v="urn:schemas-microsoft-com:vml" xmlns:wp14="http://schemas.microsoft.com/office/word/2010/wordprocessingDrawing" xmlns:wp="http://schemas.openxmlformats.org/drawingml/2006/wordprocessingDrawing" xmlns:w10="urn:schemas-microsoft-com:office:word" xmlns:w="http://schemas.openxmlformats.org/wordprocessingml/2006/main" xmlns:w14="http://schemas.microsoft.com/office/word/2010/wordml" xmlns:w15="http://schemas.microsoft.com/office/word/2012/wordml" xmlns:wpg="http://schemas.microsoft.com/office/word/2010/wordprocessingGroup" xmlns:wpi="http://schemas.microsoft.com/office/word/2010/wordprocessingInk" xmlns:wne="http://schemas.microsoft.com/office/word/2006/wordml" xmlns:wps="http://schemas.microsoft.com/office/word/2010/wordprocessingShape" mc:Ignorable="w14 w15 wp14">
+<w:document xmlns:wpc="http://schemas.microsoft.com/office/word/2010/wordprocessingCanvas" xmlns:mc="http://schemas.openxmlformats.org/markup-compatibility/2006" xmlns:o="urn:schemas-microsoft-com:office:office" xmlns:r="http://schemas.openxmlformats.org/officeDocument/2006/relationships" xmlns:m="http://schemas.openxmlformats.org/officeDocument/2006/math" xmlns:v="urn:schemas-microsoft-com:vml" xmlns:wp14="http://schemas.microsoft.com/office/word/2010/wordprocessingDrawing" xmlns:wp="http://schemas.openxmlformats.org/drawingml/2006/wordprocessingDrawing" xmlns:w10="urn:schemas-microsoft-com:office:word" xmlns:w="http://schemas.openxmlformats.org/wordprocessingml/2006/main" xmlns:w14="http://schemas.microsoft.com/office/word/2010/wordml" xmlns:wpg="http://schemas.microsoft.com/office/word/2010/wordprocessingGroup" xmlns:wpi="http://schemas.microsoft.com/office/word/2010/wordprocessingInk" xmlns:wne="http://schemas.microsoft.com/office/word/2006/wordml" xmlns:wps="http://schemas.microsoft.com/office/word/2010/wordprocessingShape" mc:Ignorable="w14 wp14">
   <w:body>
     <w:p>
       <w:pPr>
@@ -41,7 +41,7 @@
                     </pic:cNvPicPr>
                   </pic:nvPicPr>
                   <pic:blipFill>
-                    <a:blip r:embed="rId4">
+                    <a:blip r:embed="rId6">
                       <a:extLst>
                         <a:ext uri="{28A0092B-C50C-407E-A947-70E740481C1C}">
                           <a14:useLocalDpi xmlns:a14="http://schemas.microsoft.com/office/drawing/2010/main" val="0"/>
@@ -121,7 +121,7 @@
                     </pic:cNvPicPr>
                   </pic:nvPicPr>
                   <pic:blipFill>
-                    <a:blip r:embed="rId5">
+                    <a:blip r:embed="rId7">
                       <a:extLst>
                         <a:ext uri="{28A0092B-C50C-407E-A947-70E740481C1C}">
                           <a14:useLocalDpi xmlns:a14="http://schemas.microsoft.com/office/drawing/2010/main" val="0"/>
@@ -261,11 +261,11 @@
           </mc:Choice>
           <mc:Fallback>
             <w:pict>
-              <v:shapetype w14:anchorId="50F96B1A" id="_x0000_t202" coordsize="21600,21600" o:spt="202" path="m0,0l0,21600,21600,21600,21600,0xe">
+              <v:shapetype id="_x0000_t202" coordsize="21600,21600" o:spt="202" path="m,l,21600r21600,l21600,xe">
                 <v:stroke joinstyle="miter"/>
                 <v:path gradientshapeok="t" o:connecttype="rect"/>
               </v:shapetype>
-              <v:shape id="Tekstvak_x0020_22" o:spid="_x0000_s1026" type="#_x0000_t202" style="position:absolute;margin-left:74.25pt;margin-top:8.2pt;width:23.05pt;height:51.15pt;z-index:251659264;visibility:visible;mso-wrap-style:none;mso-width-percent:0;mso-height-percent:0;mso-wrap-distance-left:9pt;mso-wrap-distance-top:0;mso-wrap-distance-right:9pt;mso-wrap-distance-bottom:0;mso-position-horizontal:absolute;mso-position-horizontal-relative:text;mso-position-vertical:absolute;mso-position-vertical-relative:text;mso-width-percent:0;mso-height-percent:0;mso-width-relative:page;mso-height-relative:page;v-text-anchor:top" o:gfxdata="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" filled="f" stroked="f">
+              <v:shape id="Tekstvak 22" o:spid="_x0000_s1026" type="#_x0000_t202" style="position:absolute;margin-left:74.25pt;margin-top:8.2pt;width:23.05pt;height:51.15pt;z-index:251659264;visibility:visible;mso-wrap-style:none;mso-width-percent:0;mso-height-percent:0;mso-wrap-distance-left:9pt;mso-wrap-distance-top:0;mso-wrap-distance-right:9pt;mso-wrap-distance-bottom:0;mso-position-horizontal:absolute;mso-position-horizontal-relative:text;mso-position-vertical:absolute;mso-position-vertical-relative:text;mso-width-percent:0;mso-height-percent:0;mso-width-relative:page;mso-height-relative:page;v-text-anchor:top" o:gfxdata="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" filled="f" stroked="f">
                 <v:path arrowok="t"/>
                 <v:textbox style="mso-fit-shape-to-text:t">
                   <w:txbxContent>
@@ -411,6 +411,128 @@
       <w:pPr>
         <w:pStyle w:val="Geenafstand"/>
         <w:rPr>
+          <w:rStyle w:val="Kop1Char"/>
+          <w:rFonts w:cs="Arial"/>
+          <w:sz w:val="24"/>
+          <w:szCs w:val="24"/>
+        </w:rPr>
+      </w:pPr>
+      <w:bookmarkStart w:id="0" w:name="_Toc450579451"/>
+    </w:p>
+    <w:p>
+      <w:pPr>
+        <w:pStyle w:val="Geenafstand"/>
+        <w:rPr>
+          <w:rStyle w:val="Kop1Char"/>
+          <w:rFonts w:cs="Arial"/>
+          <w:sz w:val="24"/>
+          <w:szCs w:val="24"/>
+        </w:rPr>
+      </w:pPr>
+    </w:p>
+    <w:p>
+      <w:pPr>
+        <w:pStyle w:val="Geenafstand"/>
+        <w:rPr>
+          <w:rStyle w:val="Kop1Char"/>
+          <w:rFonts w:cs="Arial"/>
+          <w:sz w:val="24"/>
+          <w:szCs w:val="24"/>
+        </w:rPr>
+      </w:pPr>
+    </w:p>
+    <w:p>
+      <w:pPr>
+        <w:pStyle w:val="Geenafstand"/>
+        <w:rPr>
+          <w:rStyle w:val="Kop1Char"/>
+          <w:rFonts w:cs="Arial"/>
+          <w:sz w:val="24"/>
+          <w:szCs w:val="24"/>
+        </w:rPr>
+      </w:pPr>
+    </w:p>
+    <w:p>
+      <w:pPr>
+        <w:pStyle w:val="Geenafstand"/>
+        <w:rPr>
+          <w:rStyle w:val="Kop1Char"/>
+          <w:rFonts w:cs="Arial"/>
+          <w:sz w:val="24"/>
+          <w:szCs w:val="24"/>
+        </w:rPr>
+      </w:pPr>
+    </w:p>
+    <w:p>
+      <w:pPr>
+        <w:pStyle w:val="Geenafstand"/>
+        <w:rPr>
+          <w:rStyle w:val="Kop1Char"/>
+          <w:rFonts w:cs="Arial"/>
+          <w:sz w:val="24"/>
+          <w:szCs w:val="24"/>
+        </w:rPr>
+      </w:pPr>
+    </w:p>
+    <w:p>
+      <w:pPr>
+        <w:pStyle w:val="Geenafstand"/>
+        <w:rPr>
+          <w:rStyle w:val="Kop1Char"/>
+          <w:rFonts w:cs="Arial"/>
+          <w:sz w:val="24"/>
+          <w:szCs w:val="24"/>
+        </w:rPr>
+      </w:pPr>
+    </w:p>
+    <w:p>
+      <w:pPr>
+        <w:pStyle w:val="Geenafstand"/>
+        <w:rPr>
+          <w:rStyle w:val="Kop1Char"/>
+          <w:rFonts w:cs="Arial"/>
+          <w:sz w:val="24"/>
+          <w:szCs w:val="24"/>
+        </w:rPr>
+      </w:pPr>
+    </w:p>
+    <w:p>
+      <w:pPr>
+        <w:pStyle w:val="Geenafstand"/>
+        <w:rPr>
+          <w:rStyle w:val="Kop1Char"/>
+          <w:rFonts w:cs="Arial"/>
+          <w:sz w:val="24"/>
+          <w:szCs w:val="24"/>
+        </w:rPr>
+      </w:pPr>
+    </w:p>
+    <w:p>
+      <w:pPr>
+        <w:pStyle w:val="Geenafstand"/>
+        <w:rPr>
+          <w:rStyle w:val="Kop1Char"/>
+          <w:rFonts w:cs="Arial"/>
+          <w:sz w:val="24"/>
+          <w:szCs w:val="24"/>
+        </w:rPr>
+      </w:pPr>
+    </w:p>
+    <w:p>
+      <w:pPr>
+        <w:pStyle w:val="Geenafstand"/>
+        <w:rPr>
+          <w:rStyle w:val="Kop1Char"/>
+          <w:rFonts w:cs="Arial"/>
+          <w:sz w:val="24"/>
+          <w:szCs w:val="24"/>
+        </w:rPr>
+      </w:pPr>
+    </w:p>
+    <w:p>
+      <w:pPr>
+        <w:pStyle w:val="Geenafstand"/>
+        <w:rPr>
           <w:rFonts w:ascii="Arial" w:hAnsi="Arial" w:cs="Arial"/>
           <w:b/>
           <w:color w:val="262626" w:themeColor="text1" w:themeTint="D9"/>
@@ -418,10 +540,9 @@
           <w:szCs w:val="24"/>
         </w:rPr>
       </w:pPr>
-      <w:bookmarkStart w:id="0" w:name="_Toc450579451"/>
-      <w:r>
-        <w:rPr>
-          <w:rStyle w:val="Kop1Teken"/>
+      <w:r>
+        <w:rPr>
+          <w:rStyle w:val="Kop1Char"/>
           <w:rFonts w:cs="Arial"/>
           <w:sz w:val="24"/>
           <w:szCs w:val="24"/>
@@ -483,7 +604,21 @@
         <w:rPr>
           <w:rFonts w:ascii="Arial" w:hAnsi="Arial" w:cs="Arial"/>
         </w:rPr>
-        <w:t>Klas: Med 3A</w:t>
+        <w:t xml:space="preserve">Klas: </w:t>
+      </w:r>
+      <w:proofErr w:type="spellStart"/>
+      <w:r>
+        <w:rPr>
+          <w:rFonts w:ascii="Arial" w:hAnsi="Arial" w:cs="Arial"/>
+        </w:rPr>
+        <w:t>Med</w:t>
+      </w:r>
+      <w:proofErr w:type="spellEnd"/>
+      <w:r>
+        <w:rPr>
+          <w:rFonts w:ascii="Arial" w:hAnsi="Arial" w:cs="Arial"/>
+        </w:rPr>
+        <w:t xml:space="preserve"> 3A</w:t>
       </w:r>
     </w:p>
     <w:p>
@@ -577,146 +712,6 @@
       <w:pPr>
         <w:rPr>
           <w:rFonts w:ascii="Arial" w:hAnsi="Arial" w:cs="Arial"/>
-        </w:rPr>
-      </w:pPr>
-    </w:p>
-    <w:p>
-      <w:pPr>
-        <w:pStyle w:val="Kop2"/>
-        <w:rPr>
-          <w:rFonts w:ascii="Arial" w:hAnsi="Arial" w:cs="Arial"/>
-          <w:sz w:val="24"/>
-          <w:szCs w:val="24"/>
-        </w:rPr>
-      </w:pPr>
-    </w:p>
-    <w:p>
-      <w:pPr>
-        <w:pStyle w:val="Kop2"/>
-        <w:rPr>
-          <w:rFonts w:ascii="Arial" w:hAnsi="Arial" w:cs="Arial"/>
-          <w:sz w:val="24"/>
-          <w:szCs w:val="24"/>
-        </w:rPr>
-      </w:pPr>
-    </w:p>
-    <w:p>
-      <w:pPr>
-        <w:pStyle w:val="Kop2"/>
-        <w:rPr>
-          <w:rFonts w:ascii="Arial" w:hAnsi="Arial" w:cs="Arial"/>
-          <w:sz w:val="24"/>
-          <w:szCs w:val="24"/>
-        </w:rPr>
-      </w:pPr>
-    </w:p>
-    <w:p>
-      <w:pPr>
-        <w:pStyle w:val="Kop2"/>
-        <w:rPr>
-          <w:rFonts w:ascii="Arial" w:hAnsi="Arial" w:cs="Arial"/>
-          <w:sz w:val="24"/>
-          <w:szCs w:val="24"/>
-        </w:rPr>
-      </w:pPr>
-    </w:p>
-    <w:p>
-      <w:pPr>
-        <w:pStyle w:val="Kop2"/>
-        <w:rPr>
-          <w:rFonts w:ascii="Arial" w:hAnsi="Arial" w:cs="Arial"/>
-          <w:sz w:val="24"/>
-          <w:szCs w:val="24"/>
-        </w:rPr>
-      </w:pPr>
-    </w:p>
-    <w:p>
-      <w:pPr>
-        <w:pStyle w:val="Kop2"/>
-        <w:rPr>
-          <w:rFonts w:ascii="Arial" w:hAnsi="Arial" w:cs="Arial"/>
-          <w:sz w:val="24"/>
-          <w:szCs w:val="24"/>
-        </w:rPr>
-      </w:pPr>
-    </w:p>
-    <w:p>
-      <w:pPr>
-        <w:pStyle w:val="Kop2"/>
-        <w:rPr>
-          <w:rFonts w:ascii="Arial" w:hAnsi="Arial" w:cs="Arial"/>
-          <w:sz w:val="24"/>
-          <w:szCs w:val="24"/>
-        </w:rPr>
-      </w:pPr>
-    </w:p>
-    <w:p>
-      <w:pPr>
-        <w:pStyle w:val="Kop2"/>
-        <w:rPr>
-          <w:rFonts w:ascii="Arial" w:hAnsi="Arial" w:cs="Arial"/>
-          <w:sz w:val="24"/>
-          <w:szCs w:val="24"/>
-        </w:rPr>
-      </w:pPr>
-    </w:p>
-    <w:p>
-      <w:pPr>
-        <w:pStyle w:val="Kop2"/>
-        <w:rPr>
-          <w:rFonts w:ascii="Arial" w:hAnsi="Arial" w:cs="Arial"/>
-          <w:sz w:val="24"/>
-          <w:szCs w:val="24"/>
-        </w:rPr>
-      </w:pPr>
-    </w:p>
-    <w:p>
-      <w:pPr>
-        <w:pStyle w:val="Kop2"/>
-        <w:rPr>
-          <w:rFonts w:ascii="Arial" w:hAnsi="Arial" w:cs="Arial"/>
-          <w:sz w:val="24"/>
-          <w:szCs w:val="24"/>
-        </w:rPr>
-      </w:pPr>
-    </w:p>
-    <w:p>
-      <w:pPr>
-        <w:pStyle w:val="Kop2"/>
-        <w:rPr>
-          <w:rFonts w:ascii="Arial" w:hAnsi="Arial" w:cs="Arial"/>
-          <w:sz w:val="24"/>
-          <w:szCs w:val="24"/>
-        </w:rPr>
-      </w:pPr>
-    </w:p>
-    <w:p>
-      <w:pPr>
-        <w:pStyle w:val="Kop2"/>
-        <w:rPr>
-          <w:rFonts w:ascii="Arial" w:hAnsi="Arial" w:cs="Arial"/>
-          <w:sz w:val="24"/>
-          <w:szCs w:val="24"/>
-        </w:rPr>
-      </w:pPr>
-    </w:p>
-    <w:p>
-      <w:pPr>
-        <w:pStyle w:val="Kop2"/>
-        <w:rPr>
-          <w:rFonts w:ascii="Arial" w:hAnsi="Arial" w:cs="Arial"/>
-          <w:sz w:val="24"/>
-          <w:szCs w:val="24"/>
-        </w:rPr>
-      </w:pPr>
-    </w:p>
-    <w:p>
-      <w:pPr>
-        <w:pStyle w:val="Kop2"/>
-        <w:rPr>
-          <w:rFonts w:ascii="Arial" w:hAnsi="Arial" w:cs="Arial"/>
-          <w:sz w:val="24"/>
-          <w:szCs w:val="24"/>
         </w:rPr>
       </w:pPr>
     </w:p>
@@ -748,6 +743,39 @@
     </w:p>
     <w:p>
       <w:pPr>
+        <w:rPr>
+          <w:rFonts w:ascii="Arial" w:eastAsiaTheme="majorEastAsia" w:hAnsi="Arial" w:cs="Arial"/>
+          <w:color w:val="2E74B5" w:themeColor="accent1" w:themeShade="BF"/>
+        </w:rPr>
+      </w:pPr>
+      <w:r>
+        <w:rPr>
+          <w:rFonts w:ascii="Arial" w:hAnsi="Arial" w:cs="Arial"/>
+        </w:rPr>
+        <w:br w:type="page"/>
+      </w:r>
+    </w:p>
+    <w:p>
+      <w:pPr>
+        <w:pStyle w:val="Kop2"/>
+        <w:rPr>
+          <w:rFonts w:ascii="Arial" w:hAnsi="Arial" w:cs="Arial"/>
+          <w:sz w:val="24"/>
+          <w:szCs w:val="24"/>
+        </w:rPr>
+      </w:pPr>
+      <w:r>
+        <w:rPr>
+          <w:rFonts w:ascii="Arial" w:hAnsi="Arial" w:cs="Arial"/>
+          <w:sz w:val="24"/>
+          <w:szCs w:val="24"/>
+        </w:rPr>
+        <w:lastRenderedPageBreak/>
+        <w:t>Documentatie Implementeren.</w:t>
+      </w:r>
+    </w:p>
+    <w:p>
+      <w:pPr>
         <w:tabs>
           <w:tab w:val="left" w:pos="916"/>
           <w:tab w:val="left" w:pos="1832"/>
@@ -794,140 +822,123 @@
         </w:tabs>
         <w:rPr>
           <w:rFonts w:ascii="Arial" w:hAnsi="Arial" w:cs="Arial"/>
-          <w:lang w:eastAsia="nl-NL"/>
-        </w:rPr>
-      </w:pPr>
-    </w:p>
-    <w:p>
-      <w:pPr>
-        <w:tabs>
-          <w:tab w:val="left" w:pos="916"/>
-          <w:tab w:val="left" w:pos="1832"/>
-          <w:tab w:val="left" w:pos="2748"/>
-          <w:tab w:val="left" w:pos="3664"/>
-          <w:tab w:val="left" w:pos="4580"/>
-          <w:tab w:val="left" w:pos="5496"/>
-          <w:tab w:val="left" w:pos="6412"/>
-          <w:tab w:val="left" w:pos="7328"/>
-          <w:tab w:val="left" w:pos="8244"/>
-          <w:tab w:val="left" w:pos="9160"/>
-          <w:tab w:val="left" w:pos="10076"/>
-          <w:tab w:val="left" w:pos="10992"/>
-          <w:tab w:val="left" w:pos="11908"/>
-          <w:tab w:val="left" w:pos="12824"/>
-          <w:tab w:val="left" w:pos="13740"/>
-          <w:tab w:val="left" w:pos="14656"/>
-        </w:tabs>
-        <w:rPr>
-          <w:rFonts w:ascii="Arial" w:hAnsi="Arial" w:cs="Arial"/>
-          <w:lang w:eastAsia="nl-NL"/>
+          <w:sz w:val="22"/>
+          <w:szCs w:val="22"/>
+          <w:lang w:eastAsia="nl-NL"/>
+        </w:rPr>
+      </w:pPr>
+      <w:r>
+        <w:rPr>
+          <w:rFonts w:ascii="Arial" w:hAnsi="Arial" w:cs="Arial"/>
+          <w:sz w:val="22"/>
+          <w:szCs w:val="22"/>
+          <w:lang w:eastAsia="nl-NL"/>
+        </w:rPr>
+        <w:t xml:space="preserve">Nu er een werkende APP is gemaakt, zijn we </w:t>
+      </w:r>
+      <w:r>
+        <w:rPr>
+          <w:rFonts w:ascii="Arial" w:hAnsi="Arial" w:cs="Arial"/>
+          <w:sz w:val="22"/>
+          <w:szCs w:val="22"/>
+          <w:lang w:eastAsia="nl-NL"/>
+        </w:rPr>
+        <w:t>klaar</w:t>
+      </w:r>
+      <w:r>
+        <w:rPr>
+          <w:rFonts w:ascii="Arial" w:hAnsi="Arial" w:cs="Arial"/>
+          <w:sz w:val="22"/>
+          <w:szCs w:val="22"/>
+          <w:lang w:eastAsia="nl-NL"/>
+        </w:rPr>
+        <w:t xml:space="preserve"> om de APP live te gaan zetten. Deze Handleiding</w:t>
+      </w:r>
+      <w:r>
+        <w:rPr>
+          <w:rFonts w:ascii="Arial" w:hAnsi="Arial" w:cs="Arial"/>
+          <w:sz w:val="22"/>
+          <w:szCs w:val="22"/>
+          <w:lang w:eastAsia="nl-NL"/>
+        </w:rPr>
+        <w:t xml:space="preserve"> </w:t>
+      </w:r>
+      <w:r>
+        <w:rPr>
+          <w:rFonts w:ascii="Arial" w:hAnsi="Arial" w:cs="Arial"/>
+          <w:sz w:val="22"/>
+          <w:szCs w:val="22"/>
+          <w:lang w:eastAsia="nl-NL"/>
+        </w:rPr>
+        <w:t xml:space="preserve">is gemaakt voor het plaatsen van de APP in de APP store. Natuurlijk word deze handleiding pas in Augustus uitgevoerd, omdat </w:t>
+      </w:r>
+      <w:r>
+        <w:rPr>
+          <w:rFonts w:ascii="Arial" w:hAnsi="Arial" w:cs="Arial"/>
+          <w:sz w:val="22"/>
+          <w:szCs w:val="22"/>
+          <w:lang w:eastAsia="nl-NL"/>
+        </w:rPr>
+        <w:t>Sensatiereizen</w:t>
+      </w:r>
+      <w:r>
+        <w:rPr>
+          <w:rFonts w:ascii="Arial" w:hAnsi="Arial" w:cs="Arial"/>
+          <w:sz w:val="22"/>
+          <w:szCs w:val="22"/>
+          <w:lang w:eastAsia="nl-NL"/>
+        </w:rPr>
+        <w:t xml:space="preserve"> het pas live </w:t>
+      </w:r>
+      <w:r>
+        <w:rPr>
+          <w:rFonts w:ascii="Arial" w:hAnsi="Arial" w:cs="Arial"/>
+          <w:sz w:val="22"/>
+          <w:szCs w:val="22"/>
+          <w:lang w:eastAsia="nl-NL"/>
+        </w:rPr>
+        <w:t>wilt</w:t>
+      </w:r>
+      <w:r>
+        <w:rPr>
+          <w:rFonts w:ascii="Arial" w:hAnsi="Arial" w:cs="Arial"/>
+          <w:sz w:val="22"/>
+          <w:szCs w:val="22"/>
+          <w:lang w:eastAsia="nl-NL"/>
+        </w:rPr>
+        <w:t xml:space="preserve"> zetten in het nieuwe voetbalseizoen.</w:t>
+      </w:r>
+    </w:p>
+    <w:p>
+      <w:pPr>
+        <w:rPr>
+          <w:rFonts w:ascii="Arial" w:hAnsi="Arial" w:cs="Arial"/>
+        </w:rPr>
+      </w:pPr>
+    </w:p>
+    <w:p>
+      <w:pPr>
+        <w:pStyle w:val="HTML-voorafopgemaakt"/>
+        <w:rPr>
+          <w:rStyle w:val="HTMLCode"/>
+          <w:rFonts w:ascii="Arial" w:hAnsi="Arial" w:cs="Arial"/>
+          <w:sz w:val="24"/>
+          <w:szCs w:val="24"/>
         </w:rPr>
       </w:pPr>
     </w:p>
     <w:p>
       <w:pPr>
         <w:pStyle w:val="Kop2"/>
-        <w:rPr>
-          <w:rFonts w:ascii="Arial" w:hAnsi="Arial" w:cs="Arial"/>
-          <w:sz w:val="24"/>
-          <w:szCs w:val="24"/>
-        </w:rPr>
-      </w:pPr>
-      <w:r>
-        <w:rPr>
-          <w:rFonts w:ascii="Arial" w:hAnsi="Arial" w:cs="Arial"/>
-          <w:sz w:val="24"/>
-          <w:szCs w:val="24"/>
-        </w:rPr>
-        <w:lastRenderedPageBreak/>
-        <w:t>Documentatie Implementeren.</w:t>
-      </w:r>
-    </w:p>
-    <w:p>
-      <w:pPr>
-        <w:tabs>
-          <w:tab w:val="left" w:pos="916"/>
-          <w:tab w:val="left" w:pos="1832"/>
-          <w:tab w:val="left" w:pos="2748"/>
-          <w:tab w:val="left" w:pos="3664"/>
-          <w:tab w:val="left" w:pos="4580"/>
-          <w:tab w:val="left" w:pos="5496"/>
-          <w:tab w:val="left" w:pos="6412"/>
-          <w:tab w:val="left" w:pos="7328"/>
-          <w:tab w:val="left" w:pos="8244"/>
-          <w:tab w:val="left" w:pos="9160"/>
-          <w:tab w:val="left" w:pos="10076"/>
-          <w:tab w:val="left" w:pos="10992"/>
-          <w:tab w:val="left" w:pos="11908"/>
-          <w:tab w:val="left" w:pos="12824"/>
-          <w:tab w:val="left" w:pos="13740"/>
-          <w:tab w:val="left" w:pos="14656"/>
-        </w:tabs>
-        <w:rPr>
-          <w:rFonts w:ascii="Arial" w:hAnsi="Arial" w:cs="Arial"/>
-          <w:lang w:eastAsia="nl-NL"/>
-        </w:rPr>
-      </w:pPr>
-    </w:p>
-    <w:p>
-      <w:pPr>
-        <w:tabs>
-          <w:tab w:val="left" w:pos="916"/>
-          <w:tab w:val="left" w:pos="1832"/>
-          <w:tab w:val="left" w:pos="2748"/>
-          <w:tab w:val="left" w:pos="3664"/>
-          <w:tab w:val="left" w:pos="4580"/>
-          <w:tab w:val="left" w:pos="5496"/>
-          <w:tab w:val="left" w:pos="6412"/>
-          <w:tab w:val="left" w:pos="7328"/>
-          <w:tab w:val="left" w:pos="8244"/>
-          <w:tab w:val="left" w:pos="9160"/>
-          <w:tab w:val="left" w:pos="10076"/>
-          <w:tab w:val="left" w:pos="10992"/>
-          <w:tab w:val="left" w:pos="11908"/>
-          <w:tab w:val="left" w:pos="12824"/>
-          <w:tab w:val="left" w:pos="13740"/>
-          <w:tab w:val="left" w:pos="14656"/>
-        </w:tabs>
-        <w:rPr>
-          <w:rFonts w:ascii="Arial" w:hAnsi="Arial" w:cs="Arial"/>
-          <w:lang w:eastAsia="nl-NL"/>
-        </w:rPr>
-      </w:pPr>
-      <w:r>
-        <w:rPr>
-          <w:rFonts w:ascii="Arial" w:hAnsi="Arial" w:cs="Arial"/>
-          <w:lang w:eastAsia="nl-NL"/>
-        </w:rPr>
-        <w:t>Nu er een werkende APP is gemaakt, zijn we klaat om de APP live te gaan zetten. Deze Handleiding</w:t>
-      </w:r>
-      <w:r>
-        <w:rPr>
-          <w:rFonts w:ascii="Arial" w:hAnsi="Arial" w:cs="Arial"/>
-          <w:lang w:eastAsia="nl-NL"/>
-        </w:rPr>
-        <w:t xml:space="preserve"> </w:t>
-      </w:r>
-      <w:r>
-        <w:rPr>
-          <w:rFonts w:ascii="Arial" w:hAnsi="Arial" w:cs="Arial"/>
-          <w:lang w:eastAsia="nl-NL"/>
-        </w:rPr>
-        <w:t>is gemaakt voor het plaatsen van de APP in de APP store. Natuurlijk word deze handleiding pas in Augustus uitgevoerd, omdat ze het pas live willen zetten in het nieuwe voetbalseizoen.</w:t>
-      </w:r>
-    </w:p>
-    <w:p>
-      <w:pPr>
-        <w:rPr>
-          <w:rFonts w:ascii="Arial" w:hAnsi="Arial" w:cs="Arial"/>
-        </w:rPr>
-      </w:pPr>
+      </w:pPr>
+      <w:r>
+        <w:t>iOS Publishing</w:t>
+      </w:r>
     </w:p>
     <w:p>
       <w:pPr>
         <w:pStyle w:val="HTML-voorafopgemaakt"/>
         <w:rPr>
-          <w:rStyle w:val="HTML-code"/>
           <w:rFonts w:ascii="Arial" w:hAnsi="Arial" w:cs="Arial"/>
           <w:sz w:val="24"/>
           <w:szCs w:val="24"/>
@@ -937,51 +948,49 @@
     <w:p>
       <w:pPr>
         <w:pStyle w:val="HTML-voorafopgemaakt"/>
-        <w:rPr>
-          <w:rFonts w:ascii="Arial" w:hAnsi="Arial" w:cs="Arial"/>
-          <w:b/>
-          <w:i/>
-          <w:sz w:val="24"/>
-          <w:szCs w:val="24"/>
-        </w:rPr>
-      </w:pPr>
-      <w:r>
-        <w:rPr>
-          <w:rFonts w:ascii="Arial" w:hAnsi="Arial" w:cs="Arial"/>
-          <w:b/>
-          <w:i/>
-          <w:sz w:val="24"/>
-          <w:szCs w:val="24"/>
-        </w:rPr>
-        <w:t>iOS Publishing</w:t>
-      </w:r>
-    </w:p>
-    <w:p>
-      <w:pPr>
-        <w:pStyle w:val="HTML-voorafopgemaakt"/>
-        <w:rPr>
-          <w:rFonts w:ascii="Arial" w:hAnsi="Arial" w:cs="Arial"/>
-          <w:sz w:val="24"/>
-          <w:szCs w:val="24"/>
-        </w:rPr>
-      </w:pPr>
-    </w:p>
-    <w:p>
-      <w:pPr>
-        <w:pStyle w:val="HTML-voorafopgemaakt"/>
-        <w:rPr>
-          <w:rFonts w:ascii="Arial" w:hAnsi="Arial" w:cs="Arial"/>
-          <w:sz w:val="24"/>
-          <w:szCs w:val="24"/>
-        </w:rPr>
-      </w:pPr>
-      <w:r>
-        <w:rPr>
-          <w:rFonts w:ascii="Arial" w:hAnsi="Arial" w:cs="Arial"/>
-          <w:sz w:val="24"/>
-          <w:szCs w:val="24"/>
-        </w:rPr>
-        <w:t>Eerst moet je inschrijven voor de Apple developer Program:</w:t>
+        <w:numPr>
+          <w:ilvl w:val="0"/>
+          <w:numId w:val="1"/>
+        </w:numPr>
+        <w:rPr>
+          <w:rFonts w:ascii="Arial" w:hAnsi="Arial" w:cs="Arial"/>
+          <w:sz w:val="22"/>
+          <w:szCs w:val="22"/>
+        </w:rPr>
+      </w:pPr>
+      <w:r>
+        <w:rPr>
+          <w:rFonts w:ascii="Arial" w:hAnsi="Arial" w:cs="Arial"/>
+          <w:sz w:val="22"/>
+          <w:szCs w:val="22"/>
+        </w:rPr>
+        <w:t xml:space="preserve">Eerst moet je inschrijven voor de Apple </w:t>
+      </w:r>
+      <w:proofErr w:type="spellStart"/>
+      <w:r>
+        <w:rPr>
+          <w:rFonts w:ascii="Arial" w:hAnsi="Arial" w:cs="Arial"/>
+          <w:sz w:val="22"/>
+          <w:szCs w:val="22"/>
+        </w:rPr>
+        <w:t>developer</w:t>
+      </w:r>
+      <w:proofErr w:type="spellEnd"/>
+      <w:r>
+        <w:rPr>
+          <w:rFonts w:ascii="Arial" w:hAnsi="Arial" w:cs="Arial"/>
+          <w:sz w:val="22"/>
+          <w:szCs w:val="22"/>
+        </w:rPr>
+        <w:t xml:space="preserve"> Program:</w:t>
+      </w:r>
+      <w:r>
+        <w:rPr>
+          <w:rFonts w:ascii="Arial" w:hAnsi="Arial" w:cs="Arial"/>
+          <w:sz w:val="22"/>
+          <w:szCs w:val="22"/>
+        </w:rPr>
+        <w:br/>
       </w:r>
     </w:p>
     <w:p>
@@ -1018,7 +1027,7 @@
                     </pic:cNvPicPr>
                   </pic:nvPicPr>
                   <pic:blipFill>
-                    <a:blip r:embed="rId6">
+                    <a:blip r:embed="rId8">
                       <a:extLst>
                         <a:ext uri="{28A0092B-C50C-407E-A947-70E740481C1C}">
                           <a14:useLocalDpi xmlns:a14="http://schemas.microsoft.com/office/drawing/2010/main" val="0"/>
@@ -1049,6 +1058,22 @@
           </wp:inline>
         </w:drawing>
       </w:r>
+      <w:r>
+        <w:rPr>
+          <w:rFonts w:ascii="Arial" w:hAnsi="Arial" w:cs="Arial"/>
+          <w:sz w:val="24"/>
+          <w:szCs w:val="24"/>
+        </w:rPr>
+        <w:br/>
+      </w:r>
+      <w:r>
+        <w:rPr>
+          <w:rFonts w:ascii="Arial" w:hAnsi="Arial" w:cs="Arial"/>
+          <w:sz w:val="24"/>
+          <w:szCs w:val="24"/>
+        </w:rPr>
+        <w:br/>
+      </w:r>
     </w:p>
     <w:p>
       <w:pPr>
@@ -1084,7 +1109,7 @@
                     </pic:cNvPicPr>
                   </pic:nvPicPr>
                   <pic:blipFill>
-                    <a:blip r:embed="rId7">
+                    <a:blip r:embed="rId9">
                       <a:extLst>
                         <a:ext uri="{28A0092B-C50C-407E-A947-70E740481C1C}">
                           <a14:useLocalDpi xmlns:a14="http://schemas.microsoft.com/office/drawing/2010/main" val="0"/>
@@ -1131,48 +1156,173 @@
           <w:sz w:val="24"/>
           <w:szCs w:val="24"/>
         </w:rPr>
-        <w:t>Daarna moet je ervoor zorgen dat je account connectie maakt met de Xcode.</w:t>
+        <w:br/>
+      </w:r>
+    </w:p>
+    <w:p>
+      <w:pPr>
+        <w:rPr>
+          <w:rFonts w:ascii="Arial" w:hAnsi="Arial" w:cs="Arial"/>
+          <w:lang w:eastAsia="nl-NL"/>
+        </w:rPr>
+      </w:pPr>
+      <w:r>
+        <w:rPr>
+          <w:rFonts w:ascii="Arial" w:hAnsi="Arial" w:cs="Arial"/>
+        </w:rPr>
+        <w:br w:type="page"/>
       </w:r>
     </w:p>
     <w:p>
       <w:pPr>
         <w:pStyle w:val="HTML-voorafopgemaakt"/>
-        <w:rPr>
-          <w:rFonts w:ascii="Arial" w:hAnsi="Arial" w:cs="Arial"/>
-          <w:sz w:val="24"/>
-          <w:szCs w:val="24"/>
-        </w:rPr>
-      </w:pPr>
+        <w:numPr>
+          <w:ilvl w:val="0"/>
+          <w:numId w:val="1"/>
+        </w:numPr>
+        <w:rPr>
+          <w:rFonts w:ascii="Arial" w:hAnsi="Arial" w:cs="Arial"/>
+          <w:sz w:val="22"/>
+          <w:szCs w:val="24"/>
+        </w:rPr>
+      </w:pPr>
+      <w:r>
+        <w:rPr>
+          <w:rFonts w:ascii="Arial" w:hAnsi="Arial" w:cs="Arial"/>
+          <w:sz w:val="22"/>
+          <w:szCs w:val="24"/>
+        </w:rPr>
+        <w:lastRenderedPageBreak/>
+        <w:t xml:space="preserve">Daarna moet je ervoor zorgen dat je account connectie maakt met de </w:t>
+      </w:r>
+      <w:proofErr w:type="spellStart"/>
+      <w:r>
+        <w:rPr>
+          <w:rFonts w:ascii="Arial" w:hAnsi="Arial" w:cs="Arial"/>
+          <w:sz w:val="22"/>
+          <w:szCs w:val="24"/>
+        </w:rPr>
+        <w:t>Xcode</w:t>
+      </w:r>
+      <w:proofErr w:type="spellEnd"/>
+      <w:r>
+        <w:rPr>
+          <w:rFonts w:ascii="Arial" w:hAnsi="Arial" w:cs="Arial"/>
+          <w:sz w:val="22"/>
+          <w:szCs w:val="24"/>
+        </w:rPr>
+        <w:t>.</w:t>
+      </w:r>
     </w:p>
     <w:p>
       <w:pPr>
         <w:pStyle w:val="HTML-voorafopgemaakt"/>
         <w:rPr>
           <w:rFonts w:ascii="Arial" w:hAnsi="Arial" w:cs="Arial"/>
-          <w:sz w:val="24"/>
-          <w:szCs w:val="24"/>
-        </w:rPr>
-      </w:pPr>
-      <w:r>
-        <w:rPr>
-          <w:rFonts w:ascii="Arial" w:hAnsi="Arial" w:cs="Arial"/>
-          <w:sz w:val="24"/>
-          <w:szCs w:val="24"/>
-        </w:rPr>
-        <w:t xml:space="preserve">Na de aanmelding van de Apple developer moet je in Xcode je account kopellen dit doe je door </w:t>
-      </w:r>
-      <w:r>
-        <w:rPr>
-          <w:rFonts w:ascii="Arial" w:hAnsi="Arial" w:cs="Arial"/>
-          <w:sz w:val="24"/>
-          <w:szCs w:val="24"/>
-        </w:rPr>
-        <w:t xml:space="preserve">naar Preferences - &gt; Accounts </w:t>
-      </w:r>
-      <w:r>
-        <w:rPr>
-          <w:rFonts w:ascii="Arial" w:hAnsi="Arial" w:cs="Arial"/>
-          <w:sz w:val="24"/>
+          <w:sz w:val="22"/>
+          <w:szCs w:val="24"/>
+        </w:rPr>
+      </w:pPr>
+    </w:p>
+    <w:p>
+      <w:pPr>
+        <w:pStyle w:val="HTML-voorafopgemaakt"/>
+        <w:rPr>
+          <w:rFonts w:ascii="Arial" w:hAnsi="Arial" w:cs="Arial"/>
+          <w:sz w:val="22"/>
+          <w:szCs w:val="24"/>
+        </w:rPr>
+      </w:pPr>
+      <w:r>
+        <w:rPr>
+          <w:rFonts w:ascii="Arial" w:hAnsi="Arial" w:cs="Arial"/>
+          <w:sz w:val="22"/>
+          <w:szCs w:val="24"/>
+        </w:rPr>
+        <w:t xml:space="preserve">Na de aanmelding van de Apple </w:t>
+      </w:r>
+      <w:proofErr w:type="spellStart"/>
+      <w:r>
+        <w:rPr>
+          <w:rFonts w:ascii="Arial" w:hAnsi="Arial" w:cs="Arial"/>
+          <w:sz w:val="22"/>
+          <w:szCs w:val="24"/>
+        </w:rPr>
+        <w:t>developer</w:t>
+      </w:r>
+      <w:proofErr w:type="spellEnd"/>
+      <w:r>
+        <w:rPr>
+          <w:rFonts w:ascii="Arial" w:hAnsi="Arial" w:cs="Arial"/>
+          <w:sz w:val="22"/>
+          <w:szCs w:val="24"/>
+        </w:rPr>
+        <w:t xml:space="preserve"> moet je in </w:t>
+      </w:r>
+      <w:proofErr w:type="spellStart"/>
+      <w:r>
+        <w:rPr>
+          <w:rFonts w:ascii="Arial" w:hAnsi="Arial" w:cs="Arial"/>
+          <w:sz w:val="22"/>
+          <w:szCs w:val="24"/>
+        </w:rPr>
+        <w:t>Xcode</w:t>
+      </w:r>
+      <w:proofErr w:type="spellEnd"/>
+      <w:r>
+        <w:rPr>
+          <w:rFonts w:ascii="Arial" w:hAnsi="Arial" w:cs="Arial"/>
+          <w:sz w:val="22"/>
+          <w:szCs w:val="24"/>
+        </w:rPr>
+        <w:t xml:space="preserve"> je account kopellen</w:t>
+      </w:r>
+      <w:r>
+        <w:rPr>
+          <w:rFonts w:ascii="Arial" w:hAnsi="Arial" w:cs="Arial"/>
+          <w:sz w:val="22"/>
+          <w:szCs w:val="24"/>
+        </w:rPr>
+        <w:t>,</w:t>
+      </w:r>
+      <w:r>
+        <w:rPr>
+          <w:rFonts w:ascii="Arial" w:hAnsi="Arial" w:cs="Arial"/>
+          <w:sz w:val="22"/>
+          <w:szCs w:val="24"/>
+        </w:rPr>
+        <w:t xml:space="preserve"> dit doe je door </w:t>
+      </w:r>
+      <w:r>
+        <w:rPr>
+          <w:rFonts w:ascii="Arial" w:hAnsi="Arial" w:cs="Arial"/>
+          <w:sz w:val="22"/>
+          <w:szCs w:val="24"/>
+        </w:rPr>
+        <w:t xml:space="preserve">naar </w:t>
+      </w:r>
+      <w:proofErr w:type="spellStart"/>
+      <w:r>
+        <w:rPr>
+          <w:rFonts w:ascii="Arial" w:hAnsi="Arial" w:cs="Arial"/>
+          <w:sz w:val="22"/>
+          <w:szCs w:val="24"/>
+        </w:rPr>
+        <w:t>Preferences</w:t>
+      </w:r>
+      <w:proofErr w:type="spellEnd"/>
+      <w:r>
+        <w:rPr>
+          <w:rFonts w:ascii="Arial" w:hAnsi="Arial" w:cs="Arial"/>
+          <w:sz w:val="22"/>
+          <w:szCs w:val="24"/>
+        </w:rPr>
+        <w:t xml:space="preserve"> - &gt; Accounts </w:t>
+      </w:r>
+      <w:r>
+        <w:rPr>
+          <w:rFonts w:ascii="Arial" w:hAnsi="Arial" w:cs="Arial"/>
+          <w:sz w:val="22"/>
           <w:szCs w:val="24"/>
         </w:rPr>
         <w:t xml:space="preserve">te gaan </w:t>
@@ -1180,7 +1330,7 @@
       <w:r>
         <w:rPr>
           <w:rFonts w:ascii="Arial" w:hAnsi="Arial" w:cs="Arial"/>
-          <w:sz w:val="24"/>
+          <w:sz w:val="22"/>
           <w:szCs w:val="24"/>
         </w:rPr>
         <w:t xml:space="preserve">en uw </w:t>
@@ -1188,15 +1338,33 @@
       <w:r>
         <w:rPr>
           <w:rFonts w:ascii="Arial" w:hAnsi="Arial" w:cs="Arial"/>
-          <w:sz w:val="24"/>
-          <w:szCs w:val="24"/>
-        </w:rPr>
-        <w:t xml:space="preserve">account toe te voegen aan Xcode, </w:t>
-      </w:r>
-      <w:r>
-        <w:rPr>
-          <w:rFonts w:ascii="Arial" w:hAnsi="Arial" w:cs="Arial"/>
-          <w:sz w:val="24"/>
+          <w:sz w:val="22"/>
+          <w:szCs w:val="24"/>
+        </w:rPr>
+        <w:t xml:space="preserve">account toe te voegen aan </w:t>
+      </w:r>
+      <w:proofErr w:type="spellStart"/>
+      <w:r>
+        <w:rPr>
+          <w:rFonts w:ascii="Arial" w:hAnsi="Arial" w:cs="Arial"/>
+          <w:sz w:val="22"/>
+          <w:szCs w:val="24"/>
+        </w:rPr>
+        <w:t>Xcode</w:t>
+      </w:r>
+      <w:proofErr w:type="spellEnd"/>
+      <w:r>
+        <w:rPr>
+          <w:rFonts w:ascii="Arial" w:hAnsi="Arial" w:cs="Arial"/>
+          <w:sz w:val="22"/>
+          <w:szCs w:val="24"/>
+        </w:rPr>
+        <w:t xml:space="preserve">, </w:t>
+      </w:r>
+      <w:r>
+        <w:rPr>
+          <w:rFonts w:ascii="Arial" w:hAnsi="Arial" w:cs="Arial"/>
+          <w:sz w:val="22"/>
           <w:szCs w:val="24"/>
         </w:rPr>
         <w:t>door te klikken</w:t>
@@ -1204,15 +1372,23 @@
       <w:r>
         <w:rPr>
           <w:rFonts w:ascii="Arial" w:hAnsi="Arial" w:cs="Arial"/>
-          <w:sz w:val="24"/>
-          <w:szCs w:val="24"/>
-        </w:rPr>
-        <w:t xml:space="preserve"> op de knop + op de linker kant</w:t>
-      </w:r>
-      <w:r>
-        <w:rPr>
-          <w:rFonts w:ascii="Arial" w:hAnsi="Arial" w:cs="Arial"/>
-          <w:sz w:val="24"/>
+          <w:sz w:val="22"/>
+          <w:szCs w:val="24"/>
+        </w:rPr>
+        <w:t xml:space="preserve"> op de knop + </w:t>
+      </w:r>
+      <w:r>
+        <w:rPr>
+          <w:rFonts w:ascii="Arial" w:hAnsi="Arial" w:cs="Arial"/>
+          <w:sz w:val="22"/>
+          <w:szCs w:val="24"/>
+        </w:rPr>
+        <w:t>links onder</w:t>
+      </w:r>
+      <w:r>
+        <w:rPr>
+          <w:rFonts w:ascii="Arial" w:hAnsi="Arial" w:cs="Arial"/>
+          <w:sz w:val="22"/>
           <w:szCs w:val="24"/>
         </w:rPr>
         <w:t>, en volg de instructies :</w:t>
@@ -1252,7 +1428,7 @@
                     </pic:cNvPicPr>
                   </pic:nvPicPr>
                   <pic:blipFill>
-                    <a:blip r:embed="rId8">
+                    <a:blip r:embed="rId10">
                       <a:extLst>
                         <a:ext uri="{28A0092B-C50C-407E-A947-70E740481C1C}">
                           <a14:useLocalDpi xmlns:a14="http://schemas.microsoft.com/office/drawing/2010/main" val="0"/>
@@ -1307,16 +1483,20 @@
     <w:p>
       <w:pPr>
         <w:pStyle w:val="HTML-voorafopgemaakt"/>
-        <w:rPr>
-          <w:rFonts w:ascii="Arial" w:hAnsi="Arial" w:cs="Arial"/>
-          <w:sz w:val="24"/>
-          <w:szCs w:val="24"/>
-        </w:rPr>
-      </w:pPr>
-      <w:r>
-        <w:rPr>
-          <w:rFonts w:ascii="Arial" w:hAnsi="Arial" w:cs="Arial"/>
-          <w:sz w:val="24"/>
+        <w:numPr>
+          <w:ilvl w:val="0"/>
+          <w:numId w:val="1"/>
+        </w:numPr>
+        <w:rPr>
+          <w:rFonts w:ascii="Arial" w:hAnsi="Arial" w:cs="Arial"/>
+          <w:sz w:val="22"/>
+          <w:szCs w:val="24"/>
+        </w:rPr>
+      </w:pPr>
+      <w:r>
+        <w:rPr>
+          <w:rFonts w:ascii="Arial" w:hAnsi="Arial" w:cs="Arial"/>
+          <w:sz w:val="22"/>
           <w:szCs w:val="24"/>
         </w:rPr>
         <w:t xml:space="preserve">Nu je </w:t>
@@ -1324,7 +1504,7 @@
       <w:r>
         <w:rPr>
           <w:rFonts w:ascii="Arial" w:hAnsi="Arial" w:cs="Arial"/>
-          <w:sz w:val="24"/>
+          <w:sz w:val="22"/>
           <w:szCs w:val="24"/>
         </w:rPr>
         <w:t>gekoppeld</w:t>
@@ -1332,23 +1512,33 @@
       <w:r>
         <w:rPr>
           <w:rFonts w:ascii="Arial" w:hAnsi="Arial" w:cs="Arial"/>
-          <w:sz w:val="24"/>
+          <w:sz w:val="22"/>
           <w:szCs w:val="24"/>
         </w:rPr>
         <w:t xml:space="preserve"> bent met </w:t>
       </w:r>
-      <w:r>
-        <w:rPr>
-          <w:rFonts w:ascii="Arial" w:hAnsi="Arial" w:cs="Arial"/>
-          <w:sz w:val="24"/>
-          <w:szCs w:val="24"/>
-        </w:rPr>
-        <w:t xml:space="preserve">Xcode, </w:t>
-      </w:r>
-      <w:r>
-        <w:rPr>
-          <w:rFonts w:ascii="Arial" w:hAnsi="Arial" w:cs="Arial"/>
-          <w:sz w:val="24"/>
+      <w:proofErr w:type="spellStart"/>
+      <w:r>
+        <w:rPr>
+          <w:rFonts w:ascii="Arial" w:hAnsi="Arial" w:cs="Arial"/>
+          <w:sz w:val="22"/>
+          <w:szCs w:val="24"/>
+        </w:rPr>
+        <w:t>Xcode</w:t>
+      </w:r>
+      <w:proofErr w:type="spellEnd"/>
+      <w:r>
+        <w:rPr>
+          <w:rFonts w:ascii="Arial" w:hAnsi="Arial" w:cs="Arial"/>
+          <w:sz w:val="22"/>
+          <w:szCs w:val="24"/>
+        </w:rPr>
+        <w:t xml:space="preserve">, </w:t>
+      </w:r>
+      <w:r>
+        <w:rPr>
+          <w:rFonts w:ascii="Arial" w:hAnsi="Arial" w:cs="Arial"/>
+          <w:sz w:val="22"/>
           <w:szCs w:val="24"/>
         </w:rPr>
         <w:t>ga naar Voorkeuren - &gt; Accounts, selecteer je onze</w:t>
@@ -1356,7 +1546,7 @@
       <w:r>
         <w:rPr>
           <w:rFonts w:ascii="Arial" w:hAnsi="Arial" w:cs="Arial"/>
-          <w:sz w:val="24"/>
+          <w:sz w:val="22"/>
           <w:szCs w:val="24"/>
         </w:rPr>
         <w:t xml:space="preserve"> Apple ID aan de linkerkant en klik vervolgens op de knop Details op de vorige afbeelding . </w:t>
@@ -1409,7 +1599,7 @@
                     </pic:cNvPicPr>
                   </pic:nvPicPr>
                   <pic:blipFill>
-                    <a:blip r:embed="rId9">
+                    <a:blip r:embed="rId11">
                       <a:extLst>
                         <a:ext uri="{28A0092B-C50C-407E-A947-70E740481C1C}">
                           <a14:useLocalDpi xmlns:a14="http://schemas.microsoft.com/office/drawing/2010/main" val="0"/>
@@ -1454,14 +1644,14 @@
         <w:pStyle w:val="HTML-voorafopgemaakt"/>
         <w:rPr>
           <w:rFonts w:ascii="Arial" w:hAnsi="Arial" w:cs="Arial"/>
-          <w:sz w:val="24"/>
-          <w:szCs w:val="24"/>
-        </w:rPr>
-      </w:pPr>
-      <w:r>
-        <w:rPr>
-          <w:rFonts w:ascii="Arial" w:hAnsi="Arial" w:cs="Arial"/>
-          <w:sz w:val="24"/>
+          <w:sz w:val="22"/>
+          <w:szCs w:val="24"/>
+        </w:rPr>
+      </w:pPr>
+      <w:r>
+        <w:rPr>
+          <w:rFonts w:ascii="Arial" w:hAnsi="Arial" w:cs="Arial"/>
+          <w:sz w:val="22"/>
           <w:szCs w:val="24"/>
         </w:rPr>
         <w:t>Klik op de k</w:t>
@@ -1469,15 +1659,25 @@
       <w:r>
         <w:rPr>
           <w:rFonts w:ascii="Arial" w:hAnsi="Arial" w:cs="Arial"/>
-          <w:sz w:val="24"/>
-          <w:szCs w:val="24"/>
-        </w:rPr>
-        <w:t>nop Create</w:t>
-      </w:r>
-      <w:r>
-        <w:rPr>
-          <w:rFonts w:ascii="Arial" w:hAnsi="Arial" w:cs="Arial"/>
-          <w:sz w:val="24"/>
+          <w:sz w:val="22"/>
+          <w:szCs w:val="24"/>
+        </w:rPr>
+        <w:t xml:space="preserve">nop </w:t>
+      </w:r>
+      <w:proofErr w:type="spellStart"/>
+      <w:r>
+        <w:rPr>
+          <w:rFonts w:ascii="Arial" w:hAnsi="Arial" w:cs="Arial"/>
+          <w:sz w:val="22"/>
+          <w:szCs w:val="24"/>
+        </w:rPr>
+        <w:t>Create</w:t>
+      </w:r>
+      <w:proofErr w:type="spellEnd"/>
+      <w:r>
+        <w:rPr>
+          <w:rFonts w:ascii="Arial" w:hAnsi="Arial" w:cs="Arial"/>
+          <w:sz w:val="22"/>
           <w:szCs w:val="24"/>
         </w:rPr>
         <w:t xml:space="preserve"> naast de Distribution optie iOS.</w:t>
@@ -1485,6 +1685,20 @@
     </w:p>
     <w:p>
       <w:pPr>
+        <w:pStyle w:val="Kop2"/>
+      </w:pPr>
+      <w:r>
+        <w:lastRenderedPageBreak/>
+        <w:t xml:space="preserve">Het opzetten van de app </w:t>
+      </w:r>
+      <w:proofErr w:type="spellStart"/>
+      <w:r>
+        <w:t>identifier</w:t>
+      </w:r>
+      <w:proofErr w:type="spellEnd"/>
+    </w:p>
+    <w:p>
+      <w:pPr>
         <w:pStyle w:val="HTML-voorafopgemaakt"/>
         <w:rPr>
           <w:rFonts w:ascii="Arial" w:hAnsi="Arial" w:cs="Arial"/>
@@ -1495,218 +1709,362 @@
     </w:p>
     <w:p>
       <w:pPr>
-        <w:rPr>
-          <w:rFonts w:ascii="Arial" w:eastAsia="Times New Roman" w:hAnsi="Arial" w:cs="Arial"/>
-          <w:lang w:eastAsia="nl-NL"/>
-        </w:rPr>
-      </w:pPr>
-    </w:p>
-    <w:p>
-      <w:pPr>
         <w:pStyle w:val="HTML-voorafopgemaakt"/>
         <w:rPr>
           <w:rFonts w:ascii="Arial" w:hAnsi="Arial" w:cs="Arial"/>
-          <w:sz w:val="24"/>
-          <w:szCs w:val="24"/>
-        </w:rPr>
-      </w:pPr>
-    </w:p>
-    <w:p>
-      <w:pPr>
-        <w:rPr>
-          <w:rFonts w:ascii="Arial" w:hAnsi="Arial" w:cs="Arial"/>
-        </w:rPr>
-      </w:pPr>
+          <w:sz w:val="22"/>
+          <w:szCs w:val="24"/>
+        </w:rPr>
+      </w:pPr>
+      <w:r>
+        <w:rPr>
+          <w:rFonts w:ascii="Arial" w:hAnsi="Arial" w:cs="Arial"/>
+          <w:sz w:val="22"/>
+          <w:szCs w:val="24"/>
+        </w:rPr>
+        <w:t xml:space="preserve">Vervolgens via </w:t>
+      </w:r>
+      <w:r>
+        <w:rPr>
+          <w:rFonts w:ascii="Arial" w:hAnsi="Arial" w:cs="Arial"/>
+          <w:sz w:val="22"/>
+          <w:szCs w:val="24"/>
+        </w:rPr>
+        <w:t>het</w:t>
+      </w:r>
+      <w:r>
+        <w:rPr>
+          <w:rFonts w:ascii="Arial" w:hAnsi="Arial" w:cs="Arial"/>
+          <w:sz w:val="22"/>
+          <w:szCs w:val="24"/>
+        </w:rPr>
+        <w:t xml:space="preserve"> Apple Developer Member Center zullen we het opzetten van de app-ID </w:t>
+      </w:r>
+      <w:proofErr w:type="spellStart"/>
+      <w:r>
+        <w:rPr>
+          <w:rFonts w:ascii="Arial" w:hAnsi="Arial" w:cs="Arial"/>
+          <w:sz w:val="22"/>
+          <w:szCs w:val="24"/>
+        </w:rPr>
+        <w:t>identifier</w:t>
+      </w:r>
+      <w:proofErr w:type="spellEnd"/>
+      <w:r>
+        <w:rPr>
+          <w:rFonts w:ascii="Arial" w:hAnsi="Arial" w:cs="Arial"/>
+          <w:sz w:val="22"/>
+          <w:szCs w:val="24"/>
+        </w:rPr>
+        <w:t xml:space="preserve"> </w:t>
+      </w:r>
+      <w:r>
+        <w:rPr>
+          <w:rFonts w:ascii="Arial" w:hAnsi="Arial" w:cs="Arial"/>
+          <w:sz w:val="22"/>
+          <w:szCs w:val="24"/>
+        </w:rPr>
+        <w:t xml:space="preserve">in </w:t>
+      </w:r>
+      <w:r>
+        <w:rPr>
+          <w:rFonts w:ascii="Arial" w:hAnsi="Arial" w:cs="Arial"/>
+          <w:sz w:val="22"/>
+          <w:szCs w:val="24"/>
+        </w:rPr>
+        <w:t>details</w:t>
+      </w:r>
+      <w:r>
+        <w:rPr>
+          <w:rFonts w:ascii="Arial" w:hAnsi="Arial" w:cs="Arial"/>
+          <w:sz w:val="22"/>
+          <w:szCs w:val="24"/>
+        </w:rPr>
+        <w:t xml:space="preserve"> beschrijven</w:t>
+      </w:r>
+      <w:r>
+        <w:rPr>
+          <w:rFonts w:ascii="Arial" w:hAnsi="Arial" w:cs="Arial"/>
+          <w:sz w:val="22"/>
+          <w:szCs w:val="24"/>
+        </w:rPr>
+        <w:t xml:space="preserve">. </w:t>
+      </w:r>
+      <w:proofErr w:type="spellStart"/>
+      <w:r>
+        <w:rPr>
+          <w:rFonts w:ascii="Arial" w:hAnsi="Arial" w:cs="Arial"/>
+          <w:sz w:val="22"/>
+          <w:szCs w:val="24"/>
+        </w:rPr>
+        <w:t>Identifiers</w:t>
+      </w:r>
+      <w:proofErr w:type="spellEnd"/>
+      <w:r>
+        <w:rPr>
+          <w:rFonts w:ascii="Arial" w:hAnsi="Arial" w:cs="Arial"/>
+          <w:sz w:val="22"/>
+          <w:szCs w:val="24"/>
+        </w:rPr>
+        <w:t xml:space="preserve"> worden gebruikt om een app toegang </w:t>
+      </w:r>
+      <w:r>
+        <w:rPr>
+          <w:rFonts w:ascii="Arial" w:hAnsi="Arial" w:cs="Arial"/>
+          <w:sz w:val="22"/>
+          <w:szCs w:val="24"/>
+        </w:rPr>
+        <w:t xml:space="preserve">te geven </w:t>
+      </w:r>
+      <w:r>
+        <w:rPr>
+          <w:rFonts w:ascii="Arial" w:hAnsi="Arial" w:cs="Arial"/>
+          <w:sz w:val="22"/>
+          <w:szCs w:val="24"/>
+        </w:rPr>
+        <w:t>tot bepaalde app diensten</w:t>
+      </w:r>
+      <w:r>
+        <w:rPr>
+          <w:rFonts w:ascii="Arial" w:hAnsi="Arial" w:cs="Arial"/>
+          <w:sz w:val="22"/>
+          <w:szCs w:val="24"/>
+        </w:rPr>
+        <w:t>,</w:t>
+      </w:r>
+      <w:r>
+        <w:rPr>
+          <w:rFonts w:ascii="Arial" w:hAnsi="Arial" w:cs="Arial"/>
+          <w:sz w:val="22"/>
+          <w:szCs w:val="24"/>
+        </w:rPr>
+        <w:t xml:space="preserve"> zoals bijvoorbeeld Apple betalen. </w:t>
+      </w:r>
     </w:p>
     <w:p>
       <w:pPr>
         <w:pStyle w:val="HTML-voorafopgemaakt"/>
         <w:rPr>
           <w:rFonts w:ascii="Arial" w:hAnsi="Arial" w:cs="Arial"/>
-          <w:b/>
-          <w:i/>
-          <w:sz w:val="24"/>
-          <w:szCs w:val="24"/>
-        </w:rPr>
-      </w:pPr>
-      <w:r>
-        <w:rPr>
-          <w:rFonts w:ascii="Arial" w:hAnsi="Arial" w:cs="Arial"/>
-          <w:b/>
-          <w:i/>
-          <w:sz w:val="24"/>
-          <w:szCs w:val="24"/>
-        </w:rPr>
-        <w:t>Het opzetten van de app identifier</w:t>
-      </w:r>
+          <w:sz w:val="22"/>
+          <w:szCs w:val="24"/>
+        </w:rPr>
+      </w:pPr>
     </w:p>
     <w:p>
       <w:pPr>
         <w:pStyle w:val="HTML-voorafopgemaakt"/>
-        <w:rPr>
-          <w:rFonts w:ascii="Arial" w:hAnsi="Arial" w:cs="Arial"/>
-          <w:sz w:val="24"/>
-          <w:szCs w:val="24"/>
-        </w:rPr>
-      </w:pPr>
+        <w:numPr>
+          <w:ilvl w:val="0"/>
+          <w:numId w:val="2"/>
+        </w:numPr>
+        <w:rPr>
+          <w:rFonts w:ascii="Arial" w:hAnsi="Arial" w:cs="Arial"/>
+          <w:sz w:val="22"/>
+          <w:szCs w:val="24"/>
+        </w:rPr>
+      </w:pPr>
+      <w:r>
+        <w:rPr>
+          <w:rFonts w:ascii="Arial" w:hAnsi="Arial" w:cs="Arial"/>
+          <w:sz w:val="22"/>
+          <w:szCs w:val="24"/>
+        </w:rPr>
+        <w:t>Nu k</w:t>
+      </w:r>
+      <w:r>
+        <w:rPr>
+          <w:rFonts w:ascii="Arial" w:hAnsi="Arial" w:cs="Arial"/>
+          <w:sz w:val="22"/>
+          <w:szCs w:val="24"/>
+        </w:rPr>
+        <w:t xml:space="preserve">unt </w:t>
+      </w:r>
+      <w:r>
+        <w:rPr>
+          <w:rFonts w:ascii="Arial" w:hAnsi="Arial" w:cs="Arial"/>
+          <w:sz w:val="22"/>
+          <w:szCs w:val="24"/>
+        </w:rPr>
+        <w:t>u inloggen op Apple Developer Member Cente</w:t>
+      </w:r>
+      <w:r>
+        <w:rPr>
+          <w:rFonts w:ascii="Arial" w:hAnsi="Arial" w:cs="Arial"/>
+          <w:sz w:val="22"/>
+          <w:szCs w:val="24"/>
+        </w:rPr>
+        <w:t>r met je Apple ID en wachtwoord</w:t>
+      </w:r>
+      <w:r>
+        <w:rPr>
+          <w:rFonts w:ascii="Arial" w:hAnsi="Arial" w:cs="Arial"/>
+          <w:sz w:val="22"/>
+          <w:szCs w:val="24"/>
+        </w:rPr>
+        <w:t>.</w:t>
+      </w:r>
     </w:p>
     <w:p>
       <w:pPr>
         <w:pStyle w:val="HTML-voorafopgemaakt"/>
         <w:rPr>
           <w:rFonts w:ascii="Arial" w:hAnsi="Arial" w:cs="Arial"/>
-          <w:sz w:val="24"/>
-          <w:szCs w:val="24"/>
-        </w:rPr>
-      </w:pPr>
-      <w:r>
-        <w:rPr>
-          <w:rFonts w:ascii="Arial" w:hAnsi="Arial" w:cs="Arial"/>
-          <w:sz w:val="24"/>
-          <w:szCs w:val="24"/>
-        </w:rPr>
-        <w:t xml:space="preserve">Vervolgens via de Apple Developer Member Center zullen we het opzetten van de app-ID identifier details. Identifiers worden gebruikt om een app toegang tot bepaalde app diensten zoals bijvoorbeeld Apple betalen. </w:t>
-      </w:r>
+          <w:sz w:val="22"/>
+          <w:szCs w:val="24"/>
+        </w:rPr>
+      </w:pPr>
     </w:p>
     <w:p>
       <w:pPr>
         <w:pStyle w:val="HTML-voorafopgemaakt"/>
-        <w:rPr>
-          <w:rFonts w:ascii="Arial" w:hAnsi="Arial" w:cs="Arial"/>
-          <w:sz w:val="24"/>
-          <w:szCs w:val="24"/>
-        </w:rPr>
-      </w:pPr>
+        <w:numPr>
+          <w:ilvl w:val="0"/>
+          <w:numId w:val="2"/>
+        </w:numPr>
+        <w:rPr>
+          <w:rFonts w:ascii="Arial" w:hAnsi="Arial" w:cs="Arial"/>
+          <w:sz w:val="22"/>
+          <w:szCs w:val="24"/>
+        </w:rPr>
+      </w:pPr>
+      <w:r>
+        <w:rPr>
+          <w:rFonts w:ascii="Arial" w:hAnsi="Arial" w:cs="Arial"/>
+          <w:sz w:val="22"/>
+          <w:szCs w:val="24"/>
+        </w:rPr>
+        <w:t xml:space="preserve">Vervolgens ga je via de Apple </w:t>
+      </w:r>
+      <w:proofErr w:type="spellStart"/>
+      <w:r>
+        <w:rPr>
+          <w:rFonts w:ascii="Arial" w:hAnsi="Arial" w:cs="Arial"/>
+          <w:sz w:val="22"/>
+          <w:szCs w:val="24"/>
+        </w:rPr>
+        <w:t>developer</w:t>
+      </w:r>
+      <w:proofErr w:type="spellEnd"/>
+      <w:r>
+        <w:rPr>
+          <w:rFonts w:ascii="Arial" w:hAnsi="Arial" w:cs="Arial"/>
+          <w:sz w:val="22"/>
+          <w:szCs w:val="24"/>
+        </w:rPr>
+        <w:t xml:space="preserve"> member center het opzetten van de APP-ID </w:t>
+      </w:r>
+      <w:proofErr w:type="spellStart"/>
+      <w:r>
+        <w:rPr>
+          <w:rFonts w:ascii="Arial" w:hAnsi="Arial" w:cs="Arial"/>
+          <w:sz w:val="22"/>
+          <w:szCs w:val="24"/>
+        </w:rPr>
+        <w:t>identifier</w:t>
+      </w:r>
+      <w:proofErr w:type="spellEnd"/>
     </w:p>
     <w:p>
       <w:pPr>
         <w:pStyle w:val="HTML-voorafopgemaakt"/>
         <w:rPr>
           <w:rFonts w:ascii="Arial" w:hAnsi="Arial" w:cs="Arial"/>
-          <w:sz w:val="24"/>
-          <w:szCs w:val="24"/>
-        </w:rPr>
-      </w:pPr>
-      <w:r>
-        <w:rPr>
-          <w:rFonts w:ascii="Arial" w:hAnsi="Arial" w:cs="Arial"/>
-          <w:sz w:val="24"/>
-          <w:szCs w:val="24"/>
-        </w:rPr>
-        <w:t xml:space="preserve">Nu Kunt </w:t>
-      </w:r>
-      <w:r>
-        <w:rPr>
-          <w:rFonts w:ascii="Arial" w:hAnsi="Arial" w:cs="Arial"/>
-          <w:sz w:val="24"/>
-          <w:szCs w:val="24"/>
-        </w:rPr>
-        <w:t>u inloggen op Apple Developer Member Cente</w:t>
-      </w:r>
-      <w:r>
-        <w:rPr>
-          <w:rFonts w:ascii="Arial" w:hAnsi="Arial" w:cs="Arial"/>
-          <w:sz w:val="24"/>
-          <w:szCs w:val="24"/>
-        </w:rPr>
-        <w:t>r met je Apple ID en wachtwoord</w:t>
-      </w:r>
-      <w:r>
-        <w:rPr>
-          <w:rFonts w:ascii="Arial" w:hAnsi="Arial" w:cs="Arial"/>
-          <w:sz w:val="24"/>
-          <w:szCs w:val="24"/>
-        </w:rPr>
-        <w:t>.</w:t>
-      </w:r>
+          <w:sz w:val="22"/>
+          <w:szCs w:val="24"/>
+        </w:rPr>
+      </w:pPr>
     </w:p>
     <w:p>
       <w:pPr>
         <w:pStyle w:val="HTML-voorafopgemaakt"/>
-        <w:rPr>
-          <w:rFonts w:ascii="Arial" w:hAnsi="Arial" w:cs="Arial"/>
-          <w:sz w:val="24"/>
-          <w:szCs w:val="24"/>
+        <w:numPr>
+          <w:ilvl w:val="0"/>
+          <w:numId w:val="2"/>
+        </w:numPr>
+        <w:rPr>
+          <w:rFonts w:ascii="Arial" w:hAnsi="Arial" w:cs="Arial"/>
+          <w:sz w:val="22"/>
+          <w:szCs w:val="24"/>
+        </w:rPr>
+      </w:pPr>
+      <w:r>
+        <w:rPr>
+          <w:rFonts w:ascii="Arial" w:hAnsi="Arial" w:cs="Arial"/>
+          <w:sz w:val="22"/>
+          <w:szCs w:val="24"/>
+        </w:rPr>
+        <w:t>Zodr</w:t>
+      </w:r>
+      <w:r>
+        <w:rPr>
+          <w:rFonts w:ascii="Arial" w:hAnsi="Arial" w:cs="Arial"/>
+          <w:sz w:val="22"/>
+          <w:szCs w:val="24"/>
+        </w:rPr>
+        <w:t xml:space="preserve">a je ingelogd ga je naar </w:t>
+      </w:r>
+      <w:r>
+        <w:rPr>
+          <w:rFonts w:ascii="Arial" w:hAnsi="Arial" w:cs="Arial"/>
+          <w:sz w:val="22"/>
+          <w:szCs w:val="24"/>
+        </w:rPr>
+        <w:t xml:space="preserve">Certificaten, </w:t>
+      </w:r>
+      <w:proofErr w:type="spellStart"/>
+      <w:r>
+        <w:rPr>
+          <w:rFonts w:ascii="Arial" w:hAnsi="Arial" w:cs="Arial"/>
+          <w:sz w:val="22"/>
+          <w:szCs w:val="24"/>
+        </w:rPr>
+        <w:t>Identifiers</w:t>
+      </w:r>
+      <w:proofErr w:type="spellEnd"/>
+      <w:r>
+        <w:rPr>
+          <w:rFonts w:ascii="Arial" w:hAnsi="Arial" w:cs="Arial"/>
+          <w:sz w:val="22"/>
+          <w:szCs w:val="24"/>
+        </w:rPr>
+        <w:t xml:space="preserve"> en Profielen</w:t>
+      </w:r>
+      <w:r>
+        <w:rPr>
+          <w:rFonts w:ascii="Arial" w:hAnsi="Arial" w:cs="Arial"/>
+          <w:sz w:val="22"/>
+          <w:szCs w:val="24"/>
+        </w:rPr>
+        <w:t>:</w:t>
+      </w:r>
+      <w:r>
+        <w:rPr>
+          <w:rFonts w:ascii="Arial" w:hAnsi="Arial" w:cs="Arial"/>
+          <w:sz w:val="22"/>
+          <w:szCs w:val="24"/>
+        </w:rPr>
+        <w:t xml:space="preserve"> </w:t>
+      </w:r>
+    </w:p>
+    <w:p>
+      <w:pPr>
+        <w:pStyle w:val="Lijstalinea"/>
+        <w:rPr>
+          <w:rFonts w:ascii="Arial" w:hAnsi="Arial" w:cs="Arial"/>
         </w:rPr>
       </w:pPr>
     </w:p>
     <w:p>
       <w:pPr>
         <w:pStyle w:val="HTML-voorafopgemaakt"/>
-        <w:rPr>
-          <w:rFonts w:ascii="Arial" w:hAnsi="Arial" w:cs="Arial"/>
-          <w:sz w:val="24"/>
-          <w:szCs w:val="24"/>
-        </w:rPr>
-      </w:pPr>
-      <w:r>
-        <w:rPr>
-          <w:rFonts w:ascii="Arial" w:hAnsi="Arial" w:cs="Arial"/>
-          <w:sz w:val="24"/>
-          <w:szCs w:val="24"/>
-        </w:rPr>
-        <w:t>Vervolgens ga je via de Apple developer member center met het opzetten van de APP-ID identifier</w:t>
-      </w:r>
-    </w:p>
-    <w:p>
-      <w:pPr>
-        <w:pStyle w:val="HTML-voorafopgemaakt"/>
-        <w:rPr>
-          <w:rFonts w:ascii="Arial" w:hAnsi="Arial" w:cs="Arial"/>
-          <w:sz w:val="24"/>
-          <w:szCs w:val="24"/>
-        </w:rPr>
-      </w:pPr>
-    </w:p>
-    <w:p>
-      <w:pPr>
-        <w:pStyle w:val="HTML-voorafopgemaakt"/>
-        <w:rPr>
-          <w:rFonts w:ascii="Arial" w:hAnsi="Arial" w:cs="Arial"/>
-          <w:sz w:val="24"/>
-          <w:szCs w:val="24"/>
-        </w:rPr>
-      </w:pPr>
-      <w:r>
-        <w:rPr>
-          <w:rFonts w:ascii="Arial" w:hAnsi="Arial" w:cs="Arial"/>
-          <w:sz w:val="24"/>
-          <w:szCs w:val="24"/>
-        </w:rPr>
-        <w:t>Zodr</w:t>
-      </w:r>
-      <w:r>
-        <w:rPr>
-          <w:rFonts w:ascii="Arial" w:hAnsi="Arial" w:cs="Arial"/>
-          <w:sz w:val="24"/>
-          <w:szCs w:val="24"/>
-        </w:rPr>
-        <w:t xml:space="preserve">a je ingelogd ga je naar </w:t>
-      </w:r>
-      <w:r>
-        <w:rPr>
-          <w:rFonts w:ascii="Arial" w:hAnsi="Arial" w:cs="Arial"/>
-          <w:sz w:val="24"/>
-          <w:szCs w:val="24"/>
-        </w:rPr>
-        <w:t>Certificaten, Identifiers en Profielen</w:t>
-      </w:r>
-      <w:r>
-        <w:rPr>
-          <w:rFonts w:ascii="Arial" w:hAnsi="Arial" w:cs="Arial"/>
-          <w:sz w:val="24"/>
-          <w:szCs w:val="24"/>
-        </w:rPr>
-        <w:t>:</w:t>
-      </w:r>
-      <w:r>
-        <w:rPr>
-          <w:rFonts w:ascii="Arial" w:hAnsi="Arial" w:cs="Arial"/>
-          <w:sz w:val="24"/>
-          <w:szCs w:val="24"/>
-        </w:rPr>
-        <w:t xml:space="preserve"> </w:t>
-      </w:r>
+        <w:ind w:left="720"/>
+        <w:rPr>
+          <w:rFonts w:ascii="Arial" w:hAnsi="Arial" w:cs="Arial"/>
+          <w:sz w:val="24"/>
+          <w:szCs w:val="24"/>
+        </w:rPr>
+      </w:pPr>
     </w:p>
     <w:p>
       <w:pPr>
@@ -1739,7 +2097,7 @@
                     </pic:cNvPicPr>
                   </pic:nvPicPr>
                   <pic:blipFill>
-                    <a:blip r:embed="rId10">
+                    <a:blip r:embed="rId12">
                       <a:extLst>
                         <a:ext uri="{28A0092B-C50C-407E-A947-70E740481C1C}">
                           <a14:useLocalDpi xmlns:a14="http://schemas.microsoft.com/office/drawing/2010/main" val="0"/>
@@ -1770,20 +2128,31 @@
           </wp:inline>
         </w:drawing>
       </w:r>
+      <w:r>
+        <w:rPr>
+          <w:rFonts w:ascii="Arial" w:eastAsia="Times New Roman" w:hAnsi="Arial" w:cs="Arial"/>
+          <w:lang w:eastAsia="nl-NL"/>
+        </w:rPr>
+        <w:br/>
+      </w:r>
     </w:p>
     <w:p>
       <w:pPr>
         <w:pStyle w:val="HTML-voorafopgemaakt"/>
-        <w:rPr>
-          <w:rFonts w:ascii="Arial" w:hAnsi="Arial" w:cs="Arial"/>
-          <w:sz w:val="24"/>
-          <w:szCs w:val="24"/>
-        </w:rPr>
-      </w:pPr>
-      <w:r>
-        <w:rPr>
-          <w:rFonts w:ascii="Arial" w:hAnsi="Arial" w:cs="Arial"/>
-          <w:sz w:val="24"/>
+        <w:numPr>
+          <w:ilvl w:val="0"/>
+          <w:numId w:val="2"/>
+        </w:numPr>
+        <w:rPr>
+          <w:rFonts w:ascii="Arial" w:hAnsi="Arial" w:cs="Arial"/>
+          <w:sz w:val="22"/>
+          <w:szCs w:val="24"/>
+        </w:rPr>
+      </w:pPr>
+      <w:r>
+        <w:rPr>
+          <w:rFonts w:ascii="Arial" w:hAnsi="Arial" w:cs="Arial"/>
+          <w:sz w:val="22"/>
           <w:szCs w:val="24"/>
         </w:rPr>
         <w:t>Op het volgende scherm</w:t>
@@ -1791,7 +2160,7 @@
       <w:r>
         <w:rPr>
           <w:rFonts w:ascii="Arial" w:hAnsi="Arial" w:cs="Arial"/>
-          <w:sz w:val="24"/>
+          <w:sz w:val="22"/>
           <w:szCs w:val="24"/>
         </w:rPr>
         <w:t xml:space="preserve">, </w:t>
@@ -1799,10 +2168,44 @@
       <w:r>
         <w:rPr>
           <w:rFonts w:ascii="Arial" w:hAnsi="Arial" w:cs="Arial"/>
-          <w:sz w:val="24"/>
-          <w:szCs w:val="24"/>
-        </w:rPr>
-        <w:t xml:space="preserve">zie je IOS APPs en klik je op identifiers. </w:t>
+          <w:sz w:val="22"/>
+          <w:szCs w:val="24"/>
+        </w:rPr>
+        <w:t xml:space="preserve">zie je IOS </w:t>
+      </w:r>
+      <w:r>
+        <w:rPr>
+          <w:rFonts w:ascii="Arial" w:hAnsi="Arial" w:cs="Arial"/>
+          <w:sz w:val="22"/>
+          <w:szCs w:val="24"/>
+        </w:rPr>
+        <w:t>Apps</w:t>
+      </w:r>
+      <w:r>
+        <w:rPr>
+          <w:rFonts w:ascii="Arial" w:hAnsi="Arial" w:cs="Arial"/>
+          <w:sz w:val="22"/>
+          <w:szCs w:val="24"/>
+        </w:rPr>
+        <w:t xml:space="preserve"> en klik je op </w:t>
+      </w:r>
+      <w:proofErr w:type="spellStart"/>
+      <w:r>
+        <w:rPr>
+          <w:rFonts w:ascii="Arial" w:hAnsi="Arial" w:cs="Arial"/>
+          <w:sz w:val="22"/>
+          <w:szCs w:val="24"/>
+        </w:rPr>
+        <w:t>identifiers</w:t>
+      </w:r>
+      <w:proofErr w:type="spellEnd"/>
+      <w:r>
+        <w:rPr>
+          <w:rFonts w:ascii="Arial" w:hAnsi="Arial" w:cs="Arial"/>
+          <w:sz w:val="22"/>
+          <w:szCs w:val="24"/>
+        </w:rPr>
+        <w:t xml:space="preserve">. </w:t>
       </w:r>
     </w:p>
     <w:p>
@@ -1843,7 +2246,7 @@
                     </pic:cNvPicPr>
                   </pic:nvPicPr>
                   <pic:blipFill>
-                    <a:blip r:embed="rId11">
+                    <a:blip r:embed="rId13">
                       <a:extLst>
                         <a:ext uri="{28A0092B-C50C-407E-A947-70E740481C1C}">
                           <a14:useLocalDpi xmlns:a14="http://schemas.microsoft.com/office/drawing/2010/main" val="0"/>
@@ -1877,34 +2280,83 @@
     </w:p>
     <w:p>
       <w:pPr>
+        <w:pStyle w:val="Lijstalinea"/>
+        <w:numPr>
+          <w:ilvl w:val="0"/>
+          <w:numId w:val="2"/>
+        </w:numPr>
         <w:rPr>
           <w:rFonts w:ascii="Arial" w:eastAsia="Times New Roman" w:hAnsi="Arial" w:cs="Arial"/>
-          <w:lang w:eastAsia="nl-NL"/>
-        </w:rPr>
-      </w:pPr>
-    </w:p>
-    <w:p>
-      <w:pPr>
+          <w:sz w:val="22"/>
+          <w:lang w:eastAsia="nl-NL"/>
+        </w:rPr>
+      </w:pPr>
+      <w:r>
         <w:rPr>
           <w:rFonts w:ascii="Arial" w:eastAsia="Times New Roman" w:hAnsi="Arial" w:cs="Arial"/>
-          <w:lang w:eastAsia="nl-NL"/>
-        </w:rPr>
-      </w:pPr>
-    </w:p>
-    <w:p>
-      <w:pPr>
+          <w:sz w:val="22"/>
+          <w:lang w:eastAsia="nl-NL"/>
+        </w:rPr>
+        <w:lastRenderedPageBreak/>
+        <w:t>In he</w:t>
+      </w:r>
+      <w:r>
         <w:rPr>
           <w:rFonts w:ascii="Arial" w:eastAsia="Times New Roman" w:hAnsi="Arial" w:cs="Arial"/>
-          <w:lang w:eastAsia="nl-NL"/>
-        </w:rPr>
-      </w:pPr>
+          <w:sz w:val="22"/>
+          <w:lang w:eastAsia="nl-NL"/>
+        </w:rPr>
+        <w:t xml:space="preserve">t volgende scherm(wat hieronder is </w:t>
+      </w:r>
       <w:r>
         <w:rPr>
           <w:rFonts w:ascii="Arial" w:eastAsia="Times New Roman" w:hAnsi="Arial" w:cs="Arial"/>
-          <w:lang w:eastAsia="nl-NL"/>
-        </w:rPr>
-        <w:t>In het volgende scherm(wat hieronder wat aangegeven), selecteerd u het plus(+) knop om een nieuwe IOS APP toe te voegen.</w:t>
-      </w:r>
+          <w:sz w:val="22"/>
+          <w:lang w:eastAsia="nl-NL"/>
+        </w:rPr>
+        <w:t xml:space="preserve">aangegeven), </w:t>
+      </w:r>
+      <w:r>
+        <w:rPr>
+          <w:rFonts w:ascii="Arial" w:eastAsia="Times New Roman" w:hAnsi="Arial" w:cs="Arial"/>
+          <w:sz w:val="22"/>
+          <w:lang w:eastAsia="nl-NL"/>
+        </w:rPr>
+        <w:t>selecteert</w:t>
+      </w:r>
+      <w:r>
+        <w:rPr>
+          <w:rFonts w:ascii="Arial" w:eastAsia="Times New Roman" w:hAnsi="Arial" w:cs="Arial"/>
+          <w:sz w:val="22"/>
+          <w:lang w:eastAsia="nl-NL"/>
+        </w:rPr>
+        <w:t xml:space="preserve"> u </w:t>
+      </w:r>
+      <w:r>
+        <w:rPr>
+          <w:rFonts w:ascii="Arial" w:eastAsia="Times New Roman" w:hAnsi="Arial" w:cs="Arial"/>
+          <w:sz w:val="22"/>
+          <w:lang w:eastAsia="nl-NL"/>
+        </w:rPr>
+        <w:t>de</w:t>
+      </w:r>
+      <w:r>
+        <w:rPr>
+          <w:rFonts w:ascii="Arial" w:eastAsia="Times New Roman" w:hAnsi="Arial" w:cs="Arial"/>
+          <w:sz w:val="22"/>
+          <w:lang w:eastAsia="nl-NL"/>
+        </w:rPr>
+        <w:t xml:space="preserve"> plus(+) knop om een nieuwe IOS APP toe te voegen.</w:t>
+      </w:r>
+    </w:p>
+    <w:p>
+      <w:pPr>
+        <w:pStyle w:val="Lijstalinea"/>
+        <w:rPr>
+          <w:rFonts w:ascii="Arial" w:eastAsia="Times New Roman" w:hAnsi="Arial" w:cs="Arial"/>
+          <w:lang w:eastAsia="nl-NL"/>
+        </w:rPr>
+      </w:pPr>
     </w:p>
     <w:p>
       <w:pPr>
@@ -1937,7 +2389,7 @@
                     </pic:cNvPicPr>
                   </pic:nvPicPr>
                   <pic:blipFill>
-                    <a:blip r:embed="rId12">
+                    <a:blip r:embed="rId14">
                       <a:extLst>
                         <a:ext uri="{28A0092B-C50C-407E-A947-70E740481C1C}">
                           <a14:useLocalDpi xmlns:a14="http://schemas.microsoft.com/office/drawing/2010/main" val="0"/>
@@ -2001,68 +2453,137 @@
     </w:p>
     <w:p>
       <w:pPr>
-        <w:rPr>
-          <w:rFonts w:ascii="Arial" w:hAnsi="Arial" w:cs="Arial"/>
-          <w:lang w:eastAsia="nl-NL"/>
-        </w:rPr>
-      </w:pPr>
-      <w:r>
-        <w:rPr>
-          <w:rFonts w:ascii="Arial" w:hAnsi="Arial" w:cs="Arial"/>
+        <w:pStyle w:val="Lijstalinea"/>
+        <w:numPr>
+          <w:ilvl w:val="0"/>
+          <w:numId w:val="2"/>
+        </w:numPr>
+        <w:rPr>
+          <w:rFonts w:ascii="Arial" w:hAnsi="Arial" w:cs="Arial"/>
+          <w:sz w:val="22"/>
+          <w:lang w:eastAsia="nl-NL"/>
+        </w:rPr>
+      </w:pPr>
+      <w:r>
+        <w:rPr>
+          <w:rFonts w:ascii="Arial" w:hAnsi="Arial" w:cs="Arial"/>
+          <w:sz w:val="22"/>
         </w:rPr>
         <w:t>Op het volgende scherm</w:t>
       </w:r>
       <w:r>
         <w:rPr>
           <w:rFonts w:ascii="Arial" w:hAnsi="Arial" w:cs="Arial"/>
+          <w:sz w:val="22"/>
         </w:rPr>
         <w:t>, moet j</w:t>
       </w:r>
       <w:r>
         <w:rPr>
           <w:rFonts w:ascii="Arial" w:hAnsi="Arial" w:cs="Arial"/>
-        </w:rPr>
-        <w:t xml:space="preserve">e de naam van uw app instellen </w:t>
-      </w:r>
-      <w:r>
-        <w:rPr>
-          <w:rFonts w:ascii="Arial" w:hAnsi="Arial" w:cs="Arial"/>
+          <w:sz w:val="22"/>
+        </w:rPr>
+        <w:t>e de naam van uw app instellen</w:t>
+      </w:r>
+      <w:r>
+        <w:rPr>
+          <w:rFonts w:ascii="Arial" w:hAnsi="Arial" w:cs="Arial"/>
+          <w:sz w:val="22"/>
+        </w:rPr>
+        <w:t>,</w:t>
+      </w:r>
+      <w:r>
+        <w:rPr>
+          <w:rFonts w:ascii="Arial" w:hAnsi="Arial" w:cs="Arial"/>
+          <w:sz w:val="22"/>
+        </w:rPr>
+        <w:t xml:space="preserve"> </w:t>
+      </w:r>
+      <w:r>
+        <w:rPr>
+          <w:rFonts w:ascii="Arial" w:hAnsi="Arial" w:cs="Arial"/>
+          <w:sz w:val="22"/>
         </w:rPr>
         <w:t>en het gebruik</w:t>
       </w:r>
       <w:r>
         <w:rPr>
           <w:rFonts w:ascii="Arial" w:hAnsi="Arial" w:cs="Arial"/>
+          <w:sz w:val="22"/>
         </w:rPr>
         <w:t xml:space="preserve"> </w:t>
       </w:r>
       <w:r>
         <w:rPr>
           <w:rFonts w:ascii="Arial" w:hAnsi="Arial" w:cs="Arial"/>
+          <w:sz w:val="22"/>
         </w:rPr>
         <w:t xml:space="preserve">maken </w:t>
       </w:r>
       <w:r>
         <w:rPr>
           <w:rFonts w:ascii="Arial" w:hAnsi="Arial" w:cs="Arial"/>
-        </w:rPr>
-        <w:t>van de expliciete optie App ID, Daarnaast zet</w:t>
-      </w:r>
-      <w:r>
-        <w:rPr>
-          <w:rFonts w:ascii="Arial" w:hAnsi="Arial" w:cs="Arial"/>
+          <w:sz w:val="22"/>
+        </w:rPr>
+        <w:t>van de expliciete optie App ID.</w:t>
+      </w:r>
+      <w:r>
+        <w:rPr>
+          <w:rFonts w:ascii="Arial" w:hAnsi="Arial" w:cs="Arial"/>
+          <w:sz w:val="22"/>
+        </w:rPr>
+        <w:t xml:space="preserve"> Daarnaast zet</w:t>
+      </w:r>
+      <w:r>
+        <w:rPr>
+          <w:rFonts w:ascii="Arial" w:hAnsi="Arial" w:cs="Arial"/>
+          <w:sz w:val="22"/>
         </w:rPr>
         <w:t xml:space="preserve"> je</w:t>
       </w:r>
       <w:r>
         <w:rPr>
           <w:rFonts w:ascii="Arial" w:hAnsi="Arial" w:cs="Arial"/>
-        </w:rPr>
-        <w:t xml:space="preserve"> de bundle ID in de Cordova config.xml tag</w:t>
-      </w:r>
-      <w:r>
-        <w:rPr>
-          <w:rFonts w:ascii="Arial" w:hAnsi="Arial" w:cs="Arial"/>
+          <w:sz w:val="22"/>
+        </w:rPr>
+        <w:t xml:space="preserve"> de </w:t>
+      </w:r>
+      <w:proofErr w:type="spellStart"/>
+      <w:r>
+        <w:rPr>
+          <w:rFonts w:ascii="Arial" w:hAnsi="Arial" w:cs="Arial"/>
+          <w:sz w:val="22"/>
+        </w:rPr>
+        <w:t>bundle</w:t>
+      </w:r>
+      <w:proofErr w:type="spellEnd"/>
+      <w:r>
+        <w:rPr>
+          <w:rFonts w:ascii="Arial" w:hAnsi="Arial" w:cs="Arial"/>
+          <w:sz w:val="22"/>
+        </w:rPr>
+        <w:t xml:space="preserve"> ID in de </w:t>
+      </w:r>
+      <w:proofErr w:type="spellStart"/>
+      <w:r>
+        <w:rPr>
+          <w:rFonts w:ascii="Arial" w:hAnsi="Arial" w:cs="Arial"/>
+          <w:sz w:val="22"/>
+        </w:rPr>
+        <w:t>Cordova</w:t>
+      </w:r>
+      <w:proofErr w:type="spellEnd"/>
+      <w:r>
+        <w:rPr>
+          <w:rFonts w:ascii="Arial" w:hAnsi="Arial" w:cs="Arial"/>
+          <w:sz w:val="22"/>
+        </w:rPr>
+        <w:t xml:space="preserve"> config.xml tag</w:t>
+      </w:r>
+      <w:r>
+        <w:rPr>
+          <w:rFonts w:ascii="Arial" w:hAnsi="Arial" w:cs="Arial"/>
+          <w:sz w:val="22"/>
         </w:rPr>
         <w:t>.</w:t>
       </w:r>
@@ -2097,9 +2618,9 @@
           <w:lang w:eastAsia="nl-NL"/>
         </w:rPr>
         <w:drawing>
-          <wp:inline distT="0" distB="0" distL="0" distR="0" wp14:anchorId="06A5ABA0" wp14:editId="37050EAC">
-            <wp:extent cx="4632956" cy="5641195"/>
-            <wp:effectExtent l="0" t="0" r="0" b="0"/>
+          <wp:inline distT="0" distB="0" distL="0" distR="0" wp14:anchorId="06A5ABA0" wp14:editId="5BB33C90">
+            <wp:extent cx="4399280" cy="5356666"/>
+            <wp:effectExtent l="0" t="0" r="1270" b="0"/>
             <wp:docPr id="6" name="Afbeelding 6" descr="http://i.imgur.com/fsENfcP.png"/>
             <wp:cNvGraphicFramePr>
               <a:graphicFrameLocks xmlns:a="http://schemas.openxmlformats.org/drawingml/2006/main" noChangeAspect="1"/>
@@ -2114,7 +2635,7 @@
                     </pic:cNvPicPr>
                   </pic:nvPicPr>
                   <pic:blipFill>
-                    <a:blip r:embed="rId13">
+                    <a:blip r:embed="rId15">
                       <a:extLst>
                         <a:ext uri="{28A0092B-C50C-407E-A947-70E740481C1C}">
                           <a14:useLocalDpi xmlns:a14="http://schemas.microsoft.com/office/drawing/2010/main" val="0"/>
@@ -2129,7 +2650,7 @@
                   <pic:spPr bwMode="auto">
                     <a:xfrm>
                       <a:off x="0" y="0"/>
-                      <a:ext cx="4640700" cy="5650624"/>
+                      <a:ext cx="4408505" cy="5367898"/>
                     </a:xfrm>
                     <a:prstGeom prst="rect">
                       <a:avLst/>
@@ -2151,14 +2672,14 @@
         <w:pStyle w:val="HTML-voorafopgemaakt"/>
         <w:rPr>
           <w:rFonts w:ascii="Arial" w:hAnsi="Arial" w:cs="Arial"/>
-          <w:sz w:val="24"/>
-          <w:szCs w:val="24"/>
-        </w:rPr>
-      </w:pPr>
-      <w:r>
-        <w:rPr>
-          <w:rFonts w:ascii="Arial" w:hAnsi="Arial" w:cs="Arial"/>
-          <w:sz w:val="24"/>
+          <w:sz w:val="22"/>
+          <w:szCs w:val="24"/>
+        </w:rPr>
+      </w:pPr>
+      <w:r>
+        <w:rPr>
+          <w:rFonts w:ascii="Arial" w:hAnsi="Arial" w:cs="Arial"/>
+          <w:sz w:val="22"/>
           <w:szCs w:val="24"/>
         </w:rPr>
         <w:t>Daarnaast moet je een van de diensten di</w:t>
@@ -2166,7 +2687,7 @@
       <w:r>
         <w:rPr>
           <w:rFonts w:ascii="Arial" w:hAnsi="Arial" w:cs="Arial"/>
-          <w:sz w:val="24"/>
+          <w:sz w:val="22"/>
           <w:szCs w:val="24"/>
         </w:rPr>
         <w:t xml:space="preserve">e moeten worden ingeschakeld </w:t>
@@ -2174,7 +2695,7 @@
       <w:r>
         <w:rPr>
           <w:rFonts w:ascii="Arial" w:hAnsi="Arial" w:cs="Arial"/>
-          <w:sz w:val="24"/>
+          <w:sz w:val="22"/>
           <w:szCs w:val="24"/>
         </w:rPr>
         <w:t xml:space="preserve">kiezen. </w:t>
@@ -2185,28 +2706,36 @@
         <w:pStyle w:val="HTML-voorafopgemaakt"/>
         <w:rPr>
           <w:rFonts w:ascii="Arial" w:hAnsi="Arial" w:cs="Arial"/>
-          <w:sz w:val="24"/>
-          <w:szCs w:val="24"/>
-        </w:rPr>
-      </w:pPr>
-      <w:r>
-        <w:rPr>
-          <w:rFonts w:ascii="Arial" w:hAnsi="Arial" w:cs="Arial"/>
-          <w:sz w:val="24"/>
-          <w:szCs w:val="24"/>
-        </w:rPr>
-        <w:t>Bijvoorbeeld, als je Apple Pay of Wallet in uw app , moet u deze optie te kiezen .</w:t>
-      </w:r>
-    </w:p>
-    <w:p>
-      <w:pPr>
-        <w:pStyle w:val="HTML-voorafopgemaakt"/>
-        <w:rPr>
-          <w:rFonts w:ascii="Arial" w:hAnsi="Arial" w:cs="Arial"/>
-          <w:sz w:val="24"/>
-          <w:szCs w:val="24"/>
-        </w:rPr>
-      </w:pPr>
+          <w:sz w:val="22"/>
+          <w:szCs w:val="24"/>
+        </w:rPr>
+      </w:pPr>
+      <w:r>
+        <w:rPr>
+          <w:rFonts w:ascii="Arial" w:hAnsi="Arial" w:cs="Arial"/>
+          <w:sz w:val="22"/>
+          <w:szCs w:val="24"/>
+        </w:rPr>
+        <w:t xml:space="preserve">Bijvoorbeeld, als je Apple </w:t>
+      </w:r>
+      <w:proofErr w:type="spellStart"/>
+      <w:r>
+        <w:rPr>
+          <w:rFonts w:ascii="Arial" w:hAnsi="Arial" w:cs="Arial"/>
+          <w:sz w:val="22"/>
+          <w:szCs w:val="24"/>
+        </w:rPr>
+        <w:t>Pay</w:t>
+      </w:r>
+      <w:proofErr w:type="spellEnd"/>
+      <w:r>
+        <w:rPr>
+          <w:rFonts w:ascii="Arial" w:hAnsi="Arial" w:cs="Arial"/>
+          <w:sz w:val="22"/>
+          <w:szCs w:val="24"/>
+        </w:rPr>
+        <w:t xml:space="preserve"> of Wallet in uw app , moet u deze optie te kiezen .</w:t>
+      </w:r>
     </w:p>
     <w:p>
       <w:pPr>
@@ -2222,69 +2751,46 @@
     </w:p>
     <w:p>
       <w:pPr>
+        <w:pStyle w:val="Kop2"/>
+      </w:pPr>
+      <w:r>
+        <w:lastRenderedPageBreak/>
+        <w:t xml:space="preserve">Het maken van de </w:t>
+      </w:r>
+      <w:r>
+        <w:t>app li</w:t>
+      </w:r>
+      <w:r>
+        <w:t>st</w:t>
+      </w:r>
+    </w:p>
+    <w:p>
+      <w:pPr>
         <w:pStyle w:val="HTML-voorafopgemaakt"/>
         <w:rPr>
           <w:rFonts w:ascii="Arial" w:hAnsi="Arial" w:cs="Arial"/>
-          <w:b/>
-          <w:i/>
-          <w:sz w:val="24"/>
-          <w:szCs w:val="24"/>
-        </w:rPr>
-      </w:pPr>
-      <w:r>
-        <w:rPr>
-          <w:rFonts w:ascii="Arial" w:hAnsi="Arial" w:cs="Arial"/>
-          <w:b/>
-          <w:i/>
-          <w:sz w:val="24"/>
-          <w:szCs w:val="24"/>
-        </w:rPr>
-        <w:t xml:space="preserve">Het maken van de </w:t>
-      </w:r>
-      <w:r>
-        <w:rPr>
-          <w:rFonts w:ascii="Arial" w:hAnsi="Arial" w:cs="Arial"/>
-          <w:b/>
-          <w:i/>
-          <w:sz w:val="24"/>
-          <w:szCs w:val="24"/>
-        </w:rPr>
-        <w:t>app li</w:t>
-      </w:r>
-      <w:r>
-        <w:rPr>
-          <w:rFonts w:ascii="Arial" w:hAnsi="Arial" w:cs="Arial"/>
-          <w:b/>
-          <w:i/>
-          <w:sz w:val="24"/>
-          <w:szCs w:val="24"/>
-        </w:rPr>
-        <w:t>st</w:t>
-      </w:r>
+          <w:sz w:val="24"/>
+          <w:szCs w:val="24"/>
+        </w:rPr>
+      </w:pPr>
     </w:p>
     <w:p>
       <w:pPr>
         <w:pStyle w:val="HTML-voorafopgemaakt"/>
-        <w:rPr>
-          <w:rFonts w:ascii="Arial" w:hAnsi="Arial" w:cs="Arial"/>
-          <w:sz w:val="24"/>
-          <w:szCs w:val="24"/>
-        </w:rPr>
-      </w:pPr>
-    </w:p>
-    <w:p>
-      <w:pPr>
-        <w:pStyle w:val="HTML-voorafopgemaakt"/>
-        <w:rPr>
-          <w:rFonts w:ascii="Arial" w:hAnsi="Arial" w:cs="Arial"/>
-          <w:sz w:val="24"/>
-          <w:szCs w:val="24"/>
-        </w:rPr>
-      </w:pPr>
-      <w:r>
-        <w:rPr>
-          <w:rFonts w:ascii="Arial" w:hAnsi="Arial" w:cs="Arial"/>
-          <w:sz w:val="24"/>
+        <w:numPr>
+          <w:ilvl w:val="0"/>
+          <w:numId w:val="4"/>
+        </w:numPr>
+        <w:rPr>
+          <w:rFonts w:ascii="Arial" w:hAnsi="Arial" w:cs="Arial"/>
+          <w:sz w:val="22"/>
+          <w:szCs w:val="24"/>
+        </w:rPr>
+      </w:pPr>
+      <w:r>
+        <w:rPr>
+          <w:rFonts w:ascii="Arial" w:hAnsi="Arial" w:cs="Arial"/>
+          <w:sz w:val="22"/>
           <w:szCs w:val="24"/>
         </w:rPr>
         <w:t>Apple maakt gebruik van i</w:t>
@@ -2292,7 +2798,7 @@
       <w:r>
         <w:rPr>
           <w:rFonts w:ascii="Arial" w:hAnsi="Arial" w:cs="Arial"/>
-          <w:sz w:val="24"/>
+          <w:sz w:val="22"/>
           <w:szCs w:val="24"/>
         </w:rPr>
         <w:t>Tunes Connect om inzendingen van de APP te b</w:t>
@@ -2300,7 +2806,7 @@
       <w:r>
         <w:rPr>
           <w:rFonts w:ascii="Arial" w:hAnsi="Arial" w:cs="Arial"/>
-          <w:sz w:val="24"/>
+          <w:sz w:val="22"/>
           <w:szCs w:val="24"/>
         </w:rPr>
         <w:t xml:space="preserve">eheren. Nadat je bent ingelogd </w:t>
@@ -2308,7 +2814,15 @@
       <w:r>
         <w:rPr>
           <w:rFonts w:ascii="Arial" w:hAnsi="Arial" w:cs="Arial"/>
-          <w:sz w:val="24"/>
+          <w:sz w:val="22"/>
+          <w:szCs w:val="24"/>
+        </w:rPr>
+        <w:t xml:space="preserve">bij iTunes </w:t>
+      </w:r>
+      <w:r>
+        <w:rPr>
+          <w:rFonts w:ascii="Arial" w:hAnsi="Arial" w:cs="Arial"/>
+          <w:sz w:val="22"/>
           <w:szCs w:val="24"/>
         </w:rPr>
         <w:t>moet je</w:t>
@@ -2316,7 +2830,7 @@
       <w:r>
         <w:rPr>
           <w:rFonts w:ascii="Arial" w:hAnsi="Arial" w:cs="Arial"/>
-          <w:sz w:val="24"/>
+          <w:sz w:val="22"/>
           <w:szCs w:val="24"/>
         </w:rPr>
         <w:t xml:space="preserve"> een scherm</w:t>
@@ -2324,7 +2838,7 @@
       <w:r>
         <w:rPr>
           <w:rFonts w:ascii="Arial" w:hAnsi="Arial" w:cs="Arial"/>
-          <w:sz w:val="24"/>
+          <w:sz w:val="22"/>
           <w:szCs w:val="24"/>
         </w:rPr>
         <w:t xml:space="preserve"> krijgen zoals hieronder:</w:t>
@@ -2369,7 +2883,7 @@
                     </pic:cNvPicPr>
                   </pic:nvPicPr>
                   <pic:blipFill>
-                    <a:blip r:embed="rId14">
+                    <a:blip r:embed="rId16">
                       <a:extLst>
                         <a:ext uri="{28A0092B-C50C-407E-A947-70E740481C1C}">
                           <a14:useLocalDpi xmlns:a14="http://schemas.microsoft.com/office/drawing/2010/main" val="0"/>
@@ -2420,16 +2934,20 @@
     <w:p>
       <w:pPr>
         <w:pStyle w:val="HTML-voorafopgemaakt"/>
-        <w:rPr>
-          <w:rFonts w:ascii="Arial" w:hAnsi="Arial" w:cs="Arial"/>
-          <w:sz w:val="24"/>
-          <w:szCs w:val="24"/>
-        </w:rPr>
-      </w:pPr>
-      <w:r>
-        <w:rPr>
-          <w:rFonts w:ascii="Arial" w:hAnsi="Arial" w:cs="Arial"/>
-          <w:sz w:val="24"/>
+        <w:numPr>
+          <w:ilvl w:val="0"/>
+          <w:numId w:val="4"/>
+        </w:numPr>
+        <w:rPr>
+          <w:rFonts w:ascii="Arial" w:hAnsi="Arial" w:cs="Arial"/>
+          <w:sz w:val="24"/>
+          <w:szCs w:val="24"/>
+        </w:rPr>
+      </w:pPr>
+      <w:r>
+        <w:rPr>
+          <w:rFonts w:ascii="Arial" w:hAnsi="Arial" w:cs="Arial"/>
+          <w:sz w:val="22"/>
           <w:szCs w:val="24"/>
         </w:rPr>
         <w:t xml:space="preserve">Hier moet je </w:t>
@@ -2437,55 +2955,48 @@
       <w:r>
         <w:rPr>
           <w:rFonts w:ascii="Arial" w:hAnsi="Arial" w:cs="Arial"/>
-          <w:sz w:val="24"/>
-          <w:szCs w:val="24"/>
-        </w:rPr>
-        <w:t>de My Apps -knop</w:t>
-      </w:r>
-      <w:r>
-        <w:rPr>
-          <w:rFonts w:ascii="Arial" w:hAnsi="Arial" w:cs="Arial"/>
-          <w:sz w:val="24"/>
-          <w:szCs w:val="24"/>
-        </w:rPr>
-        <w:t xml:space="preserve"> selecteren </w:t>
-      </w:r>
-      <w:r>
-        <w:rPr>
-          <w:rFonts w:ascii="Arial" w:hAnsi="Arial" w:cs="Arial"/>
-          <w:sz w:val="24"/>
-          <w:szCs w:val="24"/>
-        </w:rPr>
-        <w:t xml:space="preserve">en op </w:t>
-      </w:r>
-      <w:r>
-        <w:rPr>
-          <w:rFonts w:ascii="Arial" w:hAnsi="Arial" w:cs="Arial"/>
-          <w:sz w:val="24"/>
-          <w:szCs w:val="24"/>
-        </w:rPr>
-        <w:t>het volgende scherm selecteert je</w:t>
-      </w:r>
-      <w:r>
-        <w:rPr>
-          <w:rFonts w:ascii="Arial" w:hAnsi="Arial" w:cs="Arial"/>
-          <w:sz w:val="24"/>
-          <w:szCs w:val="24"/>
-        </w:rPr>
-        <w:t xml:space="preserve"> de + knop</w:t>
-      </w:r>
-      <w:r>
-        <w:rPr>
-          <w:rFonts w:ascii="Arial" w:hAnsi="Arial" w:cs="Arial"/>
-          <w:sz w:val="24"/>
-          <w:szCs w:val="24"/>
-        </w:rPr>
-        <w:t>, net onder de iTunes con</w:t>
-      </w:r>
-      <w:r>
-        <w:rPr>
-          <w:rFonts w:ascii="Arial" w:hAnsi="Arial" w:cs="Arial"/>
-          <w:sz w:val="24"/>
+          <w:sz w:val="22"/>
+          <w:szCs w:val="24"/>
+        </w:rPr>
+        <w:t xml:space="preserve">op de My Apps button drukken, en vervolgens op het volgende scherm op </w:t>
+      </w:r>
+      <w:r>
+        <w:rPr>
+          <w:rFonts w:ascii="Arial" w:hAnsi="Arial" w:cs="Arial"/>
+          <w:sz w:val="22"/>
+          <w:szCs w:val="24"/>
+        </w:rPr>
+        <w:t>de + knop</w:t>
+      </w:r>
+      <w:r>
+        <w:rPr>
+          <w:rFonts w:ascii="Arial" w:hAnsi="Arial" w:cs="Arial"/>
+          <w:sz w:val="22"/>
+          <w:szCs w:val="24"/>
+        </w:rPr>
+        <w:t xml:space="preserve"> drukken. Deze is te vinden</w:t>
+      </w:r>
+      <w:r>
+        <w:rPr>
+          <w:rFonts w:ascii="Arial" w:hAnsi="Arial" w:cs="Arial"/>
+          <w:sz w:val="22"/>
+          <w:szCs w:val="24"/>
+        </w:rPr>
+        <w:t xml:space="preserve"> net onder de iTunes </w:t>
+      </w:r>
+      <w:proofErr w:type="spellStart"/>
+      <w:r>
+        <w:rPr>
+          <w:rFonts w:ascii="Arial" w:hAnsi="Arial" w:cs="Arial"/>
+          <w:sz w:val="22"/>
+          <w:szCs w:val="24"/>
+        </w:rPr>
+        <w:t>con</w:t>
+      </w:r>
+      <w:r>
+        <w:rPr>
+          <w:rFonts w:ascii="Arial" w:hAnsi="Arial" w:cs="Arial"/>
+          <w:sz w:val="22"/>
           <w:szCs w:val="24"/>
         </w:rPr>
         <w:t>ne</w:t>
@@ -2493,10 +3004,27 @@
       <w:r>
         <w:rPr>
           <w:rFonts w:ascii="Arial" w:hAnsi="Arial" w:cs="Arial"/>
-          <w:sz w:val="24"/>
-          <w:szCs w:val="24"/>
-        </w:rPr>
-        <w:t>ct Mijn apps header, zoals op de afbeelding hieronder :</w:t>
+          <w:sz w:val="22"/>
+          <w:szCs w:val="24"/>
+        </w:rPr>
+        <w:t>ct</w:t>
+      </w:r>
+      <w:proofErr w:type="spellEnd"/>
+      <w:r>
+        <w:rPr>
+          <w:rFonts w:ascii="Arial" w:hAnsi="Arial" w:cs="Arial"/>
+          <w:sz w:val="22"/>
+          <w:szCs w:val="24"/>
+        </w:rPr>
+        <w:t xml:space="preserve"> Mijn apps header, zoals op de afbeelding hieronder </w:t>
+      </w:r>
+      <w:r>
+        <w:rPr>
+          <w:rFonts w:ascii="Arial" w:hAnsi="Arial" w:cs="Arial"/>
+          <w:sz w:val="24"/>
+          <w:szCs w:val="24"/>
+        </w:rPr>
+        <w:t>:</w:t>
       </w:r>
     </w:p>
     <w:p>
@@ -2538,7 +3066,7 @@
                     </pic:cNvPicPr>
                   </pic:nvPicPr>
                   <pic:blipFill>
-                    <a:blip r:embed="rId15">
+                    <a:blip r:embed="rId17">
                       <a:extLst>
                         <a:ext uri="{28A0092B-C50C-407E-A947-70E740481C1C}">
                           <a14:useLocalDpi xmlns:a14="http://schemas.microsoft.com/office/drawing/2010/main" val="0"/>
@@ -2603,18 +3131,23 @@
     <w:p>
       <w:pPr>
         <w:pStyle w:val="HTML-voorafopgemaakt"/>
-        <w:rPr>
-          <w:rFonts w:ascii="Arial" w:hAnsi="Arial" w:cs="Arial"/>
-          <w:sz w:val="24"/>
-          <w:szCs w:val="24"/>
-        </w:rPr>
-      </w:pPr>
-      <w:r>
-        <w:rPr>
-          <w:rFonts w:ascii="Arial" w:hAnsi="Arial" w:cs="Arial"/>
-          <w:sz w:val="24"/>
-          <w:szCs w:val="24"/>
-        </w:rPr>
+        <w:numPr>
+          <w:ilvl w:val="0"/>
+          <w:numId w:val="4"/>
+        </w:numPr>
+        <w:rPr>
+          <w:rFonts w:ascii="Arial" w:hAnsi="Arial" w:cs="Arial"/>
+          <w:sz w:val="24"/>
+          <w:szCs w:val="24"/>
+        </w:rPr>
+      </w:pPr>
+      <w:r>
+        <w:rPr>
+          <w:rFonts w:ascii="Arial" w:hAnsi="Arial" w:cs="Arial"/>
+          <w:sz w:val="24"/>
+          <w:szCs w:val="24"/>
+        </w:rPr>
+        <w:lastRenderedPageBreak/>
         <w:t>Dit za</w:t>
       </w:r>
       <w:r>
@@ -2623,7 +3156,31 @@
           <w:sz w:val="24"/>
           <w:szCs w:val="24"/>
         </w:rPr>
-        <w:t>l drie opties in een dropdown weergeven</w:t>
+        <w:t xml:space="preserve">l drie opties in een </w:t>
+      </w:r>
+      <w:r>
+        <w:rPr>
+          <w:rFonts w:ascii="Arial" w:hAnsi="Arial" w:cs="Arial"/>
+          <w:sz w:val="24"/>
+          <w:szCs w:val="24"/>
+        </w:rPr>
+        <w:t>drop down</w:t>
+      </w:r>
+      <w:r>
+        <w:rPr>
+          <w:rFonts w:ascii="Arial" w:hAnsi="Arial" w:cs="Arial"/>
+          <w:sz w:val="24"/>
+          <w:szCs w:val="24"/>
+        </w:rPr>
+        <w:t xml:space="preserve"> weergeven</w:t>
+      </w:r>
+      <w:r>
+        <w:rPr>
+          <w:rFonts w:ascii="Arial" w:hAnsi="Arial" w:cs="Arial"/>
+          <w:sz w:val="24"/>
+          <w:szCs w:val="24"/>
+        </w:rPr>
+        <w:t>,</w:t>
       </w:r>
       <w:r>
         <w:rPr>
@@ -2639,23 +3196,31 @@
           <w:sz w:val="24"/>
           <w:szCs w:val="24"/>
         </w:rPr>
-        <w:t>en je moet een</w:t>
-      </w:r>
-      <w:r>
-        <w:rPr>
-          <w:rFonts w:ascii="Arial" w:hAnsi="Arial" w:cs="Arial"/>
-          <w:sz w:val="24"/>
-          <w:szCs w:val="24"/>
-        </w:rPr>
-        <w:t xml:space="preserve"> nieuwe app </w:t>
-      </w:r>
-      <w:r>
-        <w:rPr>
-          <w:rFonts w:ascii="Arial" w:hAnsi="Arial" w:cs="Arial"/>
-          <w:sz w:val="24"/>
-          <w:szCs w:val="24"/>
-        </w:rPr>
-        <w:t>te selecteren. Hierna komt er een pop-up</w:t>
+        <w:t xml:space="preserve">je moet </w:t>
+      </w:r>
+      <w:r>
+        <w:rPr>
+          <w:rFonts w:ascii="Arial" w:hAnsi="Arial" w:cs="Arial"/>
+          <w:sz w:val="24"/>
+          <w:szCs w:val="24"/>
+        </w:rPr>
+        <w:t>NEW APP</w:t>
+      </w:r>
+      <w:r>
+        <w:rPr>
+          <w:rFonts w:ascii="Arial" w:hAnsi="Arial" w:cs="Arial"/>
+          <w:sz w:val="24"/>
+          <w:szCs w:val="24"/>
+        </w:rPr>
+        <w:t xml:space="preserve"> </w:t>
+      </w:r>
+      <w:r>
+        <w:rPr>
+          <w:rFonts w:ascii="Arial" w:hAnsi="Arial" w:cs="Arial"/>
+          <w:sz w:val="24"/>
+          <w:szCs w:val="24"/>
+        </w:rPr>
+        <w:t>selecteren. Hierna komt er een pop-up</w:t>
       </w:r>
       <w:r>
         <w:rPr>
@@ -2679,7 +3244,15 @@
           <w:sz w:val="24"/>
           <w:szCs w:val="24"/>
         </w:rPr>
-        <w:t>, wa</w:t>
+        <w:t>.</w:t>
+      </w:r>
+      <w:r>
+        <w:rPr>
+          <w:rFonts w:ascii="Arial" w:hAnsi="Arial" w:cs="Arial"/>
+          <w:sz w:val="24"/>
+          <w:szCs w:val="24"/>
+        </w:rPr>
+        <w:t xml:space="preserve"> wa</w:t>
       </w:r>
       <w:r>
         <w:rPr>
@@ -2737,7 +3310,7 @@
                     </pic:cNvPicPr>
                   </pic:nvPicPr>
                   <pic:blipFill>
-                    <a:blip r:embed="rId16">
+                    <a:blip r:embed="rId18">
                       <a:extLst>
                         <a:ext uri="{28A0092B-C50C-407E-A947-70E740481C1C}">
                           <a14:useLocalDpi xmlns:a14="http://schemas.microsoft.com/office/drawing/2010/main" val="0"/>
@@ -2793,18 +3366,23 @@
     <w:p>
       <w:pPr>
         <w:pStyle w:val="HTML-voorafopgemaakt"/>
-        <w:rPr>
-          <w:rFonts w:ascii="Arial" w:hAnsi="Arial" w:cs="Arial"/>
-          <w:sz w:val="24"/>
-          <w:szCs w:val="24"/>
-        </w:rPr>
-      </w:pPr>
-      <w:r>
-        <w:rPr>
-          <w:rFonts w:ascii="Arial" w:hAnsi="Arial" w:cs="Arial"/>
-          <w:sz w:val="24"/>
-          <w:szCs w:val="24"/>
-        </w:rPr>
+        <w:numPr>
+          <w:ilvl w:val="0"/>
+          <w:numId w:val="4"/>
+        </w:numPr>
+        <w:rPr>
+          <w:rFonts w:ascii="Arial" w:hAnsi="Arial" w:cs="Arial"/>
+          <w:sz w:val="24"/>
+          <w:szCs w:val="24"/>
+        </w:rPr>
+      </w:pPr>
+      <w:r>
+        <w:rPr>
+          <w:rFonts w:ascii="Arial" w:hAnsi="Arial" w:cs="Arial"/>
+          <w:sz w:val="24"/>
+          <w:szCs w:val="24"/>
+        </w:rPr>
+        <w:lastRenderedPageBreak/>
         <w:t>Zodra je klaar bent</w:t>
       </w:r>
       <w:r>
@@ -2813,7 +3391,33 @@
           <w:sz w:val="24"/>
           <w:szCs w:val="24"/>
         </w:rPr>
-        <w:t>, klik je op de knop en je wordt doorgeleid naar</w:t>
+        <w:t xml:space="preserve">, klik je op de knop </w:t>
+      </w:r>
+      <w:proofErr w:type="spellStart"/>
+      <w:r>
+        <w:rPr>
+          <w:rFonts w:ascii="Arial" w:hAnsi="Arial" w:cs="Arial"/>
+          <w:sz w:val="24"/>
+          <w:szCs w:val="24"/>
+        </w:rPr>
+        <w:t>Create</w:t>
+      </w:r>
+      <w:proofErr w:type="spellEnd"/>
+      <w:r>
+        <w:rPr>
+          <w:rFonts w:ascii="Arial" w:hAnsi="Arial" w:cs="Arial"/>
+          <w:sz w:val="24"/>
+          <w:szCs w:val="24"/>
+        </w:rPr>
+        <w:t xml:space="preserve">, </w:t>
+      </w:r>
+      <w:r>
+        <w:rPr>
+          <w:rFonts w:ascii="Arial" w:hAnsi="Arial" w:cs="Arial"/>
+          <w:sz w:val="24"/>
+          <w:szCs w:val="24"/>
+        </w:rPr>
+        <w:t>en je wordt doorgeleid naar</w:t>
       </w:r>
       <w:r>
         <w:rPr>
@@ -2829,7 +3433,23 @@
           <w:sz w:val="24"/>
           <w:szCs w:val="24"/>
         </w:rPr>
-        <w:t xml:space="preserve">et volgende scherm waar je </w:t>
+        <w:t>et volgende scherm</w:t>
+      </w:r>
+      <w:r>
+        <w:rPr>
+          <w:rFonts w:ascii="Arial" w:hAnsi="Arial" w:cs="Arial"/>
+          <w:sz w:val="24"/>
+          <w:szCs w:val="24"/>
+        </w:rPr>
+        <w:t>,</w:t>
+      </w:r>
+      <w:r>
+        <w:rPr>
+          <w:rFonts w:ascii="Arial" w:hAnsi="Arial" w:cs="Arial"/>
+          <w:sz w:val="24"/>
+          <w:szCs w:val="24"/>
+        </w:rPr>
+        <w:t xml:space="preserve"> waar je </w:t>
       </w:r>
       <w:r>
         <w:rPr>
@@ -2845,7 +3465,25 @@
           <w:sz w:val="24"/>
           <w:szCs w:val="24"/>
         </w:rPr>
-        <w:t xml:space="preserve">e opties zoals Privacybeleid URL, categorie en </w:t>
+        <w:t xml:space="preserve">e opties zoals </w:t>
+      </w:r>
+      <w:proofErr w:type="spellStart"/>
+      <w:r>
+        <w:rPr>
+          <w:rFonts w:ascii="Arial" w:hAnsi="Arial" w:cs="Arial"/>
+          <w:sz w:val="24"/>
+          <w:szCs w:val="24"/>
+        </w:rPr>
+        <w:t>Privacybeleid</w:t>
+      </w:r>
+      <w:proofErr w:type="spellEnd"/>
+      <w:r>
+        <w:rPr>
+          <w:rFonts w:ascii="Arial" w:hAnsi="Arial" w:cs="Arial"/>
+          <w:sz w:val="24"/>
+          <w:szCs w:val="24"/>
+        </w:rPr>
+        <w:t xml:space="preserve"> URL, categorie en </w:t>
       </w:r>
       <w:r>
         <w:rPr>
@@ -2879,36 +3517,33 @@
           <w:rFonts w:ascii="Arial" w:hAnsi="Arial" w:cs="Arial"/>
           <w:sz w:val="24"/>
           <w:szCs w:val="24"/>
-        </w:rPr>
-      </w:pPr>
-    </w:p>
-    <w:p>
-      <w:pPr>
-        <w:pStyle w:val="HTML-voorafopgemaakt"/>
-        <w:rPr>
-          <w:rFonts w:ascii="Arial" w:hAnsi="Arial" w:cs="Arial"/>
-          <w:sz w:val="24"/>
-          <w:szCs w:val="24"/>
-        </w:rPr>
-      </w:pPr>
-    </w:p>
-    <w:p>
-      <w:pPr>
-        <w:rPr>
-          <w:rFonts w:ascii="Arial" w:eastAsia="Times New Roman" w:hAnsi="Arial" w:cs="Arial"/>
-          <w:lang w:eastAsia="nl-NL"/>
         </w:rPr>
       </w:pPr>
       <w:r>
         <w:rPr>
           <w:rFonts w:ascii="Arial" w:eastAsia="Times New Roman" w:hAnsi="Arial" w:cs="Arial"/>
           <w:noProof/>
-          <w:lang w:eastAsia="nl-NL"/>
         </w:rPr>
         <w:drawing>
-          <wp:inline distT="0" distB="0" distL="0" distR="0" wp14:anchorId="0B9036DC" wp14:editId="36954D4B">
-            <wp:extent cx="6485747" cy="4130271"/>
-            <wp:effectExtent l="0" t="0" r="0" b="10160"/>
+          <wp:anchor distT="0" distB="0" distL="114300" distR="114300" simplePos="0" relativeHeight="251661312" behindDoc="1" locked="0" layoutInCell="1" allowOverlap="1" wp14:anchorId="644C82E1" wp14:editId="2936D23F">
+            <wp:simplePos x="0" y="0"/>
+            <wp:positionH relativeFrom="column">
+              <wp:posOffset>-574675</wp:posOffset>
+            </wp:positionH>
+            <wp:positionV relativeFrom="paragraph">
+              <wp:posOffset>210185</wp:posOffset>
+            </wp:positionV>
+            <wp:extent cx="6827520" cy="4347845"/>
+            <wp:effectExtent l="0" t="0" r="0" b="0"/>
+            <wp:wrapThrough wrapText="bothSides">
+              <wp:wrapPolygon edited="0">
+                <wp:start x="0" y="0"/>
+                <wp:lineTo x="0" y="21483"/>
+                <wp:lineTo x="21516" y="21483"/>
+                <wp:lineTo x="21516" y="0"/>
+                <wp:lineTo x="0" y="0"/>
+              </wp:wrapPolygon>
+            </wp:wrapThrough>
             <wp:docPr id="10" name="Afbeelding 10" descr="http://i.imgur.com/K0dIeL4.png"/>
             <wp:cNvGraphicFramePr>
               <a:graphicFrameLocks xmlns:a="http://schemas.openxmlformats.org/drawingml/2006/main" noChangeAspect="1"/>
@@ -2923,7 +3558,7 @@
                     </pic:cNvPicPr>
                   </pic:nvPicPr>
                   <pic:blipFill>
-                    <a:blip r:embed="rId17">
+                    <a:blip r:embed="rId19">
                       <a:extLst>
                         <a:ext uri="{28A0092B-C50C-407E-A947-70E740481C1C}">
                           <a14:useLocalDpi xmlns:a14="http://schemas.microsoft.com/office/drawing/2010/main" val="0"/>
@@ -2938,7 +3573,7 @@
                   <pic:spPr bwMode="auto">
                     <a:xfrm>
                       <a:off x="0" y="0"/>
-                      <a:ext cx="6512045" cy="4147018"/>
+                      <a:ext cx="6827520" cy="4347845"/>
                     </a:xfrm>
                     <a:prstGeom prst="rect">
                       <a:avLst/>
@@ -2951,19 +3586,18 @@
                 </pic:pic>
               </a:graphicData>
             </a:graphic>
-          </wp:inline>
+            <wp14:sizeRelH relativeFrom="page">
+              <wp14:pctWidth>0</wp14:pctWidth>
+            </wp14:sizeRelH>
+            <wp14:sizeRelV relativeFrom="page">
+              <wp14:pctHeight>0</wp14:pctHeight>
+            </wp14:sizeRelV>
+          </wp:anchor>
         </w:drawing>
       </w:r>
     </w:p>
     <w:p>
       <w:pPr>
-        <w:rPr>
-          <w:rFonts w:ascii="Arial" w:hAnsi="Arial" w:cs="Arial"/>
-        </w:rPr>
-      </w:pPr>
-    </w:p>
-    <w:p>
-      <w:pPr>
         <w:pStyle w:val="HTML-voorafopgemaakt"/>
         <w:rPr>
           <w:rFonts w:ascii="Arial" w:hAnsi="Arial" w:cs="Arial"/>
@@ -2971,10 +3605,35 @@
           <w:szCs w:val="24"/>
         </w:rPr>
       </w:pPr>
-      <w:r>
-        <w:rPr>
-          <w:rFonts w:ascii="Arial" w:hAnsi="Arial" w:cs="Arial"/>
-          <w:sz w:val="24"/>
+    </w:p>
+    <w:p>
+      <w:pPr>
+        <w:rPr>
+          <w:rFonts w:ascii="Arial" w:eastAsia="Times New Roman" w:hAnsi="Arial" w:cs="Arial"/>
+          <w:lang w:eastAsia="nl-NL"/>
+        </w:rPr>
+      </w:pPr>
+    </w:p>
+    <w:p>
+      <w:pPr>
+        <w:rPr>
+          <w:rFonts w:ascii="Arial" w:hAnsi="Arial" w:cs="Arial"/>
+        </w:rPr>
+      </w:pPr>
+    </w:p>
+    <w:p>
+      <w:pPr>
+        <w:pStyle w:val="HTML-voorafopgemaakt"/>
+        <w:rPr>
+          <w:rFonts w:ascii="Arial" w:hAnsi="Arial" w:cs="Arial"/>
+          <w:sz w:val="22"/>
+          <w:szCs w:val="24"/>
+        </w:rPr>
+      </w:pPr>
+      <w:r>
+        <w:rPr>
+          <w:rFonts w:ascii="Arial" w:hAnsi="Arial" w:cs="Arial"/>
+          <w:sz w:val="22"/>
           <w:szCs w:val="24"/>
         </w:rPr>
         <w:t xml:space="preserve">Voordat we </w:t>
@@ -2982,7 +3641,7 @@
       <w:r>
         <w:rPr>
           <w:rFonts w:ascii="Arial" w:hAnsi="Arial" w:cs="Arial"/>
-          <w:sz w:val="24"/>
+          <w:sz w:val="22"/>
           <w:szCs w:val="24"/>
         </w:rPr>
         <w:t>alles in</w:t>
@@ -2990,7 +3649,7 @@
       <w:r>
         <w:rPr>
           <w:rFonts w:ascii="Arial" w:hAnsi="Arial" w:cs="Arial"/>
-          <w:sz w:val="24"/>
+          <w:sz w:val="22"/>
           <w:szCs w:val="24"/>
         </w:rPr>
         <w:t>vullen in</w:t>
@@ -2998,7 +3657,7 @@
       <w:r>
         <w:rPr>
           <w:rFonts w:ascii="Arial" w:hAnsi="Arial" w:cs="Arial"/>
-          <w:sz w:val="24"/>
+          <w:sz w:val="22"/>
           <w:szCs w:val="24"/>
         </w:rPr>
         <w:t xml:space="preserve"> </w:t>
@@ -3006,15 +3665,33 @@
       <w:r>
         <w:rPr>
           <w:rFonts w:ascii="Arial" w:hAnsi="Arial" w:cs="Arial"/>
-          <w:sz w:val="24"/>
-          <w:szCs w:val="24"/>
-        </w:rPr>
-        <w:t xml:space="preserve">de lijst, zullen we in Xcode </w:t>
-      </w:r>
-      <w:r>
-        <w:rPr>
-          <w:rFonts w:ascii="Arial" w:hAnsi="Arial" w:cs="Arial"/>
-          <w:sz w:val="24"/>
+          <w:sz w:val="22"/>
+          <w:szCs w:val="24"/>
+        </w:rPr>
+        <w:t xml:space="preserve">de lijst, zullen we in </w:t>
+      </w:r>
+      <w:proofErr w:type="spellStart"/>
+      <w:r>
+        <w:rPr>
+          <w:rFonts w:ascii="Arial" w:hAnsi="Arial" w:cs="Arial"/>
+          <w:sz w:val="22"/>
+          <w:szCs w:val="24"/>
+        </w:rPr>
+        <w:t>Xcode</w:t>
+      </w:r>
+      <w:proofErr w:type="spellEnd"/>
+      <w:r>
+        <w:rPr>
+          <w:rFonts w:ascii="Arial" w:hAnsi="Arial" w:cs="Arial"/>
+          <w:sz w:val="22"/>
+          <w:szCs w:val="24"/>
+        </w:rPr>
+        <w:t xml:space="preserve"> </w:t>
+      </w:r>
+      <w:r>
+        <w:rPr>
+          <w:rFonts w:ascii="Arial" w:hAnsi="Arial" w:cs="Arial"/>
+          <w:sz w:val="22"/>
           <w:szCs w:val="24"/>
         </w:rPr>
         <w:t xml:space="preserve">de app </w:t>
@@ -3022,7 +3699,7 @@
       <w:r>
         <w:rPr>
           <w:rFonts w:ascii="Arial" w:hAnsi="Arial" w:cs="Arial"/>
-          <w:sz w:val="24"/>
+          <w:sz w:val="22"/>
           <w:szCs w:val="24"/>
         </w:rPr>
         <w:t>moeten Uploaden.</w:t>
@@ -3061,92 +3738,197 @@
     </w:p>
     <w:p>
       <w:pPr>
+        <w:pStyle w:val="Kop2"/>
+      </w:pPr>
+      <w:r>
+        <w:lastRenderedPageBreak/>
+        <w:t>Het bouwen van de app voor productie</w:t>
+      </w:r>
+    </w:p>
+    <w:p>
+      <w:pPr>
         <w:pStyle w:val="HTML-voorafopgemaakt"/>
         <w:rPr>
           <w:rFonts w:ascii="Arial" w:hAnsi="Arial" w:cs="Arial"/>
-          <w:b/>
-          <w:i/>
-          <w:sz w:val="24"/>
-          <w:szCs w:val="24"/>
-        </w:rPr>
-      </w:pPr>
-      <w:r>
-        <w:rPr>
-          <w:rFonts w:ascii="Arial" w:hAnsi="Arial" w:cs="Arial"/>
-          <w:b/>
-          <w:i/>
-          <w:sz w:val="24"/>
-          <w:szCs w:val="24"/>
-        </w:rPr>
-        <w:t>Het bouwen van de app voor productie</w:t>
-      </w:r>
+          <w:sz w:val="24"/>
+          <w:szCs w:val="24"/>
+        </w:rPr>
+      </w:pPr>
     </w:p>
     <w:p>
       <w:pPr>
         <w:pStyle w:val="HTML-voorafopgemaakt"/>
-        <w:rPr>
-          <w:rFonts w:ascii="Arial" w:hAnsi="Arial" w:cs="Arial"/>
-          <w:sz w:val="24"/>
-          <w:szCs w:val="24"/>
-        </w:rPr>
-      </w:pPr>
+        <w:numPr>
+          <w:ilvl w:val="0"/>
+          <w:numId w:val="5"/>
+        </w:numPr>
+        <w:rPr>
+          <w:rFonts w:ascii="Arial" w:hAnsi="Arial" w:cs="Arial"/>
+          <w:sz w:val="22"/>
+          <w:szCs w:val="24"/>
+        </w:rPr>
+      </w:pPr>
+      <w:r>
+        <w:rPr>
+          <w:rFonts w:ascii="Arial" w:hAnsi="Arial" w:cs="Arial"/>
+          <w:sz w:val="22"/>
+          <w:szCs w:val="24"/>
+        </w:rPr>
+        <w:t>In d</w:t>
+      </w:r>
+      <w:r>
+        <w:rPr>
+          <w:rFonts w:ascii="Arial" w:hAnsi="Arial" w:cs="Arial"/>
+          <w:sz w:val="22"/>
+          <w:szCs w:val="24"/>
+        </w:rPr>
+        <w:t>e root directory voer</w:t>
+      </w:r>
+      <w:r>
+        <w:rPr>
+          <w:rFonts w:ascii="Arial" w:hAnsi="Arial" w:cs="Arial"/>
+          <w:sz w:val="22"/>
+          <w:szCs w:val="24"/>
+        </w:rPr>
+        <w:t xml:space="preserve"> </w:t>
+      </w:r>
+      <w:r>
+        <w:rPr>
+          <w:rFonts w:ascii="Arial" w:hAnsi="Arial" w:cs="Arial"/>
+          <w:sz w:val="22"/>
+          <w:szCs w:val="24"/>
+        </w:rPr>
+        <w:t xml:space="preserve">het volgende commando : </w:t>
+      </w:r>
+      <w:proofErr w:type="spellStart"/>
+      <w:r>
+        <w:rPr>
+          <w:rFonts w:ascii="Arial" w:hAnsi="Arial" w:cs="Arial"/>
+          <w:sz w:val="22"/>
+          <w:szCs w:val="24"/>
+        </w:rPr>
+        <w:t>ionic</w:t>
+      </w:r>
+      <w:proofErr w:type="spellEnd"/>
+      <w:r>
+        <w:rPr>
+          <w:rFonts w:ascii="Arial" w:hAnsi="Arial" w:cs="Arial"/>
+          <w:sz w:val="22"/>
+          <w:szCs w:val="24"/>
+        </w:rPr>
+        <w:t xml:space="preserve"> </w:t>
+      </w:r>
+      <w:proofErr w:type="spellStart"/>
+      <w:r>
+        <w:rPr>
+          <w:rFonts w:ascii="Arial" w:hAnsi="Arial" w:cs="Arial"/>
+          <w:sz w:val="22"/>
+          <w:szCs w:val="24"/>
+        </w:rPr>
+        <w:t>build</w:t>
+      </w:r>
+      <w:proofErr w:type="spellEnd"/>
+      <w:r>
+        <w:rPr>
+          <w:rFonts w:ascii="Arial" w:hAnsi="Arial" w:cs="Arial"/>
+          <w:sz w:val="22"/>
+          <w:szCs w:val="24"/>
+        </w:rPr>
+        <w:t xml:space="preserve"> </w:t>
+      </w:r>
+      <w:proofErr w:type="spellStart"/>
+      <w:r>
+        <w:rPr>
+          <w:rFonts w:ascii="Arial" w:hAnsi="Arial" w:cs="Arial"/>
+          <w:sz w:val="22"/>
+          <w:szCs w:val="24"/>
+        </w:rPr>
+        <w:t>ios</w:t>
+      </w:r>
+      <w:proofErr w:type="spellEnd"/>
+      <w:r>
+        <w:rPr>
+          <w:rFonts w:ascii="Arial" w:hAnsi="Arial" w:cs="Arial"/>
+          <w:sz w:val="22"/>
+          <w:szCs w:val="24"/>
+        </w:rPr>
+        <w:t xml:space="preserve"> </w:t>
+      </w:r>
+      <w:r>
+        <w:rPr>
+          <w:rFonts w:ascii="Arial" w:hAnsi="Arial" w:cs="Arial"/>
+          <w:sz w:val="22"/>
+          <w:szCs w:val="24"/>
+        </w:rPr>
+        <w:t>–</w:t>
+      </w:r>
+      <w:r>
+        <w:rPr>
+          <w:rFonts w:ascii="Arial" w:hAnsi="Arial" w:cs="Arial"/>
+          <w:sz w:val="22"/>
+          <w:szCs w:val="24"/>
+        </w:rPr>
+        <w:t>release</w:t>
+      </w:r>
+      <w:r>
+        <w:rPr>
+          <w:rFonts w:ascii="Arial" w:hAnsi="Arial" w:cs="Arial"/>
+          <w:sz w:val="22"/>
+          <w:szCs w:val="24"/>
+        </w:rPr>
+        <w:t>.</w:t>
+      </w:r>
+      <w:r>
+        <w:rPr>
+          <w:rFonts w:ascii="Arial" w:hAnsi="Arial" w:cs="Arial"/>
+          <w:sz w:val="22"/>
+          <w:szCs w:val="24"/>
+        </w:rPr>
+        <w:br/>
+      </w:r>
+      <w:r>
+        <w:rPr>
+          <w:rFonts w:ascii="Arial" w:hAnsi="Arial" w:cs="Arial"/>
+          <w:sz w:val="22"/>
+          <w:szCs w:val="24"/>
+        </w:rPr>
+        <w:t xml:space="preserve">Als alles goed is gegaan zou je in de console moeten zien dat de </w:t>
+      </w:r>
+      <w:proofErr w:type="spellStart"/>
+      <w:r>
+        <w:rPr>
+          <w:rFonts w:ascii="Arial" w:hAnsi="Arial" w:cs="Arial"/>
+          <w:sz w:val="22"/>
+          <w:szCs w:val="24"/>
+        </w:rPr>
+        <w:t>Build</w:t>
+      </w:r>
+      <w:proofErr w:type="spellEnd"/>
+      <w:r>
+        <w:rPr>
+          <w:rFonts w:ascii="Arial" w:hAnsi="Arial" w:cs="Arial"/>
+          <w:sz w:val="22"/>
+          <w:szCs w:val="24"/>
+        </w:rPr>
+        <w:t xml:space="preserve"> is geslaagd.</w:t>
+      </w:r>
     </w:p>
     <w:p>
       <w:pPr>
         <w:pStyle w:val="HTML-voorafopgemaakt"/>
         <w:rPr>
           <w:rFonts w:ascii="Arial" w:hAnsi="Arial" w:cs="Arial"/>
-          <w:sz w:val="24"/>
-          <w:szCs w:val="24"/>
-        </w:rPr>
-      </w:pPr>
-      <w:r>
-        <w:rPr>
-          <w:rFonts w:ascii="Arial" w:hAnsi="Arial" w:cs="Arial"/>
-          <w:sz w:val="24"/>
-          <w:szCs w:val="24"/>
-        </w:rPr>
-        <w:t>In d</w:t>
-      </w:r>
-      <w:r>
-        <w:rPr>
-          <w:rFonts w:ascii="Arial" w:hAnsi="Arial" w:cs="Arial"/>
-          <w:sz w:val="24"/>
-          <w:szCs w:val="24"/>
-        </w:rPr>
-        <w:t>e root directory voer</w:t>
-      </w:r>
-      <w:r>
-        <w:rPr>
-          <w:rFonts w:ascii="Arial" w:hAnsi="Arial" w:cs="Arial"/>
-          <w:sz w:val="24"/>
-          <w:szCs w:val="24"/>
-        </w:rPr>
-        <w:t xml:space="preserve"> </w:t>
-      </w:r>
-      <w:r>
-        <w:rPr>
-          <w:rFonts w:ascii="Arial" w:hAnsi="Arial" w:cs="Arial"/>
-          <w:sz w:val="24"/>
-          <w:szCs w:val="24"/>
-        </w:rPr>
-        <w:t>het volgende commando : ionic</w:t>
-      </w:r>
-      <w:r>
-        <w:rPr>
-          <w:rFonts w:ascii="Arial" w:hAnsi="Arial" w:cs="Arial"/>
-          <w:sz w:val="24"/>
-          <w:szCs w:val="24"/>
-        </w:rPr>
-        <w:t xml:space="preserve"> build ios --release</w:t>
-      </w:r>
+          <w:sz w:val="22"/>
+          <w:szCs w:val="24"/>
+        </w:rPr>
+      </w:pPr>
     </w:p>
     <w:p>
       <w:pPr>
         <w:pStyle w:val="HTML-voorafopgemaakt"/>
         <w:rPr>
           <w:rFonts w:ascii="Arial" w:hAnsi="Arial" w:cs="Arial"/>
-          <w:sz w:val="24"/>
+          <w:sz w:val="22"/>
           <w:szCs w:val="24"/>
         </w:rPr>
       </w:pPr>
@@ -3154,96 +3936,100 @@
     <w:p>
       <w:pPr>
         <w:pStyle w:val="HTML-voorafopgemaakt"/>
-        <w:rPr>
-          <w:rFonts w:ascii="Arial" w:hAnsi="Arial" w:cs="Arial"/>
-          <w:sz w:val="24"/>
-          <w:szCs w:val="24"/>
-        </w:rPr>
-      </w:pPr>
-      <w:r>
-        <w:rPr>
-          <w:rFonts w:ascii="Arial" w:hAnsi="Arial" w:cs="Arial"/>
-          <w:sz w:val="24"/>
-          <w:szCs w:val="24"/>
-        </w:rPr>
-        <w:t>Als alles goed is gegaan zou je in de console moeten zien dat de Build is geslaagd.</w:t>
-      </w:r>
-    </w:p>
-    <w:p>
-      <w:pPr>
-        <w:pStyle w:val="HTML-voorafopgemaakt"/>
-        <w:rPr>
-          <w:rFonts w:ascii="Arial" w:hAnsi="Arial" w:cs="Arial"/>
-          <w:sz w:val="24"/>
-          <w:szCs w:val="24"/>
-        </w:rPr>
-      </w:pPr>
-    </w:p>
-    <w:p>
-      <w:pPr>
-        <w:pStyle w:val="HTML-voorafopgemaakt"/>
-        <w:rPr>
-          <w:rFonts w:ascii="Arial" w:hAnsi="Arial" w:cs="Arial"/>
-          <w:sz w:val="24"/>
-          <w:szCs w:val="24"/>
-        </w:rPr>
-      </w:pPr>
-      <w:r>
-        <w:rPr>
-          <w:rFonts w:ascii="Arial" w:hAnsi="Arial" w:cs="Arial"/>
-          <w:sz w:val="24"/>
-          <w:szCs w:val="24"/>
-        </w:rPr>
-        <w:t>Het openen van het project in Xcode</w:t>
-      </w:r>
-    </w:p>
-    <w:p>
-      <w:pPr>
-        <w:pStyle w:val="HTML-voorafopgemaakt"/>
-        <w:rPr>
-          <w:rFonts w:ascii="Arial" w:hAnsi="Arial" w:cs="Arial"/>
-          <w:sz w:val="24"/>
-          <w:szCs w:val="24"/>
-        </w:rPr>
-      </w:pPr>
-    </w:p>
-    <w:p>
-      <w:pPr>
-        <w:pStyle w:val="HTML-voorafopgemaakt"/>
-        <w:rPr>
-          <w:rFonts w:ascii="Arial" w:hAnsi="Arial" w:cs="Arial"/>
-          <w:sz w:val="24"/>
-          <w:szCs w:val="24"/>
-        </w:rPr>
-      </w:pPr>
-      <w:r>
-        <w:rPr>
-          <w:rFonts w:ascii="Arial" w:hAnsi="Arial" w:cs="Arial"/>
-          <w:sz w:val="24"/>
-          <w:szCs w:val="24"/>
-        </w:rPr>
-        <w:t>Open nu de platforms / ios / SuperSimpleCalculator.xcodeproj best</w:t>
-      </w:r>
-      <w:r>
-        <w:rPr>
-          <w:rFonts w:ascii="Arial" w:hAnsi="Arial" w:cs="Arial"/>
-          <w:sz w:val="24"/>
-          <w:szCs w:val="24"/>
-        </w:rPr>
-        <w:t xml:space="preserve">and in Xcode (natuurlijk moet je </w:t>
-      </w:r>
-      <w:r>
-        <w:rPr>
-          <w:rFonts w:ascii="Arial" w:hAnsi="Arial" w:cs="Arial"/>
-          <w:sz w:val="24"/>
+        <w:numPr>
+          <w:ilvl w:val="0"/>
+          <w:numId w:val="5"/>
+        </w:numPr>
+        <w:rPr>
+          <w:rFonts w:ascii="Arial" w:hAnsi="Arial" w:cs="Arial"/>
+          <w:sz w:val="22"/>
+          <w:szCs w:val="24"/>
+        </w:rPr>
+      </w:pPr>
+      <w:r>
+        <w:rPr>
+          <w:rFonts w:ascii="Arial" w:hAnsi="Arial" w:cs="Arial"/>
+          <w:sz w:val="22"/>
+          <w:szCs w:val="24"/>
+        </w:rPr>
+        <w:t xml:space="preserve">Open nu de platforms / </w:t>
+      </w:r>
+      <w:proofErr w:type="spellStart"/>
+      <w:r>
+        <w:rPr>
+          <w:rFonts w:ascii="Arial" w:hAnsi="Arial" w:cs="Arial"/>
+          <w:sz w:val="22"/>
+          <w:szCs w:val="24"/>
+        </w:rPr>
+        <w:t>ios</w:t>
+      </w:r>
+      <w:proofErr w:type="spellEnd"/>
+      <w:r>
+        <w:rPr>
+          <w:rFonts w:ascii="Arial" w:hAnsi="Arial" w:cs="Arial"/>
+          <w:sz w:val="22"/>
+          <w:szCs w:val="24"/>
+        </w:rPr>
+        <w:t xml:space="preserve"> / </w:t>
+      </w:r>
+      <w:proofErr w:type="spellStart"/>
+      <w:r>
+        <w:rPr>
+          <w:rFonts w:ascii="Arial" w:hAnsi="Arial" w:cs="Arial"/>
+          <w:sz w:val="22"/>
+          <w:szCs w:val="24"/>
+        </w:rPr>
+        <w:t>SuperSimpleCalculator.xcodeproj</w:t>
+      </w:r>
+      <w:proofErr w:type="spellEnd"/>
+      <w:r>
+        <w:rPr>
+          <w:rFonts w:ascii="Arial" w:hAnsi="Arial" w:cs="Arial"/>
+          <w:sz w:val="22"/>
+          <w:szCs w:val="24"/>
+        </w:rPr>
+        <w:t xml:space="preserve"> best</w:t>
+      </w:r>
+      <w:r>
+        <w:rPr>
+          <w:rFonts w:ascii="Arial" w:hAnsi="Arial" w:cs="Arial"/>
+          <w:sz w:val="22"/>
+          <w:szCs w:val="24"/>
+        </w:rPr>
+        <w:t xml:space="preserve">and in </w:t>
+      </w:r>
+      <w:proofErr w:type="spellStart"/>
+      <w:r>
+        <w:rPr>
+          <w:rFonts w:ascii="Arial" w:hAnsi="Arial" w:cs="Arial"/>
+          <w:sz w:val="22"/>
+          <w:szCs w:val="24"/>
+        </w:rPr>
+        <w:t>Xcode</w:t>
+      </w:r>
+      <w:proofErr w:type="spellEnd"/>
+      <w:r>
+        <w:rPr>
+          <w:rFonts w:ascii="Arial" w:hAnsi="Arial" w:cs="Arial"/>
+          <w:sz w:val="22"/>
+          <w:szCs w:val="24"/>
+        </w:rPr>
+        <w:t xml:space="preserve"> (natuurlijk moet je </w:t>
+      </w:r>
+      <w:proofErr w:type="spellStart"/>
+      <w:r>
+        <w:rPr>
+          <w:rFonts w:ascii="Arial" w:hAnsi="Arial" w:cs="Arial"/>
+          <w:sz w:val="22"/>
           <w:szCs w:val="24"/>
         </w:rPr>
         <w:t>SuperSimpleCalculator</w:t>
       </w:r>
-      <w:r>
-        <w:rPr>
-          <w:rFonts w:ascii="Arial" w:hAnsi="Arial" w:cs="Arial"/>
-          <w:sz w:val="24"/>
+      <w:proofErr w:type="spellEnd"/>
+      <w:r>
+        <w:rPr>
+          <w:rFonts w:ascii="Arial" w:hAnsi="Arial" w:cs="Arial"/>
+          <w:sz w:val="22"/>
           <w:szCs w:val="24"/>
         </w:rPr>
         <w:t xml:space="preserve"> veranderen met je</w:t>
@@ -3251,7 +4037,7 @@
       <w:r>
         <w:rPr>
           <w:rFonts w:ascii="Arial" w:hAnsi="Arial" w:cs="Arial"/>
-          <w:sz w:val="24"/>
+          <w:sz w:val="22"/>
           <w:szCs w:val="24"/>
         </w:rPr>
         <w:t xml:space="preserve"> eigen naam</w:t>
@@ -3259,7 +4045,7 @@
       <w:r>
         <w:rPr>
           <w:rFonts w:ascii="Arial" w:hAnsi="Arial" w:cs="Arial"/>
-          <w:sz w:val="24"/>
+          <w:sz w:val="22"/>
           <w:szCs w:val="24"/>
         </w:rPr>
         <w:t xml:space="preserve"> van de APP</w:t>
@@ -3267,7 +4053,7 @@
       <w:r>
         <w:rPr>
           <w:rFonts w:ascii="Arial" w:hAnsi="Arial" w:cs="Arial"/>
-          <w:sz w:val="24"/>
+          <w:sz w:val="22"/>
           <w:szCs w:val="24"/>
         </w:rPr>
         <w:t xml:space="preserve"> )</w:t>
@@ -3275,7 +4061,7 @@
       <w:r>
         <w:rPr>
           <w:rFonts w:ascii="Arial" w:hAnsi="Arial" w:cs="Arial"/>
-          <w:sz w:val="24"/>
+          <w:sz w:val="22"/>
           <w:szCs w:val="24"/>
         </w:rPr>
         <w:t>.</w:t>
@@ -3319,7 +4105,7 @@
                     </pic:cNvPicPr>
                   </pic:nvPicPr>
                   <pic:blipFill>
-                    <a:blip r:embed="rId18">
+                    <a:blip r:embed="rId20">
                       <a:extLst>
                         <a:ext uri="{28A0092B-C50C-407E-A947-70E740481C1C}">
                           <a14:useLocalDpi xmlns:a14="http://schemas.microsoft.com/office/drawing/2010/main" val="0"/>
@@ -3393,19 +4179,41 @@
     <w:p>
       <w:pPr>
         <w:pStyle w:val="HTML-voorafopgemaakt"/>
-        <w:rPr>
-          <w:rFonts w:ascii="Arial" w:hAnsi="Arial" w:cs="Arial"/>
-          <w:sz w:val="24"/>
-          <w:szCs w:val="24"/>
-        </w:rPr>
-      </w:pPr>
-      <w:r>
-        <w:rPr>
-          <w:rFonts w:ascii="Arial" w:hAnsi="Arial" w:cs="Arial"/>
-          <w:sz w:val="24"/>
-          <w:szCs w:val="24"/>
-        </w:rPr>
-        <w:t>Zodra het project is geopend met Xcode, moet je de details te zien krijgen over de APP, zoals op de afbeelding hieronder:</w:t>
+        <w:numPr>
+          <w:ilvl w:val="0"/>
+          <w:numId w:val="5"/>
+        </w:numPr>
+        <w:rPr>
+          <w:rFonts w:ascii="Arial" w:hAnsi="Arial" w:cs="Arial"/>
+          <w:sz w:val="22"/>
+          <w:szCs w:val="24"/>
+        </w:rPr>
+      </w:pPr>
+      <w:r>
+        <w:rPr>
+          <w:rFonts w:ascii="Arial" w:hAnsi="Arial" w:cs="Arial"/>
+          <w:sz w:val="22"/>
+          <w:szCs w:val="24"/>
+        </w:rPr>
+        <w:t xml:space="preserve">Zodra het project is geopend met </w:t>
+      </w:r>
+      <w:proofErr w:type="spellStart"/>
+      <w:r>
+        <w:rPr>
+          <w:rFonts w:ascii="Arial" w:hAnsi="Arial" w:cs="Arial"/>
+          <w:sz w:val="22"/>
+          <w:szCs w:val="24"/>
+        </w:rPr>
+        <w:t>Xcode</w:t>
+      </w:r>
+      <w:proofErr w:type="spellEnd"/>
+      <w:r>
+        <w:rPr>
+          <w:rFonts w:ascii="Arial" w:hAnsi="Arial" w:cs="Arial"/>
+          <w:sz w:val="22"/>
+          <w:szCs w:val="24"/>
+        </w:rPr>
+        <w:t>, moet je de details te zien krijgen over de APP, zoals op de afbeelding hieronder:</w:t>
       </w:r>
     </w:p>
     <w:p>
@@ -3430,9 +4238,25 @@
           <w:lang w:eastAsia="nl-NL"/>
         </w:rPr>
         <w:drawing>
-          <wp:inline distT="0" distB="0" distL="0" distR="0" wp14:anchorId="7B01A522" wp14:editId="6F240263">
-            <wp:extent cx="5895830" cy="2764438"/>
-            <wp:effectExtent l="0" t="0" r="0" b="4445"/>
+          <wp:anchor distT="0" distB="0" distL="114300" distR="114300" simplePos="0" relativeHeight="251662336" behindDoc="1" locked="0" layoutInCell="1" allowOverlap="1" wp14:anchorId="52AD9A45" wp14:editId="5EDE730B">
+            <wp:simplePos x="0" y="0"/>
+            <wp:positionH relativeFrom="column">
+              <wp:posOffset>-851535</wp:posOffset>
+            </wp:positionH>
+            <wp:positionV relativeFrom="paragraph">
+              <wp:posOffset>202565</wp:posOffset>
+            </wp:positionV>
+            <wp:extent cx="7437120" cy="3486785"/>
+            <wp:effectExtent l="0" t="0" r="0" b="0"/>
+            <wp:wrapThrough wrapText="bothSides">
+              <wp:wrapPolygon edited="0">
+                <wp:start x="0" y="0"/>
+                <wp:lineTo x="0" y="21478"/>
+                <wp:lineTo x="21523" y="21478"/>
+                <wp:lineTo x="21523" y="0"/>
+                <wp:lineTo x="0" y="0"/>
+              </wp:wrapPolygon>
+            </wp:wrapThrough>
             <wp:docPr id="12" name="Afbeelding 12" descr="http://i.imgur.com/qHttt0n.png"/>
             <wp:cNvGraphicFramePr>
               <a:graphicFrameLocks xmlns:a="http://schemas.openxmlformats.org/drawingml/2006/main" noChangeAspect="1"/>
@@ -3447,7 +4271,7 @@
                     </pic:cNvPicPr>
                   </pic:nvPicPr>
                   <pic:blipFill>
-                    <a:blip r:embed="rId19">
+                    <a:blip r:embed="rId21">
                       <a:extLst>
                         <a:ext uri="{28A0092B-C50C-407E-A947-70E740481C1C}">
                           <a14:useLocalDpi xmlns:a14="http://schemas.microsoft.com/office/drawing/2010/main" val="0"/>
@@ -3462,7 +4286,7 @@
                   <pic:spPr bwMode="auto">
                     <a:xfrm>
                       <a:off x="0" y="0"/>
-                      <a:ext cx="5915799" cy="2773801"/>
+                      <a:ext cx="7437120" cy="3486785"/>
                     </a:xfrm>
                     <a:prstGeom prst="rect">
                       <a:avLst/>
@@ -3475,7 +4299,13 @@
                 </pic:pic>
               </a:graphicData>
             </a:graphic>
-          </wp:inline>
+            <wp14:sizeRelH relativeFrom="page">
+              <wp14:pctWidth>0</wp14:pctWidth>
+            </wp14:sizeRelH>
+            <wp14:sizeRelV relativeFrom="page">
+              <wp14:pctHeight>0</wp14:pctHeight>
+            </wp14:sizeRelV>
+          </wp:anchor>
         </w:drawing>
       </w:r>
     </w:p>
@@ -3500,16 +4330,20 @@
     <w:p>
       <w:pPr>
         <w:pStyle w:val="HTML-voorafopgemaakt"/>
-        <w:rPr>
-          <w:rFonts w:ascii="Arial" w:hAnsi="Arial" w:cs="Arial"/>
-          <w:sz w:val="24"/>
-          <w:szCs w:val="24"/>
-        </w:rPr>
-      </w:pPr>
-      <w:r>
-        <w:rPr>
-          <w:rFonts w:ascii="Arial" w:hAnsi="Arial" w:cs="Arial"/>
-          <w:sz w:val="24"/>
+        <w:numPr>
+          <w:ilvl w:val="0"/>
+          <w:numId w:val="5"/>
+        </w:numPr>
+        <w:rPr>
+          <w:rFonts w:ascii="Arial" w:hAnsi="Arial" w:cs="Arial"/>
+          <w:sz w:val="22"/>
+          <w:szCs w:val="24"/>
+        </w:rPr>
+      </w:pPr>
+      <w:r>
+        <w:rPr>
+          <w:rFonts w:ascii="Arial" w:hAnsi="Arial" w:cs="Arial"/>
+          <w:sz w:val="22"/>
           <w:szCs w:val="24"/>
         </w:rPr>
         <w:t xml:space="preserve">Je moet controleren of de bundel-ID goed is ingesteld, zodat het </w:t>
@@ -3517,10 +4351,28 @@
       <w:r>
         <w:rPr>
           <w:rFonts w:ascii="Arial" w:hAnsi="Arial" w:cs="Arial"/>
-          <w:sz w:val="24"/>
-          <w:szCs w:val="24"/>
-        </w:rPr>
-        <w:t xml:space="preserve">dezelfde waarde heeft als de app-id. Daarnaast moet je er ook voor zorgen dat de versie en build nummers correct zijn ingevuld. </w:t>
+          <w:sz w:val="22"/>
+          <w:szCs w:val="24"/>
+        </w:rPr>
+        <w:t xml:space="preserve">dezelfde waarde heeft als de app-id. Daarnaast moet je er ook voor zorgen dat de versie en </w:t>
+      </w:r>
+      <w:proofErr w:type="spellStart"/>
+      <w:r>
+        <w:rPr>
+          <w:rFonts w:ascii="Arial" w:hAnsi="Arial" w:cs="Arial"/>
+          <w:sz w:val="22"/>
+          <w:szCs w:val="24"/>
+        </w:rPr>
+        <w:t>build</w:t>
+      </w:r>
+      <w:proofErr w:type="spellEnd"/>
+      <w:r>
+        <w:rPr>
+          <w:rFonts w:ascii="Arial" w:hAnsi="Arial" w:cs="Arial"/>
+          <w:sz w:val="22"/>
+          <w:szCs w:val="24"/>
+        </w:rPr>
+        <w:t xml:space="preserve"> nummers correct zijn ingevuld. </w:t>
       </w:r>
     </w:p>
     <w:p>
@@ -3545,67 +4397,102 @@
     </w:p>
     <w:p>
       <w:pPr>
+        <w:pStyle w:val="Kop2"/>
+      </w:pPr>
+      <w:r>
+        <w:lastRenderedPageBreak/>
+        <w:t>Het creëren van een archief</w:t>
+      </w:r>
+    </w:p>
+    <w:p>
+      <w:pPr>
         <w:pStyle w:val="HTML-voorafopgemaakt"/>
         <w:rPr>
           <w:rFonts w:ascii="Arial" w:hAnsi="Arial" w:cs="Arial"/>
-          <w:b/>
-          <w:i/>
-          <w:sz w:val="24"/>
-          <w:szCs w:val="24"/>
-        </w:rPr>
-      </w:pPr>
-      <w:r>
-        <w:rPr>
-          <w:rFonts w:ascii="Arial" w:hAnsi="Arial" w:cs="Arial"/>
-          <w:b/>
-          <w:i/>
-          <w:sz w:val="24"/>
-          <w:szCs w:val="24"/>
-        </w:rPr>
-        <w:t>Het creëren van een archief</w:t>
-      </w:r>
+          <w:sz w:val="24"/>
+          <w:szCs w:val="24"/>
+        </w:rPr>
+      </w:pPr>
     </w:p>
     <w:p>
       <w:pPr>
         <w:pStyle w:val="HTML-voorafopgemaakt"/>
-        <w:rPr>
-          <w:rFonts w:ascii="Arial" w:hAnsi="Arial" w:cs="Arial"/>
-          <w:sz w:val="24"/>
-          <w:szCs w:val="24"/>
-        </w:rPr>
-      </w:pPr>
-    </w:p>
-    <w:p>
-      <w:pPr>
-        <w:pStyle w:val="HTML-voorafopgemaakt"/>
-        <w:rPr>
-          <w:rFonts w:ascii="Arial" w:hAnsi="Arial" w:cs="Arial"/>
-          <w:sz w:val="24"/>
-          <w:szCs w:val="24"/>
-        </w:rPr>
-      </w:pPr>
-      <w:r>
-        <w:rPr>
-          <w:rFonts w:ascii="Arial" w:hAnsi="Arial" w:cs="Arial"/>
-          <w:sz w:val="24"/>
-          <w:szCs w:val="24"/>
-        </w:rPr>
-        <w:t>In Xcode</w:t>
-      </w:r>
-      <w:bookmarkStart w:id="1" w:name="_GoBack"/>
-      <w:bookmarkEnd w:id="1"/>
-      <w:r>
-        <w:rPr>
-          <w:rFonts w:ascii="Arial" w:hAnsi="Arial" w:cs="Arial"/>
-          <w:sz w:val="24"/>
-          <w:szCs w:val="24"/>
-        </w:rPr>
-        <w:t>, selecteer Product - &gt; Scheme - &gt; Scheme Bewerken</w:t>
-      </w:r>
-      <w:r>
-        <w:rPr>
-          <w:rFonts w:ascii="Arial" w:hAnsi="Arial" w:cs="Arial"/>
-          <w:sz w:val="24"/>
+        <w:numPr>
+          <w:ilvl w:val="0"/>
+          <w:numId w:val="7"/>
+        </w:numPr>
+        <w:rPr>
+          <w:rFonts w:ascii="Arial" w:hAnsi="Arial" w:cs="Arial"/>
+          <w:sz w:val="22"/>
+          <w:szCs w:val="24"/>
+        </w:rPr>
+      </w:pPr>
+      <w:r>
+        <w:rPr>
+          <w:rFonts w:ascii="Arial" w:hAnsi="Arial" w:cs="Arial"/>
+          <w:sz w:val="22"/>
+          <w:szCs w:val="24"/>
+        </w:rPr>
+        <w:t xml:space="preserve">In </w:t>
+      </w:r>
+      <w:proofErr w:type="spellStart"/>
+      <w:r>
+        <w:rPr>
+          <w:rFonts w:ascii="Arial" w:hAnsi="Arial" w:cs="Arial"/>
+          <w:sz w:val="22"/>
+          <w:szCs w:val="24"/>
+        </w:rPr>
+        <w:t>Xcode</w:t>
+      </w:r>
+      <w:proofErr w:type="spellEnd"/>
+      <w:r>
+        <w:rPr>
+          <w:rFonts w:ascii="Arial" w:hAnsi="Arial" w:cs="Arial"/>
+          <w:sz w:val="22"/>
+          <w:szCs w:val="24"/>
+        </w:rPr>
+        <w:t xml:space="preserve">, selecteer Product - &gt; </w:t>
+      </w:r>
+      <w:proofErr w:type="spellStart"/>
+      <w:r>
+        <w:rPr>
+          <w:rFonts w:ascii="Arial" w:hAnsi="Arial" w:cs="Arial"/>
+          <w:sz w:val="22"/>
+          <w:szCs w:val="24"/>
+        </w:rPr>
+        <w:t>Scheme</w:t>
+      </w:r>
+      <w:proofErr w:type="spellEnd"/>
+      <w:r>
+        <w:rPr>
+          <w:rFonts w:ascii="Arial" w:hAnsi="Arial" w:cs="Arial"/>
+          <w:sz w:val="22"/>
+          <w:szCs w:val="24"/>
+        </w:rPr>
+        <w:t xml:space="preserve"> - &gt; </w:t>
+      </w:r>
+      <w:proofErr w:type="spellStart"/>
+      <w:r>
+        <w:rPr>
+          <w:rFonts w:ascii="Arial" w:hAnsi="Arial" w:cs="Arial"/>
+          <w:sz w:val="22"/>
+          <w:szCs w:val="24"/>
+        </w:rPr>
+        <w:t>Scheme</w:t>
+      </w:r>
+      <w:proofErr w:type="spellEnd"/>
+      <w:r>
+        <w:rPr>
+          <w:rFonts w:ascii="Arial" w:hAnsi="Arial" w:cs="Arial"/>
+          <w:sz w:val="22"/>
+          <w:szCs w:val="24"/>
+        </w:rPr>
+        <w:t xml:space="preserve"> Bewerken</w:t>
+      </w:r>
+      <w:r>
+        <w:rPr>
+          <w:rFonts w:ascii="Arial" w:hAnsi="Arial" w:cs="Arial"/>
+          <w:sz w:val="22"/>
           <w:szCs w:val="24"/>
         </w:rPr>
         <w:t xml:space="preserve"> om het schema editor te openen</w:t>
@@ -3613,7 +4500,7 @@
       <w:r>
         <w:rPr>
           <w:rFonts w:ascii="Arial" w:hAnsi="Arial" w:cs="Arial"/>
-          <w:sz w:val="24"/>
+          <w:sz w:val="22"/>
           <w:szCs w:val="24"/>
         </w:rPr>
         <w:t xml:space="preserve">. Selecteer vervolgens </w:t>
@@ -3621,23 +4508,59 @@
       <w:r>
         <w:rPr>
           <w:rFonts w:ascii="Arial" w:hAnsi="Arial" w:cs="Arial"/>
-          <w:sz w:val="24"/>
-          <w:szCs w:val="24"/>
-        </w:rPr>
-        <w:t>archief(archive)op de lijst aan de linkerkant</w:t>
-      </w:r>
-      <w:r>
-        <w:rPr>
-          <w:rFonts w:ascii="Arial" w:hAnsi="Arial" w:cs="Arial"/>
-          <w:sz w:val="24"/>
-          <w:szCs w:val="24"/>
-        </w:rPr>
-        <w:t xml:space="preserve">. Zorg ervoor dat de Build </w:t>
-      </w:r>
-      <w:r>
-        <w:rPr>
-          <w:rFonts w:ascii="Arial" w:hAnsi="Arial" w:cs="Arial"/>
-          <w:sz w:val="24"/>
+          <w:sz w:val="22"/>
+          <w:szCs w:val="24"/>
+        </w:rPr>
+        <w:t>archief(</w:t>
+      </w:r>
+      <w:proofErr w:type="spellStart"/>
+      <w:r>
+        <w:rPr>
+          <w:rFonts w:ascii="Arial" w:hAnsi="Arial" w:cs="Arial"/>
+          <w:sz w:val="22"/>
+          <w:szCs w:val="24"/>
+        </w:rPr>
+        <w:t>archive</w:t>
+      </w:r>
+      <w:proofErr w:type="spellEnd"/>
+      <w:r>
+        <w:rPr>
+          <w:rFonts w:ascii="Arial" w:hAnsi="Arial" w:cs="Arial"/>
+          <w:sz w:val="22"/>
+          <w:szCs w:val="24"/>
+        </w:rPr>
+        <w:t>)op de lijst aan de linkerkant</w:t>
+      </w:r>
+      <w:r>
+        <w:rPr>
+          <w:rFonts w:ascii="Arial" w:hAnsi="Arial" w:cs="Arial"/>
+          <w:sz w:val="22"/>
+          <w:szCs w:val="24"/>
+        </w:rPr>
+        <w:t xml:space="preserve">. Zorg ervoor dat de </w:t>
+      </w:r>
+      <w:proofErr w:type="spellStart"/>
+      <w:r>
+        <w:rPr>
+          <w:rFonts w:ascii="Arial" w:hAnsi="Arial" w:cs="Arial"/>
+          <w:sz w:val="22"/>
+          <w:szCs w:val="24"/>
+        </w:rPr>
+        <w:t>Build</w:t>
+      </w:r>
+      <w:proofErr w:type="spellEnd"/>
+      <w:r>
+        <w:rPr>
+          <w:rFonts w:ascii="Arial" w:hAnsi="Arial" w:cs="Arial"/>
+          <w:sz w:val="22"/>
+          <w:szCs w:val="24"/>
+        </w:rPr>
+        <w:t xml:space="preserve"> </w:t>
+      </w:r>
+      <w:r>
+        <w:rPr>
+          <w:rFonts w:ascii="Arial" w:hAnsi="Arial" w:cs="Arial"/>
+          <w:sz w:val="22"/>
           <w:szCs w:val="24"/>
         </w:rPr>
         <w:t xml:space="preserve">configuratie is ingesteld </w:t>
@@ -3645,7 +4568,7 @@
       <w:r>
         <w:rPr>
           <w:rFonts w:ascii="Arial" w:hAnsi="Arial" w:cs="Arial"/>
-          <w:sz w:val="24"/>
+          <w:sz w:val="22"/>
           <w:szCs w:val="24"/>
         </w:rPr>
         <w:t>zoals op de afbeelding hieronder :</w:t>
@@ -3696,7 +4619,7 @@
                     </pic:cNvPicPr>
                   </pic:nvPicPr>
                   <pic:blipFill>
-                    <a:blip r:embed="rId20">
+                    <a:blip r:embed="rId22">
                       <a:extLst>
                         <a:ext uri="{28A0092B-C50C-407E-A947-70E740481C1C}">
                           <a14:useLocalDpi xmlns:a14="http://schemas.microsoft.com/office/drawing/2010/main" val="0"/>
@@ -3748,16 +4671,20 @@
     <w:p>
       <w:pPr>
         <w:pStyle w:val="HTML-voorafopgemaakt"/>
-        <w:rPr>
-          <w:rFonts w:ascii="Arial" w:hAnsi="Arial" w:cs="Arial"/>
-          <w:sz w:val="24"/>
-          <w:szCs w:val="24"/>
-        </w:rPr>
-      </w:pPr>
-      <w:r>
-        <w:rPr>
-          <w:rFonts w:ascii="Arial" w:hAnsi="Arial" w:cs="Arial"/>
-          <w:sz w:val="24"/>
+        <w:numPr>
+          <w:ilvl w:val="0"/>
+          <w:numId w:val="7"/>
+        </w:numPr>
+        <w:rPr>
+          <w:rFonts w:ascii="Arial" w:hAnsi="Arial" w:cs="Arial"/>
+          <w:sz w:val="22"/>
+          <w:szCs w:val="24"/>
+        </w:rPr>
+      </w:pPr>
+      <w:r>
+        <w:rPr>
+          <w:rFonts w:ascii="Arial" w:hAnsi="Arial" w:cs="Arial"/>
+          <w:sz w:val="22"/>
           <w:szCs w:val="24"/>
         </w:rPr>
         <w:t xml:space="preserve">Voor het maken van een archief kan je kiezen voor een generieke IOS-apparaat, of als het apparaat is </w:t>
@@ -3765,7 +4692,7 @@
       <w:r>
         <w:rPr>
           <w:rFonts w:ascii="Arial" w:hAnsi="Arial" w:cs="Arial"/>
-          <w:sz w:val="24"/>
+          <w:sz w:val="22"/>
           <w:szCs w:val="24"/>
         </w:rPr>
         <w:t>aangesloten</w:t>
@@ -3773,7 +4700,7 @@
       <w:r>
         <w:rPr>
           <w:rFonts w:ascii="Arial" w:hAnsi="Arial" w:cs="Arial"/>
-          <w:sz w:val="24"/>
+          <w:sz w:val="22"/>
           <w:szCs w:val="24"/>
         </w:rPr>
         <w:t xml:space="preserve"> op je Mac. Met de afbeelding hieronder zie je een voorbeeld hiervan:</w:t>
@@ -3800,9 +4727,9 @@
           <w:lang w:eastAsia="nl-NL"/>
         </w:rPr>
         <w:drawing>
-          <wp:inline distT="0" distB="0" distL="0" distR="0" wp14:anchorId="1C4B36AB" wp14:editId="0C7CFB44">
-            <wp:extent cx="2138680" cy="4055745"/>
-            <wp:effectExtent l="0" t="0" r="0" b="8255"/>
+          <wp:inline distT="0" distB="0" distL="0" distR="0" wp14:anchorId="1C4B36AB" wp14:editId="417CC47E">
+            <wp:extent cx="1939445" cy="3677920"/>
+            <wp:effectExtent l="0" t="0" r="3810" b="0"/>
             <wp:docPr id="14" name="Afbeelding 14" descr="http://i.imgur.com/4y3hs6p.png"/>
             <wp:cNvGraphicFramePr>
               <a:graphicFrameLocks xmlns:a="http://schemas.openxmlformats.org/drawingml/2006/main" noChangeAspect="1"/>
@@ -3817,7 +4744,7 @@
                     </pic:cNvPicPr>
                   </pic:nvPicPr>
                   <pic:blipFill>
-                    <a:blip r:embed="rId21">
+                    <a:blip r:embed="rId23">
                       <a:extLst>
                         <a:ext uri="{28A0092B-C50C-407E-A947-70E740481C1C}">
                           <a14:useLocalDpi xmlns:a14="http://schemas.microsoft.com/office/drawing/2010/main" val="0"/>
@@ -3832,7 +4759,7 @@
                   <pic:spPr bwMode="auto">
                     <a:xfrm>
                       <a:off x="0" y="0"/>
-                      <a:ext cx="2138680" cy="4055745"/>
+                      <a:ext cx="1944063" cy="3686677"/>
                     </a:xfrm>
                     <a:prstGeom prst="rect">
                       <a:avLst/>
@@ -3848,22 +4775,49 @@
           </wp:inline>
         </w:drawing>
       </w:r>
+      <w:r>
+        <w:rPr>
+          <w:rFonts w:ascii="Arial" w:eastAsia="Times New Roman" w:hAnsi="Arial" w:cs="Arial"/>
+          <w:lang w:eastAsia="nl-NL"/>
+        </w:rPr>
+        <w:br/>
+      </w:r>
+    </w:p>
+    <w:p>
+      <w:pPr>
+        <w:rPr>
+          <w:rFonts w:ascii="Arial" w:eastAsia="Times New Roman" w:hAnsi="Arial" w:cs="Arial"/>
+          <w:lang w:eastAsia="nl-NL"/>
+        </w:rPr>
+      </w:pPr>
+      <w:r>
+        <w:rPr>
+          <w:rFonts w:ascii="Arial" w:eastAsia="Times New Roman" w:hAnsi="Arial" w:cs="Arial"/>
+          <w:lang w:eastAsia="nl-NL"/>
+        </w:rPr>
+        <w:br w:type="page"/>
+      </w:r>
     </w:p>
     <w:p>
       <w:pPr>
         <w:pStyle w:val="HTML-voorafopgemaakt"/>
-        <w:rPr>
-          <w:rFonts w:ascii="Arial" w:hAnsi="Arial" w:cs="Arial"/>
-          <w:sz w:val="24"/>
-          <w:szCs w:val="24"/>
-        </w:rPr>
-      </w:pPr>
-      <w:r>
-        <w:rPr>
-          <w:rFonts w:ascii="Arial" w:hAnsi="Arial" w:cs="Arial"/>
-          <w:sz w:val="24"/>
-          <w:szCs w:val="24"/>
-        </w:rPr>
+        <w:numPr>
+          <w:ilvl w:val="0"/>
+          <w:numId w:val="7"/>
+        </w:numPr>
+        <w:rPr>
+          <w:rFonts w:ascii="Arial" w:hAnsi="Arial" w:cs="Arial"/>
+          <w:sz w:val="24"/>
+          <w:szCs w:val="24"/>
+        </w:rPr>
+      </w:pPr>
+      <w:r>
+        <w:rPr>
+          <w:rFonts w:ascii="Arial" w:hAnsi="Arial" w:cs="Arial"/>
+          <w:sz w:val="24"/>
+          <w:szCs w:val="24"/>
+        </w:rPr>
+        <w:lastRenderedPageBreak/>
         <w:t>Selecteer vervolgens Artikel - &gt; Archief , en het archief organisator versch</w:t>
       </w:r>
       <w:r>
@@ -3874,6 +4828,17 @@
         </w:rPr>
         <w:t>ijnt en weergeeft een nieuwe archief.</w:t>
       </w:r>
+    </w:p>
+    <w:p>
+      <w:pPr>
+        <w:pStyle w:val="HTML-voorafopgemaakt"/>
+        <w:ind w:left="720"/>
+        <w:rPr>
+          <w:rFonts w:ascii="Arial" w:hAnsi="Arial" w:cs="Arial"/>
+          <w:sz w:val="24"/>
+          <w:szCs w:val="24"/>
+        </w:rPr>
+      </w:pPr>
     </w:p>
     <w:p>
       <w:pPr>
@@ -3906,7 +4871,7 @@
                     </pic:cNvPicPr>
                   </pic:nvPicPr>
                   <pic:blipFill>
-                    <a:blip r:embed="rId22">
+                    <a:blip r:embed="rId24">
                       <a:extLst>
                         <a:ext uri="{28A0092B-C50C-407E-A947-70E740481C1C}">
                           <a14:useLocalDpi xmlns:a14="http://schemas.microsoft.com/office/drawing/2010/main" val="0"/>
@@ -3965,19 +4930,41 @@
     <w:p>
       <w:pPr>
         <w:pStyle w:val="HTML-voorafopgemaakt"/>
-        <w:rPr>
-          <w:rFonts w:ascii="Arial" w:hAnsi="Arial" w:cs="Arial"/>
-          <w:sz w:val="24"/>
-          <w:szCs w:val="24"/>
-        </w:rPr>
-      </w:pPr>
-      <w:r>
-        <w:rPr>
-          <w:rFonts w:ascii="Arial" w:hAnsi="Arial" w:cs="Arial"/>
-          <w:sz w:val="24"/>
-          <w:szCs w:val="24"/>
-        </w:rPr>
-        <w:t xml:space="preserve">Op dit punt kan je beginnen met het uploaden van de APP. Wanneer je dan op de knop done klikt kan je er vanuit gaan dat de APP goed </w:t>
+        <w:numPr>
+          <w:ilvl w:val="0"/>
+          <w:numId w:val="7"/>
+        </w:numPr>
+        <w:rPr>
+          <w:rFonts w:ascii="Arial" w:hAnsi="Arial" w:cs="Arial"/>
+          <w:sz w:val="24"/>
+          <w:szCs w:val="24"/>
+        </w:rPr>
+      </w:pPr>
+      <w:r>
+        <w:rPr>
+          <w:rFonts w:ascii="Arial" w:hAnsi="Arial" w:cs="Arial"/>
+          <w:sz w:val="24"/>
+          <w:szCs w:val="24"/>
+        </w:rPr>
+        <w:t xml:space="preserve">Op dit punt kan je beginnen met het uploaden van de APP. Wanneer je dan op de knop </w:t>
+      </w:r>
+      <w:proofErr w:type="spellStart"/>
+      <w:r>
+        <w:rPr>
+          <w:rFonts w:ascii="Arial" w:hAnsi="Arial" w:cs="Arial"/>
+          <w:sz w:val="24"/>
+          <w:szCs w:val="24"/>
+        </w:rPr>
+        <w:t>done</w:t>
+      </w:r>
+      <w:proofErr w:type="spellEnd"/>
+      <w:r>
+        <w:rPr>
+          <w:rFonts w:ascii="Arial" w:hAnsi="Arial" w:cs="Arial"/>
+          <w:sz w:val="24"/>
+          <w:szCs w:val="24"/>
+        </w:rPr>
+        <w:t xml:space="preserve"> klikt kan je er vanuit gaan dat de APP goed </w:t>
       </w:r>
       <w:r>
         <w:rPr>
@@ -4022,106 +5009,220 @@
     </w:p>
     <w:p>
       <w:pPr>
+        <w:rPr>
+          <w:rFonts w:ascii="Arial" w:hAnsi="Arial" w:cs="Arial"/>
+          <w:lang w:eastAsia="nl-NL"/>
+        </w:rPr>
+      </w:pPr>
+      <w:r>
+        <w:rPr>
+          <w:rFonts w:ascii="Arial" w:hAnsi="Arial" w:cs="Arial"/>
+        </w:rPr>
+        <w:br w:type="page"/>
+      </w:r>
+    </w:p>
+    <w:p>
+      <w:pPr>
         <w:pStyle w:val="HTML-voorafopgemaakt"/>
-        <w:rPr>
-          <w:rFonts w:ascii="Arial" w:hAnsi="Arial" w:cs="Arial"/>
-          <w:sz w:val="24"/>
-          <w:szCs w:val="24"/>
-        </w:rPr>
-      </w:pPr>
+        <w:numPr>
+          <w:ilvl w:val="0"/>
+          <w:numId w:val="7"/>
+        </w:numPr>
+        <w:rPr>
+          <w:rFonts w:ascii="Arial" w:hAnsi="Arial" w:cs="Arial"/>
+          <w:sz w:val="24"/>
+          <w:szCs w:val="24"/>
+        </w:rPr>
+      </w:pPr>
+      <w:r>
+        <w:rPr>
+          <w:rFonts w:ascii="Arial" w:hAnsi="Arial" w:cs="Arial"/>
+          <w:sz w:val="24"/>
+          <w:szCs w:val="24"/>
+        </w:rPr>
+        <w:lastRenderedPageBreak/>
+        <w:t>Vervolgens</w:t>
+      </w:r>
+      <w:r>
+        <w:rPr>
+          <w:rFonts w:ascii="Arial" w:hAnsi="Arial" w:cs="Arial"/>
+          <w:sz w:val="24"/>
+          <w:szCs w:val="24"/>
+        </w:rPr>
+        <w:t xml:space="preserve"> moet je </w:t>
+      </w:r>
+      <w:r>
+        <w:rPr>
+          <w:rFonts w:ascii="Arial" w:hAnsi="Arial" w:cs="Arial"/>
+          <w:sz w:val="24"/>
+          <w:szCs w:val="24"/>
+        </w:rPr>
+        <w:t>terug naar ITunes C</w:t>
+      </w:r>
+      <w:r>
+        <w:rPr>
+          <w:rFonts w:ascii="Arial" w:hAnsi="Arial" w:cs="Arial"/>
+          <w:sz w:val="24"/>
+          <w:szCs w:val="24"/>
+        </w:rPr>
+        <w:t>onnect en</w:t>
+      </w:r>
+      <w:r>
+        <w:rPr>
+          <w:rFonts w:ascii="Arial" w:hAnsi="Arial" w:cs="Arial"/>
+          <w:sz w:val="24"/>
+          <w:szCs w:val="24"/>
+        </w:rPr>
+        <w:t xml:space="preserve"> klik </w:t>
+      </w:r>
+      <w:r>
+        <w:rPr>
+          <w:rFonts w:ascii="Arial" w:hAnsi="Arial" w:cs="Arial"/>
+          <w:sz w:val="24"/>
+          <w:szCs w:val="24"/>
+        </w:rPr>
+        <w:t>je op de tab prijzen en beschikbaarheid</w:t>
+      </w:r>
+      <w:r>
+        <w:rPr>
+          <w:rFonts w:ascii="Arial" w:hAnsi="Arial" w:cs="Arial"/>
+          <w:sz w:val="24"/>
+          <w:szCs w:val="24"/>
+        </w:rPr>
+        <w:br/>
+      </w:r>
+    </w:p>
+    <w:p>
+      <w:pPr>
+        <w:pStyle w:val="Lijstalinea"/>
+        <w:numPr>
+          <w:ilvl w:val="0"/>
+          <w:numId w:val="7"/>
+        </w:numPr>
+        <w:rPr>
+          <w:rFonts w:ascii="Arial" w:hAnsi="Arial" w:cs="Arial"/>
+          <w:sz w:val="22"/>
+        </w:rPr>
+      </w:pPr>
+      <w:r>
+        <w:rPr>
+          <w:rFonts w:ascii="Arial" w:hAnsi="Arial" w:cs="Arial"/>
+          <w:sz w:val="22"/>
+        </w:rPr>
+        <w:t>Voor de rest hoef je geen zorgen te maken over het vergeten aan benodigde informatie over het plaatsen van je aanvraag, want je word hier over geïnformeerd over wat er precies dan ontbreekt of wat er nog toegevoegd moet worden.</w:t>
+      </w:r>
+    </w:p>
+    <w:p>
+      <w:pPr>
+        <w:rPr>
+          <w:rFonts w:ascii="Arial" w:hAnsi="Arial" w:cs="Arial"/>
+          <w:sz w:val="22"/>
+        </w:rPr>
+      </w:pPr>
+    </w:p>
+    <w:p>
+      <w:pPr>
+        <w:pStyle w:val="Lijstalinea"/>
+        <w:numPr>
+          <w:ilvl w:val="0"/>
+          <w:numId w:val="7"/>
+        </w:numPr>
+        <w:rPr>
+          <w:rFonts w:ascii="Arial" w:hAnsi="Arial" w:cs="Arial"/>
+          <w:sz w:val="22"/>
+        </w:rPr>
+      </w:pPr>
+      <w:r>
+        <w:rPr>
+          <w:rFonts w:ascii="Arial" w:hAnsi="Arial" w:cs="Arial"/>
+          <w:sz w:val="22"/>
+        </w:rPr>
+        <w:t xml:space="preserve">Klik op de 1.0 </w:t>
+      </w:r>
+      <w:proofErr w:type="spellStart"/>
+      <w:r>
+        <w:rPr>
+          <w:rFonts w:ascii="Arial" w:hAnsi="Arial" w:cs="Arial"/>
+          <w:sz w:val="22"/>
+        </w:rPr>
+        <w:t>Prepare</w:t>
+      </w:r>
+      <w:proofErr w:type="spellEnd"/>
+      <w:r>
+        <w:rPr>
+          <w:rFonts w:ascii="Arial" w:hAnsi="Arial" w:cs="Arial"/>
+          <w:sz w:val="22"/>
+        </w:rPr>
+        <w:t xml:space="preserve"> </w:t>
+      </w:r>
+      <w:proofErr w:type="spellStart"/>
+      <w:r>
+        <w:rPr>
+          <w:rFonts w:ascii="Arial" w:hAnsi="Arial" w:cs="Arial"/>
+          <w:sz w:val="22"/>
+        </w:rPr>
+        <w:t>for</w:t>
+      </w:r>
+      <w:proofErr w:type="spellEnd"/>
+      <w:r>
+        <w:rPr>
+          <w:rFonts w:ascii="Arial" w:hAnsi="Arial" w:cs="Arial"/>
+          <w:sz w:val="22"/>
+        </w:rPr>
+        <w:t xml:space="preserve"> </w:t>
+      </w:r>
+      <w:proofErr w:type="spellStart"/>
+      <w:r>
+        <w:rPr>
+          <w:rFonts w:ascii="Arial" w:hAnsi="Arial" w:cs="Arial"/>
+          <w:sz w:val="22"/>
+        </w:rPr>
+        <w:t>submisson</w:t>
+      </w:r>
+      <w:proofErr w:type="spellEnd"/>
+      <w:r>
+        <w:rPr>
+          <w:rFonts w:ascii="Arial" w:hAnsi="Arial" w:cs="Arial"/>
+          <w:sz w:val="22"/>
+        </w:rPr>
+        <w:t xml:space="preserve">, dit word aan de linkerkant weergegeven. </w:t>
+      </w:r>
     </w:p>
     <w:p>
       <w:pPr>
         <w:pStyle w:val="HTML-voorafopgemaakt"/>
-        <w:rPr>
-          <w:rFonts w:ascii="Arial" w:hAnsi="Arial" w:cs="Arial"/>
-          <w:sz w:val="24"/>
-          <w:szCs w:val="24"/>
-        </w:rPr>
-      </w:pPr>
-      <w:r>
-        <w:rPr>
-          <w:rFonts w:ascii="Arial" w:hAnsi="Arial" w:cs="Arial"/>
-          <w:sz w:val="24"/>
-          <w:szCs w:val="24"/>
-        </w:rPr>
-        <w:t>Vervolgens</w:t>
-      </w:r>
-      <w:r>
-        <w:rPr>
-          <w:rFonts w:ascii="Arial" w:hAnsi="Arial" w:cs="Arial"/>
-          <w:sz w:val="24"/>
-          <w:szCs w:val="24"/>
-        </w:rPr>
-        <w:t xml:space="preserve"> moet je </w:t>
-      </w:r>
-      <w:r>
-        <w:rPr>
-          <w:rFonts w:ascii="Arial" w:hAnsi="Arial" w:cs="Arial"/>
-          <w:sz w:val="24"/>
-          <w:szCs w:val="24"/>
-        </w:rPr>
-        <w:t>terug naar ITunes C</w:t>
-      </w:r>
-      <w:r>
-        <w:rPr>
-          <w:rFonts w:ascii="Arial" w:hAnsi="Arial" w:cs="Arial"/>
-          <w:sz w:val="24"/>
-          <w:szCs w:val="24"/>
-        </w:rPr>
-        <w:t>onnect en</w:t>
-      </w:r>
-      <w:r>
-        <w:rPr>
-          <w:rFonts w:ascii="Arial" w:hAnsi="Arial" w:cs="Arial"/>
-          <w:sz w:val="24"/>
-          <w:szCs w:val="24"/>
-        </w:rPr>
-        <w:t xml:space="preserve"> klik </w:t>
-      </w:r>
-      <w:r>
-        <w:rPr>
-          <w:rFonts w:ascii="Arial" w:hAnsi="Arial" w:cs="Arial"/>
-          <w:sz w:val="24"/>
-          <w:szCs w:val="24"/>
-        </w:rPr>
-        <w:t>je op de tab prijzen en beschikbaarheid</w:t>
-      </w:r>
-    </w:p>
-    <w:p>
-      <w:pPr>
-        <w:pStyle w:val="HTML-voorafopgemaakt"/>
-        <w:rPr>
-          <w:rFonts w:ascii="Arial" w:hAnsi="Arial" w:cs="Arial"/>
-          <w:sz w:val="24"/>
-          <w:szCs w:val="24"/>
-        </w:rPr>
-      </w:pPr>
-    </w:p>
-    <w:p>
-      <w:pPr>
-        <w:rPr>
-          <w:rFonts w:ascii="Arial" w:hAnsi="Arial" w:cs="Arial"/>
-        </w:rPr>
-      </w:pPr>
-    </w:p>
-    <w:p>
-      <w:pPr>
-        <w:rPr>
-          <w:rFonts w:ascii="Arial" w:eastAsia="Times New Roman" w:hAnsi="Arial" w:cs="Arial"/>
-          <w:lang w:eastAsia="nl-NL"/>
+        <w:ind w:left="720"/>
+        <w:rPr>
+          <w:rFonts w:ascii="Arial" w:hAnsi="Arial" w:cs="Arial"/>
+          <w:sz w:val="24"/>
+          <w:szCs w:val="24"/>
         </w:rPr>
       </w:pPr>
       <w:r>
         <w:rPr>
           <w:rFonts w:ascii="Arial" w:eastAsia="Times New Roman" w:hAnsi="Arial" w:cs="Arial"/>
           <w:noProof/>
-          <w:lang w:eastAsia="nl-NL"/>
         </w:rPr>
         <w:drawing>
-          <wp:inline distT="0" distB="0" distL="0" distR="0" wp14:anchorId="27ECE5BF" wp14:editId="437427FC">
-            <wp:extent cx="5471747" cy="3786015"/>
+          <wp:anchor distT="0" distB="0" distL="114300" distR="114300" simplePos="0" relativeHeight="251663360" behindDoc="1" locked="0" layoutInCell="1" allowOverlap="1" wp14:anchorId="5AC0C8C9" wp14:editId="1A47D48E">
+            <wp:simplePos x="0" y="0"/>
+            <wp:positionH relativeFrom="column">
+              <wp:posOffset>-432435</wp:posOffset>
+            </wp:positionH>
+            <wp:positionV relativeFrom="paragraph">
+              <wp:posOffset>240030</wp:posOffset>
+            </wp:positionV>
+            <wp:extent cx="6633210" cy="4043680"/>
             <wp:effectExtent l="0" t="0" r="0" b="0"/>
+            <wp:wrapThrough wrapText="bothSides">
+              <wp:wrapPolygon edited="0">
+                <wp:start x="0" y="0"/>
+                <wp:lineTo x="0" y="21471"/>
+                <wp:lineTo x="21526" y="21471"/>
+                <wp:lineTo x="21526" y="0"/>
+                <wp:lineTo x="0" y="0"/>
+              </wp:wrapPolygon>
+            </wp:wrapThrough>
             <wp:docPr id="16" name="Afbeelding 16" descr="http://i.imgur.com/qEDWaZG.png"/>
             <wp:cNvGraphicFramePr>
               <a:graphicFrameLocks xmlns:a="http://schemas.openxmlformats.org/drawingml/2006/main" noChangeAspect="1"/>
@@ -4136,7 +5237,7 @@
                     </pic:cNvPicPr>
                   </pic:nvPicPr>
                   <pic:blipFill>
-                    <a:blip r:embed="rId23">
+                    <a:blip r:embed="rId25">
                       <a:extLst>
                         <a:ext uri="{28A0092B-C50C-407E-A947-70E740481C1C}">
                           <a14:useLocalDpi xmlns:a14="http://schemas.microsoft.com/office/drawing/2010/main" val="0"/>
@@ -4151,7 +5252,7 @@
                   <pic:spPr bwMode="auto">
                     <a:xfrm>
                       <a:off x="0" y="0"/>
-                      <a:ext cx="5493989" cy="3801405"/>
+                      <a:ext cx="6633210" cy="4043680"/>
                     </a:xfrm>
                     <a:prstGeom prst="rect">
                       <a:avLst/>
@@ -4164,9 +5265,23 @@
                 </pic:pic>
               </a:graphicData>
             </a:graphic>
-          </wp:inline>
+            <wp14:sizeRelH relativeFrom="page">
+              <wp14:pctWidth>0</wp14:pctWidth>
+            </wp14:sizeRelH>
+            <wp14:sizeRelV relativeFrom="page">
+              <wp14:pctHeight>0</wp14:pctHeight>
+            </wp14:sizeRelV>
+          </wp:anchor>
         </w:drawing>
       </w:r>
+      <w:r>
+        <w:rPr>
+          <w:rFonts w:ascii="Arial" w:hAnsi="Arial" w:cs="Arial"/>
+          <w:sz w:val="24"/>
+          <w:szCs w:val="24"/>
+        </w:rPr>
+        <w:br/>
+      </w:r>
     </w:p>
     <w:p>
       <w:pPr>
@@ -4190,94 +5305,144 @@
     </w:p>
     <w:p>
       <w:pPr>
-        <w:pStyle w:val="HTML-voorafopgemaakt"/>
-        <w:rPr>
-          <w:rFonts w:ascii="Arial" w:hAnsi="Arial" w:cs="Arial"/>
-          <w:sz w:val="24"/>
-          <w:szCs w:val="24"/>
-        </w:rPr>
-      </w:pPr>
-    </w:p>
-    <w:p>
-      <w:pPr>
-        <w:pStyle w:val="HTML-voorafopgemaakt"/>
-        <w:rPr>
-          <w:rFonts w:ascii="Arial" w:hAnsi="Arial" w:cs="Arial"/>
-          <w:sz w:val="24"/>
-          <w:szCs w:val="24"/>
-        </w:rPr>
-      </w:pPr>
-    </w:p>
-    <w:p>
-      <w:pPr>
-        <w:rPr>
-          <w:rFonts w:ascii="Arial" w:hAnsi="Arial" w:cs="Arial"/>
-        </w:rPr>
-      </w:pPr>
-    </w:p>
-    <w:p>
-      <w:pPr>
-        <w:rPr>
-          <w:rFonts w:ascii="Arial" w:hAnsi="Arial" w:cs="Arial"/>
-        </w:rPr>
-      </w:pPr>
-      <w:r>
-        <w:rPr>
-          <w:rFonts w:ascii="Arial" w:hAnsi="Arial" w:cs="Arial"/>
-        </w:rPr>
-        <w:t>Voor de rest hoef je geen zorgen te maken over het vergeten aan benodigde informatie over het plaatsen van je aanvraag, want je word hier over geïnformeerd over wat er precies dan ontbreekt of wat er nog toegevoegd moet worden.</w:t>
-      </w:r>
-    </w:p>
-    <w:p>
-      <w:pPr>
-        <w:rPr>
-          <w:rFonts w:ascii="Arial" w:hAnsi="Arial" w:cs="Arial"/>
-        </w:rPr>
-      </w:pPr>
-    </w:p>
-    <w:p>
-      <w:pPr>
-        <w:rPr>
-          <w:rFonts w:ascii="Arial" w:hAnsi="Arial" w:cs="Arial"/>
-        </w:rPr>
-      </w:pPr>
-      <w:r>
-        <w:rPr>
-          <w:rFonts w:ascii="Arial" w:hAnsi="Arial" w:cs="Arial"/>
-        </w:rPr>
-        <w:t xml:space="preserve">Klik op de 1.0 Prepare for submisson, dit word aan de linkerkant weergegeven. </w:t>
-      </w:r>
-    </w:p>
-    <w:p>
-      <w:pPr>
-        <w:rPr>
-          <w:rFonts w:ascii="Arial" w:hAnsi="Arial" w:cs="Arial"/>
-        </w:rPr>
-      </w:pPr>
-    </w:p>
-    <w:p>
-      <w:pPr>
-        <w:rPr>
-          <w:rFonts w:ascii="Arial" w:hAnsi="Arial" w:cs="Arial"/>
-        </w:rPr>
-      </w:pPr>
-      <w:r>
-        <w:rPr>
-          <w:rFonts w:ascii="Arial" w:hAnsi="Arial" w:cs="Arial"/>
-        </w:rPr>
-        <w:t>Klik daarna op de knop van prepare for submission knop aan de linkerkant, zoals op de afbeelding hieronder:</w:t>
-      </w:r>
-      <w:r>
-        <w:rPr>
-          <w:rFonts w:ascii="Arial" w:hAnsi="Arial" w:cs="Arial"/>
-        </w:rPr>
-        <w:t xml:space="preserve"> Wanneer we ons archief gaan uploaden bepaald Itunes connect automatisch welke apparaat formaten worden ondersteund.</w:t>
-      </w:r>
-    </w:p>
-    <w:p>
-      <w:pPr>
-        <w:rPr>
-          <w:rFonts w:ascii="Arial" w:hAnsi="Arial" w:cs="Arial"/>
+        <w:rPr>
+          <w:rFonts w:ascii="Arial" w:hAnsi="Arial" w:cs="Arial"/>
+        </w:rPr>
+      </w:pPr>
+    </w:p>
+    <w:p>
+      <w:pPr>
+        <w:rPr>
+          <w:rFonts w:ascii="Arial" w:hAnsi="Arial" w:cs="Arial"/>
+        </w:rPr>
+      </w:pPr>
+      <w:r>
+        <w:rPr>
+          <w:rFonts w:ascii="Arial" w:hAnsi="Arial" w:cs="Arial"/>
+        </w:rPr>
+        <w:br w:type="page"/>
+      </w:r>
+    </w:p>
+    <w:p>
+      <w:pPr>
+        <w:pStyle w:val="Lijstalinea"/>
+        <w:numPr>
+          <w:ilvl w:val="0"/>
+          <w:numId w:val="7"/>
+        </w:numPr>
+        <w:rPr>
+          <w:rFonts w:ascii="Arial" w:hAnsi="Arial" w:cs="Arial"/>
+          <w:sz w:val="22"/>
+        </w:rPr>
+      </w:pPr>
+      <w:r>
+        <w:rPr>
+          <w:rFonts w:ascii="Arial" w:hAnsi="Arial" w:cs="Arial"/>
+          <w:sz w:val="20"/>
+        </w:rPr>
+        <w:lastRenderedPageBreak/>
+        <w:t xml:space="preserve">Klik daarna op de knop van </w:t>
+      </w:r>
+      <w:proofErr w:type="spellStart"/>
+      <w:r>
+        <w:rPr>
+          <w:rFonts w:ascii="Arial" w:hAnsi="Arial" w:cs="Arial"/>
+          <w:sz w:val="20"/>
+        </w:rPr>
+        <w:t>prepare</w:t>
+      </w:r>
+      <w:proofErr w:type="spellEnd"/>
+      <w:r>
+        <w:rPr>
+          <w:rFonts w:ascii="Arial" w:hAnsi="Arial" w:cs="Arial"/>
+          <w:sz w:val="20"/>
+        </w:rPr>
+        <w:t xml:space="preserve"> </w:t>
+      </w:r>
+      <w:proofErr w:type="spellStart"/>
+      <w:r>
+        <w:rPr>
+          <w:rFonts w:ascii="Arial" w:hAnsi="Arial" w:cs="Arial"/>
+          <w:sz w:val="20"/>
+        </w:rPr>
+        <w:t>for</w:t>
+      </w:r>
+      <w:proofErr w:type="spellEnd"/>
+      <w:r>
+        <w:rPr>
+          <w:rFonts w:ascii="Arial" w:hAnsi="Arial" w:cs="Arial"/>
+          <w:sz w:val="20"/>
+        </w:rPr>
+        <w:t xml:space="preserve"> </w:t>
+      </w:r>
+      <w:proofErr w:type="spellStart"/>
+      <w:r>
+        <w:rPr>
+          <w:rFonts w:ascii="Arial" w:hAnsi="Arial" w:cs="Arial"/>
+          <w:sz w:val="20"/>
+        </w:rPr>
+        <w:t>submission</w:t>
+      </w:r>
+      <w:proofErr w:type="spellEnd"/>
+      <w:r>
+        <w:rPr>
+          <w:rFonts w:ascii="Arial" w:hAnsi="Arial" w:cs="Arial"/>
+          <w:sz w:val="20"/>
+        </w:rPr>
+        <w:t xml:space="preserve"> knop aan de linkerkant, zoals op de afbeelding hieronder:</w:t>
+      </w:r>
+      <w:r>
+        <w:rPr>
+          <w:rFonts w:ascii="Arial" w:hAnsi="Arial" w:cs="Arial"/>
+          <w:sz w:val="20"/>
+        </w:rPr>
+        <w:t xml:space="preserve"> Wanneer we ons archief gaan uploaden bepaald </w:t>
+      </w:r>
+      <w:proofErr w:type="spellStart"/>
+      <w:r>
+        <w:rPr>
+          <w:rFonts w:ascii="Arial" w:hAnsi="Arial" w:cs="Arial"/>
+          <w:sz w:val="20"/>
+        </w:rPr>
+        <w:t>Itunes</w:t>
+      </w:r>
+      <w:proofErr w:type="spellEnd"/>
+      <w:r>
+        <w:rPr>
+          <w:rFonts w:ascii="Arial" w:hAnsi="Arial" w:cs="Arial"/>
+          <w:sz w:val="20"/>
+        </w:rPr>
+        <w:t xml:space="preserve"> </w:t>
+      </w:r>
+      <w:proofErr w:type="spellStart"/>
+      <w:r>
+        <w:rPr>
+          <w:rFonts w:ascii="Arial" w:hAnsi="Arial" w:cs="Arial"/>
+          <w:sz w:val="20"/>
+        </w:rPr>
+        <w:t>connect</w:t>
+      </w:r>
+      <w:proofErr w:type="spellEnd"/>
+      <w:r>
+        <w:rPr>
+          <w:rFonts w:ascii="Arial" w:hAnsi="Arial" w:cs="Arial"/>
+          <w:sz w:val="20"/>
+        </w:rPr>
+        <w:t xml:space="preserve"> automatisch welke apparaat formaten worden ondersteund</w:t>
+      </w:r>
+      <w:r>
+        <w:rPr>
+          <w:rFonts w:ascii="Arial" w:hAnsi="Arial" w:cs="Arial"/>
+          <w:sz w:val="22"/>
+        </w:rPr>
+        <w:t>.</w:t>
+      </w:r>
+    </w:p>
+    <w:p>
+      <w:pPr>
+        <w:rPr>
+          <w:rFonts w:ascii="Arial" w:hAnsi="Arial" w:cs="Arial"/>
+          <w:sz w:val="22"/>
         </w:rPr>
       </w:pPr>
     </w:p>
@@ -4285,6 +5450,7 @@
       <w:pPr>
         <w:rPr>
           <w:rFonts w:ascii="Arial" w:eastAsia="Times New Roman" w:hAnsi="Arial" w:cs="Arial"/>
+          <w:sz w:val="22"/>
           <w:lang w:eastAsia="nl-NL"/>
         </w:rPr>
       </w:pPr>
@@ -4292,6 +5458,7 @@
         <w:rPr>
           <w:rFonts w:ascii="Arial" w:eastAsia="Times New Roman" w:hAnsi="Arial" w:cs="Arial"/>
           <w:noProof/>
+          <w:sz w:val="22"/>
           <w:lang w:eastAsia="nl-NL"/>
         </w:rPr>
         <w:drawing>
@@ -4312,7 +5479,7 @@
                     </pic:cNvPicPr>
                   </pic:nvPicPr>
                   <pic:blipFill>
-                    <a:blip r:embed="rId24">
+                    <a:blip r:embed="rId26">
                       <a:extLst>
                         <a:ext uri="{28A0092B-C50C-407E-A947-70E740481C1C}">
                           <a14:useLocalDpi xmlns:a14="http://schemas.microsoft.com/office/drawing/2010/main" val="0"/>
@@ -4348,29 +5515,56 @@
       <w:pPr>
         <w:rPr>
           <w:rFonts w:ascii="Arial" w:hAnsi="Arial" w:cs="Arial"/>
-        </w:rPr>
-      </w:pPr>
-    </w:p>
-    <w:p>
-      <w:pPr>
-        <w:rPr>
-          <w:rFonts w:ascii="Arial" w:hAnsi="Arial" w:cs="Arial"/>
-        </w:rPr>
-      </w:pPr>
-    </w:p>
-    <w:p>
-      <w:pPr>
+          <w:sz w:val="22"/>
+        </w:rPr>
+      </w:pPr>
+    </w:p>
+    <w:p>
+      <w:pPr>
+        <w:rPr>
+          <w:rFonts w:ascii="Arial" w:hAnsi="Arial" w:cs="Arial"/>
+          <w:sz w:val="22"/>
+        </w:rPr>
+      </w:pPr>
+    </w:p>
+    <w:p>
+      <w:pPr>
+        <w:pStyle w:val="Lijstalinea"/>
+        <w:numPr>
+          <w:ilvl w:val="0"/>
+          <w:numId w:val="7"/>
+        </w:numPr>
         <w:rPr>
           <w:rFonts w:ascii="Arial" w:eastAsia="Times New Roman" w:hAnsi="Arial" w:cs="Arial"/>
+          <w:sz w:val="22"/>
           <w:lang w:eastAsia="nl-NL"/>
         </w:rPr>
       </w:pPr>
       <w:r>
         <w:rPr>
           <w:rFonts w:ascii="Arial" w:eastAsia="Times New Roman" w:hAnsi="Arial" w:cs="Arial"/>
-          <w:lang w:eastAsia="nl-NL"/>
-        </w:rPr>
-        <w:t>Daarna moet je een beschrijving geven, keywords, Support URL en de Marketing URL.</w:t>
+          <w:sz w:val="22"/>
+          <w:lang w:eastAsia="nl-NL"/>
+        </w:rPr>
+        <w:t xml:space="preserve">Daarna moet je een beschrijving geven, </w:t>
+      </w:r>
+      <w:proofErr w:type="spellStart"/>
+      <w:r>
+        <w:rPr>
+          <w:rFonts w:ascii="Arial" w:eastAsia="Times New Roman" w:hAnsi="Arial" w:cs="Arial"/>
+          <w:sz w:val="22"/>
+          <w:lang w:eastAsia="nl-NL"/>
+        </w:rPr>
+        <w:t>keywords</w:t>
+      </w:r>
+      <w:proofErr w:type="spellEnd"/>
+      <w:r>
+        <w:rPr>
+          <w:rFonts w:ascii="Arial" w:eastAsia="Times New Roman" w:hAnsi="Arial" w:cs="Arial"/>
+          <w:sz w:val="22"/>
+          <w:lang w:eastAsia="nl-NL"/>
+        </w:rPr>
+        <w:t>, Support URL en de Marketing URL.</w:t>
       </w:r>
     </w:p>
     <w:p>
@@ -4418,7 +5612,7 @@
                     </pic:cNvPicPr>
                   </pic:nvPicPr>
                   <pic:blipFill>
-                    <a:blip r:embed="rId25">
+                    <a:blip r:embed="rId27">
                       <a:extLst>
                         <a:ext uri="{28A0092B-C50C-407E-A947-70E740481C1C}">
                           <a14:useLocalDpi xmlns:a14="http://schemas.microsoft.com/office/drawing/2010/main" val="0"/>
@@ -4449,36 +5643,123 @@
           </wp:inline>
         </w:drawing>
       </w:r>
+      <w:r>
+        <w:rPr>
+          <w:rFonts w:ascii="Arial" w:eastAsia="Times New Roman" w:hAnsi="Arial" w:cs="Arial"/>
+          <w:lang w:eastAsia="nl-NL"/>
+        </w:rPr>
+        <w:br/>
+      </w:r>
+      <w:r>
+        <w:rPr>
+          <w:rFonts w:ascii="Arial" w:eastAsia="Times New Roman" w:hAnsi="Arial" w:cs="Arial"/>
+          <w:lang w:eastAsia="nl-NL"/>
+        </w:rPr>
+        <w:br/>
+      </w:r>
+    </w:p>
+    <w:p>
+      <w:pPr>
+        <w:rPr>
+          <w:rFonts w:ascii="Arial" w:hAnsi="Arial" w:cs="Arial"/>
+          <w:lang w:eastAsia="nl-NL"/>
+        </w:rPr>
+      </w:pPr>
+      <w:r>
+        <w:rPr>
+          <w:rFonts w:ascii="Arial" w:hAnsi="Arial" w:cs="Arial"/>
+        </w:rPr>
+        <w:br w:type="page"/>
+      </w:r>
     </w:p>
     <w:p>
       <w:pPr>
         <w:pStyle w:val="HTML-voorafopgemaakt"/>
-        <w:rPr>
-          <w:rFonts w:ascii="Arial" w:hAnsi="Arial" w:cs="Arial"/>
-          <w:sz w:val="24"/>
-          <w:szCs w:val="24"/>
-        </w:rPr>
-      </w:pPr>
-      <w:r>
-        <w:rPr>
-          <w:rFonts w:ascii="Arial" w:hAnsi="Arial" w:cs="Arial"/>
-          <w:sz w:val="24"/>
-          <w:szCs w:val="24"/>
-        </w:rPr>
-        <w:t>i</w:t>
-      </w:r>
-      <w:r>
-        <w:rPr>
-          <w:rFonts w:ascii="Arial" w:hAnsi="Arial" w:cs="Arial"/>
-          <w:sz w:val="24"/>
-          <w:szCs w:val="24"/>
-        </w:rPr>
-        <w:t>n de Build sectie moet je klikken op de + knop en selecteer de build die door middel van Xcode i</w:t>
-      </w:r>
-      <w:r>
-        <w:rPr>
-          <w:rFonts w:ascii="Arial" w:hAnsi="Arial" w:cs="Arial"/>
-          <w:sz w:val="24"/>
+        <w:numPr>
+          <w:ilvl w:val="0"/>
+          <w:numId w:val="7"/>
+        </w:numPr>
+        <w:rPr>
+          <w:rFonts w:ascii="Arial" w:hAnsi="Arial" w:cs="Arial"/>
+          <w:sz w:val="22"/>
+          <w:szCs w:val="24"/>
+        </w:rPr>
+      </w:pPr>
+      <w:r>
+        <w:rPr>
+          <w:rFonts w:ascii="Arial" w:hAnsi="Arial" w:cs="Arial"/>
+          <w:sz w:val="22"/>
+          <w:szCs w:val="24"/>
+        </w:rPr>
+        <w:lastRenderedPageBreak/>
+        <w:t>I</w:t>
+      </w:r>
+      <w:r>
+        <w:rPr>
+          <w:rFonts w:ascii="Arial" w:hAnsi="Arial" w:cs="Arial"/>
+          <w:sz w:val="22"/>
+          <w:szCs w:val="24"/>
+        </w:rPr>
+        <w:t xml:space="preserve">n de </w:t>
+      </w:r>
+      <w:proofErr w:type="spellStart"/>
+      <w:r>
+        <w:rPr>
+          <w:rFonts w:ascii="Arial" w:hAnsi="Arial" w:cs="Arial"/>
+          <w:sz w:val="22"/>
+          <w:szCs w:val="24"/>
+        </w:rPr>
+        <w:t>Build</w:t>
+      </w:r>
+      <w:proofErr w:type="spellEnd"/>
+      <w:r>
+        <w:rPr>
+          <w:rFonts w:ascii="Arial" w:hAnsi="Arial" w:cs="Arial"/>
+          <w:sz w:val="22"/>
+          <w:szCs w:val="24"/>
+        </w:rPr>
+        <w:t xml:space="preserve"> sectie moet je klikken op de + knop en selecteer de </w:t>
+      </w:r>
+      <w:proofErr w:type="spellStart"/>
+      <w:r>
+        <w:rPr>
+          <w:rFonts w:ascii="Arial" w:hAnsi="Arial" w:cs="Arial"/>
+          <w:sz w:val="22"/>
+          <w:szCs w:val="24"/>
+        </w:rPr>
+        <w:t>build</w:t>
+      </w:r>
+      <w:proofErr w:type="spellEnd"/>
+      <w:r>
+        <w:rPr>
+          <w:rFonts w:ascii="Arial" w:hAnsi="Arial" w:cs="Arial"/>
+          <w:sz w:val="22"/>
+          <w:szCs w:val="24"/>
+        </w:rPr>
+        <w:t xml:space="preserve"> die door middel van </w:t>
+      </w:r>
+      <w:proofErr w:type="spellStart"/>
+      <w:r>
+        <w:rPr>
+          <w:rFonts w:ascii="Arial" w:hAnsi="Arial" w:cs="Arial"/>
+          <w:sz w:val="22"/>
+          <w:szCs w:val="24"/>
+        </w:rPr>
+        <w:t>Xcode</w:t>
+      </w:r>
+      <w:proofErr w:type="spellEnd"/>
+      <w:r>
+        <w:rPr>
+          <w:rFonts w:ascii="Arial" w:hAnsi="Arial" w:cs="Arial"/>
+          <w:sz w:val="22"/>
+          <w:szCs w:val="24"/>
+        </w:rPr>
+        <w:t xml:space="preserve"> i</w:t>
+      </w:r>
+      <w:r>
+        <w:rPr>
+          <w:rFonts w:ascii="Arial" w:hAnsi="Arial" w:cs="Arial"/>
+          <w:sz w:val="22"/>
           <w:szCs w:val="24"/>
         </w:rPr>
         <w:t>s geüpload in de vorige stappen</w:t>
@@ -4486,10 +5767,18 @@
       <w:r>
         <w:rPr>
           <w:rFonts w:ascii="Arial" w:hAnsi="Arial" w:cs="Arial"/>
-          <w:sz w:val="24"/>
+          <w:sz w:val="22"/>
           <w:szCs w:val="24"/>
         </w:rPr>
         <w:t>, zoals op de afbeelding hieronder :</w:t>
+      </w:r>
+      <w:r>
+        <w:rPr>
+          <w:rFonts w:ascii="Arial" w:hAnsi="Arial" w:cs="Arial"/>
+          <w:sz w:val="22"/>
+          <w:szCs w:val="24"/>
+        </w:rPr>
+        <w:br/>
       </w:r>
     </w:p>
     <w:p>
@@ -4523,7 +5812,7 @@
                     </pic:cNvPicPr>
                   </pic:nvPicPr>
                   <pic:blipFill>
-                    <a:blip r:embed="rId26">
+                    <a:blip r:embed="rId28">
                       <a:extLst>
                         <a:ext uri="{28A0092B-C50C-407E-A947-70E740481C1C}">
                           <a14:useLocalDpi xmlns:a14="http://schemas.microsoft.com/office/drawing/2010/main" val="0"/>
@@ -4558,16 +5847,20 @@
     <w:p>
       <w:pPr>
         <w:pStyle w:val="HTML-voorafopgemaakt"/>
-        <w:rPr>
-          <w:rFonts w:ascii="Arial" w:hAnsi="Arial" w:cs="Arial"/>
-          <w:sz w:val="24"/>
-          <w:szCs w:val="24"/>
-        </w:rPr>
-      </w:pPr>
-      <w:r>
-        <w:rPr>
-          <w:rFonts w:ascii="Arial" w:hAnsi="Arial" w:cs="Arial"/>
-          <w:sz w:val="24"/>
+        <w:numPr>
+          <w:ilvl w:val="0"/>
+          <w:numId w:val="7"/>
+        </w:numPr>
+        <w:rPr>
+          <w:rFonts w:ascii="Arial" w:hAnsi="Arial" w:cs="Arial"/>
+          <w:sz w:val="22"/>
+          <w:szCs w:val="24"/>
+        </w:rPr>
+      </w:pPr>
+      <w:r>
+        <w:rPr>
+          <w:rFonts w:ascii="Arial" w:hAnsi="Arial" w:cs="Arial"/>
+          <w:sz w:val="22"/>
           <w:szCs w:val="24"/>
         </w:rPr>
         <w:t xml:space="preserve">Vervolgens moet je de icon uploaden, bewerken van de rating en wat extra info nog erin zetten, zoals de auteursrechten. Waar je wel mee op moet letten is dat de grootte van de icon dat je precies 1024 bij 1024 pixels moet bevatten. Gelukkig kan je hiervoor splash.png gebruiken. </w:t>
@@ -4578,7 +5871,7 @@
         <w:pStyle w:val="HTML-voorafopgemaakt"/>
         <w:rPr>
           <w:rFonts w:ascii="Arial" w:hAnsi="Arial" w:cs="Arial"/>
-          <w:sz w:val="24"/>
+          <w:sz w:val="22"/>
           <w:szCs w:val="24"/>
         </w:rPr>
       </w:pPr>
@@ -4586,16 +5879,20 @@
     <w:p>
       <w:pPr>
         <w:pStyle w:val="HTML-voorafopgemaakt"/>
-        <w:rPr>
-          <w:rFonts w:ascii="Arial" w:hAnsi="Arial" w:cs="Arial"/>
-          <w:sz w:val="24"/>
-          <w:szCs w:val="24"/>
-        </w:rPr>
-      </w:pPr>
-      <w:r>
-        <w:rPr>
-          <w:rFonts w:ascii="Arial" w:hAnsi="Arial" w:cs="Arial"/>
-          <w:sz w:val="24"/>
+        <w:numPr>
+          <w:ilvl w:val="0"/>
+          <w:numId w:val="7"/>
+        </w:numPr>
+        <w:rPr>
+          <w:rFonts w:ascii="Arial" w:hAnsi="Arial" w:cs="Arial"/>
+          <w:sz w:val="22"/>
+          <w:szCs w:val="24"/>
+        </w:rPr>
+      </w:pPr>
+      <w:r>
+        <w:rPr>
+          <w:rFonts w:ascii="Arial" w:hAnsi="Arial" w:cs="Arial"/>
+          <w:sz w:val="22"/>
           <w:szCs w:val="24"/>
         </w:rPr>
         <w:t>Nu we klaar zijn met het toevoegen van alle details om de app lijst, kunnen we op Opslaan en vervolgens ter beoordeling . Ten slotte , zult u worden gepresenteerd met de laatste vorm die je moet invullen :</w:t>
@@ -4646,7 +5943,7 @@
                     </pic:cNvPicPr>
                   </pic:nvPicPr>
                   <pic:blipFill>
-                    <a:blip r:embed="rId27">
+                    <a:blip r:embed="rId29">
                       <a:extLst>
                         <a:ext uri="{28A0092B-C50C-407E-A947-70E740481C1C}">
                           <a14:useLocalDpi xmlns:a14="http://schemas.microsoft.com/office/drawing/2010/main" val="0"/>
@@ -4683,7 +5980,7 @@
         <w:pStyle w:val="HTML-voorafopgemaakt"/>
         <w:rPr>
           <w:rFonts w:ascii="Arial" w:hAnsi="Arial" w:cs="Arial"/>
-          <w:sz w:val="24"/>
+          <w:sz w:val="22"/>
           <w:szCs w:val="24"/>
         </w:rPr>
       </w:pPr>
@@ -4691,16 +5988,20 @@
     <w:p>
       <w:pPr>
         <w:pStyle w:val="HTML-voorafopgemaakt"/>
-        <w:rPr>
-          <w:rFonts w:ascii="Arial" w:hAnsi="Arial" w:cs="Arial"/>
-          <w:sz w:val="24"/>
-          <w:szCs w:val="24"/>
-        </w:rPr>
-      </w:pPr>
-      <w:r>
-        <w:rPr>
-          <w:rFonts w:ascii="Arial" w:hAnsi="Arial" w:cs="Arial"/>
-          <w:sz w:val="24"/>
+        <w:numPr>
+          <w:ilvl w:val="0"/>
+          <w:numId w:val="7"/>
+        </w:numPr>
+        <w:rPr>
+          <w:rFonts w:ascii="Arial" w:hAnsi="Arial" w:cs="Arial"/>
+          <w:sz w:val="22"/>
+          <w:szCs w:val="24"/>
+        </w:rPr>
+      </w:pPr>
+      <w:r>
+        <w:rPr>
+          <w:rFonts w:ascii="Arial" w:hAnsi="Arial" w:cs="Arial"/>
+          <w:sz w:val="22"/>
           <w:szCs w:val="24"/>
         </w:rPr>
         <w:t xml:space="preserve">Nadat je app is ingediend word er een beoordeling gedaan. Op dat moment is er een status van wachten op beoordeling, zoals op de afbeelding hieronder. Hiervoor krijg je ook een bevestiging via de mail. </w:t>
@@ -4726,6 +6027,7 @@
           <w:noProof/>
           <w:lang w:eastAsia="nl-NL"/>
         </w:rPr>
+        <w:lastRenderedPageBreak/>
         <w:drawing>
           <wp:inline distT="0" distB="0" distL="0" distR="0" wp14:anchorId="7439EA58" wp14:editId="6CE0250E">
             <wp:extent cx="2163445" cy="2698750"/>
@@ -4744,7 +6046,7 @@
                     </pic:cNvPicPr>
                   </pic:nvPicPr>
                   <pic:blipFill>
-                    <a:blip r:embed="rId28">
+                    <a:blip r:embed="rId30">
                       <a:extLst>
                         <a:ext uri="{28A0092B-C50C-407E-A947-70E740481C1C}">
                           <a14:useLocalDpi xmlns:a14="http://schemas.microsoft.com/office/drawing/2010/main" val="0"/>
@@ -4789,16 +6091,20 @@
     <w:p>
       <w:pPr>
         <w:pStyle w:val="HTML-voorafopgemaakt"/>
-        <w:rPr>
-          <w:rFonts w:ascii="Arial" w:hAnsi="Arial" w:cs="Arial"/>
-          <w:sz w:val="24"/>
-          <w:szCs w:val="24"/>
-        </w:rPr>
-      </w:pPr>
-      <w:r>
-        <w:rPr>
-          <w:rFonts w:ascii="Arial" w:hAnsi="Arial" w:cs="Arial"/>
-          <w:sz w:val="24"/>
+        <w:numPr>
+          <w:ilvl w:val="0"/>
+          <w:numId w:val="7"/>
+        </w:numPr>
+        <w:rPr>
+          <w:rFonts w:ascii="Arial" w:hAnsi="Arial" w:cs="Arial"/>
+          <w:sz w:val="22"/>
+          <w:szCs w:val="24"/>
+        </w:rPr>
+      </w:pPr>
+      <w:r>
+        <w:rPr>
+          <w:rFonts w:ascii="Arial" w:hAnsi="Arial" w:cs="Arial"/>
+          <w:sz w:val="22"/>
           <w:szCs w:val="24"/>
         </w:rPr>
         <w:t>Apple heeft een handmatige proces, dit kan enkele dagen duren voordat je app word beoordeeld. Je ontvangt hiervoor dan een melding van eventuele problemen of updates van de status van de app.</w:t>
@@ -4816,39 +6122,244 @@
     </w:p>
     <w:p>
       <w:pPr>
+        <w:pStyle w:val="Kop2"/>
+        <w:rPr>
+          <w:shd w:val="clear" w:color="auto" w:fill="FFFFFF"/>
+        </w:rPr>
+      </w:pPr>
+      <w:r>
+        <w:br/>
+      </w:r>
+      <w:r>
+        <w:rPr>
+          <w:shd w:val="clear" w:color="auto" w:fill="FFFFFF"/>
+        </w:rPr>
+        <w:t>Het bijwerken van de app</w:t>
+      </w:r>
+      <w:r>
+        <w:rPr>
+          <w:shd w:val="clear" w:color="auto" w:fill="FFFFFF"/>
+        </w:rPr>
+        <w:t xml:space="preserve"> </w:t>
+      </w:r>
+      <w:r>
+        <w:rPr>
+          <w:shd w:val="clear" w:color="auto" w:fill="FFFFFF"/>
+        </w:rPr>
+        <w:br/>
+      </w:r>
+    </w:p>
+    <w:p>
+      <w:pPr>
         <w:pStyle w:val="HTML-voorafopgemaakt"/>
         <w:rPr>
           <w:rFonts w:ascii="Arial" w:hAnsi="Arial" w:cs="Arial"/>
-          <w:sz w:val="24"/>
-          <w:szCs w:val="24"/>
-        </w:rPr>
-      </w:pPr>
-      <w:r>
-        <w:rPr>
-          <w:rFonts w:ascii="Arial" w:hAnsi="Arial" w:cs="Arial"/>
-          <w:sz w:val="24"/>
-          <w:szCs w:val="24"/>
-        </w:rPr>
-        <w:t xml:space="preserve">Aangezien je waarschijnlijk wilt dat de app op een bepaalde punt gaat werken zul je eerst de build </w:t>
-      </w:r>
-      <w:r>
-        <w:rPr>
-          <w:rFonts w:ascii="Arial" w:hAnsi="Arial" w:cs="Arial"/>
-          <w:sz w:val="24"/>
-          <w:szCs w:val="24"/>
-        </w:rPr>
-        <w:t>en versie nummer weer moeten aanpassen in de config.xml en dit moeten bij werken en zul je ook deze stappen weer opnieuw moeten doen.</w:t>
-      </w:r>
-    </w:p>
-    <w:p>
-      <w:pPr>
-        <w:pStyle w:val="HTML-voorafopgemaakt"/>
-        <w:rPr>
-          <w:rFonts w:ascii="Arial" w:hAnsi="Arial" w:cs="Arial"/>
-          <w:sz w:val="24"/>
-          <w:szCs w:val="24"/>
-        </w:rPr>
-      </w:pPr>
+          <w:sz w:val="28"/>
+          <w:szCs w:val="24"/>
+        </w:rPr>
+      </w:pPr>
+      <w:r>
+        <w:rPr>
+          <w:rFonts w:ascii="Arial" w:hAnsi="Arial" w:cs="Arial"/>
+          <w:sz w:val="22"/>
+          <w:shd w:val="clear" w:color="auto" w:fill="FFFFFF"/>
+        </w:rPr>
+        <w:t xml:space="preserve">Aangezien u waarschijnlijk wilt uw app op een bepaald </w:t>
+      </w:r>
+      <w:r>
+        <w:rPr>
+          <w:rFonts w:ascii="Arial" w:hAnsi="Arial" w:cs="Arial"/>
+          <w:sz w:val="22"/>
+          <w:shd w:val="clear" w:color="auto" w:fill="FFFFFF"/>
+        </w:rPr>
+        <w:t xml:space="preserve">moment wilt updaten zult u </w:t>
+      </w:r>
+      <w:r>
+        <w:rPr>
+          <w:rFonts w:ascii="Arial" w:hAnsi="Arial" w:cs="Arial"/>
+          <w:sz w:val="22"/>
+          <w:shd w:val="clear" w:color="auto" w:fill="FFFFFF"/>
+        </w:rPr>
+        <w:t xml:space="preserve">eerst de </w:t>
+      </w:r>
+      <w:proofErr w:type="spellStart"/>
+      <w:r>
+        <w:rPr>
+          <w:rFonts w:ascii="Arial" w:hAnsi="Arial" w:cs="Arial"/>
+          <w:sz w:val="22"/>
+          <w:shd w:val="clear" w:color="auto" w:fill="FFFFFF"/>
+        </w:rPr>
+        <w:t>build</w:t>
+      </w:r>
+      <w:proofErr w:type="spellEnd"/>
+      <w:r>
+        <w:rPr>
+          <w:rFonts w:ascii="Arial" w:hAnsi="Arial" w:cs="Arial"/>
+          <w:sz w:val="22"/>
+          <w:shd w:val="clear" w:color="auto" w:fill="FFFFFF"/>
+        </w:rPr>
+        <w:t xml:space="preserve"> en versie nummers in de </w:t>
+      </w:r>
+      <w:proofErr w:type="spellStart"/>
+      <w:r>
+        <w:rPr>
+          <w:rFonts w:ascii="Arial" w:hAnsi="Arial" w:cs="Arial"/>
+          <w:sz w:val="22"/>
+          <w:shd w:val="clear" w:color="auto" w:fill="FFFFFF"/>
+        </w:rPr>
+        <w:t>Cordova</w:t>
+      </w:r>
+      <w:proofErr w:type="spellEnd"/>
+      <w:r>
+        <w:rPr>
+          <w:rFonts w:ascii="Arial" w:hAnsi="Arial" w:cs="Arial"/>
+          <w:sz w:val="22"/>
+          <w:shd w:val="clear" w:color="auto" w:fill="FFFFFF"/>
+        </w:rPr>
+        <w:t xml:space="preserve"> config.xml bestand bij</w:t>
+      </w:r>
+      <w:r>
+        <w:rPr>
+          <w:rFonts w:ascii="Arial" w:hAnsi="Arial" w:cs="Arial"/>
+          <w:sz w:val="22"/>
+          <w:shd w:val="clear" w:color="auto" w:fill="FFFFFF"/>
+        </w:rPr>
+        <w:t xml:space="preserve"> moeten</w:t>
+      </w:r>
+      <w:r>
+        <w:rPr>
+          <w:rFonts w:ascii="Arial" w:hAnsi="Arial" w:cs="Arial"/>
+          <w:sz w:val="22"/>
+          <w:shd w:val="clear" w:color="auto" w:fill="FFFFFF"/>
+        </w:rPr>
+        <w:t xml:space="preserve"> werken. D</w:t>
+      </w:r>
+      <w:r>
+        <w:rPr>
+          <w:rFonts w:ascii="Arial" w:hAnsi="Arial" w:cs="Arial"/>
+          <w:sz w:val="22"/>
+          <w:shd w:val="clear" w:color="auto" w:fill="FFFFFF"/>
+        </w:rPr>
+        <w:t xml:space="preserve">e </w:t>
+      </w:r>
+      <w:r>
+        <w:rPr>
+          <w:rFonts w:ascii="Arial" w:hAnsi="Arial" w:cs="Arial"/>
+          <w:sz w:val="22"/>
+          <w:shd w:val="clear" w:color="auto" w:fill="FFFFFF"/>
+        </w:rPr>
+        <w:t xml:space="preserve">update zal weer heel het proces moeten volgen via . </w:t>
+      </w:r>
+      <w:r>
+        <w:rPr>
+          <w:rFonts w:ascii="Arial" w:hAnsi="Arial" w:cs="Arial"/>
+          <w:sz w:val="22"/>
+          <w:shd w:val="clear" w:color="auto" w:fill="FFFFFF"/>
+        </w:rPr>
+        <w:t xml:space="preserve">Zodra u de beoordeling </w:t>
+      </w:r>
+      <w:r>
+        <w:rPr>
+          <w:rFonts w:ascii="Arial" w:hAnsi="Arial" w:cs="Arial"/>
+          <w:sz w:val="22"/>
+          <w:shd w:val="clear" w:color="auto" w:fill="FFFFFF"/>
+        </w:rPr>
+        <w:t>indient</w:t>
+      </w:r>
+      <w:r>
+        <w:rPr>
+          <w:rFonts w:ascii="Arial" w:hAnsi="Arial" w:cs="Arial"/>
+          <w:sz w:val="22"/>
+          <w:shd w:val="clear" w:color="auto" w:fill="FFFFFF"/>
+        </w:rPr>
+        <w:t xml:space="preserve"> , moet </w:t>
+      </w:r>
+      <w:r>
+        <w:rPr>
+          <w:rFonts w:ascii="Arial" w:hAnsi="Arial" w:cs="Arial"/>
+          <w:sz w:val="22"/>
+          <w:shd w:val="clear" w:color="auto" w:fill="FFFFFF"/>
+        </w:rPr>
+        <w:t xml:space="preserve">u </w:t>
+      </w:r>
+      <w:r>
+        <w:rPr>
+          <w:rFonts w:ascii="Arial" w:hAnsi="Arial" w:cs="Arial"/>
+          <w:sz w:val="22"/>
+          <w:shd w:val="clear" w:color="auto" w:fill="FFFFFF"/>
+        </w:rPr>
+        <w:t xml:space="preserve"> weer wachten op het beoordelingsproces . </w:t>
+      </w:r>
+      <w:r>
+        <w:rPr>
+          <w:rFonts w:ascii="Arial" w:hAnsi="Arial" w:cs="Arial"/>
+          <w:sz w:val="22"/>
+          <w:shd w:val="clear" w:color="auto" w:fill="FFFFFF"/>
+        </w:rPr>
+        <w:t>A</w:t>
+      </w:r>
+      <w:r>
+        <w:rPr>
+          <w:rFonts w:ascii="Arial" w:hAnsi="Arial" w:cs="Arial"/>
+          <w:sz w:val="22"/>
+          <w:shd w:val="clear" w:color="auto" w:fill="FFFFFF"/>
+        </w:rPr>
+        <w:t xml:space="preserve">ls uw wijzigingen niet al te groot </w:t>
+      </w:r>
+      <w:r>
+        <w:rPr>
+          <w:rFonts w:ascii="Arial" w:hAnsi="Arial" w:cs="Arial"/>
+          <w:sz w:val="22"/>
+          <w:shd w:val="clear" w:color="auto" w:fill="FFFFFF"/>
+        </w:rPr>
+        <w:t xml:space="preserve">zijn kan je ook </w:t>
+      </w:r>
+      <w:r>
+        <w:rPr>
+          <w:rFonts w:ascii="Arial" w:hAnsi="Arial" w:cs="Arial"/>
+          <w:sz w:val="22"/>
+          <w:shd w:val="clear" w:color="auto" w:fill="FFFFFF"/>
+        </w:rPr>
+        <w:t xml:space="preserve"> </w:t>
+      </w:r>
+      <w:proofErr w:type="spellStart"/>
+      <w:r>
+        <w:rPr>
+          <w:rFonts w:ascii="Arial" w:hAnsi="Arial" w:cs="Arial"/>
+          <w:sz w:val="22"/>
+          <w:shd w:val="clear" w:color="auto" w:fill="FFFFFF"/>
+        </w:rPr>
+        <w:t>Ionic</w:t>
+      </w:r>
+      <w:proofErr w:type="spellEnd"/>
+      <w:r>
+        <w:rPr>
+          <w:rFonts w:ascii="Arial" w:hAnsi="Arial" w:cs="Arial"/>
+          <w:sz w:val="22"/>
+          <w:shd w:val="clear" w:color="auto" w:fill="FFFFFF"/>
+        </w:rPr>
+        <w:t xml:space="preserve"> </w:t>
+      </w:r>
+      <w:proofErr w:type="spellStart"/>
+      <w:r>
+        <w:rPr>
+          <w:rFonts w:ascii="Arial" w:hAnsi="Arial" w:cs="Arial"/>
+          <w:sz w:val="22"/>
+          <w:shd w:val="clear" w:color="auto" w:fill="FFFFFF"/>
+        </w:rPr>
+        <w:t>Deploy</w:t>
+      </w:r>
+      <w:proofErr w:type="spellEnd"/>
+      <w:r>
+        <w:rPr>
+          <w:rFonts w:ascii="Arial" w:hAnsi="Arial" w:cs="Arial"/>
+          <w:sz w:val="22"/>
+          <w:shd w:val="clear" w:color="auto" w:fill="FFFFFF"/>
+        </w:rPr>
+        <w:t xml:space="preserve"> gebruiken om uw toepassing bij te werken zonder tussenkomst van het herzieningsproces .</w:t>
+      </w:r>
+      <w:bookmarkStart w:id="1" w:name="_GoBack"/>
+      <w:bookmarkEnd w:id="1"/>
     </w:p>
     <w:p>
       <w:pPr>
@@ -4867,8 +6378,725 @@
 </w:document>
 </file>
 
+<file path=word/numbering.xml><?xml version="1.0" encoding="utf-8"?>
+<w:numbering xmlns:wpc="http://schemas.microsoft.com/office/word/2010/wordprocessingCanvas" xmlns:mc="http://schemas.openxmlformats.org/markup-compatibility/2006" xmlns:o="urn:schemas-microsoft-com:office:office" xmlns:r="http://schemas.openxmlformats.org/officeDocument/2006/relationships" xmlns:m="http://schemas.openxmlformats.org/officeDocument/2006/math" xmlns:v="urn:schemas-microsoft-com:vml" xmlns:wp14="http://schemas.microsoft.com/office/word/2010/wordprocessingDrawing" xmlns:wp="http://schemas.openxmlformats.org/drawingml/2006/wordprocessingDrawing" xmlns:w10="urn:schemas-microsoft-com:office:word" xmlns:w="http://schemas.openxmlformats.org/wordprocessingml/2006/main" xmlns:w14="http://schemas.microsoft.com/office/word/2010/wordml" xmlns:wpg="http://schemas.microsoft.com/office/word/2010/wordprocessingGroup" xmlns:wpi="http://schemas.microsoft.com/office/word/2010/wordprocessingInk" xmlns:wne="http://schemas.microsoft.com/office/word/2006/wordml" xmlns:wps="http://schemas.microsoft.com/office/word/2010/wordprocessingShape" mc:Ignorable="w14 wp14">
+  <w:abstractNum w:abstractNumId="0">
+    <w:nsid w:val="0C263AC4"/>
+    <w:multiLevelType w:val="hybridMultilevel"/>
+    <w:tmpl w:val="0C4E5482"/>
+    <w:lvl w:ilvl="0" w:tplc="0413000F">
+      <w:start w:val="1"/>
+      <w:numFmt w:val="decimal"/>
+      <w:lvlText w:val="%1."/>
+      <w:lvlJc w:val="left"/>
+      <w:pPr>
+        <w:ind w:left="720" w:hanging="360"/>
+      </w:pPr>
+    </w:lvl>
+    <w:lvl w:ilvl="1" w:tplc="04130019" w:tentative="1">
+      <w:start w:val="1"/>
+      <w:numFmt w:val="lowerLetter"/>
+      <w:lvlText w:val="%2."/>
+      <w:lvlJc w:val="left"/>
+      <w:pPr>
+        <w:ind w:left="1440" w:hanging="360"/>
+      </w:pPr>
+    </w:lvl>
+    <w:lvl w:ilvl="2" w:tplc="0413001B" w:tentative="1">
+      <w:start w:val="1"/>
+      <w:numFmt w:val="lowerRoman"/>
+      <w:lvlText w:val="%3."/>
+      <w:lvlJc w:val="right"/>
+      <w:pPr>
+        <w:ind w:left="2160" w:hanging="180"/>
+      </w:pPr>
+    </w:lvl>
+    <w:lvl w:ilvl="3" w:tplc="0413000F" w:tentative="1">
+      <w:start w:val="1"/>
+      <w:numFmt w:val="decimal"/>
+      <w:lvlText w:val="%4."/>
+      <w:lvlJc w:val="left"/>
+      <w:pPr>
+        <w:ind w:left="2880" w:hanging="360"/>
+      </w:pPr>
+    </w:lvl>
+    <w:lvl w:ilvl="4" w:tplc="04130019" w:tentative="1">
+      <w:start w:val="1"/>
+      <w:numFmt w:val="lowerLetter"/>
+      <w:lvlText w:val="%5."/>
+      <w:lvlJc w:val="left"/>
+      <w:pPr>
+        <w:ind w:left="3600" w:hanging="360"/>
+      </w:pPr>
+    </w:lvl>
+    <w:lvl w:ilvl="5" w:tplc="0413001B" w:tentative="1">
+      <w:start w:val="1"/>
+      <w:numFmt w:val="lowerRoman"/>
+      <w:lvlText w:val="%6."/>
+      <w:lvlJc w:val="right"/>
+      <w:pPr>
+        <w:ind w:left="4320" w:hanging="180"/>
+      </w:pPr>
+    </w:lvl>
+    <w:lvl w:ilvl="6" w:tplc="0413000F" w:tentative="1">
+      <w:start w:val="1"/>
+      <w:numFmt w:val="decimal"/>
+      <w:lvlText w:val="%7."/>
+      <w:lvlJc w:val="left"/>
+      <w:pPr>
+        <w:ind w:left="5040" w:hanging="360"/>
+      </w:pPr>
+    </w:lvl>
+    <w:lvl w:ilvl="7" w:tplc="04130019" w:tentative="1">
+      <w:start w:val="1"/>
+      <w:numFmt w:val="lowerLetter"/>
+      <w:lvlText w:val="%8."/>
+      <w:lvlJc w:val="left"/>
+      <w:pPr>
+        <w:ind w:left="5760" w:hanging="360"/>
+      </w:pPr>
+    </w:lvl>
+    <w:lvl w:ilvl="8" w:tplc="0413001B" w:tentative="1">
+      <w:start w:val="1"/>
+      <w:numFmt w:val="lowerRoman"/>
+      <w:lvlText w:val="%9."/>
+      <w:lvlJc w:val="right"/>
+      <w:pPr>
+        <w:ind w:left="6480" w:hanging="180"/>
+      </w:pPr>
+    </w:lvl>
+  </w:abstractNum>
+  <w:abstractNum w:abstractNumId="1">
+    <w:nsid w:val="42224FDB"/>
+    <w:multiLevelType w:val="hybridMultilevel"/>
+    <w:tmpl w:val="A12EF81E"/>
+    <w:lvl w:ilvl="0" w:tplc="0413000F">
+      <w:start w:val="1"/>
+      <w:numFmt w:val="decimal"/>
+      <w:lvlText w:val="%1."/>
+      <w:lvlJc w:val="left"/>
+      <w:pPr>
+        <w:ind w:left="720" w:hanging="360"/>
+      </w:pPr>
+    </w:lvl>
+    <w:lvl w:ilvl="1" w:tplc="04130019" w:tentative="1">
+      <w:start w:val="1"/>
+      <w:numFmt w:val="lowerLetter"/>
+      <w:lvlText w:val="%2."/>
+      <w:lvlJc w:val="left"/>
+      <w:pPr>
+        <w:ind w:left="1440" w:hanging="360"/>
+      </w:pPr>
+    </w:lvl>
+    <w:lvl w:ilvl="2" w:tplc="0413001B" w:tentative="1">
+      <w:start w:val="1"/>
+      <w:numFmt w:val="lowerRoman"/>
+      <w:lvlText w:val="%3."/>
+      <w:lvlJc w:val="right"/>
+      <w:pPr>
+        <w:ind w:left="2160" w:hanging="180"/>
+      </w:pPr>
+    </w:lvl>
+    <w:lvl w:ilvl="3" w:tplc="0413000F" w:tentative="1">
+      <w:start w:val="1"/>
+      <w:numFmt w:val="decimal"/>
+      <w:lvlText w:val="%4."/>
+      <w:lvlJc w:val="left"/>
+      <w:pPr>
+        <w:ind w:left="2880" w:hanging="360"/>
+      </w:pPr>
+    </w:lvl>
+    <w:lvl w:ilvl="4" w:tplc="04130019" w:tentative="1">
+      <w:start w:val="1"/>
+      <w:numFmt w:val="lowerLetter"/>
+      <w:lvlText w:val="%5."/>
+      <w:lvlJc w:val="left"/>
+      <w:pPr>
+        <w:ind w:left="3600" w:hanging="360"/>
+      </w:pPr>
+    </w:lvl>
+    <w:lvl w:ilvl="5" w:tplc="0413001B" w:tentative="1">
+      <w:start w:val="1"/>
+      <w:numFmt w:val="lowerRoman"/>
+      <w:lvlText w:val="%6."/>
+      <w:lvlJc w:val="right"/>
+      <w:pPr>
+        <w:ind w:left="4320" w:hanging="180"/>
+      </w:pPr>
+    </w:lvl>
+    <w:lvl w:ilvl="6" w:tplc="0413000F" w:tentative="1">
+      <w:start w:val="1"/>
+      <w:numFmt w:val="decimal"/>
+      <w:lvlText w:val="%7."/>
+      <w:lvlJc w:val="left"/>
+      <w:pPr>
+        <w:ind w:left="5040" w:hanging="360"/>
+      </w:pPr>
+    </w:lvl>
+    <w:lvl w:ilvl="7" w:tplc="04130019" w:tentative="1">
+      <w:start w:val="1"/>
+      <w:numFmt w:val="lowerLetter"/>
+      <w:lvlText w:val="%8."/>
+      <w:lvlJc w:val="left"/>
+      <w:pPr>
+        <w:ind w:left="5760" w:hanging="360"/>
+      </w:pPr>
+    </w:lvl>
+    <w:lvl w:ilvl="8" w:tplc="0413001B" w:tentative="1">
+      <w:start w:val="1"/>
+      <w:numFmt w:val="lowerRoman"/>
+      <w:lvlText w:val="%9."/>
+      <w:lvlJc w:val="right"/>
+      <w:pPr>
+        <w:ind w:left="6480" w:hanging="180"/>
+      </w:pPr>
+    </w:lvl>
+  </w:abstractNum>
+  <w:abstractNum w:abstractNumId="2">
+    <w:nsid w:val="44A23C29"/>
+    <w:multiLevelType w:val="hybridMultilevel"/>
+    <w:tmpl w:val="2E9C9A52"/>
+    <w:lvl w:ilvl="0" w:tplc="0413000F">
+      <w:start w:val="1"/>
+      <w:numFmt w:val="decimal"/>
+      <w:lvlText w:val="%1."/>
+      <w:lvlJc w:val="left"/>
+      <w:pPr>
+        <w:ind w:left="720" w:hanging="360"/>
+      </w:pPr>
+    </w:lvl>
+    <w:lvl w:ilvl="1" w:tplc="04130019" w:tentative="1">
+      <w:start w:val="1"/>
+      <w:numFmt w:val="lowerLetter"/>
+      <w:lvlText w:val="%2."/>
+      <w:lvlJc w:val="left"/>
+      <w:pPr>
+        <w:ind w:left="1440" w:hanging="360"/>
+      </w:pPr>
+    </w:lvl>
+    <w:lvl w:ilvl="2" w:tplc="0413001B" w:tentative="1">
+      <w:start w:val="1"/>
+      <w:numFmt w:val="lowerRoman"/>
+      <w:lvlText w:val="%3."/>
+      <w:lvlJc w:val="right"/>
+      <w:pPr>
+        <w:ind w:left="2160" w:hanging="180"/>
+      </w:pPr>
+    </w:lvl>
+    <w:lvl w:ilvl="3" w:tplc="0413000F" w:tentative="1">
+      <w:start w:val="1"/>
+      <w:numFmt w:val="decimal"/>
+      <w:lvlText w:val="%4."/>
+      <w:lvlJc w:val="left"/>
+      <w:pPr>
+        <w:ind w:left="2880" w:hanging="360"/>
+      </w:pPr>
+    </w:lvl>
+    <w:lvl w:ilvl="4" w:tplc="04130019" w:tentative="1">
+      <w:start w:val="1"/>
+      <w:numFmt w:val="lowerLetter"/>
+      <w:lvlText w:val="%5."/>
+      <w:lvlJc w:val="left"/>
+      <w:pPr>
+        <w:ind w:left="3600" w:hanging="360"/>
+      </w:pPr>
+    </w:lvl>
+    <w:lvl w:ilvl="5" w:tplc="0413001B" w:tentative="1">
+      <w:start w:val="1"/>
+      <w:numFmt w:val="lowerRoman"/>
+      <w:lvlText w:val="%6."/>
+      <w:lvlJc w:val="right"/>
+      <w:pPr>
+        <w:ind w:left="4320" w:hanging="180"/>
+      </w:pPr>
+    </w:lvl>
+    <w:lvl w:ilvl="6" w:tplc="0413000F" w:tentative="1">
+      <w:start w:val="1"/>
+      <w:numFmt w:val="decimal"/>
+      <w:lvlText w:val="%7."/>
+      <w:lvlJc w:val="left"/>
+      <w:pPr>
+        <w:ind w:left="5040" w:hanging="360"/>
+      </w:pPr>
+    </w:lvl>
+    <w:lvl w:ilvl="7" w:tplc="04130019" w:tentative="1">
+      <w:start w:val="1"/>
+      <w:numFmt w:val="lowerLetter"/>
+      <w:lvlText w:val="%8."/>
+      <w:lvlJc w:val="left"/>
+      <w:pPr>
+        <w:ind w:left="5760" w:hanging="360"/>
+      </w:pPr>
+    </w:lvl>
+    <w:lvl w:ilvl="8" w:tplc="0413001B" w:tentative="1">
+      <w:start w:val="1"/>
+      <w:numFmt w:val="lowerRoman"/>
+      <w:lvlText w:val="%9."/>
+      <w:lvlJc w:val="right"/>
+      <w:pPr>
+        <w:ind w:left="6480" w:hanging="180"/>
+      </w:pPr>
+    </w:lvl>
+  </w:abstractNum>
+  <w:abstractNum w:abstractNumId="3">
+    <w:nsid w:val="44BB0936"/>
+    <w:multiLevelType w:val="hybridMultilevel"/>
+    <w:tmpl w:val="EA9059EC"/>
+    <w:lvl w:ilvl="0" w:tplc="0413000F">
+      <w:start w:val="1"/>
+      <w:numFmt w:val="decimal"/>
+      <w:lvlText w:val="%1."/>
+      <w:lvlJc w:val="left"/>
+      <w:pPr>
+        <w:ind w:left="720" w:hanging="360"/>
+      </w:pPr>
+    </w:lvl>
+    <w:lvl w:ilvl="1" w:tplc="04130019" w:tentative="1">
+      <w:start w:val="1"/>
+      <w:numFmt w:val="lowerLetter"/>
+      <w:lvlText w:val="%2."/>
+      <w:lvlJc w:val="left"/>
+      <w:pPr>
+        <w:ind w:left="1440" w:hanging="360"/>
+      </w:pPr>
+    </w:lvl>
+    <w:lvl w:ilvl="2" w:tplc="0413001B" w:tentative="1">
+      <w:start w:val="1"/>
+      <w:numFmt w:val="lowerRoman"/>
+      <w:lvlText w:val="%3."/>
+      <w:lvlJc w:val="right"/>
+      <w:pPr>
+        <w:ind w:left="2160" w:hanging="180"/>
+      </w:pPr>
+    </w:lvl>
+    <w:lvl w:ilvl="3" w:tplc="0413000F" w:tentative="1">
+      <w:start w:val="1"/>
+      <w:numFmt w:val="decimal"/>
+      <w:lvlText w:val="%4."/>
+      <w:lvlJc w:val="left"/>
+      <w:pPr>
+        <w:ind w:left="2880" w:hanging="360"/>
+      </w:pPr>
+    </w:lvl>
+    <w:lvl w:ilvl="4" w:tplc="04130019" w:tentative="1">
+      <w:start w:val="1"/>
+      <w:numFmt w:val="lowerLetter"/>
+      <w:lvlText w:val="%5."/>
+      <w:lvlJc w:val="left"/>
+      <w:pPr>
+        <w:ind w:left="3600" w:hanging="360"/>
+      </w:pPr>
+    </w:lvl>
+    <w:lvl w:ilvl="5" w:tplc="0413001B" w:tentative="1">
+      <w:start w:val="1"/>
+      <w:numFmt w:val="lowerRoman"/>
+      <w:lvlText w:val="%6."/>
+      <w:lvlJc w:val="right"/>
+      <w:pPr>
+        <w:ind w:left="4320" w:hanging="180"/>
+      </w:pPr>
+    </w:lvl>
+    <w:lvl w:ilvl="6" w:tplc="0413000F" w:tentative="1">
+      <w:start w:val="1"/>
+      <w:numFmt w:val="decimal"/>
+      <w:lvlText w:val="%7."/>
+      <w:lvlJc w:val="left"/>
+      <w:pPr>
+        <w:ind w:left="5040" w:hanging="360"/>
+      </w:pPr>
+    </w:lvl>
+    <w:lvl w:ilvl="7" w:tplc="04130019" w:tentative="1">
+      <w:start w:val="1"/>
+      <w:numFmt w:val="lowerLetter"/>
+      <w:lvlText w:val="%8."/>
+      <w:lvlJc w:val="left"/>
+      <w:pPr>
+        <w:ind w:left="5760" w:hanging="360"/>
+      </w:pPr>
+    </w:lvl>
+    <w:lvl w:ilvl="8" w:tplc="0413001B" w:tentative="1">
+      <w:start w:val="1"/>
+      <w:numFmt w:val="lowerRoman"/>
+      <w:lvlText w:val="%9."/>
+      <w:lvlJc w:val="right"/>
+      <w:pPr>
+        <w:ind w:left="6480" w:hanging="180"/>
+      </w:pPr>
+    </w:lvl>
+  </w:abstractNum>
+  <w:abstractNum w:abstractNumId="4">
+    <w:nsid w:val="49CB2FF5"/>
+    <w:multiLevelType w:val="hybridMultilevel"/>
+    <w:tmpl w:val="1CAAF618"/>
+    <w:lvl w:ilvl="0" w:tplc="0413000F">
+      <w:start w:val="1"/>
+      <w:numFmt w:val="decimal"/>
+      <w:lvlText w:val="%1."/>
+      <w:lvlJc w:val="left"/>
+      <w:pPr>
+        <w:ind w:left="720" w:hanging="360"/>
+      </w:pPr>
+    </w:lvl>
+    <w:lvl w:ilvl="1" w:tplc="04130019" w:tentative="1">
+      <w:start w:val="1"/>
+      <w:numFmt w:val="lowerLetter"/>
+      <w:lvlText w:val="%2."/>
+      <w:lvlJc w:val="left"/>
+      <w:pPr>
+        <w:ind w:left="1440" w:hanging="360"/>
+      </w:pPr>
+    </w:lvl>
+    <w:lvl w:ilvl="2" w:tplc="0413001B" w:tentative="1">
+      <w:start w:val="1"/>
+      <w:numFmt w:val="lowerRoman"/>
+      <w:lvlText w:val="%3."/>
+      <w:lvlJc w:val="right"/>
+      <w:pPr>
+        <w:ind w:left="2160" w:hanging="180"/>
+      </w:pPr>
+    </w:lvl>
+    <w:lvl w:ilvl="3" w:tplc="0413000F" w:tentative="1">
+      <w:start w:val="1"/>
+      <w:numFmt w:val="decimal"/>
+      <w:lvlText w:val="%4."/>
+      <w:lvlJc w:val="left"/>
+      <w:pPr>
+        <w:ind w:left="2880" w:hanging="360"/>
+      </w:pPr>
+    </w:lvl>
+    <w:lvl w:ilvl="4" w:tplc="04130019" w:tentative="1">
+      <w:start w:val="1"/>
+      <w:numFmt w:val="lowerLetter"/>
+      <w:lvlText w:val="%5."/>
+      <w:lvlJc w:val="left"/>
+      <w:pPr>
+        <w:ind w:left="3600" w:hanging="360"/>
+      </w:pPr>
+    </w:lvl>
+    <w:lvl w:ilvl="5" w:tplc="0413001B" w:tentative="1">
+      <w:start w:val="1"/>
+      <w:numFmt w:val="lowerRoman"/>
+      <w:lvlText w:val="%6."/>
+      <w:lvlJc w:val="right"/>
+      <w:pPr>
+        <w:ind w:left="4320" w:hanging="180"/>
+      </w:pPr>
+    </w:lvl>
+    <w:lvl w:ilvl="6" w:tplc="0413000F" w:tentative="1">
+      <w:start w:val="1"/>
+      <w:numFmt w:val="decimal"/>
+      <w:lvlText w:val="%7."/>
+      <w:lvlJc w:val="left"/>
+      <w:pPr>
+        <w:ind w:left="5040" w:hanging="360"/>
+      </w:pPr>
+    </w:lvl>
+    <w:lvl w:ilvl="7" w:tplc="04130019" w:tentative="1">
+      <w:start w:val="1"/>
+      <w:numFmt w:val="lowerLetter"/>
+      <w:lvlText w:val="%8."/>
+      <w:lvlJc w:val="left"/>
+      <w:pPr>
+        <w:ind w:left="5760" w:hanging="360"/>
+      </w:pPr>
+    </w:lvl>
+    <w:lvl w:ilvl="8" w:tplc="0413001B" w:tentative="1">
+      <w:start w:val="1"/>
+      <w:numFmt w:val="lowerRoman"/>
+      <w:lvlText w:val="%9."/>
+      <w:lvlJc w:val="right"/>
+      <w:pPr>
+        <w:ind w:left="6480" w:hanging="180"/>
+      </w:pPr>
+    </w:lvl>
+  </w:abstractNum>
+  <w:abstractNum w:abstractNumId="5">
+    <w:nsid w:val="4EBE0D92"/>
+    <w:multiLevelType w:val="hybridMultilevel"/>
+    <w:tmpl w:val="04B270FA"/>
+    <w:lvl w:ilvl="0" w:tplc="0413000F">
+      <w:start w:val="1"/>
+      <w:numFmt w:val="decimal"/>
+      <w:lvlText w:val="%1."/>
+      <w:lvlJc w:val="left"/>
+      <w:pPr>
+        <w:ind w:left="720" w:hanging="360"/>
+      </w:pPr>
+    </w:lvl>
+    <w:lvl w:ilvl="1" w:tplc="04130019" w:tentative="1">
+      <w:start w:val="1"/>
+      <w:numFmt w:val="lowerLetter"/>
+      <w:lvlText w:val="%2."/>
+      <w:lvlJc w:val="left"/>
+      <w:pPr>
+        <w:ind w:left="1440" w:hanging="360"/>
+      </w:pPr>
+    </w:lvl>
+    <w:lvl w:ilvl="2" w:tplc="0413001B" w:tentative="1">
+      <w:start w:val="1"/>
+      <w:numFmt w:val="lowerRoman"/>
+      <w:lvlText w:val="%3."/>
+      <w:lvlJc w:val="right"/>
+      <w:pPr>
+        <w:ind w:left="2160" w:hanging="180"/>
+      </w:pPr>
+    </w:lvl>
+    <w:lvl w:ilvl="3" w:tplc="0413000F" w:tentative="1">
+      <w:start w:val="1"/>
+      <w:numFmt w:val="decimal"/>
+      <w:lvlText w:val="%4."/>
+      <w:lvlJc w:val="left"/>
+      <w:pPr>
+        <w:ind w:left="2880" w:hanging="360"/>
+      </w:pPr>
+    </w:lvl>
+    <w:lvl w:ilvl="4" w:tplc="04130019" w:tentative="1">
+      <w:start w:val="1"/>
+      <w:numFmt w:val="lowerLetter"/>
+      <w:lvlText w:val="%5."/>
+      <w:lvlJc w:val="left"/>
+      <w:pPr>
+        <w:ind w:left="3600" w:hanging="360"/>
+      </w:pPr>
+    </w:lvl>
+    <w:lvl w:ilvl="5" w:tplc="0413001B" w:tentative="1">
+      <w:start w:val="1"/>
+      <w:numFmt w:val="lowerRoman"/>
+      <w:lvlText w:val="%6."/>
+      <w:lvlJc w:val="right"/>
+      <w:pPr>
+        <w:ind w:left="4320" w:hanging="180"/>
+      </w:pPr>
+    </w:lvl>
+    <w:lvl w:ilvl="6" w:tplc="0413000F" w:tentative="1">
+      <w:start w:val="1"/>
+      <w:numFmt w:val="decimal"/>
+      <w:lvlText w:val="%7."/>
+      <w:lvlJc w:val="left"/>
+      <w:pPr>
+        <w:ind w:left="5040" w:hanging="360"/>
+      </w:pPr>
+    </w:lvl>
+    <w:lvl w:ilvl="7" w:tplc="04130019" w:tentative="1">
+      <w:start w:val="1"/>
+      <w:numFmt w:val="lowerLetter"/>
+      <w:lvlText w:val="%8."/>
+      <w:lvlJc w:val="left"/>
+      <w:pPr>
+        <w:ind w:left="5760" w:hanging="360"/>
+      </w:pPr>
+    </w:lvl>
+    <w:lvl w:ilvl="8" w:tplc="0413001B" w:tentative="1">
+      <w:start w:val="1"/>
+      <w:numFmt w:val="lowerRoman"/>
+      <w:lvlText w:val="%9."/>
+      <w:lvlJc w:val="right"/>
+      <w:pPr>
+        <w:ind w:left="6480" w:hanging="180"/>
+      </w:pPr>
+    </w:lvl>
+  </w:abstractNum>
+  <w:abstractNum w:abstractNumId="6">
+    <w:nsid w:val="53BC1560"/>
+    <w:multiLevelType w:val="hybridMultilevel"/>
+    <w:tmpl w:val="70E2EE0E"/>
+    <w:lvl w:ilvl="0" w:tplc="0413000F">
+      <w:start w:val="1"/>
+      <w:numFmt w:val="decimal"/>
+      <w:lvlText w:val="%1."/>
+      <w:lvlJc w:val="left"/>
+      <w:pPr>
+        <w:ind w:left="720" w:hanging="360"/>
+      </w:pPr>
+    </w:lvl>
+    <w:lvl w:ilvl="1" w:tplc="04130019" w:tentative="1">
+      <w:start w:val="1"/>
+      <w:numFmt w:val="lowerLetter"/>
+      <w:lvlText w:val="%2."/>
+      <w:lvlJc w:val="left"/>
+      <w:pPr>
+        <w:ind w:left="1440" w:hanging="360"/>
+      </w:pPr>
+    </w:lvl>
+    <w:lvl w:ilvl="2" w:tplc="0413001B" w:tentative="1">
+      <w:start w:val="1"/>
+      <w:numFmt w:val="lowerRoman"/>
+      <w:lvlText w:val="%3."/>
+      <w:lvlJc w:val="right"/>
+      <w:pPr>
+        <w:ind w:left="2160" w:hanging="180"/>
+      </w:pPr>
+    </w:lvl>
+    <w:lvl w:ilvl="3" w:tplc="0413000F" w:tentative="1">
+      <w:start w:val="1"/>
+      <w:numFmt w:val="decimal"/>
+      <w:lvlText w:val="%4."/>
+      <w:lvlJc w:val="left"/>
+      <w:pPr>
+        <w:ind w:left="2880" w:hanging="360"/>
+      </w:pPr>
+    </w:lvl>
+    <w:lvl w:ilvl="4" w:tplc="04130019" w:tentative="1">
+      <w:start w:val="1"/>
+      <w:numFmt w:val="lowerLetter"/>
+      <w:lvlText w:val="%5."/>
+      <w:lvlJc w:val="left"/>
+      <w:pPr>
+        <w:ind w:left="3600" w:hanging="360"/>
+      </w:pPr>
+    </w:lvl>
+    <w:lvl w:ilvl="5" w:tplc="0413001B" w:tentative="1">
+      <w:start w:val="1"/>
+      <w:numFmt w:val="lowerRoman"/>
+      <w:lvlText w:val="%6."/>
+      <w:lvlJc w:val="right"/>
+      <w:pPr>
+        <w:ind w:left="4320" w:hanging="180"/>
+      </w:pPr>
+    </w:lvl>
+    <w:lvl w:ilvl="6" w:tplc="0413000F" w:tentative="1">
+      <w:start w:val="1"/>
+      <w:numFmt w:val="decimal"/>
+      <w:lvlText w:val="%7."/>
+      <w:lvlJc w:val="left"/>
+      <w:pPr>
+        <w:ind w:left="5040" w:hanging="360"/>
+      </w:pPr>
+    </w:lvl>
+    <w:lvl w:ilvl="7" w:tplc="04130019" w:tentative="1">
+      <w:start w:val="1"/>
+      <w:numFmt w:val="lowerLetter"/>
+      <w:lvlText w:val="%8."/>
+      <w:lvlJc w:val="left"/>
+      <w:pPr>
+        <w:ind w:left="5760" w:hanging="360"/>
+      </w:pPr>
+    </w:lvl>
+    <w:lvl w:ilvl="8" w:tplc="0413001B" w:tentative="1">
+      <w:start w:val="1"/>
+      <w:numFmt w:val="lowerRoman"/>
+      <w:lvlText w:val="%9."/>
+      <w:lvlJc w:val="right"/>
+      <w:pPr>
+        <w:ind w:left="6480" w:hanging="180"/>
+      </w:pPr>
+    </w:lvl>
+  </w:abstractNum>
+  <w:abstractNum w:abstractNumId="7">
+    <w:nsid w:val="5D717454"/>
+    <w:multiLevelType w:val="hybridMultilevel"/>
+    <w:tmpl w:val="15F6C10C"/>
+    <w:lvl w:ilvl="0" w:tplc="0413000F">
+      <w:start w:val="1"/>
+      <w:numFmt w:val="decimal"/>
+      <w:lvlText w:val="%1."/>
+      <w:lvlJc w:val="left"/>
+      <w:pPr>
+        <w:ind w:left="720" w:hanging="360"/>
+      </w:pPr>
+    </w:lvl>
+    <w:lvl w:ilvl="1" w:tplc="04130019" w:tentative="1">
+      <w:start w:val="1"/>
+      <w:numFmt w:val="lowerLetter"/>
+      <w:lvlText w:val="%2."/>
+      <w:lvlJc w:val="left"/>
+      <w:pPr>
+        <w:ind w:left="1440" w:hanging="360"/>
+      </w:pPr>
+    </w:lvl>
+    <w:lvl w:ilvl="2" w:tplc="0413001B" w:tentative="1">
+      <w:start w:val="1"/>
+      <w:numFmt w:val="lowerRoman"/>
+      <w:lvlText w:val="%3."/>
+      <w:lvlJc w:val="right"/>
+      <w:pPr>
+        <w:ind w:left="2160" w:hanging="180"/>
+      </w:pPr>
+    </w:lvl>
+    <w:lvl w:ilvl="3" w:tplc="0413000F" w:tentative="1">
+      <w:start w:val="1"/>
+      <w:numFmt w:val="decimal"/>
+      <w:lvlText w:val="%4."/>
+      <w:lvlJc w:val="left"/>
+      <w:pPr>
+        <w:ind w:left="2880" w:hanging="360"/>
+      </w:pPr>
+    </w:lvl>
+    <w:lvl w:ilvl="4" w:tplc="04130019" w:tentative="1">
+      <w:start w:val="1"/>
+      <w:numFmt w:val="lowerLetter"/>
+      <w:lvlText w:val="%5."/>
+      <w:lvlJc w:val="left"/>
+      <w:pPr>
+        <w:ind w:left="3600" w:hanging="360"/>
+      </w:pPr>
+    </w:lvl>
+    <w:lvl w:ilvl="5" w:tplc="0413001B" w:tentative="1">
+      <w:start w:val="1"/>
+      <w:numFmt w:val="lowerRoman"/>
+      <w:lvlText w:val="%6."/>
+      <w:lvlJc w:val="right"/>
+      <w:pPr>
+        <w:ind w:left="4320" w:hanging="180"/>
+      </w:pPr>
+    </w:lvl>
+    <w:lvl w:ilvl="6" w:tplc="0413000F" w:tentative="1">
+      <w:start w:val="1"/>
+      <w:numFmt w:val="decimal"/>
+      <w:lvlText w:val="%7."/>
+      <w:lvlJc w:val="left"/>
+      <w:pPr>
+        <w:ind w:left="5040" w:hanging="360"/>
+      </w:pPr>
+    </w:lvl>
+    <w:lvl w:ilvl="7" w:tplc="04130019" w:tentative="1">
+      <w:start w:val="1"/>
+      <w:numFmt w:val="lowerLetter"/>
+      <w:lvlText w:val="%8."/>
+      <w:lvlJc w:val="left"/>
+      <w:pPr>
+        <w:ind w:left="5760" w:hanging="360"/>
+      </w:pPr>
+    </w:lvl>
+    <w:lvl w:ilvl="8" w:tplc="0413001B" w:tentative="1">
+      <w:start w:val="1"/>
+      <w:numFmt w:val="lowerRoman"/>
+      <w:lvlText w:val="%9."/>
+      <w:lvlJc w:val="right"/>
+      <w:pPr>
+        <w:ind w:left="6480" w:hanging="180"/>
+      </w:pPr>
+    </w:lvl>
+  </w:abstractNum>
+  <w:num w:numId="1">
+    <w:abstractNumId w:val="3"/>
+  </w:num>
+  <w:num w:numId="2">
+    <w:abstractNumId w:val="0"/>
+  </w:num>
+  <w:num w:numId="3">
+    <w:abstractNumId w:val="4"/>
+  </w:num>
+  <w:num w:numId="4">
+    <w:abstractNumId w:val="2"/>
+  </w:num>
+  <w:num w:numId="5">
+    <w:abstractNumId w:val="7"/>
+  </w:num>
+  <w:num w:numId="6">
+    <w:abstractNumId w:val="1"/>
+  </w:num>
+  <w:num w:numId="7">
+    <w:abstractNumId w:val="5"/>
+  </w:num>
+  <w:num w:numId="8">
+    <w:abstractNumId w:val="6"/>
+  </w:num>
+</w:numbering>
+</file>
+
 <file path=word/styles.xml><?xml version="1.0" encoding="utf-8"?>
-<w:styles xmlns:mc="http://schemas.openxmlformats.org/markup-compatibility/2006" xmlns:r="http://schemas.openxmlformats.org/officeDocument/2006/relationships" xmlns:w="http://schemas.openxmlformats.org/wordprocessingml/2006/main" xmlns:w14="http://schemas.microsoft.com/office/word/2010/wordml" xmlns:w15="http://schemas.microsoft.com/office/word/2012/wordml" mc:Ignorable="w14 w15">
+<w:styles xmlns:mc="http://schemas.openxmlformats.org/markup-compatibility/2006" xmlns:r="http://schemas.openxmlformats.org/officeDocument/2006/relationships" xmlns:w="http://schemas.openxmlformats.org/wordprocessingml/2006/main" xmlns:w14="http://schemas.microsoft.com/office/word/2010/wordml" mc:Ignorable="w14">
   <w:docDefaults>
     <w:rPrDefault>
       <w:rPr>
@@ -4880,387 +7108,144 @@
     </w:rPrDefault>
     <w:pPrDefault/>
   </w:docDefaults>
-  <w:latentStyles w:defLockedState="0" w:defUIPriority="99" w:defSemiHidden="0" w:defUnhideWhenUsed="0" w:defQFormat="0" w:count="380">
-    <w:lsdException w:name="Normal" w:uiPriority="0" w:qFormat="1"/>
-    <w:lsdException w:name="heading 1" w:uiPriority="9" w:qFormat="1"/>
-    <w:lsdException w:name="heading 2" w:semiHidden="1" w:uiPriority="9" w:unhideWhenUsed="1" w:qFormat="1"/>
-    <w:lsdException w:name="heading 3" w:semiHidden="1" w:uiPriority="9" w:unhideWhenUsed="1" w:qFormat="1"/>
-    <w:lsdException w:name="heading 4" w:semiHidden="1" w:uiPriority="9" w:unhideWhenUsed="1" w:qFormat="1"/>
-    <w:lsdException w:name="heading 5" w:semiHidden="1" w:uiPriority="9" w:unhideWhenUsed="1" w:qFormat="1"/>
-    <w:lsdException w:name="heading 6" w:semiHidden="1" w:uiPriority="9" w:unhideWhenUsed="1" w:qFormat="1"/>
-    <w:lsdException w:name="heading 7" w:semiHidden="1" w:uiPriority="9" w:unhideWhenUsed="1" w:qFormat="1"/>
-    <w:lsdException w:name="heading 8" w:semiHidden="1" w:uiPriority="9" w:unhideWhenUsed="1" w:qFormat="1"/>
-    <w:lsdException w:name="heading 9" w:semiHidden="1" w:uiPriority="9" w:unhideWhenUsed="1" w:qFormat="1"/>
-    <w:lsdException w:name="index 1" w:semiHidden="1" w:unhideWhenUsed="1"/>
-    <w:lsdException w:name="index 2" w:semiHidden="1" w:unhideWhenUsed="1"/>
-    <w:lsdException w:name="index 3" w:semiHidden="1" w:unhideWhenUsed="1"/>
-    <w:lsdException w:name="index 4" w:semiHidden="1" w:unhideWhenUsed="1"/>
-    <w:lsdException w:name="index 5" w:semiHidden="1" w:unhideWhenUsed="1"/>
-    <w:lsdException w:name="index 6" w:semiHidden="1" w:unhideWhenUsed="1"/>
-    <w:lsdException w:name="index 7" w:semiHidden="1" w:unhideWhenUsed="1"/>
-    <w:lsdException w:name="index 8" w:semiHidden="1" w:unhideWhenUsed="1"/>
-    <w:lsdException w:name="index 9" w:semiHidden="1" w:unhideWhenUsed="1"/>
-    <w:lsdException w:name="toc 1" w:semiHidden="1" w:uiPriority="39" w:unhideWhenUsed="1"/>
-    <w:lsdException w:name="toc 2" w:semiHidden="1" w:uiPriority="39" w:unhideWhenUsed="1"/>
-    <w:lsdException w:name="toc 3" w:semiHidden="1" w:uiPriority="39" w:unhideWhenUsed="1"/>
-    <w:lsdException w:name="toc 4" w:semiHidden="1" w:uiPriority="39" w:unhideWhenUsed="1"/>
-    <w:lsdException w:name="toc 5" w:semiHidden="1" w:uiPriority="39" w:unhideWhenUsed="1"/>
-    <w:lsdException w:name="toc 6" w:semiHidden="1" w:uiPriority="39" w:unhideWhenUsed="1"/>
-    <w:lsdException w:name="toc 7" w:semiHidden="1" w:uiPriority="39" w:unhideWhenUsed="1"/>
-    <w:lsdException w:name="toc 8" w:semiHidden="1" w:uiPriority="39" w:unhideWhenUsed="1"/>
-    <w:lsdException w:name="toc 9" w:semiHidden="1" w:uiPriority="39" w:unhideWhenUsed="1"/>
-    <w:lsdException w:name="Normal Indent" w:semiHidden="1" w:unhideWhenUsed="1"/>
-    <w:lsdException w:name="footnote text" w:semiHidden="1" w:unhideWhenUsed="1"/>
-    <w:lsdException w:name="annotation text" w:semiHidden="1" w:unhideWhenUsed="1"/>
-    <w:lsdException w:name="header" w:semiHidden="1" w:unhideWhenUsed="1"/>
-    <w:lsdException w:name="footer" w:semiHidden="1" w:unhideWhenUsed="1"/>
-    <w:lsdException w:name="index heading" w:semiHidden="1" w:unhideWhenUsed="1"/>
-    <w:lsdException w:name="caption" w:semiHidden="1" w:uiPriority="35" w:unhideWhenUsed="1" w:qFormat="1"/>
-    <w:lsdException w:name="table of figures" w:semiHidden="1" w:unhideWhenUsed="1"/>
-    <w:lsdException w:name="envelope address" w:semiHidden="1" w:unhideWhenUsed="1"/>
-    <w:lsdException w:name="envelope return" w:semiHidden="1" w:unhideWhenUsed="1"/>
-    <w:lsdException w:name="footnote reference" w:semiHidden="1" w:unhideWhenUsed="1"/>
-    <w:lsdException w:name="annotation reference" w:semiHidden="1" w:unhideWhenUsed="1"/>
-    <w:lsdException w:name="line number" w:semiHidden="1" w:unhideWhenUsed="1"/>
-    <w:lsdException w:name="page number" w:semiHidden="1" w:unhideWhenUsed="1"/>
-    <w:lsdException w:name="endnote reference" w:semiHidden="1" w:unhideWhenUsed="1"/>
-    <w:lsdException w:name="endnote text" w:semiHidden="1" w:unhideWhenUsed="1"/>
-    <w:lsdException w:name="table of authorities" w:semiHidden="1" w:unhideWhenUsed="1"/>
-    <w:lsdException w:name="macro" w:semiHidden="1" w:unhideWhenUsed="1"/>
-    <w:lsdException w:name="toa heading" w:semiHidden="1" w:unhideWhenUsed="1"/>
-    <w:lsdException w:name="List" w:semiHidden="1" w:unhideWhenUsed="1"/>
-    <w:lsdException w:name="List Bullet" w:semiHidden="1" w:unhideWhenUsed="1"/>
-    <w:lsdException w:name="List Number" w:semiHidden="1" w:unhideWhenUsed="1"/>
-    <w:lsdException w:name="List 2" w:semiHidden="1" w:unhideWhenUsed="1"/>
-    <w:lsdException w:name="List 3" w:semiHidden="1" w:unhideWhenUsed="1"/>
-    <w:lsdException w:name="List 4" w:semiHidden="1" w:unhideWhenUsed="1"/>
-    <w:lsdException w:name="List 5" w:semiHidden="1" w:unhideWhenUsed="1"/>
-    <w:lsdException w:name="List Bullet 2" w:semiHidden="1" w:unhideWhenUsed="1"/>
-    <w:lsdException w:name="List Bullet 3" w:semiHidden="1" w:unhideWhenUsed="1"/>
-    <w:lsdException w:name="List Bullet 4" w:semiHidden="1" w:unhideWhenUsed="1"/>
-    <w:lsdException w:name="List Bullet 5" w:semiHidden="1" w:unhideWhenUsed="1"/>
-    <w:lsdException w:name="List Number 2" w:semiHidden="1" w:unhideWhenUsed="1"/>
-    <w:lsdException w:name="List Number 3" w:semiHidden="1" w:unhideWhenUsed="1"/>
-    <w:lsdException w:name="List Number 4" w:semiHidden="1" w:unhideWhenUsed="1"/>
-    <w:lsdException w:name="List Number 5" w:semiHidden="1" w:unhideWhenUsed="1"/>
-    <w:lsdException w:name="Title" w:uiPriority="10" w:qFormat="1"/>
-    <w:lsdException w:name="Closing" w:semiHidden="1" w:unhideWhenUsed="1"/>
-    <w:lsdException w:name="Signature" w:semiHidden="1" w:unhideWhenUsed="1"/>
-    <w:lsdException w:name="Default Paragraph Font" w:semiHidden="1" w:uiPriority="1" w:unhideWhenUsed="1"/>
-    <w:lsdException w:name="Body Text" w:semiHidden="1" w:unhideWhenUsed="1"/>
-    <w:lsdException w:name="Body Text Indent" w:semiHidden="1" w:unhideWhenUsed="1"/>
-    <w:lsdException w:name="List Continue" w:semiHidden="1" w:unhideWhenUsed="1"/>
-    <w:lsdException w:name="List Continue 2" w:semiHidden="1" w:unhideWhenUsed="1"/>
-    <w:lsdException w:name="List Continue 3" w:semiHidden="1" w:unhideWhenUsed="1"/>
-    <w:lsdException w:name="List Continue 4" w:semiHidden="1" w:unhideWhenUsed="1"/>
-    <w:lsdException w:name="List Continue 5" w:semiHidden="1" w:unhideWhenUsed="1"/>
-    <w:lsdException w:name="Message Header" w:semiHidden="1" w:unhideWhenUsed="1"/>
-    <w:lsdException w:name="Subtitle" w:uiPriority="11" w:qFormat="1"/>
-    <w:lsdException w:name="Salutation" w:semiHidden="1" w:unhideWhenUsed="1"/>
-    <w:lsdException w:name="Date" w:semiHidden="1" w:unhideWhenUsed="1"/>
-    <w:lsdException w:name="Body Text First Indent" w:semiHidden="1" w:unhideWhenUsed="1"/>
-    <w:lsdException w:name="Body Text First Indent 2" w:semiHidden="1" w:unhideWhenUsed="1"/>
-    <w:lsdException w:name="Note Heading" w:semiHidden="1" w:unhideWhenUsed="1"/>
-    <w:lsdException w:name="Body Text 2" w:semiHidden="1" w:unhideWhenUsed="1"/>
-    <w:lsdException w:name="Body Text 3" w:semiHidden="1" w:unhideWhenUsed="1"/>
-    <w:lsdException w:name="Body Text Indent 2" w:semiHidden="1" w:unhideWhenUsed="1"/>
-    <w:lsdException w:name="Body Text Indent 3" w:semiHidden="1" w:unhideWhenUsed="1"/>
-    <w:lsdException w:name="Block Text" w:semiHidden="1" w:unhideWhenUsed="1"/>
-    <w:lsdException w:name="Hyperlink" w:semiHidden="1" w:unhideWhenUsed="1"/>
-    <w:lsdException w:name="FollowedHyperlink" w:semiHidden="1" w:unhideWhenUsed="1"/>
-    <w:lsdException w:name="Strong" w:uiPriority="22" w:qFormat="1"/>
-    <w:lsdException w:name="Emphasis" w:uiPriority="20" w:qFormat="1"/>
-    <w:lsdException w:name="Document Map" w:semiHidden="1" w:unhideWhenUsed="1"/>
-    <w:lsdException w:name="Plain Text" w:semiHidden="1" w:unhideWhenUsed="1"/>
-    <w:lsdException w:name="E-mail Signature" w:semiHidden="1" w:unhideWhenUsed="1"/>
-    <w:lsdException w:name="HTML Top of Form" w:semiHidden="1" w:unhideWhenUsed="1"/>
-    <w:lsdException w:name="HTML Bottom of Form" w:semiHidden="1" w:unhideWhenUsed="1"/>
-    <w:lsdException w:name="Normal (Web)" w:semiHidden="1" w:unhideWhenUsed="1"/>
-    <w:lsdException w:name="HTML Acronym" w:semiHidden="1" w:unhideWhenUsed="1"/>
-    <w:lsdException w:name="HTML Address" w:semiHidden="1" w:unhideWhenUsed="1"/>
-    <w:lsdException w:name="HTML Cite" w:semiHidden="1" w:unhideWhenUsed="1"/>
-    <w:lsdException w:name="HTML Code" w:semiHidden="1" w:unhideWhenUsed="1"/>
-    <w:lsdException w:name="HTML Definition" w:semiHidden="1" w:unhideWhenUsed="1"/>
-    <w:lsdException w:name="HTML Keyboard" w:semiHidden="1" w:unhideWhenUsed="1"/>
-    <w:lsdException w:name="HTML Preformatted" w:semiHidden="1" w:unhideWhenUsed="1"/>
-    <w:lsdException w:name="HTML Sample" w:semiHidden="1" w:unhideWhenUsed="1"/>
-    <w:lsdException w:name="HTML Typewriter" w:semiHidden="1" w:unhideWhenUsed="1"/>
-    <w:lsdException w:name="HTML Variable" w:semiHidden="1" w:unhideWhenUsed="1"/>
-    <w:lsdException w:name="Normal Table" w:semiHidden="1" w:unhideWhenUsed="1"/>
-    <w:lsdException w:name="annotation subject" w:semiHidden="1" w:unhideWhenUsed="1"/>
-    <w:lsdException w:name="No List" w:semiHidden="1" w:unhideWhenUsed="1"/>
-    <w:lsdException w:name="Outline List 1" w:semiHidden="1" w:unhideWhenUsed="1"/>
-    <w:lsdException w:name="Outline List 2" w:semiHidden="1" w:unhideWhenUsed="1"/>
-    <w:lsdException w:name="Outline List 3" w:semiHidden="1" w:unhideWhenUsed="1"/>
-    <w:lsdException w:name="Table Simple 1" w:semiHidden="1" w:unhideWhenUsed="1"/>
-    <w:lsdException w:name="Table Simple 2" w:semiHidden="1" w:unhideWhenUsed="1"/>
-    <w:lsdException w:name="Table Simple 3" w:semiHidden="1" w:unhideWhenUsed="1"/>
-    <w:lsdException w:name="Table Classic 1" w:semiHidden="1" w:unhideWhenUsed="1"/>
-    <w:lsdException w:name="Table Classic 2" w:semiHidden="1" w:unhideWhenUsed="1"/>
-    <w:lsdException w:name="Table Classic 3" w:semiHidden="1" w:unhideWhenUsed="1"/>
-    <w:lsdException w:name="Table Classic 4" w:semiHidden="1" w:unhideWhenUsed="1"/>
-    <w:lsdException w:name="Table Colorful 1" w:semiHidden="1" w:unhideWhenUsed="1"/>
-    <w:lsdException w:name="Table Colorful 2" w:semiHidden="1" w:unhideWhenUsed="1"/>
-    <w:lsdException w:name="Table Colorful 3" w:semiHidden="1" w:unhideWhenUsed="1"/>
-    <w:lsdException w:name="Table Columns 1" w:semiHidden="1" w:unhideWhenUsed="1"/>
-    <w:lsdException w:name="Table Columns 2" w:semiHidden="1" w:unhideWhenUsed="1"/>
-    <w:lsdException w:name="Table Columns 3" w:semiHidden="1" w:unhideWhenUsed="1"/>
-    <w:lsdException w:name="Table Columns 4" w:semiHidden="1" w:unhideWhenUsed="1"/>
-    <w:lsdException w:name="Table Columns 5" w:semiHidden="1" w:unhideWhenUsed="1"/>
-    <w:lsdException w:name="Table Grid 1" w:semiHidden="1" w:unhideWhenUsed="1"/>
-    <w:lsdException w:name="Table Grid 2" w:semiHidden="1" w:unhideWhenUsed="1"/>
-    <w:lsdException w:name="Table Grid 3" w:semiHidden="1" w:unhideWhenUsed="1"/>
-    <w:lsdException w:name="Table Grid 4" w:semiHidden="1" w:unhideWhenUsed="1"/>
-    <w:lsdException w:name="Table Grid 5" w:semiHidden="1" w:unhideWhenUsed="1"/>
-    <w:lsdException w:name="Table Grid 6" w:semiHidden="1" w:unhideWhenUsed="1"/>
-    <w:lsdException w:name="Table Grid 7" w:semiHidden="1" w:unhideWhenUsed="1"/>
-    <w:lsdException w:name="Table Grid 8" w:semiHidden="1" w:unhideWhenUsed="1"/>
-    <w:lsdException w:name="Table List 1" w:semiHidden="1" w:unhideWhenUsed="1"/>
-    <w:lsdException w:name="Table List 2" w:semiHidden="1" w:unhideWhenUsed="1"/>
-    <w:lsdException w:name="Table List 3" w:semiHidden="1" w:unhideWhenUsed="1"/>
-    <w:lsdException w:name="Table List 4" w:semiHidden="1" w:unhideWhenUsed="1"/>
-    <w:lsdException w:name="Table List 5" w:semiHidden="1" w:unhideWhenUsed="1"/>
-    <w:lsdException w:name="Table List 6" w:semiHidden="1" w:unhideWhenUsed="1"/>
-    <w:lsdException w:name="Table List 7" w:semiHidden="1" w:unhideWhenUsed="1"/>
-    <w:lsdException w:name="Table List 8" w:semiHidden="1" w:unhideWhenUsed="1"/>
-    <w:lsdException w:name="Table 3D effects 1" w:semiHidden="1" w:unhideWhenUsed="1"/>
-    <w:lsdException w:name="Table 3D effects 2" w:semiHidden="1" w:unhideWhenUsed="1"/>
-    <w:lsdException w:name="Table 3D effects 3" w:semiHidden="1" w:unhideWhenUsed="1"/>
-    <w:lsdException w:name="Table Contemporary" w:semiHidden="1" w:unhideWhenUsed="1"/>
-    <w:lsdException w:name="Table Elegant" w:semiHidden="1" w:unhideWhenUsed="1"/>
-    <w:lsdException w:name="Table Professional" w:semiHidden="1" w:unhideWhenUsed="1"/>
-    <w:lsdException w:name="Table Subtle 1" w:semiHidden="1" w:unhideWhenUsed="1"/>
-    <w:lsdException w:name="Table Subtle 2" w:semiHidden="1" w:unhideWhenUsed="1"/>
-    <w:lsdException w:name="Table Web 1" w:semiHidden="1" w:unhideWhenUsed="1"/>
-    <w:lsdException w:name="Table Web 2" w:semiHidden="1" w:unhideWhenUsed="1"/>
-    <w:lsdException w:name="Table Web 3" w:semiHidden="1" w:unhideWhenUsed="1"/>
-    <w:lsdException w:name="Balloon Text" w:semiHidden="1" w:unhideWhenUsed="1"/>
-    <w:lsdException w:name="Table Grid" w:uiPriority="39"/>
-    <w:lsdException w:name="Table Theme" w:semiHidden="1" w:unhideWhenUsed="1"/>
-    <w:lsdException w:name="Note Level 1" w:semiHidden="1" w:unhideWhenUsed="1"/>
-    <w:lsdException w:name="Note Level 2" w:semiHidden="1" w:unhideWhenUsed="1"/>
-    <w:lsdException w:name="Note Level 3" w:semiHidden="1" w:unhideWhenUsed="1"/>
-    <w:lsdException w:name="Note Level 4" w:semiHidden="1" w:unhideWhenUsed="1"/>
-    <w:lsdException w:name="Note Level 5" w:semiHidden="1" w:unhideWhenUsed="1"/>
-    <w:lsdException w:name="Note Level 6" w:semiHidden="1" w:unhideWhenUsed="1"/>
-    <w:lsdException w:name="Note Level 7" w:semiHidden="1" w:unhideWhenUsed="1"/>
-    <w:lsdException w:name="Note Level 8" w:semiHidden="1" w:unhideWhenUsed="1"/>
-    <w:lsdException w:name="Note Level 9" w:semiHidden="1" w:unhideWhenUsed="1"/>
-    <w:lsdException w:name="Placeholder Text" w:semiHidden="1"/>
-    <w:lsdException w:name="No Spacing" w:uiPriority="1" w:qFormat="1"/>
-    <w:lsdException w:name="Light Shading" w:uiPriority="60"/>
-    <w:lsdException w:name="Light List" w:uiPriority="61"/>
-    <w:lsdException w:name="Light Grid" w:uiPriority="62"/>
-    <w:lsdException w:name="Medium Shading 1" w:uiPriority="63"/>
-    <w:lsdException w:name="Medium Shading 2" w:uiPriority="64"/>
-    <w:lsdException w:name="Medium List 1" w:uiPriority="65"/>
-    <w:lsdException w:name="Medium List 2" w:uiPriority="66"/>
-    <w:lsdException w:name="Medium Grid 1" w:uiPriority="67"/>
-    <w:lsdException w:name="Medium Grid 2" w:uiPriority="68"/>
-    <w:lsdException w:name="Medium Grid 3" w:uiPriority="69"/>
-    <w:lsdException w:name="Dark List" w:uiPriority="70"/>
-    <w:lsdException w:name="Colorful Shading" w:uiPriority="71"/>
-    <w:lsdException w:name="Colorful List" w:uiPriority="72"/>
-    <w:lsdException w:name="Colorful Grid" w:uiPriority="73"/>
-    <w:lsdException w:name="Light Shading Accent 1" w:uiPriority="60"/>
-    <w:lsdException w:name="Light List Accent 1" w:uiPriority="61"/>
-    <w:lsdException w:name="Light Grid Accent 1" w:uiPriority="62"/>
-    <w:lsdException w:name="Medium Shading 1 Accent 1" w:uiPriority="63"/>
-    <w:lsdException w:name="Medium Shading 2 Accent 1" w:uiPriority="64"/>
-    <w:lsdException w:name="Medium List 1 Accent 1" w:uiPriority="65"/>
-    <w:lsdException w:name="Revision" w:semiHidden="1"/>
-    <w:lsdException w:name="List Paragraph" w:uiPriority="34" w:qFormat="1"/>
-    <w:lsdException w:name="Quote" w:uiPriority="29" w:qFormat="1"/>
-    <w:lsdException w:name="Intense Quote" w:uiPriority="30" w:qFormat="1"/>
-    <w:lsdException w:name="Medium List 2 Accent 1" w:uiPriority="66"/>
-    <w:lsdException w:name="Medium Grid 1 Accent 1" w:uiPriority="67"/>
-    <w:lsdException w:name="Medium Grid 2 Accent 1" w:uiPriority="68"/>
-    <w:lsdException w:name="Medium Grid 3 Accent 1" w:uiPriority="69"/>
-    <w:lsdException w:name="Dark List Accent 1" w:uiPriority="70"/>
-    <w:lsdException w:name="Colorful Shading Accent 1" w:uiPriority="71"/>
-    <w:lsdException w:name="Colorful List Accent 1" w:uiPriority="72"/>
-    <w:lsdException w:name="Colorful Grid Accent 1" w:uiPriority="73"/>
-    <w:lsdException w:name="Light Shading Accent 2" w:uiPriority="60"/>
-    <w:lsdException w:name="Light List Accent 2" w:uiPriority="61"/>
-    <w:lsdException w:name="Light Grid Accent 2" w:uiPriority="62"/>
-    <w:lsdException w:name="Medium Shading 1 Accent 2" w:uiPriority="63"/>
-    <w:lsdException w:name="Medium Shading 2 Accent 2" w:uiPriority="64"/>
-    <w:lsdException w:name="Medium List 1 Accent 2" w:uiPriority="65"/>
-    <w:lsdException w:name="Medium List 2 Accent 2" w:uiPriority="66"/>
-    <w:lsdException w:name="Medium Grid 1 Accent 2" w:uiPriority="67"/>
-    <w:lsdException w:name="Medium Grid 2 Accent 2" w:uiPriority="68"/>
-    <w:lsdException w:name="Medium Grid 3 Accent 2" w:uiPriority="69"/>
-    <w:lsdException w:name="Dark List Accent 2" w:uiPriority="70"/>
-    <w:lsdException w:name="Colorful Shading Accent 2" w:uiPriority="71"/>
-    <w:lsdException w:name="Colorful List Accent 2" w:uiPriority="72"/>
-    <w:lsdException w:name="Colorful Grid Accent 2" w:uiPriority="73"/>
-    <w:lsdException w:name="Light Shading Accent 3" w:uiPriority="60"/>
-    <w:lsdException w:name="Light List Accent 3" w:uiPriority="61"/>
-    <w:lsdException w:name="Light Grid Accent 3" w:uiPriority="62"/>
-    <w:lsdException w:name="Medium Shading 1 Accent 3" w:uiPriority="63"/>
-    <w:lsdException w:name="Medium Shading 2 Accent 3" w:uiPriority="64"/>
-    <w:lsdException w:name="Medium List 1 Accent 3" w:uiPriority="65"/>
-    <w:lsdException w:name="Medium List 2 Accent 3" w:uiPriority="66"/>
-    <w:lsdException w:name="Medium Grid 1 Accent 3" w:uiPriority="67"/>
-    <w:lsdException w:name="Medium Grid 2 Accent 3" w:uiPriority="68"/>
-    <w:lsdException w:name="Medium Grid 3 Accent 3" w:uiPriority="69"/>
-    <w:lsdException w:name="Dark List Accent 3" w:uiPriority="70"/>
-    <w:lsdException w:name="Colorful Shading Accent 3" w:uiPriority="71"/>
-    <w:lsdException w:name="Colorful List Accent 3" w:uiPriority="72"/>
-    <w:lsdException w:name="Colorful Grid Accent 3" w:uiPriority="73"/>
-    <w:lsdException w:name="Light Shading Accent 4" w:uiPriority="60"/>
-    <w:lsdException w:name="Light List Accent 4" w:uiPriority="61"/>
-    <w:lsdException w:name="Light Grid Accent 4" w:uiPriority="62"/>
-    <w:lsdException w:name="Medium Shading 1 Accent 4" w:uiPriority="63"/>
-    <w:lsdException w:name="Medium Shading 2 Accent 4" w:uiPriority="64"/>
-    <w:lsdException w:name="Medium List 1 Accent 4" w:uiPriority="65"/>
-    <w:lsdException w:name="Medium List 2 Accent 4" w:uiPriority="66"/>
-    <w:lsdException w:name="Medium Grid 1 Accent 4" w:uiPriority="67"/>
-    <w:lsdException w:name="Medium Grid 2 Accent 4" w:uiPriority="68"/>
-    <w:lsdException w:name="Medium Grid 3 Accent 4" w:uiPriority="69"/>
-    <w:lsdException w:name="Dark List Accent 4" w:uiPriority="70"/>
-    <w:lsdException w:name="Colorful Shading Accent 4" w:uiPriority="71"/>
-    <w:lsdException w:name="Colorful List Accent 4" w:uiPriority="72"/>
-    <w:lsdException w:name="Colorful Grid Accent 4" w:uiPriority="73"/>
-    <w:lsdException w:name="Light Shading Accent 5" w:uiPriority="60"/>
-    <w:lsdException w:name="Light List Accent 5" w:uiPriority="61"/>
-    <w:lsdException w:name="Light Grid Accent 5" w:uiPriority="62"/>
-    <w:lsdException w:name="Medium Shading 1 Accent 5" w:uiPriority="63"/>
-    <w:lsdException w:name="Medium Shading 2 Accent 5" w:uiPriority="64"/>
-    <w:lsdException w:name="Medium List 1 Accent 5" w:uiPriority="65"/>
-    <w:lsdException w:name="Medium List 2 Accent 5" w:uiPriority="66"/>
-    <w:lsdException w:name="Medium Grid 1 Accent 5" w:uiPriority="67"/>
-    <w:lsdException w:name="Medium Grid 2 Accent 5" w:uiPriority="68"/>
-    <w:lsdException w:name="Medium Grid 3 Accent 5" w:uiPriority="69"/>
-    <w:lsdException w:name="Dark List Accent 5" w:uiPriority="70"/>
-    <w:lsdException w:name="Colorful Shading Accent 5" w:uiPriority="71"/>
-    <w:lsdException w:name="Colorful List Accent 5" w:uiPriority="72"/>
-    <w:lsdException w:name="Colorful Grid Accent 5" w:uiPriority="73"/>
-    <w:lsdException w:name="Light Shading Accent 6" w:uiPriority="60"/>
-    <w:lsdException w:name="Light List Accent 6" w:uiPriority="61"/>
-    <w:lsdException w:name="Light Grid Accent 6" w:uiPriority="62"/>
-    <w:lsdException w:name="Medium Shading 1 Accent 6" w:uiPriority="63"/>
-    <w:lsdException w:name="Medium Shading 2 Accent 6" w:uiPriority="64"/>
-    <w:lsdException w:name="Medium List 1 Accent 6" w:uiPriority="65"/>
-    <w:lsdException w:name="Medium List 2 Accent 6" w:uiPriority="66"/>
-    <w:lsdException w:name="Medium Grid 1 Accent 6" w:uiPriority="67"/>
-    <w:lsdException w:name="Medium Grid 2 Accent 6" w:uiPriority="68"/>
-    <w:lsdException w:name="Medium Grid 3 Accent 6" w:uiPriority="69"/>
-    <w:lsdException w:name="Dark List Accent 6" w:uiPriority="70"/>
-    <w:lsdException w:name="Colorful Shading Accent 6" w:uiPriority="71"/>
-    <w:lsdException w:name="Colorful List Accent 6" w:uiPriority="72"/>
-    <w:lsdException w:name="Colorful Grid Accent 6" w:uiPriority="73"/>
-    <w:lsdException w:name="Subtle Emphasis" w:uiPriority="19" w:qFormat="1"/>
-    <w:lsdException w:name="Intense Emphasis" w:uiPriority="21" w:qFormat="1"/>
-    <w:lsdException w:name="Subtle Reference" w:uiPriority="31" w:qFormat="1"/>
-    <w:lsdException w:name="Intense Reference" w:uiPriority="32" w:qFormat="1"/>
-    <w:lsdException w:name="Book Title" w:uiPriority="33" w:qFormat="1"/>
-    <w:lsdException w:name="Bibliography" w:semiHidden="1" w:uiPriority="37" w:unhideWhenUsed="1"/>
-    <w:lsdException w:name="TOC Heading" w:semiHidden="1" w:uiPriority="39" w:unhideWhenUsed="1" w:qFormat="1"/>
-    <w:lsdException w:name="Plain Table 1" w:uiPriority="41"/>
-    <w:lsdException w:name="Plain Table 2" w:uiPriority="42"/>
-    <w:lsdException w:name="Plain Table 3" w:uiPriority="43"/>
-    <w:lsdException w:name="Plain Table 4" w:uiPriority="44"/>
-    <w:lsdException w:name="Plain Table 5" w:uiPriority="45"/>
-    <w:lsdException w:name="Grid Table Light" w:uiPriority="40"/>
-    <w:lsdException w:name="Grid Table 1 Light" w:uiPriority="46"/>
-    <w:lsdException w:name="Grid Table 2" w:uiPriority="47"/>
-    <w:lsdException w:name="Grid Table 3" w:uiPriority="48"/>
-    <w:lsdException w:name="Grid Table 4" w:uiPriority="49"/>
-    <w:lsdException w:name="Grid Table 5 Dark" w:uiPriority="50"/>
-    <w:lsdException w:name="Grid Table 6 Colorful" w:uiPriority="51"/>
-    <w:lsdException w:name="Grid Table 7 Colorful" w:uiPriority="52"/>
-    <w:lsdException w:name="Grid Table 1 Light Accent 1" w:uiPriority="46"/>
-    <w:lsdException w:name="Grid Table 2 Accent 1" w:uiPriority="47"/>
-    <w:lsdException w:name="Grid Table 3 Accent 1" w:uiPriority="48"/>
-    <w:lsdException w:name="Grid Table 4 Accent 1" w:uiPriority="49"/>
-    <w:lsdException w:name="Grid Table 5 Dark Accent 1" w:uiPriority="50"/>
-    <w:lsdException w:name="Grid Table 6 Colorful Accent 1" w:uiPriority="51"/>
-    <w:lsdException w:name="Grid Table 7 Colorful Accent 1" w:uiPriority="52"/>
-    <w:lsdException w:name="Grid Table 1 Light Accent 2" w:uiPriority="46"/>
-    <w:lsdException w:name="Grid Table 2 Accent 2" w:uiPriority="47"/>
-    <w:lsdException w:name="Grid Table 3 Accent 2" w:uiPriority="48"/>
-    <w:lsdException w:name="Grid Table 4 Accent 2" w:uiPriority="49"/>
-    <w:lsdException w:name="Grid Table 5 Dark Accent 2" w:uiPriority="50"/>
-    <w:lsdException w:name="Grid Table 6 Colorful Accent 2" w:uiPriority="51"/>
-    <w:lsdException w:name="Grid Table 7 Colorful Accent 2" w:uiPriority="52"/>
-    <w:lsdException w:name="Grid Table 1 Light Accent 3" w:uiPriority="46"/>
-    <w:lsdException w:name="Grid Table 2 Accent 3" w:uiPriority="47"/>
-    <w:lsdException w:name="Grid Table 3 Accent 3" w:uiPriority="48"/>
-    <w:lsdException w:name="Grid Table 4 Accent 3" w:uiPriority="49"/>
-    <w:lsdException w:name="Grid Table 5 Dark Accent 3" w:uiPriority="50"/>
-    <w:lsdException w:name="Grid Table 6 Colorful Accent 3" w:uiPriority="51"/>
-    <w:lsdException w:name="Grid Table 7 Colorful Accent 3" w:uiPriority="52"/>
-    <w:lsdException w:name="Grid Table 1 Light Accent 4" w:uiPriority="46"/>
-    <w:lsdException w:name="Grid Table 2 Accent 4" w:uiPriority="47"/>
-    <w:lsdException w:name="Grid Table 3 Accent 4" w:uiPriority="48"/>
-    <w:lsdException w:name="Grid Table 4 Accent 4" w:uiPriority="49"/>
-    <w:lsdException w:name="Grid Table 5 Dark Accent 4" w:uiPriority="50"/>
-    <w:lsdException w:name="Grid Table 6 Colorful Accent 4" w:uiPriority="51"/>
-    <w:lsdException w:name="Grid Table 7 Colorful Accent 4" w:uiPriority="52"/>
-    <w:lsdException w:name="Grid Table 1 Light Accent 5" w:uiPriority="46"/>
-    <w:lsdException w:name="Grid Table 2 Accent 5" w:uiPriority="47"/>
-    <w:lsdException w:name="Grid Table 3 Accent 5" w:uiPriority="48"/>
-    <w:lsdException w:name="Grid Table 4 Accent 5" w:uiPriority="49"/>
-    <w:lsdException w:name="Grid Table 5 Dark Accent 5" w:uiPriority="50"/>
-    <w:lsdException w:name="Grid Table 6 Colorful Accent 5" w:uiPriority="51"/>
-    <w:lsdException w:name="Grid Table 7 Colorful Accent 5" w:uiPriority="52"/>
-    <w:lsdException w:name="Grid Table 1 Light Accent 6" w:uiPriority="46"/>
-    <w:lsdException w:name="Grid Table 2 Accent 6" w:uiPriority="47"/>
-    <w:lsdException w:name="Grid Table 3 Accent 6" w:uiPriority="48"/>
-    <w:lsdException w:name="Grid Table 4 Accent 6" w:uiPriority="49"/>
-    <w:lsdException w:name="Grid Table 5 Dark Accent 6" w:uiPriority="50"/>
-    <w:lsdException w:name="Grid Table 6 Colorful Accent 6" w:uiPriority="51"/>
-    <w:lsdException w:name="Grid Table 7 Colorful Accent 6" w:uiPriority="52"/>
-    <w:lsdException w:name="List Table 1 Light" w:uiPriority="46"/>
-    <w:lsdException w:name="List Table 2" w:uiPriority="47"/>
-    <w:lsdException w:name="List Table 3" w:uiPriority="48"/>
-    <w:lsdException w:name="List Table 4" w:uiPriority="49"/>
-    <w:lsdException w:name="List Table 5 Dark" w:uiPriority="50"/>
-    <w:lsdException w:name="List Table 6 Colorful" w:uiPriority="51"/>
-    <w:lsdException w:name="List Table 7 Colorful" w:uiPriority="52"/>
-    <w:lsdException w:name="List Table 1 Light Accent 1" w:uiPriority="46"/>
-    <w:lsdException w:name="List Table 2 Accent 1" w:uiPriority="47"/>
-    <w:lsdException w:name="List Table 3 Accent 1" w:uiPriority="48"/>
-    <w:lsdException w:name="List Table 4 Accent 1" w:uiPriority="49"/>
-    <w:lsdException w:name="List Table 5 Dark Accent 1" w:uiPriority="50"/>
-    <w:lsdException w:name="List Table 6 Colorful Accent 1" w:uiPriority="51"/>
-    <w:lsdException w:name="List Table 7 Colorful Accent 1" w:uiPriority="52"/>
-    <w:lsdException w:name="List Table 1 Light Accent 2" w:uiPriority="46"/>
-    <w:lsdException w:name="List Table 2 Accent 2" w:uiPriority="47"/>
-    <w:lsdException w:name="List Table 3 Accent 2" w:uiPriority="48"/>
-    <w:lsdException w:name="List Table 4 Accent 2" w:uiPriority="49"/>
-    <w:lsdException w:name="List Table 5 Dark Accent 2" w:uiPriority="50"/>
-    <w:lsdException w:name="List Table 6 Colorful Accent 2" w:uiPriority="51"/>
-    <w:lsdException w:name="List Table 7 Colorful Accent 2" w:uiPriority="52"/>
-    <w:lsdException w:name="List Table 1 Light Accent 3" w:uiPriority="46"/>
-    <w:lsdException w:name="List Table 2 Accent 3" w:uiPriority="47"/>
-    <w:lsdException w:name="List Table 3 Accent 3" w:uiPriority="48"/>
-    <w:lsdException w:name="List Table 4 Accent 3" w:uiPriority="49"/>
-    <w:lsdException w:name="List Table 5 Dark Accent 3" w:uiPriority="50"/>
-    <w:lsdException w:name="List Table 6 Colorful Accent 3" w:uiPriority="51"/>
-    <w:lsdException w:name="List Table 7 Colorful Accent 3" w:uiPriority="52"/>
-    <w:lsdException w:name="List Table 1 Light Accent 4" w:uiPriority="46"/>
-    <w:lsdException w:name="List Table 2 Accent 4" w:uiPriority="47"/>
-    <w:lsdException w:name="List Table 3 Accent 4" w:uiPriority="48"/>
-    <w:lsdException w:name="List Table 4 Accent 4" w:uiPriority="49"/>
-    <w:lsdException w:name="List Table 5 Dark Accent 4" w:uiPriority="50"/>
-    <w:lsdException w:name="List Table 6 Colorful Accent 4" w:uiPriority="51"/>
-    <w:lsdException w:name="List Table 7 Colorful Accent 4" w:uiPriority="52"/>
-    <w:lsdException w:name="List Table 1 Light Accent 5" w:uiPriority="46"/>
-    <w:lsdException w:name="List Table 2 Accent 5" w:uiPriority="47"/>
-    <w:lsdException w:name="List Table 3 Accent 5" w:uiPriority="48"/>
-    <w:lsdException w:name="List Table 4 Accent 5" w:uiPriority="49"/>
-    <w:lsdException w:name="List Table 5 Dark Accent 5" w:uiPriority="50"/>
-    <w:lsdException w:name="List Table 6 Colorful Accent 5" w:uiPriority="51"/>
-    <w:lsdException w:name="List Table 7 Colorful Accent 5" w:uiPriority="52"/>
-    <w:lsdException w:name="List Table 1 Light Accent 6" w:uiPriority="46"/>
-    <w:lsdException w:name="List Table 2 Accent 6" w:uiPriority="47"/>
-    <w:lsdException w:name="List Table 3 Accent 6" w:uiPriority="48"/>
-    <w:lsdException w:name="List Table 4 Accent 6" w:uiPriority="49"/>
-    <w:lsdException w:name="List Table 5 Dark Accent 6" w:uiPriority="50"/>
-    <w:lsdException w:name="List Table 6 Colorful Accent 6" w:uiPriority="51"/>
-    <w:lsdException w:name="List Table 7 Colorful Accent 6" w:uiPriority="52"/>
+  <w:latentStyles w:defLockedState="0" w:defUIPriority="99" w:defSemiHidden="1" w:defUnhideWhenUsed="1" w:defQFormat="0" w:count="267">
+    <w:lsdException w:name="Normal" w:semiHidden="0" w:uiPriority="0" w:unhideWhenUsed="0" w:qFormat="1"/>
+    <w:lsdException w:name="heading 1" w:semiHidden="0" w:uiPriority="9" w:unhideWhenUsed="0" w:qFormat="1"/>
+    <w:lsdException w:name="heading 2" w:uiPriority="9" w:qFormat="1"/>
+    <w:lsdException w:name="heading 3" w:uiPriority="9" w:qFormat="1"/>
+    <w:lsdException w:name="heading 4" w:uiPriority="9" w:qFormat="1"/>
+    <w:lsdException w:name="heading 5" w:uiPriority="9" w:qFormat="1"/>
+    <w:lsdException w:name="heading 6" w:uiPriority="9" w:qFormat="1"/>
+    <w:lsdException w:name="heading 7" w:uiPriority="9" w:qFormat="1"/>
+    <w:lsdException w:name="heading 8" w:uiPriority="9" w:qFormat="1"/>
+    <w:lsdException w:name="heading 9" w:uiPriority="9" w:qFormat="1"/>
+    <w:lsdException w:name="toc 1" w:uiPriority="39"/>
+    <w:lsdException w:name="toc 2" w:uiPriority="39"/>
+    <w:lsdException w:name="toc 3" w:uiPriority="39"/>
+    <w:lsdException w:name="toc 4" w:uiPriority="39"/>
+    <w:lsdException w:name="toc 5" w:uiPriority="39"/>
+    <w:lsdException w:name="toc 6" w:uiPriority="39"/>
+    <w:lsdException w:name="toc 7" w:uiPriority="39"/>
+    <w:lsdException w:name="toc 8" w:uiPriority="39"/>
+    <w:lsdException w:name="toc 9" w:uiPriority="39"/>
+    <w:lsdException w:name="caption" w:uiPriority="35" w:qFormat="1"/>
+    <w:lsdException w:name="Title" w:semiHidden="0" w:uiPriority="10" w:unhideWhenUsed="0" w:qFormat="1"/>
+    <w:lsdException w:name="Default Paragraph Font" w:uiPriority="1"/>
+    <w:lsdException w:name="Subtitle" w:semiHidden="0" w:uiPriority="11" w:unhideWhenUsed="0" w:qFormat="1"/>
+    <w:lsdException w:name="Strong" w:semiHidden="0" w:uiPriority="22" w:unhideWhenUsed="0" w:qFormat="1"/>
+    <w:lsdException w:name="Emphasis" w:semiHidden="0" w:uiPriority="20" w:unhideWhenUsed="0" w:qFormat="1"/>
+    <w:lsdException w:name="Table Grid" w:semiHidden="0" w:uiPriority="39" w:unhideWhenUsed="0"/>
+    <w:lsdException w:name="Placeholder Text" w:unhideWhenUsed="0"/>
+    <w:lsdException w:name="No Spacing" w:semiHidden="0" w:uiPriority="1" w:unhideWhenUsed="0" w:qFormat="1"/>
+    <w:lsdException w:name="Light Shading" w:semiHidden="0" w:uiPriority="60" w:unhideWhenUsed="0"/>
+    <w:lsdException w:name="Light List" w:semiHidden="0" w:uiPriority="61" w:unhideWhenUsed="0"/>
+    <w:lsdException w:name="Light Grid" w:semiHidden="0" w:uiPriority="62" w:unhideWhenUsed="0"/>
+    <w:lsdException w:name="Medium Shading 1" w:semiHidden="0" w:uiPriority="63" w:unhideWhenUsed="0"/>
+    <w:lsdException w:name="Medium Shading 2" w:semiHidden="0" w:uiPriority="64" w:unhideWhenUsed="0"/>
+    <w:lsdException w:name="Medium List 1" w:semiHidden="0" w:uiPriority="65" w:unhideWhenUsed="0"/>
+    <w:lsdException w:name="Medium List 2" w:semiHidden="0" w:uiPriority="66" w:unhideWhenUsed="0"/>
+    <w:lsdException w:name="Medium Grid 1" w:semiHidden="0" w:uiPriority="67" w:unhideWhenUsed="0"/>
+    <w:lsdException w:name="Medium Grid 2" w:semiHidden="0" w:uiPriority="68" w:unhideWhenUsed="0"/>
+    <w:lsdException w:name="Medium Grid 3" w:semiHidden="0" w:uiPriority="69" w:unhideWhenUsed="0"/>
+    <w:lsdException w:name="Dark List" w:semiHidden="0" w:uiPriority="70" w:unhideWhenUsed="0"/>
+    <w:lsdException w:name="Colorful Shading" w:semiHidden="0" w:uiPriority="71" w:unhideWhenUsed="0"/>
+    <w:lsdException w:name="Colorful List" w:semiHidden="0" w:uiPriority="72" w:unhideWhenUsed="0"/>
+    <w:lsdException w:name="Colorful Grid" w:semiHidden="0" w:uiPriority="73" w:unhideWhenUsed="0"/>
+    <w:lsdException w:name="Light Shading Accent 1" w:semiHidden="0" w:uiPriority="60" w:unhideWhenUsed="0"/>
+    <w:lsdException w:name="Light List Accent 1" w:semiHidden="0" w:uiPriority="61" w:unhideWhenUsed="0"/>
+    <w:lsdException w:name="Light Grid Accent 1" w:semiHidden="0" w:uiPriority="62" w:unhideWhenUsed="0"/>
+    <w:lsdException w:name="Medium Shading 1 Accent 1" w:semiHidden="0" w:uiPriority="63" w:unhideWhenUsed="0"/>
+    <w:lsdException w:name="Medium Shading 2 Accent 1" w:semiHidden="0" w:uiPriority="64" w:unhideWhenUsed="0"/>
+    <w:lsdException w:name="Medium List 1 Accent 1" w:semiHidden="0" w:uiPriority="65" w:unhideWhenUsed="0"/>
+    <w:lsdException w:name="Revision" w:unhideWhenUsed="0"/>
+    <w:lsdException w:name="List Paragraph" w:semiHidden="0" w:uiPriority="34" w:unhideWhenUsed="0" w:qFormat="1"/>
+    <w:lsdException w:name="Quote" w:semiHidden="0" w:uiPriority="29" w:unhideWhenUsed="0" w:qFormat="1"/>
+    <w:lsdException w:name="Intense Quote" w:semiHidden="0" w:uiPriority="30" w:unhideWhenUsed="0" w:qFormat="1"/>
+    <w:lsdException w:name="Medium List 2 Accent 1" w:semiHidden="0" w:uiPriority="66" w:unhideWhenUsed="0"/>
+    <w:lsdException w:name="Medium Grid 1 Accent 1" w:semiHidden="0" w:uiPriority="67" w:unhideWhenUsed="0"/>
+    <w:lsdException w:name="Medium Grid 2 Accent 1" w:semiHidden="0" w:uiPriority="68" w:unhideWhenUsed="0"/>
+    <w:lsdException w:name="Medium Grid 3 Accent 1" w:semiHidden="0" w:uiPriority="69" w:unhideWhenUsed="0"/>
+    <w:lsdException w:name="Dark List Accent 1" w:semiHidden="0" w:uiPriority="70" w:unhideWhenUsed="0"/>
+    <w:lsdException w:name="Colorful Shading Accent 1" w:semiHidden="0" w:uiPriority="71" w:unhideWhenUsed="0"/>
+    <w:lsdException w:name="Colorful List Accent 1" w:semiHidden="0" w:uiPriority="72" w:unhideWhenUsed="0"/>
+    <w:lsdException w:name="Colorful Grid Accent 1" w:semiHidden="0" w:uiPriority="73" w:unhideWhenUsed="0"/>
+    <w:lsdException w:name="Light Shading Accent 2" w:semiHidden="0" w:uiPriority="60" w:unhideWhenUsed="0"/>
+    <w:lsdException w:name="Light List Accent 2" w:semiHidden="0" w:uiPriority="61" w:unhideWhenUsed="0"/>
+    <w:lsdException w:name="Light Grid Accent 2" w:semiHidden="0" w:uiPriority="62" w:unhideWhenUsed="0"/>
+    <w:lsdException w:name="Medium Shading 1 Accent 2" w:semiHidden="0" w:uiPriority="63" w:unhideWhenUsed="0"/>
+    <w:lsdException w:name="Medium Shading 2 Accent 2" w:semiHidden="0" w:uiPriority="64" w:unhideWhenUsed="0"/>
+    <w:lsdException w:name="Medium List 1 Accent 2" w:semiHidden="0" w:uiPriority="65" w:unhideWhenUsed="0"/>
+    <w:lsdException w:name="Medium List 2 Accent 2" w:semiHidden="0" w:uiPriority="66" w:unhideWhenUsed="0"/>
+    <w:lsdException w:name="Medium Grid 1 Accent 2" w:semiHidden="0" w:uiPriority="67" w:unhideWhenUsed="0"/>
+    <w:lsdException w:name="Medium Grid 2 Accent 2" w:semiHidden="0" w:uiPriority="68" w:unhideWhenUsed="0"/>
+    <w:lsdException w:name="Medium Grid 3 Accent 2" w:semiHidden="0" w:uiPriority="69" w:unhideWhenUsed="0"/>
+    <w:lsdException w:name="Dark List Accent 2" w:semiHidden="0" w:uiPriority="70" w:unhideWhenUsed="0"/>
+    <w:lsdException w:name="Colorful Shading Accent 2" w:semiHidden="0" w:uiPriority="71" w:unhideWhenUsed="0"/>
+    <w:lsdException w:name="Colorful List Accent 2" w:semiHidden="0" w:uiPriority="72" w:unhideWhenUsed="0"/>
+    <w:lsdException w:name="Colorful Grid Accent 2" w:semiHidden="0" w:uiPriority="73" w:unhideWhenUsed="0"/>
+    <w:lsdException w:name="Light Shading Accent 3" w:semiHidden="0" w:uiPriority="60" w:unhideWhenUsed="0"/>
+    <w:lsdException w:name="Light List Accent 3" w:semiHidden="0" w:uiPriority="61" w:unhideWhenUsed="0"/>
+    <w:lsdException w:name="Light Grid Accent 3" w:semiHidden="0" w:uiPriority="62" w:unhideWhenUsed="0"/>
+    <w:lsdException w:name="Medium Shading 1 Accent 3" w:semiHidden="0" w:uiPriority="63" w:unhideWhenUsed="0"/>
+    <w:lsdException w:name="Medium Shading 2 Accent 3" w:semiHidden="0" w:uiPriority="64" w:unhideWhenUsed="0"/>
+    <w:lsdException w:name="Medium List 1 Accent 3" w:semiHidden="0" w:uiPriority="65" w:unhideWhenUsed="0"/>
+    <w:lsdException w:name="Medium List 2 Accent 3" w:semiHidden="0" w:uiPriority="66" w:unhideWhenUsed="0"/>
+    <w:lsdException w:name="Medium Grid 1 Accent 3" w:semiHidden="0" w:uiPriority="67" w:unhideWhenUsed="0"/>
+    <w:lsdException w:name="Medium Grid 2 Accent 3" w:semiHidden="0" w:uiPriority="68" w:unhideWhenUsed="0"/>
+    <w:lsdException w:name="Medium Grid 3 Accent 3" w:semiHidden="0" w:uiPriority="69" w:unhideWhenUsed="0"/>
+    <w:lsdException w:name="Dark List Accent 3" w:semiHidden="0" w:uiPriority="70" w:unhideWhenUsed="0"/>
+    <w:lsdException w:name="Colorful Shading Accent 3" w:semiHidden="0" w:uiPriority="71" w:unhideWhenUsed="0"/>
+    <w:lsdException w:name="Colorful List Accent 3" w:semiHidden="0" w:uiPriority="72" w:unhideWhenUsed="0"/>
+    <w:lsdException w:name="Colorful Grid Accent 3" w:semiHidden="0" w:uiPriority="73" w:unhideWhenUsed="0"/>
+    <w:lsdException w:name="Light Shading Accent 4" w:semiHidden="0" w:uiPriority="60" w:unhideWhenUsed="0"/>
+    <w:lsdException w:name="Light List Accent 4" w:semiHidden="0" w:uiPriority="61" w:unhideWhenUsed="0"/>
+    <w:lsdException w:name="Light Grid Accent 4" w:semiHidden="0" w:uiPriority="62" w:unhideWhenUsed="0"/>
+    <w:lsdException w:name="Medium Shading 1 Accent 4" w:semiHidden="0" w:uiPriority="63" w:unhideWhenUsed="0"/>
+    <w:lsdException w:name="Medium Shading 2 Accent 4" w:semiHidden="0" w:uiPriority="64" w:unhideWhenUsed="0"/>
+    <w:lsdException w:name="Medium List 1 Accent 4" w:semiHidden="0" w:uiPriority="65" w:unhideWhenUsed="0"/>
+    <w:lsdException w:name="Medium List 2 Accent 4" w:semiHidden="0" w:uiPriority="66" w:unhideWhenUsed="0"/>
+    <w:lsdException w:name="Medium Grid 1 Accent 4" w:semiHidden="0" w:uiPriority="67" w:unhideWhenUsed="0"/>
+    <w:lsdException w:name="Medium Grid 2 Accent 4" w:semiHidden="0" w:uiPriority="68" w:unhideWhenUsed="0"/>
+    <w:lsdException w:name="Medium Grid 3 Accent 4" w:semiHidden="0" w:uiPriority="69" w:unhideWhenUsed="0"/>
+    <w:lsdException w:name="Dark List Accent 4" w:semiHidden="0" w:uiPriority="70" w:unhideWhenUsed="0"/>
+    <w:lsdException w:name="Colorful Shading Accent 4" w:semiHidden="0" w:uiPriority="71" w:unhideWhenUsed="0"/>
+    <w:lsdException w:name="Colorful List Accent 4" w:semiHidden="0" w:uiPriority="72" w:unhideWhenUsed="0"/>
+    <w:lsdException w:name="Colorful Grid Accent 4" w:semiHidden="0" w:uiPriority="73" w:unhideWhenUsed="0"/>
+    <w:lsdException w:name="Light Shading Accent 5" w:semiHidden="0" w:uiPriority="60" w:unhideWhenUsed="0"/>
+    <w:lsdException w:name="Light List Accent 5" w:semiHidden="0" w:uiPriority="61" w:unhideWhenUsed="0"/>
+    <w:lsdException w:name="Light Grid Accent 5" w:semiHidden="0" w:uiPriority="62" w:unhideWhenUsed="0"/>
+    <w:lsdException w:name="Medium Shading 1 Accent 5" w:semiHidden="0" w:uiPriority="63" w:unhideWhenUsed="0"/>
+    <w:lsdException w:name="Medium Shading 2 Accent 5" w:semiHidden="0" w:uiPriority="64" w:unhideWhenUsed="0"/>
+    <w:lsdException w:name="Medium List 1 Accent 5" w:semiHidden="0" w:uiPriority="65" w:unhideWhenUsed="0"/>
+    <w:lsdException w:name="Medium List 2 Accent 5" w:semiHidden="0" w:uiPriority="66" w:unhideWhenUsed="0"/>
+    <w:lsdException w:name="Medium Grid 1 Accent 5" w:semiHidden="0" w:uiPriority="67" w:unhideWhenUsed="0"/>
+    <w:lsdException w:name="Medium Grid 2 Accent 5" w:semiHidden="0" w:uiPriority="68" w:unhideWhenUsed="0"/>
+    <w:lsdException w:name="Medium Grid 3 Accent 5" w:semiHidden="0" w:uiPriority="69" w:unhideWhenUsed="0"/>
+    <w:lsdException w:name="Dark List Accent 5" w:semiHidden="0" w:uiPriority="70" w:unhideWhenUsed="0"/>
+    <w:lsdException w:name="Colorful Shading Accent 5" w:semiHidden="0" w:uiPriority="71" w:unhideWhenUsed="0"/>
+    <w:lsdException w:name="Colorful List Accent 5" w:semiHidden="0" w:uiPriority="72" w:unhideWhenUsed="0"/>
+    <w:lsdException w:name="Colorful Grid Accent 5" w:semiHidden="0" w:uiPriority="73" w:unhideWhenUsed="0"/>
+    <w:lsdException w:name="Light Shading Accent 6" w:semiHidden="0" w:uiPriority="60" w:unhideWhenUsed="0"/>
+    <w:lsdException w:name="Light List Accent 6" w:semiHidden="0" w:uiPriority="61" w:unhideWhenUsed="0"/>
+    <w:lsdException w:name="Light Grid Accent 6" w:semiHidden="0" w:uiPriority="62" w:unhideWhenUsed="0"/>
+    <w:lsdException w:name="Medium Shading 1 Accent 6" w:semiHidden="0" w:uiPriority="63" w:unhideWhenUsed="0"/>
+    <w:lsdException w:name="Medium Shading 2 Accent 6" w:semiHidden="0" w:uiPriority="64" w:unhideWhenUsed="0"/>
+    <w:lsdException w:name="Medium List 1 Accent 6" w:semiHidden="0" w:uiPriority="65" w:unhideWhenUsed="0"/>
+    <w:lsdException w:name="Medium List 2 Accent 6" w:semiHidden="0" w:uiPriority="66" w:unhideWhenUsed="0"/>
+    <w:lsdException w:name="Medium Grid 1 Accent 6" w:semiHidden="0" w:uiPriority="67" w:unhideWhenUsed="0"/>
+    <w:lsdException w:name="Medium Grid 2 Accent 6" w:semiHidden="0" w:uiPriority="68" w:unhideWhenUsed="0"/>
+    <w:lsdException w:name="Medium Grid 3 Accent 6" w:semiHidden="0" w:uiPriority="69" w:unhideWhenUsed="0"/>
+    <w:lsdException w:name="Dark List Accent 6" w:semiHidden="0" w:uiPriority="70" w:unhideWhenUsed="0"/>
+    <w:lsdException w:name="Colorful Shading Accent 6" w:semiHidden="0" w:uiPriority="71" w:unhideWhenUsed="0"/>
+    <w:lsdException w:name="Colorful List Accent 6" w:semiHidden="0" w:uiPriority="72" w:unhideWhenUsed="0"/>
+    <w:lsdException w:name="Colorful Grid Accent 6" w:semiHidden="0" w:uiPriority="73" w:unhideWhenUsed="0"/>
+    <w:lsdException w:name="Subtle Emphasis" w:semiHidden="0" w:uiPriority="19" w:unhideWhenUsed="0" w:qFormat="1"/>
+    <w:lsdException w:name="Intense Emphasis" w:semiHidden="0" w:uiPriority="21" w:unhideWhenUsed="0" w:qFormat="1"/>
+    <w:lsdException w:name="Subtle Reference" w:semiHidden="0" w:uiPriority="31" w:unhideWhenUsed="0" w:qFormat="1"/>
+    <w:lsdException w:name="Intense Reference" w:semiHidden="0" w:uiPriority="32" w:unhideWhenUsed="0" w:qFormat="1"/>
+    <w:lsdException w:name="Book Title" w:semiHidden="0" w:uiPriority="33" w:unhideWhenUsed="0" w:qFormat="1"/>
+    <w:lsdException w:name="Bibliography" w:uiPriority="37"/>
+    <w:lsdException w:name="TOC Heading" w:uiPriority="39" w:qFormat="1"/>
   </w:latentStyles>
   <w:style w:type="paragraph" w:default="1" w:styleId="Standaard">
     <w:name w:val="Normal"/>
@@ -5270,7 +7255,7 @@
     <w:name w:val="heading 1"/>
     <w:basedOn w:val="Standaard"/>
     <w:next w:val="Standaard"/>
-    <w:link w:val="Kop1Teken"/>
+    <w:link w:val="Kop1Char"/>
     <w:uiPriority w:val="9"/>
     <w:qFormat/>
     <w:rsid w:val="00494741"/>
@@ -5293,7 +7278,7 @@
     <w:name w:val="heading 2"/>
     <w:basedOn w:val="Standaard"/>
     <w:next w:val="Standaard"/>
-    <w:link w:val="Kop2Teken"/>
+    <w:link w:val="Kop2Char"/>
     <w:uiPriority w:val="9"/>
     <w:unhideWhenUsed/>
     <w:qFormat/>
@@ -5341,7 +7326,7 @@
   <w:style w:type="paragraph" w:styleId="HTML-voorafopgemaakt">
     <w:name w:val="HTML Preformatted"/>
     <w:basedOn w:val="Standaard"/>
-    <w:link w:val="HTML-voorafopgemaaktTeken"/>
+    <w:link w:val="HTML-voorafopgemaaktChar"/>
     <w:uiPriority w:val="99"/>
     <w:semiHidden/>
     <w:unhideWhenUsed/>
@@ -5373,8 +7358,8 @@
       <w:lang w:eastAsia="nl-NL"/>
     </w:rPr>
   </w:style>
-  <w:style w:type="character" w:customStyle="1" w:styleId="HTML-voorafopgemaaktTeken">
-    <w:name w:val="HTML - vooraf opgemaakt Teken"/>
+  <w:style w:type="character" w:customStyle="1" w:styleId="HTML-voorafopgemaaktChar">
+    <w:name w:val="HTML - vooraf opgemaakt Char"/>
     <w:basedOn w:val="Standaardalinea-lettertype"/>
     <w:link w:val="HTML-voorafopgemaakt"/>
     <w:uiPriority w:val="99"/>
@@ -5387,7 +7372,7 @@
       <w:lang w:eastAsia="nl-NL"/>
     </w:rPr>
   </w:style>
-  <w:style w:type="character" w:styleId="HTML-code">
+  <w:style w:type="character" w:styleId="HTMLCode">
     <w:name w:val="HTML Code"/>
     <w:basedOn w:val="Standaardalinea-lettertype"/>
     <w:uiPriority w:val="99"/>
@@ -5405,8 +7390,8 @@
     <w:basedOn w:val="Standaardalinea-lettertype"/>
     <w:rsid w:val="002633C6"/>
   </w:style>
-  <w:style w:type="character" w:customStyle="1" w:styleId="Kop1Teken">
-    <w:name w:val="Kop 1 Teken"/>
+  <w:style w:type="character" w:customStyle="1" w:styleId="Kop1Char">
+    <w:name w:val="Kop 1 Char"/>
     <w:basedOn w:val="Standaardalinea-lettertype"/>
     <w:link w:val="Kop1"/>
     <w:uiPriority w:val="9"/>
@@ -5423,7 +7408,7 @@
   <w:style w:type="paragraph" w:styleId="Geenafstand">
     <w:name w:val="No Spacing"/>
     <w:basedOn w:val="Standaard"/>
-    <w:link w:val="GeenafstandTeken"/>
+    <w:link w:val="GeenafstandChar"/>
     <w:uiPriority w:val="1"/>
     <w:qFormat/>
     <w:rsid w:val="00494741"/>
@@ -5433,8 +7418,8 @@
       <w:szCs w:val="22"/>
     </w:rPr>
   </w:style>
-  <w:style w:type="character" w:customStyle="1" w:styleId="GeenafstandTeken">
-    <w:name w:val="Geen afstand Teken"/>
+  <w:style w:type="character" w:customStyle="1" w:styleId="GeenafstandChar">
+    <w:name w:val="Geen afstand Char"/>
     <w:basedOn w:val="Standaardalinea-lettertype"/>
     <w:link w:val="Geenafstand"/>
     <w:uiPriority w:val="1"/>
@@ -5445,8 +7430,8 @@
       <w:szCs w:val="22"/>
     </w:rPr>
   </w:style>
-  <w:style w:type="character" w:customStyle="1" w:styleId="Kop2Teken">
-    <w:name w:val="Kop 2 Teken"/>
+  <w:style w:type="character" w:customStyle="1" w:styleId="Kop2Char">
+    <w:name w:val="Kop 2 Char"/>
     <w:basedOn w:val="Standaardalinea-lettertype"/>
     <w:link w:val="Kop2"/>
     <w:uiPriority w:val="9"/>
@@ -5457,6 +7442,433 @@
       <w:sz w:val="26"/>
       <w:szCs w:val="26"/>
     </w:rPr>
+  </w:style>
+  <w:style w:type="paragraph" w:styleId="Ballontekst">
+    <w:name w:val="Balloon Text"/>
+    <w:basedOn w:val="Standaard"/>
+    <w:link w:val="BallontekstChar"/>
+    <w:uiPriority w:val="99"/>
+    <w:semiHidden/>
+    <w:unhideWhenUsed/>
+    <w:rsid w:val="00944478"/>
+    <w:rPr>
+      <w:rFonts w:ascii="Tahoma" w:hAnsi="Tahoma" w:cs="Tahoma"/>
+      <w:sz w:val="16"/>
+      <w:szCs w:val="16"/>
+    </w:rPr>
+  </w:style>
+  <w:style w:type="character" w:customStyle="1" w:styleId="BallontekstChar">
+    <w:name w:val="Ballontekst Char"/>
+    <w:basedOn w:val="Standaardalinea-lettertype"/>
+    <w:link w:val="Ballontekst"/>
+    <w:uiPriority w:val="99"/>
+    <w:semiHidden/>
+    <w:rsid w:val="00944478"/>
+    <w:rPr>
+      <w:rFonts w:ascii="Tahoma" w:hAnsi="Tahoma" w:cs="Tahoma"/>
+      <w:sz w:val="16"/>
+      <w:szCs w:val="16"/>
+    </w:rPr>
+  </w:style>
+  <w:style w:type="paragraph" w:styleId="Lijstalinea">
+    <w:name w:val="List Paragraph"/>
+    <w:basedOn w:val="Standaard"/>
+    <w:uiPriority w:val="34"/>
+    <w:qFormat/>
+    <w:rsid w:val="00EA2E2F"/>
+    <w:pPr>
+      <w:ind w:left="720"/>
+      <w:contextualSpacing/>
+    </w:pPr>
+  </w:style>
+</w:styles>
+</file>
+
+<file path=word/stylesWithEffects.xml><?xml version="1.0" encoding="utf-8"?>
+<w:styles xmlns:wpc="http://schemas.microsoft.com/office/word/2010/wordprocessingCanvas" xmlns:mc="http://schemas.openxmlformats.org/markup-compatibility/2006" xmlns:o="urn:schemas-microsoft-com:office:office" xmlns:r="http://schemas.openxmlformats.org/officeDocument/2006/relationships" xmlns:m="http://schemas.openxmlformats.org/officeDocument/2006/math" xmlns:v="urn:schemas-microsoft-com:vml" xmlns:wp14="http://schemas.microsoft.com/office/word/2010/wordprocessingDrawing" xmlns:wp="http://schemas.openxmlformats.org/drawingml/2006/wordprocessingDrawing" xmlns:w10="urn:schemas-microsoft-com:office:word" xmlns:w="http://schemas.openxmlformats.org/wordprocessingml/2006/main" xmlns:w14="http://schemas.microsoft.com/office/word/2010/wordml" xmlns:wpg="http://schemas.microsoft.com/office/word/2010/wordprocessingGroup" xmlns:wpi="http://schemas.microsoft.com/office/word/2010/wordprocessingInk" xmlns:wne="http://schemas.microsoft.com/office/word/2006/wordml" xmlns:wps="http://schemas.microsoft.com/office/word/2010/wordprocessingShape" mc:Ignorable="w14 wp14">
+  <w:docDefaults>
+    <w:rPrDefault>
+      <w:rPr>
+        <w:rFonts w:asciiTheme="minorHAnsi" w:eastAsiaTheme="minorHAnsi" w:hAnsiTheme="minorHAnsi" w:cstheme="minorBidi"/>
+        <w:sz w:val="24"/>
+        <w:szCs w:val="24"/>
+        <w:lang w:val="nl-NL" w:eastAsia="en-US" w:bidi="ar-SA"/>
+      </w:rPr>
+    </w:rPrDefault>
+    <w:pPrDefault/>
+  </w:docDefaults>
+  <w:latentStyles w:defLockedState="0" w:defUIPriority="99" w:defSemiHidden="1" w:defUnhideWhenUsed="1" w:defQFormat="0" w:count="267">
+    <w:lsdException w:name="Normal" w:semiHidden="0" w:uiPriority="0" w:unhideWhenUsed="0" w:qFormat="1"/>
+    <w:lsdException w:name="heading 1" w:semiHidden="0" w:uiPriority="9" w:unhideWhenUsed="0" w:qFormat="1"/>
+    <w:lsdException w:name="heading 2" w:uiPriority="9" w:qFormat="1"/>
+    <w:lsdException w:name="heading 3" w:uiPriority="9" w:qFormat="1"/>
+    <w:lsdException w:name="heading 4" w:uiPriority="9" w:qFormat="1"/>
+    <w:lsdException w:name="heading 5" w:uiPriority="9" w:qFormat="1"/>
+    <w:lsdException w:name="heading 6" w:uiPriority="9" w:qFormat="1"/>
+    <w:lsdException w:name="heading 7" w:uiPriority="9" w:qFormat="1"/>
+    <w:lsdException w:name="heading 8" w:uiPriority="9" w:qFormat="1"/>
+    <w:lsdException w:name="heading 9" w:uiPriority="9" w:qFormat="1"/>
+    <w:lsdException w:name="toc 1" w:uiPriority="39"/>
+    <w:lsdException w:name="toc 2" w:uiPriority="39"/>
+    <w:lsdException w:name="toc 3" w:uiPriority="39"/>
+    <w:lsdException w:name="toc 4" w:uiPriority="39"/>
+    <w:lsdException w:name="toc 5" w:uiPriority="39"/>
+    <w:lsdException w:name="toc 6" w:uiPriority="39"/>
+    <w:lsdException w:name="toc 7" w:uiPriority="39"/>
+    <w:lsdException w:name="toc 8" w:uiPriority="39"/>
+    <w:lsdException w:name="toc 9" w:uiPriority="39"/>
+    <w:lsdException w:name="caption" w:uiPriority="35" w:qFormat="1"/>
+    <w:lsdException w:name="Title" w:semiHidden="0" w:uiPriority="10" w:unhideWhenUsed="0" w:qFormat="1"/>
+    <w:lsdException w:name="Default Paragraph Font" w:uiPriority="1"/>
+    <w:lsdException w:name="Subtitle" w:semiHidden="0" w:uiPriority="11" w:unhideWhenUsed="0" w:qFormat="1"/>
+    <w:lsdException w:name="Strong" w:semiHidden="0" w:uiPriority="22" w:unhideWhenUsed="0" w:qFormat="1"/>
+    <w:lsdException w:name="Emphasis" w:semiHidden="0" w:uiPriority="20" w:unhideWhenUsed="0" w:qFormat="1"/>
+    <w:lsdException w:name="Table Grid" w:semiHidden="0" w:uiPriority="39" w:unhideWhenUsed="0"/>
+    <w:lsdException w:name="Placeholder Text" w:unhideWhenUsed="0"/>
+    <w:lsdException w:name="No Spacing" w:semiHidden="0" w:uiPriority="1" w:unhideWhenUsed="0" w:qFormat="1"/>
+    <w:lsdException w:name="Light Shading" w:semiHidden="0" w:uiPriority="60" w:unhideWhenUsed="0"/>
+    <w:lsdException w:name="Light List" w:semiHidden="0" w:uiPriority="61" w:unhideWhenUsed="0"/>
+    <w:lsdException w:name="Light Grid" w:semiHidden="0" w:uiPriority="62" w:unhideWhenUsed="0"/>
+    <w:lsdException w:name="Medium Shading 1" w:semiHidden="0" w:uiPriority="63" w:unhideWhenUsed="0"/>
+    <w:lsdException w:name="Medium Shading 2" w:semiHidden="0" w:uiPriority="64" w:unhideWhenUsed="0"/>
+    <w:lsdException w:name="Medium List 1" w:semiHidden="0" w:uiPriority="65" w:unhideWhenUsed="0"/>
+    <w:lsdException w:name="Medium List 2" w:semiHidden="0" w:uiPriority="66" w:unhideWhenUsed="0"/>
+    <w:lsdException w:name="Medium Grid 1" w:semiHidden="0" w:uiPriority="67" w:unhideWhenUsed="0"/>
+    <w:lsdException w:name="Medium Grid 2" w:semiHidden="0" w:uiPriority="68" w:unhideWhenUsed="0"/>
+    <w:lsdException w:name="Medium Grid 3" w:semiHidden="0" w:uiPriority="69" w:unhideWhenUsed="0"/>
+    <w:lsdException w:name="Dark List" w:semiHidden="0" w:uiPriority="70" w:unhideWhenUsed="0"/>
+    <w:lsdException w:name="Colorful Shading" w:semiHidden="0" w:uiPriority="71" w:unhideWhenUsed="0"/>
+    <w:lsdException w:name="Colorful List" w:semiHidden="0" w:uiPriority="72" w:unhideWhenUsed="0"/>
+    <w:lsdException w:name="Colorful Grid" w:semiHidden="0" w:uiPriority="73" w:unhideWhenUsed="0"/>
+    <w:lsdException w:name="Light Shading Accent 1" w:semiHidden="0" w:uiPriority="60" w:unhideWhenUsed="0"/>
+    <w:lsdException w:name="Light List Accent 1" w:semiHidden="0" w:uiPriority="61" w:unhideWhenUsed="0"/>
+    <w:lsdException w:name="Light Grid Accent 1" w:semiHidden="0" w:uiPriority="62" w:unhideWhenUsed="0"/>
+    <w:lsdException w:name="Medium Shading 1 Accent 1" w:semiHidden="0" w:uiPriority="63" w:unhideWhenUsed="0"/>
+    <w:lsdException w:name="Medium Shading 2 Accent 1" w:semiHidden="0" w:uiPriority="64" w:unhideWhenUsed="0"/>
+    <w:lsdException w:name="Medium List 1 Accent 1" w:semiHidden="0" w:uiPriority="65" w:unhideWhenUsed="0"/>
+    <w:lsdException w:name="Revision" w:unhideWhenUsed="0"/>
+    <w:lsdException w:name="List Paragraph" w:semiHidden="0" w:uiPriority="34" w:unhideWhenUsed="0" w:qFormat="1"/>
+    <w:lsdException w:name="Quote" w:semiHidden="0" w:uiPriority="29" w:unhideWhenUsed="0" w:qFormat="1"/>
+    <w:lsdException w:name="Intense Quote" w:semiHidden="0" w:uiPriority="30" w:unhideWhenUsed="0" w:qFormat="1"/>
+    <w:lsdException w:name="Medium List 2 Accent 1" w:semiHidden="0" w:uiPriority="66" w:unhideWhenUsed="0"/>
+    <w:lsdException w:name="Medium Grid 1 Accent 1" w:semiHidden="0" w:uiPriority="67" w:unhideWhenUsed="0"/>
+    <w:lsdException w:name="Medium Grid 2 Accent 1" w:semiHidden="0" w:uiPriority="68" w:unhideWhenUsed="0"/>
+    <w:lsdException w:name="Medium Grid 3 Accent 1" w:semiHidden="0" w:uiPriority="69" w:unhideWhenUsed="0"/>
+    <w:lsdException w:name="Dark List Accent 1" w:semiHidden="0" w:uiPriority="70" w:unhideWhenUsed="0"/>
+    <w:lsdException w:name="Colorful Shading Accent 1" w:semiHidden="0" w:uiPriority="71" w:unhideWhenUsed="0"/>
+    <w:lsdException w:name="Colorful List Accent 1" w:semiHidden="0" w:uiPriority="72" w:unhideWhenUsed="0"/>
+    <w:lsdException w:name="Colorful Grid Accent 1" w:semiHidden="0" w:uiPriority="73" w:unhideWhenUsed="0"/>
+    <w:lsdException w:name="Light Shading Accent 2" w:semiHidden="0" w:uiPriority="60" w:unhideWhenUsed="0"/>
+    <w:lsdException w:name="Light List Accent 2" w:semiHidden="0" w:uiPriority="61" w:unhideWhenUsed="0"/>
+    <w:lsdException w:name="Light Grid Accent 2" w:semiHidden="0" w:uiPriority="62" w:unhideWhenUsed="0"/>
+    <w:lsdException w:name="Medium Shading 1 Accent 2" w:semiHidden="0" w:uiPriority="63" w:unhideWhenUsed="0"/>
+    <w:lsdException w:name="Medium Shading 2 Accent 2" w:semiHidden="0" w:uiPriority="64" w:unhideWhenUsed="0"/>
+    <w:lsdException w:name="Medium List 1 Accent 2" w:semiHidden="0" w:uiPriority="65" w:unhideWhenUsed="0"/>
+    <w:lsdException w:name="Medium List 2 Accent 2" w:semiHidden="0" w:uiPriority="66" w:unhideWhenUsed="0"/>
+    <w:lsdException w:name="Medium Grid 1 Accent 2" w:semiHidden="0" w:uiPriority="67" w:unhideWhenUsed="0"/>
+    <w:lsdException w:name="Medium Grid 2 Accent 2" w:semiHidden="0" w:uiPriority="68" w:unhideWhenUsed="0"/>
+    <w:lsdException w:name="Medium Grid 3 Accent 2" w:semiHidden="0" w:uiPriority="69" w:unhideWhenUsed="0"/>
+    <w:lsdException w:name="Dark List Accent 2" w:semiHidden="0" w:uiPriority="70" w:unhideWhenUsed="0"/>
+    <w:lsdException w:name="Colorful Shading Accent 2" w:semiHidden="0" w:uiPriority="71" w:unhideWhenUsed="0"/>
+    <w:lsdException w:name="Colorful List Accent 2" w:semiHidden="0" w:uiPriority="72" w:unhideWhenUsed="0"/>
+    <w:lsdException w:name="Colorful Grid Accent 2" w:semiHidden="0" w:uiPriority="73" w:unhideWhenUsed="0"/>
+    <w:lsdException w:name="Light Shading Accent 3" w:semiHidden="0" w:uiPriority="60" w:unhideWhenUsed="0"/>
+    <w:lsdException w:name="Light List Accent 3" w:semiHidden="0" w:uiPriority="61" w:unhideWhenUsed="0"/>
+    <w:lsdException w:name="Light Grid Accent 3" w:semiHidden="0" w:uiPriority="62" w:unhideWhenUsed="0"/>
+    <w:lsdException w:name="Medium Shading 1 Accent 3" w:semiHidden="0" w:uiPriority="63" w:unhideWhenUsed="0"/>
+    <w:lsdException w:name="Medium Shading 2 Accent 3" w:semiHidden="0" w:uiPriority="64" w:unhideWhenUsed="0"/>
+    <w:lsdException w:name="Medium List 1 Accent 3" w:semiHidden="0" w:uiPriority="65" w:unhideWhenUsed="0"/>
+    <w:lsdException w:name="Medium List 2 Accent 3" w:semiHidden="0" w:uiPriority="66" w:unhideWhenUsed="0"/>
+    <w:lsdException w:name="Medium Grid 1 Accent 3" w:semiHidden="0" w:uiPriority="67" w:unhideWhenUsed="0"/>
+    <w:lsdException w:name="Medium Grid 2 Accent 3" w:semiHidden="0" w:uiPriority="68" w:unhideWhenUsed="0"/>
+    <w:lsdException w:name="Medium Grid 3 Accent 3" w:semiHidden="0" w:uiPriority="69" w:unhideWhenUsed="0"/>
+    <w:lsdException w:name="Dark List Accent 3" w:semiHidden="0" w:uiPriority="70" w:unhideWhenUsed="0"/>
+    <w:lsdException w:name="Colorful Shading Accent 3" w:semiHidden="0" w:uiPriority="71" w:unhideWhenUsed="0"/>
+    <w:lsdException w:name="Colorful List Accent 3" w:semiHidden="0" w:uiPriority="72" w:unhideWhenUsed="0"/>
+    <w:lsdException w:name="Colorful Grid Accent 3" w:semiHidden="0" w:uiPriority="73" w:unhideWhenUsed="0"/>
+    <w:lsdException w:name="Light Shading Accent 4" w:semiHidden="0" w:uiPriority="60" w:unhideWhenUsed="0"/>
+    <w:lsdException w:name="Light List Accent 4" w:semiHidden="0" w:uiPriority="61" w:unhideWhenUsed="0"/>
+    <w:lsdException w:name="Light Grid Accent 4" w:semiHidden="0" w:uiPriority="62" w:unhideWhenUsed="0"/>
+    <w:lsdException w:name="Medium Shading 1 Accent 4" w:semiHidden="0" w:uiPriority="63" w:unhideWhenUsed="0"/>
+    <w:lsdException w:name="Medium Shading 2 Accent 4" w:semiHidden="0" w:uiPriority="64" w:unhideWhenUsed="0"/>
+    <w:lsdException w:name="Medium List 1 Accent 4" w:semiHidden="0" w:uiPriority="65" w:unhideWhenUsed="0"/>
+    <w:lsdException w:name="Medium List 2 Accent 4" w:semiHidden="0" w:uiPriority="66" w:unhideWhenUsed="0"/>
+    <w:lsdException w:name="Medium Grid 1 Accent 4" w:semiHidden="0" w:uiPriority="67" w:unhideWhenUsed="0"/>
+    <w:lsdException w:name="Medium Grid 2 Accent 4" w:semiHidden="0" w:uiPriority="68" w:unhideWhenUsed="0"/>
+    <w:lsdException w:name="Medium Grid 3 Accent 4" w:semiHidden="0" w:uiPriority="69" w:unhideWhenUsed="0"/>
+    <w:lsdException w:name="Dark List Accent 4" w:semiHidden="0" w:uiPriority="70" w:unhideWhenUsed="0"/>
+    <w:lsdException w:name="Colorful Shading Accent 4" w:semiHidden="0" w:uiPriority="71" w:unhideWhenUsed="0"/>
+    <w:lsdException w:name="Colorful List Accent 4" w:semiHidden="0" w:uiPriority="72" w:unhideWhenUsed="0"/>
+    <w:lsdException w:name="Colorful Grid Accent 4" w:semiHidden="0" w:uiPriority="73" w:unhideWhenUsed="0"/>
+    <w:lsdException w:name="Light Shading Accent 5" w:semiHidden="0" w:uiPriority="60" w:unhideWhenUsed="0"/>
+    <w:lsdException w:name="Light List Accent 5" w:semiHidden="0" w:uiPriority="61" w:unhideWhenUsed="0"/>
+    <w:lsdException w:name="Light Grid Accent 5" w:semiHidden="0" w:uiPriority="62" w:unhideWhenUsed="0"/>
+    <w:lsdException w:name="Medium Shading 1 Accent 5" w:semiHidden="0" w:uiPriority="63" w:unhideWhenUsed="0"/>
+    <w:lsdException w:name="Medium Shading 2 Accent 5" w:semiHidden="0" w:uiPriority="64" w:unhideWhenUsed="0"/>
+    <w:lsdException w:name="Medium List 1 Accent 5" w:semiHidden="0" w:uiPriority="65" w:unhideWhenUsed="0"/>
+    <w:lsdException w:name="Medium List 2 Accent 5" w:semiHidden="0" w:uiPriority="66" w:unhideWhenUsed="0"/>
+    <w:lsdException w:name="Medium Grid 1 Accent 5" w:semiHidden="0" w:uiPriority="67" w:unhideWhenUsed="0"/>
+    <w:lsdException w:name="Medium Grid 2 Accent 5" w:semiHidden="0" w:uiPriority="68" w:unhideWhenUsed="0"/>
+    <w:lsdException w:name="Medium Grid 3 Accent 5" w:semiHidden="0" w:uiPriority="69" w:unhideWhenUsed="0"/>
+    <w:lsdException w:name="Dark List Accent 5" w:semiHidden="0" w:uiPriority="70" w:unhideWhenUsed="0"/>
+    <w:lsdException w:name="Colorful Shading Accent 5" w:semiHidden="0" w:uiPriority="71" w:unhideWhenUsed="0"/>
+    <w:lsdException w:name="Colorful List Accent 5" w:semiHidden="0" w:uiPriority="72" w:unhideWhenUsed="0"/>
+    <w:lsdException w:name="Colorful Grid Accent 5" w:semiHidden="0" w:uiPriority="73" w:unhideWhenUsed="0"/>
+    <w:lsdException w:name="Light Shading Accent 6" w:semiHidden="0" w:uiPriority="60" w:unhideWhenUsed="0"/>
+    <w:lsdException w:name="Light List Accent 6" w:semiHidden="0" w:uiPriority="61" w:unhideWhenUsed="0"/>
+    <w:lsdException w:name="Light Grid Accent 6" w:semiHidden="0" w:uiPriority="62" w:unhideWhenUsed="0"/>
+    <w:lsdException w:name="Medium Shading 1 Accent 6" w:semiHidden="0" w:uiPriority="63" w:unhideWhenUsed="0"/>
+    <w:lsdException w:name="Medium Shading 2 Accent 6" w:semiHidden="0" w:uiPriority="64" w:unhideWhenUsed="0"/>
+    <w:lsdException w:name="Medium List 1 Accent 6" w:semiHidden="0" w:uiPriority="65" w:unhideWhenUsed="0"/>
+    <w:lsdException w:name="Medium List 2 Accent 6" w:semiHidden="0" w:uiPriority="66" w:unhideWhenUsed="0"/>
+    <w:lsdException w:name="Medium Grid 1 Accent 6" w:semiHidden="0" w:uiPriority="67" w:unhideWhenUsed="0"/>
+    <w:lsdException w:name="Medium Grid 2 Accent 6" w:semiHidden="0" w:uiPriority="68" w:unhideWhenUsed="0"/>
+    <w:lsdException w:name="Medium Grid 3 Accent 6" w:semiHidden="0" w:uiPriority="69" w:unhideWhenUsed="0"/>
+    <w:lsdException w:name="Dark List Accent 6" w:semiHidden="0" w:uiPriority="70" w:unhideWhenUsed="0"/>
+    <w:lsdException w:name="Colorful Shading Accent 6" w:semiHidden="0" w:uiPriority="71" w:unhideWhenUsed="0"/>
+    <w:lsdException w:name="Colorful List Accent 6" w:semiHidden="0" w:uiPriority="72" w:unhideWhenUsed="0"/>
+    <w:lsdException w:name="Colorful Grid Accent 6" w:semiHidden="0" w:uiPriority="73" w:unhideWhenUsed="0"/>
+    <w:lsdException w:name="Subtle Emphasis" w:semiHidden="0" w:uiPriority="19" w:unhideWhenUsed="0" w:qFormat="1"/>
+    <w:lsdException w:name="Intense Emphasis" w:semiHidden="0" w:uiPriority="21" w:unhideWhenUsed="0" w:qFormat="1"/>
+    <w:lsdException w:name="Subtle Reference" w:semiHidden="0" w:uiPriority="31" w:unhideWhenUsed="0" w:qFormat="1"/>
+    <w:lsdException w:name="Intense Reference" w:semiHidden="0" w:uiPriority="32" w:unhideWhenUsed="0" w:qFormat="1"/>
+    <w:lsdException w:name="Book Title" w:semiHidden="0" w:uiPriority="33" w:unhideWhenUsed="0" w:qFormat="1"/>
+    <w:lsdException w:name="Bibliography" w:uiPriority="37"/>
+    <w:lsdException w:name="TOC Heading" w:uiPriority="39" w:qFormat="1"/>
+  </w:latentStyles>
+  <w:style w:type="paragraph" w:default="1" w:styleId="Standaard">
+    <w:name w:val="Normal"/>
+    <w:qFormat/>
+  </w:style>
+  <w:style w:type="paragraph" w:styleId="Kop1">
+    <w:name w:val="heading 1"/>
+    <w:basedOn w:val="Standaard"/>
+    <w:next w:val="Standaard"/>
+    <w:link w:val="Kop1Char"/>
+    <w:uiPriority w:val="9"/>
+    <w:qFormat/>
+    <w:rsid w:val="00494741"/>
+    <w:pPr>
+      <w:keepNext/>
+      <w:keepLines/>
+      <w:spacing w:before="480" w:line="276" w:lineRule="auto"/>
+      <w:outlineLvl w:val="0"/>
+    </w:pPr>
+    <w:rPr>
+      <w:rFonts w:ascii="Arial" w:eastAsiaTheme="majorEastAsia" w:hAnsi="Arial" w:cstheme="majorBidi"/>
+      <w:b/>
+      <w:bCs/>
+      <w:color w:val="000000" w:themeColor="text1"/>
+      <w:sz w:val="48"/>
+      <w:szCs w:val="28"/>
+    </w:rPr>
+  </w:style>
+  <w:style w:type="paragraph" w:styleId="Kop2">
+    <w:name w:val="heading 2"/>
+    <w:basedOn w:val="Standaard"/>
+    <w:next w:val="Standaard"/>
+    <w:link w:val="Kop2Char"/>
+    <w:uiPriority w:val="9"/>
+    <w:unhideWhenUsed/>
+    <w:qFormat/>
+    <w:rsid w:val="008C3521"/>
+    <w:pPr>
+      <w:keepNext/>
+      <w:keepLines/>
+      <w:spacing w:before="40"/>
+      <w:outlineLvl w:val="1"/>
+    </w:pPr>
+    <w:rPr>
+      <w:rFonts w:asciiTheme="majorHAnsi" w:eastAsiaTheme="majorEastAsia" w:hAnsiTheme="majorHAnsi" w:cstheme="majorBidi"/>
+      <w:color w:val="2E74B5" w:themeColor="accent1" w:themeShade="BF"/>
+      <w:sz w:val="26"/>
+      <w:szCs w:val="26"/>
+    </w:rPr>
+  </w:style>
+  <w:style w:type="character" w:default="1" w:styleId="Standaardalinea-lettertype">
+    <w:name w:val="Default Paragraph Font"/>
+    <w:uiPriority w:val="1"/>
+    <w:semiHidden/>
+    <w:unhideWhenUsed/>
+  </w:style>
+  <w:style w:type="table" w:default="1" w:styleId="Standaardtabel">
+    <w:name w:val="Normal Table"/>
+    <w:uiPriority w:val="99"/>
+    <w:semiHidden/>
+    <w:unhideWhenUsed/>
+    <w:tblPr>
+      <w:tblInd w:w="0" w:type="dxa"/>
+      <w:tblCellMar>
+        <w:top w:w="0" w:type="dxa"/>
+        <w:left w:w="108" w:type="dxa"/>
+        <w:bottom w:w="0" w:type="dxa"/>
+        <w:right w:w="108" w:type="dxa"/>
+      </w:tblCellMar>
+    </w:tblPr>
+  </w:style>
+  <w:style w:type="numbering" w:default="1" w:styleId="Geenlijst">
+    <w:name w:val="No List"/>
+    <w:uiPriority w:val="99"/>
+    <w:semiHidden/>
+    <w:unhideWhenUsed/>
+  </w:style>
+  <w:style w:type="paragraph" w:styleId="HTML-voorafopgemaakt">
+    <w:name w:val="HTML Preformatted"/>
+    <w:basedOn w:val="Standaard"/>
+    <w:link w:val="HTML-voorafopgemaaktChar"/>
+    <w:uiPriority w:val="99"/>
+    <w:semiHidden/>
+    <w:unhideWhenUsed/>
+    <w:rsid w:val="002633C6"/>
+    <w:pPr>
+      <w:tabs>
+        <w:tab w:val="left" w:pos="916"/>
+        <w:tab w:val="left" w:pos="1832"/>
+        <w:tab w:val="left" w:pos="2748"/>
+        <w:tab w:val="left" w:pos="3664"/>
+        <w:tab w:val="left" w:pos="4580"/>
+        <w:tab w:val="left" w:pos="5496"/>
+        <w:tab w:val="left" w:pos="6412"/>
+        <w:tab w:val="left" w:pos="7328"/>
+        <w:tab w:val="left" w:pos="8244"/>
+        <w:tab w:val="left" w:pos="9160"/>
+        <w:tab w:val="left" w:pos="10076"/>
+        <w:tab w:val="left" w:pos="10992"/>
+        <w:tab w:val="left" w:pos="11908"/>
+        <w:tab w:val="left" w:pos="12824"/>
+        <w:tab w:val="left" w:pos="13740"/>
+        <w:tab w:val="left" w:pos="14656"/>
+      </w:tabs>
+    </w:pPr>
+    <w:rPr>
+      <w:rFonts w:ascii="Courier New" w:hAnsi="Courier New" w:cs="Courier New"/>
+      <w:sz w:val="20"/>
+      <w:szCs w:val="20"/>
+      <w:lang w:eastAsia="nl-NL"/>
+    </w:rPr>
+  </w:style>
+  <w:style w:type="character" w:customStyle="1" w:styleId="HTML-voorafopgemaaktChar">
+    <w:name w:val="HTML - vooraf opgemaakt Char"/>
+    <w:basedOn w:val="Standaardalinea-lettertype"/>
+    <w:link w:val="HTML-voorafopgemaakt"/>
+    <w:uiPriority w:val="99"/>
+    <w:semiHidden/>
+    <w:rsid w:val="002633C6"/>
+    <w:rPr>
+      <w:rFonts w:ascii="Courier New" w:hAnsi="Courier New" w:cs="Courier New"/>
+      <w:sz w:val="20"/>
+      <w:szCs w:val="20"/>
+      <w:lang w:eastAsia="nl-NL"/>
+    </w:rPr>
+  </w:style>
+  <w:style w:type="character" w:styleId="HTMLCode">
+    <w:name w:val="HTML Code"/>
+    <w:basedOn w:val="Standaardalinea-lettertype"/>
+    <w:uiPriority w:val="99"/>
+    <w:semiHidden/>
+    <w:unhideWhenUsed/>
+    <w:rsid w:val="002633C6"/>
+    <w:rPr>
+      <w:rFonts w:ascii="Courier New" w:eastAsiaTheme="minorHAnsi" w:hAnsi="Courier New" w:cs="Courier New"/>
+      <w:sz w:val="20"/>
+      <w:szCs w:val="20"/>
+    </w:rPr>
+  </w:style>
+  <w:style w:type="character" w:customStyle="1" w:styleId="gp">
+    <w:name w:val="gp"/>
+    <w:basedOn w:val="Standaardalinea-lettertype"/>
+    <w:rsid w:val="002633C6"/>
+  </w:style>
+  <w:style w:type="character" w:customStyle="1" w:styleId="Kop1Char">
+    <w:name w:val="Kop 1 Char"/>
+    <w:basedOn w:val="Standaardalinea-lettertype"/>
+    <w:link w:val="Kop1"/>
+    <w:uiPriority w:val="9"/>
+    <w:rsid w:val="00494741"/>
+    <w:rPr>
+      <w:rFonts w:ascii="Arial" w:eastAsiaTheme="majorEastAsia" w:hAnsi="Arial" w:cstheme="majorBidi"/>
+      <w:b/>
+      <w:bCs/>
+      <w:color w:val="000000" w:themeColor="text1"/>
+      <w:sz w:val="48"/>
+      <w:szCs w:val="28"/>
+    </w:rPr>
+  </w:style>
+  <w:style w:type="paragraph" w:styleId="Geenafstand">
+    <w:name w:val="No Spacing"/>
+    <w:basedOn w:val="Standaard"/>
+    <w:link w:val="GeenafstandChar"/>
+    <w:uiPriority w:val="1"/>
+    <w:qFormat/>
+    <w:rsid w:val="00494741"/>
+    <w:rPr>
+      <w:rFonts w:asciiTheme="majorHAnsi" w:eastAsiaTheme="majorEastAsia" w:hAnsiTheme="majorHAnsi" w:cstheme="majorBidi"/>
+      <w:sz w:val="22"/>
+      <w:szCs w:val="22"/>
+    </w:rPr>
+  </w:style>
+  <w:style w:type="character" w:customStyle="1" w:styleId="GeenafstandChar">
+    <w:name w:val="Geen afstand Char"/>
+    <w:basedOn w:val="Standaardalinea-lettertype"/>
+    <w:link w:val="Geenafstand"/>
+    <w:uiPriority w:val="1"/>
+    <w:rsid w:val="00494741"/>
+    <w:rPr>
+      <w:rFonts w:asciiTheme="majorHAnsi" w:eastAsiaTheme="majorEastAsia" w:hAnsiTheme="majorHAnsi" w:cstheme="majorBidi"/>
+      <w:sz w:val="22"/>
+      <w:szCs w:val="22"/>
+    </w:rPr>
+  </w:style>
+  <w:style w:type="character" w:customStyle="1" w:styleId="Kop2Char">
+    <w:name w:val="Kop 2 Char"/>
+    <w:basedOn w:val="Standaardalinea-lettertype"/>
+    <w:link w:val="Kop2"/>
+    <w:uiPriority w:val="9"/>
+    <w:rsid w:val="008C3521"/>
+    <w:rPr>
+      <w:rFonts w:asciiTheme="majorHAnsi" w:eastAsiaTheme="majorEastAsia" w:hAnsiTheme="majorHAnsi" w:cstheme="majorBidi"/>
+      <w:color w:val="2E74B5" w:themeColor="accent1" w:themeShade="BF"/>
+      <w:sz w:val="26"/>
+      <w:szCs w:val="26"/>
+    </w:rPr>
+  </w:style>
+  <w:style w:type="paragraph" w:styleId="Ballontekst">
+    <w:name w:val="Balloon Text"/>
+    <w:basedOn w:val="Standaard"/>
+    <w:link w:val="BallontekstChar"/>
+    <w:uiPriority w:val="99"/>
+    <w:semiHidden/>
+    <w:unhideWhenUsed/>
+    <w:rsid w:val="00944478"/>
+    <w:rPr>
+      <w:rFonts w:ascii="Tahoma" w:hAnsi="Tahoma" w:cs="Tahoma"/>
+      <w:sz w:val="16"/>
+      <w:szCs w:val="16"/>
+    </w:rPr>
+  </w:style>
+  <w:style w:type="character" w:customStyle="1" w:styleId="BallontekstChar">
+    <w:name w:val="Ballontekst Char"/>
+    <w:basedOn w:val="Standaardalinea-lettertype"/>
+    <w:link w:val="Ballontekst"/>
+    <w:uiPriority w:val="99"/>
+    <w:semiHidden/>
+    <w:rsid w:val="00944478"/>
+    <w:rPr>
+      <w:rFonts w:ascii="Tahoma" w:hAnsi="Tahoma" w:cs="Tahoma"/>
+      <w:sz w:val="16"/>
+      <w:szCs w:val="16"/>
+    </w:rPr>
+  </w:style>
+  <w:style w:type="paragraph" w:styleId="Lijstalinea">
+    <w:name w:val="List Paragraph"/>
+    <w:basedOn w:val="Standaard"/>
+    <w:uiPriority w:val="34"/>
+    <w:qFormat/>
+    <w:rsid w:val="00EA2E2F"/>
+    <w:pPr>
+      <w:ind w:left="720"/>
+      <w:contextualSpacing/>
+    </w:pPr>
   </w:style>
 </w:styles>
 </file>
@@ -5716,7 +8128,7 @@
   <a:extraClrSchemeLst/>
   <a:extLst>
     <a:ext uri="{05A4C25C-085E-4340-85A3-A5531E510DB2}">
-      <thm15:themeFamily xmlns:thm15="http://schemas.microsoft.com/office/thememl/2012/main" name="Office Theme" id="{62F939B6-93AF-4DB8-9C6B-D6C7DFDC589F}" vid="{4A3C46E8-61CC-4603-A589-7422A47A8E4A}"/>
+      <thm15:themeFamily xmlns:thm15="http://schemas.microsoft.com/office/thememl/2012/main" xmlns="" name="Office Theme" id="{62F939B6-93AF-4DB8-9C6B-D6C7DFDC589F}" vid="{4A3C46E8-61CC-4603-A589-7422A47A8E4A}"/>
     </a:ext>
   </a:extLst>
 </a:theme>
